--- a/documentacion.docx
+++ b/documentacion.docx
@@ -306,7 +306,7 @@
           <w:szCs w:val="48"/>
         </w:rPr>
       </w:pPr>
-      <w:bookmarkStart w:id="0" w:name="_Toc87552645"/>
+      <w:bookmarkStart w:id="0" w:name="_Toc87980185"/>
       <w:r>
         <w:rPr>
           <w:rFonts w:ascii="Lato" w:eastAsia="Times New Roman" w:hAnsi="Lato" w:cs="Times New Roman"/>
@@ -338,7 +338,31 @@
           <w:szCs w:val="37"/>
           <w:u w:val="single"/>
         </w:rPr>
-        <w:t>es to a Project depending your skills and requireme</w:t>
+        <w:t xml:space="preserve">es to a Project </w:t>
+      </w:r>
+      <w:proofErr w:type="gramStart"/>
+      <w:r>
+        <w:rPr>
+          <w:rFonts w:ascii="Lato" w:eastAsia="Times New Roman" w:hAnsi="Lato" w:cs="Times New Roman"/>
+          <w:color w:val="000000"/>
+          <w:kern w:val="36"/>
+          <w:sz w:val="37"/>
+          <w:szCs w:val="37"/>
+          <w:u w:val="single"/>
+        </w:rPr>
+        <w:t>depending</w:t>
+      </w:r>
+      <w:proofErr w:type="gramEnd"/>
+      <w:r>
+        <w:rPr>
+          <w:rFonts w:ascii="Lato" w:eastAsia="Times New Roman" w:hAnsi="Lato" w:cs="Times New Roman"/>
+          <w:color w:val="000000"/>
+          <w:kern w:val="36"/>
+          <w:sz w:val="37"/>
+          <w:szCs w:val="37"/>
+          <w:u w:val="single"/>
+        </w:rPr>
+        <w:t xml:space="preserve"> your skills and requireme</w:t>
       </w:r>
       <w:r>
         <w:rPr>
@@ -491,6 +515,12 @@
     </w:p>
     <w:sdt>
       <w:sdtPr>
+        <w:rPr>
+          <w:rFonts w:asciiTheme="minorHAnsi" w:eastAsiaTheme="minorHAnsi" w:hAnsiTheme="minorHAnsi" w:cstheme="minorBidi"/>
+          <w:color w:val="auto"/>
+          <w:sz w:val="22"/>
+          <w:szCs w:val="22"/>
+        </w:rPr>
         <w:id w:val="1901395091"/>
         <w:docPartObj>
           <w:docPartGallery w:val="Table of Contents"/>
@@ -499,13 +529,9 @@
       </w:sdtPr>
       <w:sdtEndPr>
         <w:rPr>
-          <w:rFonts w:asciiTheme="minorHAnsi" w:eastAsiaTheme="minorHAnsi" w:hAnsiTheme="minorHAnsi" w:cstheme="minorBidi"/>
           <w:b/>
           <w:bCs/>
           <w:noProof/>
-          <w:color w:val="auto"/>
-          <w:sz w:val="22"/>
-          <w:szCs w:val="22"/>
         </w:rPr>
       </w:sdtEndPr>
       <w:sdtContent>
@@ -529,10 +555,6 @@
         <w:p>
           <w:pPr>
             <w:pStyle w:val="TOC1"/>
-            <w:tabs>
-              <w:tab w:val="right" w:leader="dot" w:pos="9350"/>
-            </w:tabs>
-            <w:spacing w:line="360" w:lineRule="auto"/>
             <w:rPr>
               <w:rFonts w:cstheme="minorBidi"/>
               <w:noProof/>
@@ -547,7 +569,7 @@
           <w:r>
             <w:fldChar w:fldCharType="separate"/>
           </w:r>
-          <w:hyperlink w:anchor="_Toc87552645" w:history="1">
+          <w:hyperlink w:anchor="_Toc87980185" w:history="1">
             <w:r>
               <w:rPr>
                 <w:rStyle w:val="Hyperlink"/>
@@ -576,7 +598,7 @@
                 <w:noProof/>
                 <w:webHidden/>
               </w:rPr>
-              <w:instrText xml:space="preserve"> PAGEREF _Toc87552645 \h </w:instrText>
+              <w:instrText xml:space="preserve"> PAGEREF _Toc87980185 \h </w:instrText>
             </w:r>
             <w:r>
               <w:rPr>
@@ -610,22 +632,18 @@
         <w:p>
           <w:pPr>
             <w:pStyle w:val="TOC1"/>
-            <w:tabs>
-              <w:tab w:val="right" w:leader="dot" w:pos="9350"/>
-            </w:tabs>
-            <w:spacing w:line="360" w:lineRule="auto"/>
             <w:rPr>
               <w:rFonts w:cstheme="minorBidi"/>
               <w:noProof/>
             </w:rPr>
           </w:pPr>
-          <w:hyperlink w:anchor="_Toc87552646" w:history="1">
+          <w:hyperlink w:anchor="_Toc87980186" w:history="1">
             <w:r>
               <w:rPr>
                 <w:rStyle w:val="Hyperlink"/>
                 <w:noProof/>
               </w:rPr>
-              <w:t>Introduction</w:t>
+              <w:t>Abstract</w:t>
             </w:r>
             <w:r>
               <w:rPr>
@@ -646,7 +664,7 @@
                 <w:noProof/>
                 <w:webHidden/>
               </w:rPr>
-              <w:instrText xml:space="preserve"> PAGEREF _Toc87552646 \h </w:instrText>
+              <w:instrText xml:space="preserve"> PAGEREF _Toc87980186 \h </w:instrText>
             </w:r>
             <w:r>
               <w:rPr>
@@ -666,7 +684,7 @@
                 <w:noProof/>
                 <w:webHidden/>
               </w:rPr>
-              <w:t>3</w:t>
+              <w:t>2</w:t>
             </w:r>
             <w:r>
               <w:rPr>
@@ -680,16 +698,12 @@
         <w:p>
           <w:pPr>
             <w:pStyle w:val="TOC1"/>
-            <w:tabs>
-              <w:tab w:val="right" w:leader="dot" w:pos="9350"/>
-            </w:tabs>
-            <w:spacing w:line="360" w:lineRule="auto"/>
             <w:rPr>
               <w:rFonts w:cstheme="minorBidi"/>
               <w:noProof/>
             </w:rPr>
           </w:pPr>
-          <w:hyperlink w:anchor="_Toc87552647" w:history="1">
+          <w:hyperlink w:anchor="_Toc87980187" w:history="1">
             <w:r>
               <w:rPr>
                 <w:rStyle w:val="Hyperlink"/>
@@ -716,7 +730,7 @@
                 <w:noProof/>
                 <w:webHidden/>
               </w:rPr>
-              <w:instrText xml:space="preserve"> PAGEREF _Toc87552647 \h </w:instrText>
+              <w:instrText xml:space="preserve"> PAGEREF _Toc87980187 \h </w:instrText>
             </w:r>
             <w:r>
               <w:rPr>
@@ -750,16 +764,12 @@
         <w:p>
           <w:pPr>
             <w:pStyle w:val="TOC1"/>
-            <w:tabs>
-              <w:tab w:val="right" w:leader="dot" w:pos="9350"/>
-            </w:tabs>
-            <w:spacing w:line="360" w:lineRule="auto"/>
             <w:rPr>
               <w:rFonts w:cstheme="minorBidi"/>
               <w:noProof/>
             </w:rPr>
           </w:pPr>
-          <w:hyperlink w:anchor="_Toc87552648" w:history="1">
+          <w:hyperlink w:anchor="_Toc87980188" w:history="1">
             <w:r>
               <w:rPr>
                 <w:rStyle w:val="Hyperlink"/>
@@ -786,7 +796,7 @@
                 <w:noProof/>
                 <w:webHidden/>
               </w:rPr>
-              <w:instrText xml:space="preserve"> PAGEREF _Toc87552648 \h </w:instrText>
+              <w:instrText xml:space="preserve"> PAGEREF _Toc87980188 \h </w:instrText>
             </w:r>
             <w:r>
               <w:rPr>
@@ -806,7 +816,7 @@
                 <w:noProof/>
                 <w:webHidden/>
               </w:rPr>
-              <w:t>6</w:t>
+              <w:t>7</w:t>
             </w:r>
             <w:r>
               <w:rPr>
@@ -820,16 +830,12 @@
         <w:p>
           <w:pPr>
             <w:pStyle w:val="TOC1"/>
-            <w:tabs>
-              <w:tab w:val="right" w:leader="dot" w:pos="9350"/>
-            </w:tabs>
-            <w:spacing w:line="360" w:lineRule="auto"/>
             <w:rPr>
               <w:rFonts w:cstheme="minorBidi"/>
               <w:noProof/>
             </w:rPr>
           </w:pPr>
-          <w:hyperlink w:anchor="_Toc87552649" w:history="1">
+          <w:hyperlink w:anchor="_Toc87980189" w:history="1">
             <w:r>
               <w:rPr>
                 <w:rStyle w:val="Hyperlink"/>
@@ -856,127 +862,7 @@
                 <w:noProof/>
                 <w:webHidden/>
               </w:rPr>
-              <w:instrText xml:space="preserve"> PAGEREF _Toc87552649 \h </w:instrText>
-            </w:r>
-            <w:r>
-              <w:rPr>
-                <w:noProof/>
-                <w:webHidden/>
-              </w:rPr>
-            </w:r>
-            <w:r>
-              <w:rPr>
-                <w:noProof/>
-                <w:webHidden/>
-              </w:rPr>
-              <w:fldChar w:fldCharType="separate"/>
-            </w:r>
-            <w:r>
-              <w:rPr>
-                <w:noProof/>
-                <w:webHidden/>
-              </w:rPr>
-              <w:t>6</w:t>
-            </w:r>
-            <w:r>
-              <w:rPr>
-                <w:noProof/>
-                <w:webHidden/>
-              </w:rPr>
-              <w:fldChar w:fldCharType="end"/>
-            </w:r>
-          </w:hyperlink>
-        </w:p>
-        <w:p>
-          <w:pPr>
-            <w:pStyle w:val="TOC1"/>
-            <w:tabs>
-              <w:tab w:val="right" w:leader="dot" w:pos="9350"/>
-            </w:tabs>
-            <w:spacing w:line="360" w:lineRule="auto"/>
-            <w:rPr>
-              <w:rFonts w:cstheme="minorBidi"/>
-              <w:noProof/>
-            </w:rPr>
-          </w:pPr>
-          <w:hyperlink w:anchor="_Toc87552650" w:history="1">
-            <w:r>
-              <w:rPr>
-                <w:rStyle w:val="Hyperlink"/>
-                <w:noProof/>
-              </w:rPr>
-              <w:drawing>
-                <wp:inline distT="0" distB="0" distL="0" distR="0" wp14:anchorId="3A17AC0B" wp14:editId="392FF3BE">
-                  <wp:extent cx="3062724" cy="3521034"/>
-                  <wp:effectExtent l="0" t="0" r="4445" b="3810"/>
-                  <wp:docPr id="6" name="Picture 6" descr="Prolog - Introduction"/>
-                  <wp:cNvGraphicFramePr>
-                    <a:graphicFrameLocks xmlns:a="http://schemas.openxmlformats.org/drawingml/2006/main" noChangeAspect="1"/>
-                  </wp:cNvGraphicFramePr>
-                  <a:graphic xmlns:a="http://schemas.openxmlformats.org/drawingml/2006/main">
-                    <a:graphicData uri="http://schemas.openxmlformats.org/drawingml/2006/picture">
-                      <pic:pic xmlns:pic="http://schemas.openxmlformats.org/drawingml/2006/picture">
-                        <pic:nvPicPr>
-                          <pic:cNvPr id="0" name="Picture 3" descr="Prolog - Introduction"/>
-                          <pic:cNvPicPr>
-                            <a:picLocks noChangeAspect="1" noChangeArrowheads="1"/>
-                          </pic:cNvPicPr>
-                        </pic:nvPicPr>
-                        <pic:blipFill rotWithShape="1">
-                          <a:blip r:embed="rId7">
-                            <a:extLst>
-                              <a:ext uri="{28A0092B-C50C-407E-A947-70E740481C1C}">
-                                <a14:useLocalDpi xmlns:a14="http://schemas.microsoft.com/office/drawing/2010/main" val="0"/>
-                              </a:ext>
-                            </a:extLst>
-                          </a:blip>
-                          <a:srcRect l="936" t="7242" r="45424" b="3276"/>
-                          <a:stretch/>
-                        </pic:blipFill>
-                        <pic:spPr bwMode="auto">
-                          <a:xfrm>
-                            <a:off x="0" y="0"/>
-                            <a:ext cx="3063833" cy="3522309"/>
-                          </a:xfrm>
-                          <a:prstGeom prst="rect">
-                            <a:avLst/>
-                          </a:prstGeom>
-                          <a:noFill/>
-                          <a:ln>
-                            <a:noFill/>
-                          </a:ln>
-                          <a:extLst>
-                            <a:ext uri="{53640926-AAD7-44D8-BBD7-CCE9431645EC}">
-                              <a14:shadowObscured xmlns:a14="http://schemas.microsoft.com/office/drawing/2010/main"/>
-                            </a:ext>
-                          </a:extLst>
-                        </pic:spPr>
-                      </pic:pic>
-                    </a:graphicData>
-                  </a:graphic>
-                </wp:inline>
-              </w:drawing>
-            </w:r>
-            <w:r>
-              <w:rPr>
-                <w:noProof/>
-                <w:webHidden/>
-              </w:rPr>
-              <w:tab/>
-            </w:r>
-            <w:r>
-              <w:rPr>
-                <w:noProof/>
-                <w:webHidden/>
-              </w:rPr>
-              <w:fldChar w:fldCharType="begin"/>
-            </w:r>
-            <w:r>
-              <w:rPr>
-                <w:noProof/>
-                <w:webHidden/>
-              </w:rPr>
-              <w:instrText xml:space="preserve"> PAGEREF _Toc87552650 \h </w:instrText>
+              <w:instrText xml:space="preserve"> PAGEREF _Toc87980189 \h </w:instrText>
             </w:r>
             <w:r>
               <w:rPr>
@@ -1013,13 +899,12 @@
             <w:tabs>
               <w:tab w:val="right" w:leader="dot" w:pos="9350"/>
             </w:tabs>
-            <w:spacing w:line="360" w:lineRule="auto"/>
             <w:rPr>
               <w:rFonts w:cstheme="minorBidi"/>
               <w:noProof/>
             </w:rPr>
           </w:pPr>
-          <w:hyperlink w:anchor="_Toc87552651" w:history="1">
+          <w:hyperlink w:anchor="_Toc87980190" w:history="1">
             <w:r>
               <w:rPr>
                 <w:rStyle w:val="Hyperlink"/>
@@ -1046,7 +931,7 @@
                 <w:noProof/>
                 <w:webHidden/>
               </w:rPr>
-              <w:instrText xml:space="preserve"> PAGEREF _Toc87552651 \h </w:instrText>
+              <w:instrText xml:space="preserve"> PAGEREF _Toc87980190 \h </w:instrText>
             </w:r>
             <w:r>
               <w:rPr>
@@ -1066,7 +951,7 @@
                 <w:noProof/>
                 <w:webHidden/>
               </w:rPr>
-              <w:t>7</w:t>
+              <w:t>8</w:t>
             </w:r>
             <w:r>
               <w:rPr>
@@ -1083,13 +968,12 @@
             <w:tabs>
               <w:tab w:val="right" w:leader="dot" w:pos="9350"/>
             </w:tabs>
-            <w:spacing w:line="360" w:lineRule="auto"/>
             <w:rPr>
               <w:rFonts w:cstheme="minorBidi"/>
               <w:noProof/>
             </w:rPr>
           </w:pPr>
-          <w:hyperlink w:anchor="_Toc87552652" w:history="1">
+          <w:hyperlink w:anchor="_Toc87980191" w:history="1">
             <w:r>
               <w:rPr>
                 <w:rStyle w:val="Hyperlink"/>
@@ -1116,7 +1000,7 @@
                 <w:noProof/>
                 <w:webHidden/>
               </w:rPr>
-              <w:instrText xml:space="preserve"> PAGEREF _Toc87552652 \h </w:instrText>
+              <w:instrText xml:space="preserve"> PAGEREF _Toc87980191 \h </w:instrText>
             </w:r>
             <w:r>
               <w:rPr>
@@ -1136,7 +1020,7 @@
                 <w:noProof/>
                 <w:webHidden/>
               </w:rPr>
-              <w:t>8</w:t>
+              <w:t>9</w:t>
             </w:r>
             <w:r>
               <w:rPr>
@@ -1153,13 +1037,12 @@
             <w:tabs>
               <w:tab w:val="right" w:leader="dot" w:pos="9350"/>
             </w:tabs>
-            <w:spacing w:line="360" w:lineRule="auto"/>
             <w:rPr>
               <w:rFonts w:cstheme="minorBidi"/>
               <w:noProof/>
             </w:rPr>
           </w:pPr>
-          <w:hyperlink w:anchor="_Toc87552653" w:history="1">
+          <w:hyperlink w:anchor="_Toc87980192" w:history="1">
             <w:r>
               <w:rPr>
                 <w:rStyle w:val="Hyperlink"/>
@@ -1186,7 +1069,7 @@
                 <w:noProof/>
                 <w:webHidden/>
               </w:rPr>
-              <w:instrText xml:space="preserve"> PAGEREF _Toc87552653 \h </w:instrText>
+              <w:instrText xml:space="preserve"> PAGEREF _Toc87980192 \h </w:instrText>
             </w:r>
             <w:r>
               <w:rPr>
@@ -1206,7 +1089,7 @@
                 <w:noProof/>
                 <w:webHidden/>
               </w:rPr>
-              <w:t>8</w:t>
+              <w:t>10</w:t>
             </w:r>
             <w:r>
               <w:rPr>
@@ -1220,16 +1103,12 @@
         <w:p>
           <w:pPr>
             <w:pStyle w:val="TOC1"/>
-            <w:tabs>
-              <w:tab w:val="right" w:leader="dot" w:pos="9350"/>
-            </w:tabs>
-            <w:spacing w:line="360" w:lineRule="auto"/>
             <w:rPr>
               <w:rFonts w:cstheme="minorBidi"/>
               <w:noProof/>
             </w:rPr>
           </w:pPr>
-          <w:hyperlink w:anchor="_Toc87552654" w:history="1">
+          <w:hyperlink w:anchor="_Toc87980193" w:history="1">
             <w:r>
               <w:rPr>
                 <w:rStyle w:val="Hyperlink"/>
@@ -1256,7 +1135,7 @@
                 <w:noProof/>
                 <w:webHidden/>
               </w:rPr>
-              <w:instrText xml:space="preserve"> PAGEREF _Toc87552654 \h </w:instrText>
+              <w:instrText xml:space="preserve"> PAGEREF _Toc87980193 \h </w:instrText>
             </w:r>
             <w:r>
               <w:rPr>
@@ -1276,7 +1155,7 @@
                 <w:noProof/>
                 <w:webHidden/>
               </w:rPr>
-              <w:t>8</w:t>
+              <w:t>10</w:t>
             </w:r>
             <w:r>
               <w:rPr>
@@ -1290,16 +1169,12 @@
         <w:p>
           <w:pPr>
             <w:pStyle w:val="TOC1"/>
-            <w:tabs>
-              <w:tab w:val="right" w:leader="dot" w:pos="9350"/>
-            </w:tabs>
-            <w:spacing w:line="360" w:lineRule="auto"/>
             <w:rPr>
               <w:rFonts w:cstheme="minorBidi"/>
               <w:noProof/>
             </w:rPr>
           </w:pPr>
-          <w:hyperlink w:anchor="_Toc87552655" w:history="1">
+          <w:hyperlink w:anchor="_Toc87980194" w:history="1">
             <w:r>
               <w:rPr>
                 <w:rStyle w:val="Hyperlink"/>
@@ -1326,7 +1201,7 @@
                 <w:noProof/>
                 <w:webHidden/>
               </w:rPr>
-              <w:instrText xml:space="preserve"> PAGEREF _Toc87552655 \h </w:instrText>
+              <w:instrText xml:space="preserve"> PAGEREF _Toc87980194 \h </w:instrText>
             </w:r>
             <w:r>
               <w:rPr>
@@ -1346,7 +1221,7 @@
                 <w:noProof/>
                 <w:webHidden/>
               </w:rPr>
-              <w:t>9</w:t>
+              <w:t>10</w:t>
             </w:r>
             <w:r>
               <w:rPr>
@@ -1360,16 +1235,12 @@
         <w:p>
           <w:pPr>
             <w:pStyle w:val="TOC1"/>
-            <w:tabs>
-              <w:tab w:val="right" w:leader="dot" w:pos="9350"/>
-            </w:tabs>
-            <w:spacing w:line="360" w:lineRule="auto"/>
             <w:rPr>
               <w:rFonts w:cstheme="minorBidi"/>
               <w:noProof/>
             </w:rPr>
           </w:pPr>
-          <w:hyperlink w:anchor="_Toc87552656" w:history="1">
+          <w:hyperlink w:anchor="_Toc87980195" w:history="1">
             <w:r>
               <w:rPr>
                 <w:rStyle w:val="Hyperlink"/>
@@ -1396,7 +1267,7 @@
                 <w:noProof/>
                 <w:webHidden/>
               </w:rPr>
-              <w:instrText xml:space="preserve"> PAGEREF _Toc87552656 \h </w:instrText>
+              <w:instrText xml:space="preserve"> PAGEREF _Toc87980195 \h </w:instrText>
             </w:r>
             <w:r>
               <w:rPr>
@@ -1416,7 +1287,7 @@
                 <w:noProof/>
                 <w:webHidden/>
               </w:rPr>
-              <w:t>9</w:t>
+              <w:t>10</w:t>
             </w:r>
             <w:r>
               <w:rPr>
@@ -1430,20 +1301,17 @@
         <w:p>
           <w:pPr>
             <w:pStyle w:val="TOC1"/>
-            <w:tabs>
-              <w:tab w:val="right" w:leader="dot" w:pos="9350"/>
-            </w:tabs>
-            <w:spacing w:line="360" w:lineRule="auto"/>
             <w:rPr>
               <w:rFonts w:cstheme="minorBidi"/>
               <w:noProof/>
             </w:rPr>
           </w:pPr>
-          <w:hyperlink w:anchor="_Toc87552657" w:history="1">
+          <w:hyperlink w:anchor="_Toc87980196" w:history="1">
             <w:r>
               <w:rPr>
                 <w:rStyle w:val="Hyperlink"/>
                 <w:noProof/>
+                <w:lang w:val="es-MX"/>
               </w:rPr>
               <w:t>Set up</w:t>
             </w:r>
@@ -1466,7 +1334,7 @@
                 <w:noProof/>
                 <w:webHidden/>
               </w:rPr>
-              <w:instrText xml:space="preserve"> PAGEREF _Toc87552657 \h </w:instrText>
+              <w:instrText xml:space="preserve"> PAGEREF _Toc87980196 \h </w:instrText>
             </w:r>
             <w:r>
               <w:rPr>
@@ -1486,7 +1354,7 @@
                 <w:noProof/>
                 <w:webHidden/>
               </w:rPr>
-              <w:t>9</w:t>
+              <w:t>10</w:t>
             </w:r>
             <w:r>
               <w:rPr>
@@ -1500,20 +1368,17 @@
         <w:p>
           <w:pPr>
             <w:pStyle w:val="TOC1"/>
-            <w:tabs>
-              <w:tab w:val="right" w:leader="dot" w:pos="9350"/>
-            </w:tabs>
-            <w:spacing w:line="360" w:lineRule="auto"/>
             <w:rPr>
               <w:rFonts w:cstheme="minorBidi"/>
               <w:noProof/>
             </w:rPr>
           </w:pPr>
-          <w:hyperlink w:anchor="_Toc87552658" w:history="1">
+          <w:hyperlink w:anchor="_Toc87980197" w:history="1">
             <w:r>
               <w:rPr>
                 <w:rStyle w:val="Hyperlink"/>
                 <w:noProof/>
+                <w:lang w:val="es-MX"/>
               </w:rPr>
               <w:t>References</w:t>
             </w:r>
@@ -1536,7 +1401,7 @@
                 <w:noProof/>
                 <w:webHidden/>
               </w:rPr>
-              <w:instrText xml:space="preserve"> PAGEREF _Toc87552658 \h </w:instrText>
+              <w:instrText xml:space="preserve"> PAGEREF _Toc87980197 \h </w:instrText>
             </w:r>
             <w:r>
               <w:rPr>
@@ -1556,7 +1421,7 @@
                 <w:noProof/>
                 <w:webHidden/>
               </w:rPr>
-              <w:t>9</w:t>
+              <w:t>11</w:t>
             </w:r>
             <w:r>
               <w:rPr>
@@ -1577,7 +1442,6 @@
               <w:bCs/>
               <w:noProof/>
             </w:rPr>
-            <w:lastRenderedPageBreak/>
             <w:fldChar w:fldCharType="end"/>
           </w:r>
         </w:p>
@@ -1588,9 +1452,11 @@
         <w:pStyle w:val="Heading1"/>
         <w:spacing w:line="360" w:lineRule="auto"/>
       </w:pPr>
+      <w:bookmarkStart w:id="1" w:name="_Toc87980186"/>
       <w:r>
         <w:t>Abstract</w:t>
       </w:r>
+      <w:bookmarkEnd w:id="1"/>
     </w:p>
     <w:p>
       <w:pPr>
@@ -1601,73 +1467,16 @@
         <w:t>The present project makes usage of the logic programming paradigm to be able to simulate a staff assignment program based on project requirements and staff availability, role, and skills.</w:t>
       </w:r>
       <w:r>
-        <w:t xml:space="preserve"> In order to make the solution more user friendly I decided to connect the logic implemented in prolog with Java for the graphical user interface, using the JPL library.</w:t>
-      </w:r>
-    </w:p>
-    <w:p>
-      <w:pPr>
-        <w:spacing w:line="360" w:lineRule="auto"/>
-      </w:pPr>
-    </w:p>
-    <w:p>
-      <w:pPr>
-        <w:spacing w:line="360" w:lineRule="auto"/>
-      </w:pPr>
-    </w:p>
-    <w:p>
-      <w:pPr>
-        <w:spacing w:line="360" w:lineRule="auto"/>
-      </w:pPr>
-    </w:p>
-    <w:p>
-      <w:pPr>
-        <w:spacing w:line="360" w:lineRule="auto"/>
-      </w:pPr>
-    </w:p>
-    <w:p>
-      <w:pPr>
-        <w:spacing w:line="360" w:lineRule="auto"/>
-      </w:pPr>
-    </w:p>
-    <w:p>
-      <w:pPr>
-        <w:spacing w:line="360" w:lineRule="auto"/>
-      </w:pPr>
-    </w:p>
-    <w:p>
-      <w:pPr>
-        <w:spacing w:line="360" w:lineRule="auto"/>
-      </w:pPr>
-    </w:p>
-    <w:p>
-      <w:pPr>
-        <w:spacing w:line="360" w:lineRule="auto"/>
-      </w:pPr>
-    </w:p>
-    <w:p>
-      <w:pPr>
-        <w:spacing w:line="360" w:lineRule="auto"/>
-      </w:pPr>
-    </w:p>
-    <w:p>
-      <w:pPr>
-        <w:spacing w:line="360" w:lineRule="auto"/>
-      </w:pPr>
-    </w:p>
-    <w:p>
-      <w:pPr>
-        <w:spacing w:line="360" w:lineRule="auto"/>
-      </w:pPr>
-    </w:p>
-    <w:p>
-      <w:pPr>
-        <w:spacing w:line="360" w:lineRule="auto"/>
-      </w:pPr>
-    </w:p>
-    <w:p>
-      <w:pPr>
-        <w:spacing w:line="360" w:lineRule="auto"/>
-      </w:pPr>
+        <w:t xml:space="preserve"> </w:t>
+      </w:r>
+      <w:proofErr w:type="gramStart"/>
+      <w:r>
+        <w:t>In order to</w:t>
+      </w:r>
+      <w:proofErr w:type="gramEnd"/>
+      <w:r>
+        <w:t xml:space="preserve"> make the solution more user friendly I decided to connect the logic implemented in prolog with Java for the graphical user interface, using the JPL library.</w:t>
+      </w:r>
     </w:p>
     <w:p>
       <w:pPr>
@@ -1709,11 +1518,12 @@
         <w:pStyle w:val="Heading1"/>
         <w:spacing w:line="360" w:lineRule="auto"/>
       </w:pPr>
-      <w:bookmarkStart w:id="1" w:name="_Toc87552647"/>
-      <w:r>
+      <w:bookmarkStart w:id="2" w:name="_Toc87980187"/>
+      <w:r>
+        <w:lastRenderedPageBreak/>
         <w:t>Context of the problem</w:t>
       </w:r>
-      <w:bookmarkEnd w:id="1"/>
+      <w:bookmarkEnd w:id="2"/>
       <w:r>
         <w:t xml:space="preserve"> </w:t>
       </w:r>
@@ -1868,6 +1678,107 @@
       </w:pPr>
       <w:r>
         <w:t>Lack of clear and timely indicators</w:t>
+      </w:r>
+    </w:p>
+    <w:p>
+      <w:pPr>
+        <w:spacing w:line="360" w:lineRule="auto"/>
+        <w:ind w:left="360"/>
+      </w:pPr>
+      <w:r>
+        <w:t xml:space="preserve">According </w:t>
+      </w:r>
+      <w:r>
+        <w:t xml:space="preserve">to Standish group </w:t>
+      </w:r>
+      <w:r>
+        <w:t>in North America only the 30% of the project are finished successful.</w:t>
+      </w:r>
+    </w:p>
+    <w:p>
+      <w:pPr>
+        <w:spacing w:line="360" w:lineRule="auto"/>
+        <w:ind w:left="360"/>
+      </w:pPr>
+      <w:r>
+        <w:t xml:space="preserve">What does that mean? A successful project </w:t>
+      </w:r>
+      <w:proofErr w:type="gramStart"/>
+      <w:r>
+        <w:t>are</w:t>
+      </w:r>
+      <w:proofErr w:type="gramEnd"/>
+      <w:r>
+        <w:t xml:space="preserve"> the one who finished on time, on cost and scope.</w:t>
+      </w:r>
+    </w:p>
+    <w:p>
+      <w:pPr>
+        <w:spacing w:line="360" w:lineRule="auto"/>
+        <w:ind w:left="360"/>
+      </w:pPr>
+      <w:r>
+        <w:rPr>
+          <w:noProof/>
+        </w:rPr>
+        <w:lastRenderedPageBreak/>
+        <w:drawing>
+          <wp:inline distT="0" distB="0" distL="0" distR="0" wp14:anchorId="1ABC56C3" wp14:editId="11567EF1">
+            <wp:extent cx="5943600" cy="4457700"/>
+            <wp:effectExtent l="0" t="0" r="0" b="0"/>
+            <wp:docPr id="8" name="Picture 8" descr="Introduction to Project Management 1 What is a"/>
+            <wp:cNvGraphicFramePr>
+              <a:graphicFrameLocks xmlns:a="http://schemas.openxmlformats.org/drawingml/2006/main" noChangeAspect="1"/>
+            </wp:cNvGraphicFramePr>
+            <a:graphic xmlns:a="http://schemas.openxmlformats.org/drawingml/2006/main">
+              <a:graphicData uri="http://schemas.openxmlformats.org/drawingml/2006/picture">
+                <pic:pic xmlns:pic="http://schemas.openxmlformats.org/drawingml/2006/picture">
+                  <pic:nvPicPr>
+                    <pic:cNvPr id="0" name="Picture 1" descr="Introduction to Project Management 1 What is a"/>
+                    <pic:cNvPicPr>
+                      <a:picLocks noChangeAspect="1" noChangeArrowheads="1"/>
+                    </pic:cNvPicPr>
+                  </pic:nvPicPr>
+                  <pic:blipFill>
+                    <a:blip r:embed="rId7">
+                      <a:extLst>
+                        <a:ext uri="{28A0092B-C50C-407E-A947-70E740481C1C}">
+                          <a14:useLocalDpi xmlns:a14="http://schemas.microsoft.com/office/drawing/2010/main" val="0"/>
+                        </a:ext>
+                      </a:extLst>
+                    </a:blip>
+                    <a:srcRect/>
+                    <a:stretch>
+                      <a:fillRect/>
+                    </a:stretch>
+                  </pic:blipFill>
+                  <pic:spPr bwMode="auto">
+                    <a:xfrm>
+                      <a:off x="0" y="0"/>
+                      <a:ext cx="5943600" cy="4457700"/>
+                    </a:xfrm>
+                    <a:prstGeom prst="rect">
+                      <a:avLst/>
+                    </a:prstGeom>
+                    <a:noFill/>
+                    <a:ln>
+                      <a:noFill/>
+                    </a:ln>
+                  </pic:spPr>
+                </pic:pic>
+              </a:graphicData>
+            </a:graphic>
+          </wp:inline>
+        </w:drawing>
+      </w:r>
+    </w:p>
+    <w:p>
+      <w:pPr>
+        <w:spacing w:line="360" w:lineRule="auto"/>
+        <w:ind w:left="360"/>
+      </w:pPr>
+      <w:r>
+        <w:t xml:space="preserve"> </w:t>
       </w:r>
     </w:p>
     <w:p>
@@ -1978,7 +1889,21 @@
         <w:t>According to the site C</w:t>
       </w:r>
       <w:r>
-        <w:t xml:space="preserve">NN expansion, many times the errors in the companies is that projects are assigned to people according to their availability, luck or favoritism, by organizing in that way there are a lot of probabilities that they are wasting resources. That’s the worst way to assign people to a project. </w:t>
+        <w:t xml:space="preserve">NN expansion, many times the </w:t>
+      </w:r>
+      <w:r>
+        <w:t>error</w:t>
+      </w:r>
+      <w:r>
+        <w:t xml:space="preserve"> in the companies is that projects are assigned to people according to their availability, </w:t>
+      </w:r>
+      <w:proofErr w:type="gramStart"/>
+      <w:r>
+        <w:t>luck</w:t>
+      </w:r>
+      <w:proofErr w:type="gramEnd"/>
+      <w:r>
+        <w:t xml:space="preserve"> or favoritism, by organizing in that way there are a lot of probabilities that they are wasting resources. That’s the worst way to assign people to a project. </w:t>
       </w:r>
       <w:r>
         <w:t>Not all</w:t>
@@ -1993,10 +1918,22 @@
         <w:t>aptitud</w:t>
       </w:r>
       <w:r>
-        <w:t>es</w:t>
-      </w:r>
-      <w:r>
-        <w:t xml:space="preserve"> , skills .Assign  human resources that fit the needs of the project ensures a ver</w:t>
+        <w:t>es,</w:t>
+      </w:r>
+      <w:r>
+        <w:t xml:space="preserve"> </w:t>
+      </w:r>
+      <w:r>
+        <w:t xml:space="preserve">or </w:t>
+      </w:r>
+      <w:r>
+        <w:t>skills.</w:t>
+      </w:r>
+      <w:r>
+        <w:t xml:space="preserve"> Assign human</w:t>
+      </w:r>
+      <w:r>
+        <w:t xml:space="preserve"> resources that fit the needs of the project ensures a ver</w:t>
       </w:r>
       <w:r>
         <w:t>y</w:t>
@@ -2008,540 +1945,142 @@
         <w:t>high</w:t>
       </w:r>
       <w:r>
-        <w:t xml:space="preserve"> probability of success </w:t>
-      </w:r>
-    </w:p>
-    <w:p>
-      <w:pPr>
-        <w:spacing w:line="360" w:lineRule="auto"/>
-      </w:pPr>
-    </w:p>
-    <w:p>
-      <w:pPr>
-        <w:spacing w:line="360" w:lineRule="auto"/>
-      </w:pPr>
-      <w:r>
-        <w:rPr>
-          <w:lang w:val="es-MX"/>
-        </w:rPr>
-        <w:t xml:space="preserve">En casos puede resultar tal vez eficaz, pero probablemente no sea la asignación más eficiente. </w:t>
-      </w:r>
-      <w:r>
-        <w:t xml:space="preserve">No </w:t>
-      </w:r>
-      <w:proofErr w:type="spellStart"/>
-      <w:r>
-        <w:t>todos</w:t>
-      </w:r>
-      <w:proofErr w:type="spellEnd"/>
+        <w:t xml:space="preserve"> probability of success</w:t>
+      </w:r>
+    </w:p>
+    <w:p>
+      <w:r>
+        <w:t xml:space="preserve">Not having a good selection and recruitment method can trigger a series of errors that lead to loss of time, money, </w:t>
+      </w:r>
+      <w:proofErr w:type="gramStart"/>
+      <w:r>
+        <w:t>image</w:t>
+      </w:r>
+      <w:proofErr w:type="gramEnd"/>
+      <w:r>
+        <w:t xml:space="preserve"> and work environment, among others. </w:t>
+      </w:r>
       <w:r>
         <w:t xml:space="preserve"> </w:t>
       </w:r>
-      <w:proofErr w:type="spellStart"/>
-      <w:r>
-        <w:t>tenemos</w:t>
-      </w:r>
-      <w:proofErr w:type="spellEnd"/>
-      <w:r>
-        <w:t xml:space="preserve"> la </w:t>
-      </w:r>
-      <w:proofErr w:type="spellStart"/>
-      <w:r>
-        <w:t>misma</w:t>
-      </w:r>
-      <w:proofErr w:type="spellEnd"/>
-      <w:r>
-        <w:t xml:space="preserve"> </w:t>
-      </w:r>
-      <w:proofErr w:type="spellStart"/>
-      <w:r>
-        <w:t>formación</w:t>
-      </w:r>
-      <w:proofErr w:type="spellEnd"/>
-      <w:r>
-        <w:t xml:space="preserve">, </w:t>
-      </w:r>
-      <w:proofErr w:type="spellStart"/>
-      <w:r>
-        <w:t>capacidades</w:t>
-      </w:r>
-      <w:proofErr w:type="spellEnd"/>
-      <w:r>
-        <w:t xml:space="preserve"> y aptitudes y </w:t>
-      </w:r>
-      <w:proofErr w:type="spellStart"/>
-      <w:r>
-        <w:t>poder</w:t>
-      </w:r>
-      <w:proofErr w:type="spellEnd"/>
-      <w:r>
-        <w:t xml:space="preserve"> </w:t>
-      </w:r>
-      <w:proofErr w:type="spellStart"/>
-      <w:r>
-        <w:t>discernir</w:t>
-      </w:r>
-      <w:proofErr w:type="spellEnd"/>
-      <w:r>
-        <w:t xml:space="preserve"> </w:t>
-      </w:r>
-      <w:proofErr w:type="spellStart"/>
-      <w:r>
-        <w:t>cuales</w:t>
-      </w:r>
-      <w:proofErr w:type="spellEnd"/>
-      <w:r>
-        <w:t xml:space="preserve"> son los puntos </w:t>
-      </w:r>
-      <w:proofErr w:type="spellStart"/>
-      <w:r>
-        <w:t>fuertes</w:t>
-      </w:r>
-      <w:proofErr w:type="spellEnd"/>
-      <w:r>
-        <w:t xml:space="preserve"> de </w:t>
-      </w:r>
-      <w:proofErr w:type="spellStart"/>
-      <w:r>
-        <w:t>cada</w:t>
-      </w:r>
-      <w:proofErr w:type="spellEnd"/>
-      <w:r>
-        <w:t xml:space="preserve"> uno y </w:t>
-      </w:r>
-      <w:proofErr w:type="spellStart"/>
-      <w:r>
-        <w:t>asignarlo</w:t>
-      </w:r>
-      <w:proofErr w:type="spellEnd"/>
-      <w:r>
-        <w:t xml:space="preserve"> a una </w:t>
-      </w:r>
-      <w:proofErr w:type="spellStart"/>
-      <w:r>
-        <w:t>tarea</w:t>
-      </w:r>
-      <w:proofErr w:type="spellEnd"/>
-      <w:r>
-        <w:t xml:space="preserve"> a </w:t>
-      </w:r>
-      <w:proofErr w:type="spellStart"/>
-      <w:r>
-        <w:t>su</w:t>
-      </w:r>
-      <w:proofErr w:type="spellEnd"/>
-      <w:r>
-        <w:t xml:space="preserve"> </w:t>
-      </w:r>
-      <w:proofErr w:type="spellStart"/>
-      <w:r>
-        <w:t>medida</w:t>
-      </w:r>
-      <w:proofErr w:type="spellEnd"/>
-      <w:r>
-        <w:t xml:space="preserve"> </w:t>
-      </w:r>
-      <w:proofErr w:type="spellStart"/>
-      <w:r>
-        <w:t>seguramente</w:t>
-      </w:r>
-      <w:proofErr w:type="spellEnd"/>
-      <w:r>
-        <w:t xml:space="preserve"> </w:t>
-      </w:r>
-      <w:proofErr w:type="spellStart"/>
-      <w:r>
-        <w:t>nos</w:t>
-      </w:r>
-      <w:proofErr w:type="spellEnd"/>
-      <w:r>
-        <w:t xml:space="preserve"> </w:t>
-      </w:r>
-      <w:proofErr w:type="spellStart"/>
-      <w:r>
-        <w:t>asegure</w:t>
-      </w:r>
-      <w:proofErr w:type="spellEnd"/>
-      <w:r>
-        <w:t xml:space="preserve"> un mayor </w:t>
-      </w:r>
-      <w:proofErr w:type="spellStart"/>
-      <w:r>
-        <w:t>éxito</w:t>
-      </w:r>
-      <w:proofErr w:type="spellEnd"/>
-      <w:r>
-        <w:t xml:space="preserve"> </w:t>
-      </w:r>
-      <w:proofErr w:type="spellStart"/>
-      <w:r>
-        <w:t>en</w:t>
-      </w:r>
-      <w:proofErr w:type="spellEnd"/>
-      <w:r>
-        <w:t xml:space="preserve"> la </w:t>
-      </w:r>
-      <w:proofErr w:type="spellStart"/>
-      <w:r>
-        <w:t>concreción</w:t>
-      </w:r>
-      <w:proofErr w:type="spellEnd"/>
-      <w:r>
-        <w:t xml:space="preserve"> del </w:t>
-      </w:r>
-      <w:proofErr w:type="spellStart"/>
-      <w:r>
-        <w:t>proyecto</w:t>
-      </w:r>
-      <w:proofErr w:type="spellEnd"/>
-      <w:r>
-        <w:t xml:space="preserve"> que </w:t>
-      </w:r>
-      <w:proofErr w:type="spellStart"/>
-      <w:r>
-        <w:t>estamos</w:t>
-      </w:r>
-      <w:proofErr w:type="spellEnd"/>
-      <w:r>
-        <w:t xml:space="preserve"> </w:t>
-      </w:r>
-      <w:proofErr w:type="spellStart"/>
-      <w:r>
-        <w:t>administrando</w:t>
-      </w:r>
-      <w:proofErr w:type="spellEnd"/>
-      <w:r>
-        <w:t>.</w:t>
-      </w:r>
-    </w:p>
-    <w:p>
-      <w:pPr>
-        <w:spacing w:line="360" w:lineRule="auto"/>
-        <w:rPr>
-          <w:rFonts w:ascii="Roboto" w:hAnsi="Roboto"/>
-          <w:color w:val="484848"/>
-          <w:shd w:val="clear" w:color="auto" w:fill="FFFFFF"/>
-          <w:lang w:val="es-MX"/>
-        </w:rPr>
-      </w:pPr>
-      <w:r>
-        <w:rPr>
-          <w:rFonts w:ascii="Roboto" w:hAnsi="Roboto"/>
-          <w:color w:val="484848"/>
-          <w:shd w:val="clear" w:color="auto" w:fill="FFFFFF"/>
-          <w:lang w:val="es-MX"/>
-        </w:rPr>
-        <w:t>No tener un buen método de selección y reclutamiento puede desencadenar una serie de errores que conlleven pérdidas de tiempo, dinero, imagen y clima laboral, entre otras</w:t>
-      </w:r>
-    </w:p>
-    <w:p>
-      <w:pPr>
-        <w:spacing w:line="360" w:lineRule="auto"/>
-        <w:rPr>
-          <w:lang w:val="es-MX"/>
-        </w:rPr>
-      </w:pPr>
-      <w:r>
-        <w:rPr>
-          <w:lang w:val="es-MX"/>
-        </w:rPr>
-        <w:t>¿Qué consecuencias puede tener una mala decisión a la hora de reclutar?</w:t>
-      </w:r>
-    </w:p>
-    <w:p>
-      <w:pPr>
-        <w:spacing w:line="360" w:lineRule="auto"/>
-        <w:rPr>
-          <w:rFonts w:ascii="Roboto" w:hAnsi="Roboto"/>
-          <w:color w:val="484848"/>
-          <w:lang w:val="es-MX"/>
-        </w:rPr>
-      </w:pPr>
-      <w:r>
-        <w:rPr>
-          <w:rFonts w:ascii="Roboto" w:hAnsi="Roboto"/>
-          <w:color w:val="484848"/>
-          <w:lang w:val="es-MX"/>
-        </w:rPr>
-        <w:t>Equivocarse en la elección de un nuevo empleado ocasionará pérdidas a diferentes niveles. Se producirá un </w:t>
-      </w:r>
-      <w:r>
+    </w:p>
+    <w:p>
+      <w:pPr>
+        <w:spacing w:line="360" w:lineRule="auto"/>
+      </w:pPr>
+      <w:r>
+        <w:t>What consequences can a bad decision have when it comes to recruiting?</w:t>
+      </w:r>
+    </w:p>
+    <w:p>
+      <w:pPr>
+        <w:spacing w:line="360" w:lineRule="auto"/>
+      </w:pPr>
+      <w:r>
+        <w:t>Make a mistake in a</w:t>
+      </w:r>
+      <w:r>
+        <w:t xml:space="preserve">n election of assign </w:t>
+      </w:r>
+      <w:proofErr w:type="gramStart"/>
+      <w:r>
+        <w:t>a</w:t>
+      </w:r>
+      <w:proofErr w:type="gramEnd"/>
+      <w:r>
+        <w:t xml:space="preserve"> employee will lead to loss in different levels, first economic cost in terms of return it will not be profitable. It will provoke a lack of trust. This can be other negative effects:</w:t>
+      </w:r>
+    </w:p>
+    <w:p>
+      <w:pPr>
+        <w:pStyle w:val="ListParagraph"/>
+        <w:numPr>
+          <w:ilvl w:val="0"/>
+          <w:numId w:val="7"/>
+        </w:numPr>
+        <w:spacing w:line="360" w:lineRule="auto"/>
+      </w:pPr>
+      <w:r>
+        <w:t>Loss of productivity during the integration process. This loss is normal in new hires, but if the learning curve is too slow because integration is being problematic, the profitability of the operation can be seriously damaged and cause additional stress on all those involved.</w:t>
+      </w:r>
+    </w:p>
+    <w:p>
+      <w:pPr>
+        <w:pStyle w:val="ListParagraph"/>
+        <w:numPr>
+          <w:ilvl w:val="0"/>
+          <w:numId w:val="7"/>
+        </w:numPr>
+        <w:spacing w:line="360" w:lineRule="auto"/>
+      </w:pPr>
+      <w:r>
+        <w:t>Administrative costs involved in the selection and hiring. In addition to those derived from an eventual dismissal.</w:t>
+      </w:r>
+    </w:p>
+    <w:p>
+      <w:pPr>
+        <w:pStyle w:val="ListParagraph"/>
+        <w:numPr>
+          <w:ilvl w:val="0"/>
+          <w:numId w:val="7"/>
+        </w:numPr>
+        <w:spacing w:line="360" w:lineRule="auto"/>
+      </w:pPr>
+      <w:r>
+        <w:t xml:space="preserve">Decrease in the confidence of the rest of the actors that make up the company's ecosystem. And trust in a company affects both employees and customers, </w:t>
+      </w:r>
+      <w:proofErr w:type="gramStart"/>
+      <w:r>
+        <w:t>suppliers</w:t>
+      </w:r>
+      <w:proofErr w:type="gramEnd"/>
+      <w:r>
+        <w:t xml:space="preserve"> and partners. The discredit is directly linked to the decline in profits.</w:t>
+      </w:r>
+    </w:p>
+    <w:p>
+      <w:pPr>
+        <w:pStyle w:val="ListParagraph"/>
+        <w:numPr>
+          <w:ilvl w:val="0"/>
+          <w:numId w:val="7"/>
+        </w:numPr>
+        <w:spacing w:line="360" w:lineRule="auto"/>
+      </w:pPr>
+      <w:r>
+        <w:t>Increased turnover. If the error is not corrected in time, it is not refined to adjust and improve the process of selecting new recruits, this instability in the staff may be too recurrent. Productivity and image will suffer. The question will arise automatically: why do they change so many managers?</w:t>
+      </w:r>
+    </w:p>
+    <w:p>
+      <w:pPr>
+        <w:pStyle w:val="ListParagraph"/>
+        <w:numPr>
+          <w:ilvl w:val="0"/>
+          <w:numId w:val="7"/>
+        </w:numPr>
+        <w:spacing w:line="360" w:lineRule="auto"/>
+      </w:pPr>
+      <w:r>
+        <w:t xml:space="preserve">Bad environment. The inadequate integration of a person in a logical time to the rhythms of the company, to its culture, will inevitably cause a bad work climate. This climate of negativity will </w:t>
+      </w:r>
+      <w:r>
+        <w:lastRenderedPageBreak/>
+        <w:t>affect both the rest of the squad and the newcomer who will not find himself comfortable to give his best.</w:t>
+      </w:r>
+    </w:p>
+    <w:p>
+      <w:pPr>
+        <w:shd w:val="clear" w:color="auto" w:fill="FFFFFF"/>
+        <w:spacing w:after="0" w:line="360" w:lineRule="auto"/>
+        <w:ind w:left="1020"/>
+        <w:textAlignment w:val="baseline"/>
         <w:rPr>
           <w:rStyle w:val="Strong"/>
           <w:rFonts w:ascii="Roboto" w:hAnsi="Roboto"/>
           <w:color w:val="484848"/>
           <w:bdr w:val="none" w:sz="0" w:space="0" w:color="auto" w:frame="1"/>
-          <w:lang w:val="es-MX"/>
-        </w:rPr>
-        <w:t>coste económico</w:t>
-      </w:r>
-      <w:r>
-        <w:rPr>
-          <w:rFonts w:ascii="Roboto" w:hAnsi="Roboto"/>
-          <w:color w:val="484848"/>
-          <w:lang w:val="es-MX"/>
-        </w:rPr>
-        <w:t> que en términos de  retorno de la inversión no será rentable. Y provocará </w:t>
-      </w:r>
-      <w:r>
-        <w:rPr>
-          <w:rStyle w:val="Strong"/>
-          <w:rFonts w:ascii="Roboto" w:hAnsi="Roboto"/>
-          <w:color w:val="484848"/>
-          <w:bdr w:val="none" w:sz="0" w:space="0" w:color="auto" w:frame="1"/>
-          <w:lang w:val="es-MX"/>
-        </w:rPr>
-        <w:t>crisis en la confianza</w:t>
-      </w:r>
-      <w:r>
-        <w:rPr>
-          <w:rFonts w:ascii="Roboto" w:hAnsi="Roboto"/>
-          <w:color w:val="484848"/>
-          <w:lang w:val="es-MX"/>
-        </w:rPr>
-        <w:t>. Estas serán algunas de los efectos negativos:</w:t>
-      </w:r>
-    </w:p>
-    <w:p>
-      <w:pPr>
-        <w:numPr>
-          <w:ilvl w:val="0"/>
-          <w:numId w:val="1"/>
-        </w:numPr>
-        <w:shd w:val="clear" w:color="auto" w:fill="FFFFFF"/>
-        <w:spacing w:after="0" w:line="360" w:lineRule="auto"/>
-        <w:ind w:left="1020"/>
-        <w:textAlignment w:val="baseline"/>
-        <w:rPr>
-          <w:rFonts w:ascii="Roboto" w:hAnsi="Roboto"/>
-          <w:color w:val="484848"/>
-          <w:lang w:val="es-MX"/>
-        </w:rPr>
-      </w:pPr>
-      <w:r>
-        <w:rPr>
-          <w:rStyle w:val="Strong"/>
-          <w:rFonts w:ascii="Roboto" w:hAnsi="Roboto"/>
-          <w:color w:val="484848"/>
-          <w:bdr w:val="none" w:sz="0" w:space="0" w:color="auto" w:frame="1"/>
-          <w:lang w:val="es-MX"/>
-        </w:rPr>
-        <w:t>Pérdida de productividad</w:t>
-      </w:r>
-      <w:r>
-        <w:rPr>
-          <w:rFonts w:ascii="Roboto" w:hAnsi="Roboto"/>
-          <w:color w:val="484848"/>
-          <w:lang w:val="es-MX"/>
-        </w:rPr>
-        <w:t> durante el proceso de integración. Esta pérdida es normal en las </w:t>
-      </w:r>
-      <w:hyperlink r:id="rId9" w:history="1">
-        <w:r>
-          <w:rPr>
-            <w:rStyle w:val="Hyperlink"/>
-            <w:rFonts w:ascii="Roboto" w:hAnsi="Roboto"/>
-            <w:color w:val="6BA539"/>
-            <w:u w:val="none"/>
-            <w:bdr w:val="none" w:sz="0" w:space="0" w:color="auto" w:frame="1"/>
-            <w:lang w:val="es-MX"/>
-          </w:rPr>
-          <w:t>nuevas incorporaciones</w:t>
-        </w:r>
-      </w:hyperlink>
-      <w:r>
-        <w:rPr>
-          <w:rFonts w:ascii="Roboto" w:hAnsi="Roboto"/>
-          <w:color w:val="484848"/>
-          <w:lang w:val="es-MX"/>
-        </w:rPr>
-        <w:t> pero si la </w:t>
-      </w:r>
-      <w:r>
-        <w:rPr>
-          <w:rStyle w:val="Strong"/>
-          <w:rFonts w:ascii="Roboto" w:hAnsi="Roboto"/>
-          <w:color w:val="484848"/>
-          <w:bdr w:val="none" w:sz="0" w:space="0" w:color="auto" w:frame="1"/>
-          <w:lang w:val="es-MX"/>
-        </w:rPr>
-        <w:t>curva de aprendizaje es demasiado lenta</w:t>
-      </w:r>
-      <w:r>
-        <w:rPr>
-          <w:rFonts w:ascii="Roboto" w:hAnsi="Roboto"/>
-          <w:color w:val="484848"/>
-          <w:lang w:val="es-MX"/>
-        </w:rPr>
-        <w:t> porque la integración está siendo problemática la rentabilidad de la operación puede verse seriamente dañada y provocar un estrés adicional en todos los implicados.</w:t>
-      </w:r>
-    </w:p>
-    <w:p>
-      <w:pPr>
-        <w:numPr>
-          <w:ilvl w:val="0"/>
-          <w:numId w:val="1"/>
-        </w:numPr>
-        <w:shd w:val="clear" w:color="auto" w:fill="FFFFFF"/>
-        <w:spacing w:after="0" w:line="360" w:lineRule="auto"/>
-        <w:ind w:left="1020"/>
-        <w:textAlignment w:val="baseline"/>
-        <w:rPr>
-          <w:rFonts w:ascii="Roboto" w:hAnsi="Roboto"/>
-          <w:color w:val="484848"/>
-          <w:lang w:val="es-MX"/>
-        </w:rPr>
-      </w:pPr>
-      <w:r>
-        <w:rPr>
-          <w:rStyle w:val="Strong"/>
-          <w:rFonts w:ascii="Roboto" w:hAnsi="Roboto"/>
-          <w:color w:val="484848"/>
-          <w:bdr w:val="none" w:sz="0" w:space="0" w:color="auto" w:frame="1"/>
-          <w:lang w:val="es-MX"/>
-        </w:rPr>
-        <w:t>Costes administrativos</w:t>
-      </w:r>
-      <w:r>
-        <w:rPr>
-          <w:rFonts w:ascii="Roboto" w:hAnsi="Roboto"/>
-          <w:color w:val="484848"/>
-          <w:lang w:val="es-MX"/>
-        </w:rPr>
-        <w:t> que supone la selección y contratación. Además de los derivados de un eventual despido.</w:t>
-      </w:r>
-    </w:p>
-    <w:p>
-      <w:pPr>
-        <w:numPr>
-          <w:ilvl w:val="0"/>
-          <w:numId w:val="1"/>
-        </w:numPr>
-        <w:shd w:val="clear" w:color="auto" w:fill="FFFFFF"/>
-        <w:spacing w:after="0" w:line="360" w:lineRule="auto"/>
-        <w:ind w:left="1020"/>
-        <w:textAlignment w:val="baseline"/>
-        <w:rPr>
-          <w:rFonts w:ascii="Roboto" w:hAnsi="Roboto"/>
-          <w:color w:val="484848"/>
-          <w:lang w:val="es-MX"/>
-        </w:rPr>
-      </w:pPr>
-      <w:r>
-        <w:rPr>
-          <w:rStyle w:val="Strong"/>
-          <w:rFonts w:ascii="Roboto" w:hAnsi="Roboto"/>
-          <w:color w:val="484848"/>
-          <w:bdr w:val="none" w:sz="0" w:space="0" w:color="auto" w:frame="1"/>
-          <w:lang w:val="es-MX"/>
-        </w:rPr>
-        <w:t>Descenso en la confianza</w:t>
-      </w:r>
-      <w:r>
-        <w:rPr>
-          <w:rFonts w:ascii="Roboto" w:hAnsi="Roboto"/>
-          <w:color w:val="484848"/>
-          <w:lang w:val="es-MX"/>
-        </w:rPr>
-        <w:t xml:space="preserve"> del resto de actores que forman el ecosistema de la compañía. Y la confianza en una empresa afecta tanto a los empleados como a los </w:t>
-      </w:r>
-      <w:r>
-        <w:rPr>
-          <w:rFonts w:ascii="Roboto" w:hAnsi="Roboto"/>
-          <w:color w:val="484848"/>
-          <w:lang w:val="es-MX"/>
-        </w:rPr>
-        <w:lastRenderedPageBreak/>
-        <w:t>clientes, proveedores y socios. El descrédito está directamente vinculado con el descenso de los beneficios.</w:t>
-      </w:r>
-    </w:p>
-    <w:p>
-      <w:pPr>
-        <w:numPr>
-          <w:ilvl w:val="0"/>
-          <w:numId w:val="1"/>
-        </w:numPr>
-        <w:shd w:val="clear" w:color="auto" w:fill="FFFFFF"/>
-        <w:spacing w:after="0" w:line="360" w:lineRule="auto"/>
-        <w:ind w:left="1020"/>
-        <w:textAlignment w:val="baseline"/>
-        <w:rPr>
-          <w:rFonts w:ascii="Roboto" w:hAnsi="Roboto"/>
-          <w:color w:val="484848"/>
-          <w:lang w:val="es-MX"/>
-        </w:rPr>
-      </w:pPr>
-      <w:r>
-        <w:rPr>
-          <w:rStyle w:val="Strong"/>
-          <w:rFonts w:ascii="Roboto" w:hAnsi="Roboto"/>
-          <w:color w:val="484848"/>
-          <w:bdr w:val="none" w:sz="0" w:space="0" w:color="auto" w:frame="1"/>
-          <w:lang w:val="es-MX"/>
-        </w:rPr>
-        <w:t>Aumento de la rotación.</w:t>
-      </w:r>
-      <w:r>
-        <w:rPr>
-          <w:rFonts w:ascii="Roboto" w:hAnsi="Roboto"/>
-          <w:color w:val="484848"/>
-          <w:lang w:val="es-MX"/>
-        </w:rPr>
-        <w:t> Si el error no se corrige a tiempo, no se afina en ajustar y mejorar el proceso de selección de nuevas incorporaciones puede que esta inestabilidad en el personal sea demasiado recurrente. Se verá afectada la productividad y la imagen. La pregunta se producirá de forma automática: ¿por qué cambian tanto de responsables?.</w:t>
-      </w:r>
-    </w:p>
-    <w:p>
-      <w:pPr>
-        <w:numPr>
-          <w:ilvl w:val="0"/>
-          <w:numId w:val="1"/>
-        </w:numPr>
-        <w:shd w:val="clear" w:color="auto" w:fill="FFFFFF"/>
-        <w:spacing w:after="0" w:line="360" w:lineRule="auto"/>
-        <w:ind w:left="1020"/>
-        <w:textAlignment w:val="baseline"/>
-        <w:rPr>
-          <w:rFonts w:ascii="Roboto" w:hAnsi="Roboto"/>
-          <w:color w:val="484848"/>
-          <w:lang w:val="es-MX"/>
-        </w:rPr>
-      </w:pPr>
-      <w:r>
-        <w:rPr>
-          <w:rStyle w:val="Strong"/>
-          <w:rFonts w:ascii="Roboto" w:hAnsi="Roboto"/>
-          <w:color w:val="484848"/>
-          <w:bdr w:val="none" w:sz="0" w:space="0" w:color="auto" w:frame="1"/>
-          <w:lang w:val="es-MX"/>
-        </w:rPr>
-        <w:t>Mal ambiente. </w:t>
-      </w:r>
-      <w:r>
-        <w:rPr>
-          <w:rFonts w:ascii="Roboto" w:hAnsi="Roboto"/>
-          <w:color w:val="484848"/>
-          <w:lang w:val="es-MX"/>
-        </w:rPr>
-        <w:t>La integración inadecuada de una persona en un tiempo lógico a los ritmos de la empresa, a su cultura, provocará de forma inevitable un mal clima laboral. </w:t>
-      </w:r>
-      <w:r>
-        <w:rPr>
-          <w:rStyle w:val="Strong"/>
-          <w:rFonts w:ascii="Roboto" w:hAnsi="Roboto"/>
-          <w:color w:val="484848"/>
-          <w:bdr w:val="none" w:sz="0" w:space="0" w:color="auto" w:frame="1"/>
-          <w:lang w:val="es-MX"/>
-        </w:rPr>
-        <w:t>Se pondrá en cuestión las razones para incorporarla</w:t>
-      </w:r>
-      <w:r>
-        <w:rPr>
-          <w:rFonts w:ascii="Roboto" w:hAnsi="Roboto"/>
-          <w:color w:val="484848"/>
-          <w:lang w:val="es-MX"/>
-        </w:rPr>
-        <w:t> alegando enchufismo. Este clima de negatividad afectará tanto al resto de la plantilla como al recién llegado que no se encontrará tampoco cómodo para dar lo mejor de sí.</w:t>
-      </w:r>
+        </w:rPr>
+      </w:pPr>
     </w:p>
     <w:p>
       <w:pPr>
@@ -2577,7 +2116,7 @@
                     </pic:cNvPicPr>
                   </pic:nvPicPr>
                   <pic:blipFill>
-                    <a:blip r:embed="rId10">
+                    <a:blip r:embed="rId9">
                       <a:extLst>
                         <a:ext uri="{28A0092B-C50C-407E-A947-70E740481C1C}">
                           <a14:useLocalDpi xmlns:a14="http://schemas.microsoft.com/office/drawing/2010/main" val="0"/>
@@ -2614,11 +2153,11 @@
         <w:pStyle w:val="Heading1"/>
         <w:spacing w:line="360" w:lineRule="auto"/>
       </w:pPr>
-      <w:bookmarkStart w:id="2" w:name="_Toc87552648"/>
+      <w:bookmarkStart w:id="3" w:name="_Toc87980188"/>
       <w:r>
         <w:t>Solution</w:t>
       </w:r>
-      <w:bookmarkEnd w:id="2"/>
+      <w:bookmarkEnd w:id="3"/>
       <w:r>
         <w:t xml:space="preserve"> </w:t>
       </w:r>
@@ -2628,42 +2167,48 @@
         <w:spacing w:line="360" w:lineRule="auto"/>
       </w:pPr>
       <w:r>
+        <w:t xml:space="preserve">For this project I was inspired by my past experiences, I have been in </w:t>
+      </w:r>
+      <w:r>
+        <w:t>projects</w:t>
+      </w:r>
+      <w:r>
+        <w:t xml:space="preserve"> where the members don’t belong to the team, not because they are bad in programming or something related, it is because </w:t>
+      </w:r>
+      <w:proofErr w:type="spellStart"/>
+      <w:r>
+        <w:t>the</w:t>
+      </w:r>
+      <w:proofErr w:type="spellEnd"/>
+      <w:r>
+        <w:t xml:space="preserve"> have other skills.</w:t>
+      </w:r>
+    </w:p>
+    <w:p>
+      <w:pPr>
+        <w:spacing w:line="360" w:lineRule="auto"/>
+      </w:pPr>
+      <w:r>
+        <w:t xml:space="preserve">The idea of the project is to give all the possible combinations of member for each project, of course only the members who fits on each project. It could be people that fits in all of them, or cases where nobody fits in one project. </w:t>
+      </w:r>
+    </w:p>
+    <w:p>
+      <w:pPr>
+        <w:pStyle w:val="Heading1"/>
+        <w:spacing w:line="360" w:lineRule="auto"/>
+      </w:pPr>
+    </w:p>
+    <w:p>
+      <w:pPr>
+        <w:pStyle w:val="Heading1"/>
+        <w:spacing w:line="360" w:lineRule="auto"/>
+      </w:pPr>
+      <w:bookmarkStart w:id="4" w:name="_Toc87980189"/>
+      <w:r>
         <w:lastRenderedPageBreak/>
-        <w:t xml:space="preserve">For this project I was inspired by my past experiences, I have been in teams where the members don’t belong to the team , not because they are bad in programming or something related, it is because </w:t>
-      </w:r>
-      <w:proofErr w:type="spellStart"/>
-      <w:r>
-        <w:t>the</w:t>
-      </w:r>
-      <w:proofErr w:type="spellEnd"/>
-      <w:r>
-        <w:t xml:space="preserve"> have other skills.</w:t>
-      </w:r>
-    </w:p>
-    <w:p>
-      <w:pPr>
-        <w:spacing w:line="360" w:lineRule="auto"/>
-      </w:pPr>
-      <w:r>
-        <w:t>I am proposing a group of member with specific skills and a group of projects to be assigned.</w:t>
-      </w:r>
-    </w:p>
-    <w:p>
-      <w:pPr>
-        <w:pStyle w:val="Heading1"/>
-        <w:spacing w:line="360" w:lineRule="auto"/>
-      </w:pPr>
-    </w:p>
-    <w:p>
-      <w:pPr>
-        <w:pStyle w:val="Heading1"/>
-        <w:spacing w:line="360" w:lineRule="auto"/>
-      </w:pPr>
-      <w:bookmarkStart w:id="3" w:name="_Toc87552649"/>
-      <w:r>
         <w:t>Implementation</w:t>
       </w:r>
-      <w:bookmarkEnd w:id="3"/>
+      <w:bookmarkEnd w:id="4"/>
     </w:p>
     <w:p>
       <w:pPr>
@@ -2762,7 +2307,19 @@
         <w:rPr>
           <w:noProof/>
         </w:rPr>
-        <w:t xml:space="preserve"> allows for better interactions between humanas and computers</w:t>
+        <w:t xml:space="preserve"> allows for better interactions between </w:t>
+      </w:r>
+      <w:r>
+        <w:rPr>
+          <w:noProof/>
+        </w:rPr>
+        <w:t>humans</w:t>
+      </w:r>
+      <w:r>
+        <w:rPr>
+          <w:noProof/>
+        </w:rPr>
+        <w:t xml:space="preserve"> and computers</w:t>
       </w:r>
     </w:p>
     <w:p>
@@ -2841,15 +2398,13 @@
     </w:p>
     <w:p>
       <w:pPr>
-        <w:pStyle w:val="Heading1"/>
-        <w:spacing w:line="360" w:lineRule="auto"/>
         <w:jc w:val="center"/>
       </w:pPr>
-      <w:bookmarkStart w:id="4" w:name="_Toc87552650"/>
       <w:r>
         <w:rPr>
           <w:noProof/>
         </w:rPr>
+        <w:lastRenderedPageBreak/>
         <w:drawing>
           <wp:inline distT="0" distB="0" distL="0" distR="0" wp14:anchorId="113DEB9A" wp14:editId="0F8431D0">
             <wp:extent cx="3062724" cy="3521034"/>
@@ -2868,7 +2423,7 @@
                     </pic:cNvPicPr>
                   </pic:nvPicPr>
                   <pic:blipFill rotWithShape="1">
-                    <a:blip r:embed="rId7">
+                    <a:blip r:embed="rId10">
                       <a:extLst>
                         <a:ext uri="{28A0092B-C50C-407E-A947-70E740481C1C}">
                           <a14:useLocalDpi xmlns:a14="http://schemas.microsoft.com/office/drawing/2010/main" val="0"/>
@@ -2902,14 +2457,13 @@
           </wp:inline>
         </w:drawing>
       </w:r>
-      <w:bookmarkEnd w:id="4"/>
     </w:p>
     <w:p>
       <w:pPr>
         <w:pStyle w:val="Heading2"/>
         <w:spacing w:line="360" w:lineRule="auto"/>
       </w:pPr>
-      <w:bookmarkStart w:id="5" w:name="_Toc87552651"/>
+      <w:bookmarkStart w:id="5" w:name="_Toc87980190"/>
       <w:r>
         <w:t>Diagram</w:t>
       </w:r>
@@ -2923,13 +2477,34 @@
         <w:spacing w:line="360" w:lineRule="auto"/>
       </w:pPr>
       <w:r>
-        <w:t>First I have defined the data and the relation between them</w:t>
+        <w:t>First,</w:t>
+      </w:r>
+      <w:r>
+        <w:t xml:space="preserve"> I have defined the data and the relation between them</w:t>
       </w:r>
       <w:r>
         <w:t>, also I defined the attributes</w:t>
       </w:r>
       <w:r>
-        <w:t>. to simulate a relational database .the graph has entities, who are representing the entities(tables), each one has attributes .</w:t>
+        <w:t xml:space="preserve">. to simulate a relational </w:t>
+      </w:r>
+      <w:r>
+        <w:t>database. the</w:t>
+      </w:r>
+      <w:r>
+        <w:t xml:space="preserve"> graph has </w:t>
+      </w:r>
+      <w:r>
+        <w:t>circles</w:t>
+      </w:r>
+      <w:r>
+        <w:t xml:space="preserve">, </w:t>
+      </w:r>
+      <w:r>
+        <w:t>which</w:t>
+      </w:r>
+      <w:r>
+        <w:t xml:space="preserve"> are representing the entities(tables), each one has attributes.</w:t>
       </w:r>
     </w:p>
     <w:p>
@@ -2979,12 +2554,102 @@
     </w:p>
     <w:p>
       <w:pPr>
+        <w:pStyle w:val="ListParagraph"/>
+        <w:numPr>
+          <w:ilvl w:val="0"/>
+          <w:numId w:val="9"/>
+        </w:numPr>
+        <w:spacing w:line="360" w:lineRule="auto"/>
+      </w:pPr>
+      <w:r>
+        <w:t>Each Employee has a name and ID.</w:t>
+      </w:r>
+    </w:p>
+    <w:p>
+      <w:pPr>
+        <w:pStyle w:val="ListParagraph"/>
+        <w:numPr>
+          <w:ilvl w:val="0"/>
+          <w:numId w:val="9"/>
+        </w:numPr>
+        <w:spacing w:line="360" w:lineRule="auto"/>
+      </w:pPr>
+      <w:r>
+        <w:t>The position is related with the Employee, the relations is 1 to 1, it has the ID of the employee and the position name.</w:t>
+      </w:r>
+    </w:p>
+    <w:p>
+      <w:pPr>
+        <w:pStyle w:val="ListParagraph"/>
+        <w:numPr>
+          <w:ilvl w:val="0"/>
+          <w:numId w:val="9"/>
+        </w:numPr>
+        <w:spacing w:line="360" w:lineRule="auto"/>
+      </w:pPr>
+      <w:r>
+        <w:lastRenderedPageBreak/>
+        <w:t xml:space="preserve">The availability is related with </w:t>
+      </w:r>
+      <w:r>
+        <w:t>Employee,</w:t>
+      </w:r>
+      <w:r>
+        <w:t xml:space="preserve"> the relation is 1 to 1, it has the ID of the employee and if its available or is unavailable.</w:t>
+      </w:r>
+    </w:p>
+    <w:p>
+      <w:pPr>
+        <w:pStyle w:val="ListParagraph"/>
+        <w:numPr>
+          <w:ilvl w:val="0"/>
+          <w:numId w:val="9"/>
+        </w:numPr>
+        <w:spacing w:line="360" w:lineRule="auto"/>
+      </w:pPr>
+      <w:r>
+        <w:t>The skills are related with Employee, the relation is 1 to many, it has the ID of the employee and an array of skills.</w:t>
+      </w:r>
+    </w:p>
+    <w:p>
+      <w:pPr>
+        <w:pStyle w:val="ListParagraph"/>
+        <w:numPr>
+          <w:ilvl w:val="0"/>
+          <w:numId w:val="9"/>
+        </w:numPr>
+        <w:spacing w:line="360" w:lineRule="auto"/>
+      </w:pPr>
+      <w:r>
+        <w:t>The project has a name and ID.</w:t>
+      </w:r>
+    </w:p>
+    <w:p>
+      <w:pPr>
+        <w:pStyle w:val="ListParagraph"/>
+        <w:numPr>
+          <w:ilvl w:val="0"/>
+          <w:numId w:val="9"/>
+        </w:numPr>
+        <w:spacing w:line="360" w:lineRule="auto"/>
+      </w:pPr>
+      <w:r>
+        <w:t xml:space="preserve">The requirements are related to </w:t>
+      </w:r>
+      <w:r>
+        <w:t>Project,</w:t>
+      </w:r>
+      <w:r>
+        <w:t xml:space="preserve"> the relation is 1 to many, it has the ID of the project and an array of requirements. </w:t>
+      </w:r>
+    </w:p>
+    <w:p>
+      <w:pPr>
         <w:pStyle w:val="Heading2"/>
         <w:spacing w:line="360" w:lineRule="auto"/>
       </w:pPr>
-      <w:bookmarkStart w:id="6" w:name="_Toc87552652"/>
-      <w:r>
-        <w:lastRenderedPageBreak/>
+      <w:bookmarkStart w:id="6" w:name="_Toc87980191"/>
+      <w:r>
         <w:t>Business rules</w:t>
       </w:r>
       <w:bookmarkEnd w:id="6"/>
@@ -3081,22 +2746,7 @@
         <w:spacing w:line="360" w:lineRule="auto"/>
       </w:pPr>
       <w:r>
-        <w:t xml:space="preserve">The </w:t>
-      </w:r>
-      <w:r>
-        <w:t>Developer Senior</w:t>
-      </w:r>
-      <w:r>
-        <w:t xml:space="preserve"> must satisfy with </w:t>
-      </w:r>
-      <w:r>
-        <w:t>33</w:t>
-      </w:r>
-      <w:r>
-        <w:t>% of the requirements of the project</w:t>
-      </w:r>
-      <w:r>
-        <w:t>.</w:t>
+        <w:t>The Developer Senior must satisfy with 33% of the requirements of the project.</w:t>
       </w:r>
     </w:p>
     <w:p>
@@ -3109,25 +2759,7 @@
         <w:spacing w:line="360" w:lineRule="auto"/>
       </w:pPr>
       <w:r>
-        <w:t xml:space="preserve">The </w:t>
-      </w:r>
-      <w:r>
-        <w:t xml:space="preserve">Developer Junior </w:t>
-      </w:r>
-      <w:r>
-        <w:t xml:space="preserve">must satisfy with </w:t>
-      </w:r>
-      <w:r>
-        <w:t>10</w:t>
-      </w:r>
-      <w:r>
-        <w:t>% of the requirements of the project</w:t>
-      </w:r>
-      <w:r>
-        <w:t>.</w:t>
-      </w:r>
-      <w:r>
-        <w:t xml:space="preserve"> </w:t>
+        <w:t xml:space="preserve">The Developer Junior must satisfy with 10% of the requirements of the project. </w:t>
       </w:r>
     </w:p>
     <w:p>
@@ -3161,12 +2793,12 @@
         <w:pStyle w:val="Heading2"/>
         <w:spacing w:line="360" w:lineRule="auto"/>
       </w:pPr>
-      <w:bookmarkStart w:id="7" w:name="_Toc87552653"/>
-      <w:r>
-        <w:t xml:space="preserve">Defining the </w:t>
-      </w:r>
-      <w:r>
-        <w:t>Data</w:t>
+      <w:bookmarkStart w:id="7" w:name="_Toc87980192"/>
+      <w:r>
+        <w:t>Es</w:t>
+      </w:r>
+      <w:r>
+        <w:t>tablish facts and relations</w:t>
       </w:r>
       <w:r>
         <w:t>.</w:t>
@@ -3174,16 +2806,30 @@
       <w:bookmarkEnd w:id="7"/>
     </w:p>
     <w:p>
-      <w:pPr>
-        <w:spacing w:line="360" w:lineRule="auto"/>
-      </w:pPr>
-    </w:p>
-    <w:p>
-      <w:pPr>
-        <w:spacing w:line="360" w:lineRule="auto"/>
-      </w:pPr>
-      <w:r>
-        <w:t>employee('Angeles Anaya',1).</w:t>
+      <w:r>
+        <w:t xml:space="preserve">We can define the base cases and establish facts such as: </w:t>
+      </w:r>
+    </w:p>
+    <w:p>
+      <w:pPr>
+        <w:spacing w:line="360" w:lineRule="auto"/>
+      </w:pPr>
+      <w:r>
+        <w:t>The employee has a name and id.</w:t>
+      </w:r>
+    </w:p>
+    <w:p>
+      <w:pPr>
+        <w:spacing w:line="360" w:lineRule="auto"/>
+        <w:ind w:firstLine="720"/>
+      </w:pPr>
+      <w:proofErr w:type="gramStart"/>
+      <w:r>
+        <w:t>employee(</w:t>
+      </w:r>
+      <w:proofErr w:type="gramEnd"/>
+      <w:r>
+        <w:t>'Angeles Anaya',1).</w:t>
       </w:r>
     </w:p>
     <w:p>
@@ -3192,19 +2838,36 @@
       </w:pPr>
       <w:proofErr w:type="spellStart"/>
       <w:r>
+        <w:t>E</w:t>
+      </w:r>
+      <w:r>
+        <w:t>mployee_position</w:t>
+      </w:r>
+      <w:proofErr w:type="spellEnd"/>
+      <w:r>
+        <w:t xml:space="preserve"> is related with employee with the id of the employee, and the second value is the position of the employee.</w:t>
+      </w:r>
+    </w:p>
+    <w:p>
+      <w:pPr>
+        <w:spacing w:line="360" w:lineRule="auto"/>
+        <w:ind w:firstLine="720"/>
+      </w:pPr>
+      <w:proofErr w:type="spellStart"/>
+      <w:r>
         <w:t>employee_position</w:t>
       </w:r>
       <w:proofErr w:type="spellEnd"/>
       <w:r>
-        <w:t>(1,solutionArchitect).</w:t>
-      </w:r>
-    </w:p>
-    <w:p>
-      <w:pPr>
-        <w:spacing w:line="360" w:lineRule="auto"/>
-      </w:pPr>
-      <w:r>
-        <w:t>employee_skill(1,[azure,cloud,java,cpp,excel,python,prolog,db,c]).</w:t>
+        <w:t>(</w:t>
+      </w:r>
+      <w:proofErr w:type="gramStart"/>
+      <w:r>
+        <w:t>1,solutionArchitect</w:t>
+      </w:r>
+      <w:proofErr w:type="gramEnd"/>
+      <w:r>
+        <w:t>).</w:t>
       </w:r>
     </w:p>
     <w:p>
@@ -3213,6 +2876,81 @@
       </w:pPr>
       <w:proofErr w:type="spellStart"/>
       <w:r>
+        <w:t>Employee_skill</w:t>
+      </w:r>
+      <w:proofErr w:type="spellEnd"/>
+      <w:r>
+        <w:t xml:space="preserve"> is related with employee with the id of the employee, and the second value is an array of the skills that each employee has.</w:t>
+      </w:r>
+    </w:p>
+    <w:p>
+      <w:pPr>
+        <w:spacing w:line="360" w:lineRule="auto"/>
+        <w:ind w:firstLine="720"/>
+      </w:pPr>
+      <w:r>
+        <w:lastRenderedPageBreak/>
+        <w:t>employee_skill(</w:t>
+      </w:r>
+      <w:proofErr w:type="gramStart"/>
+      <w:r>
+        <w:t>1,[</w:t>
+      </w:r>
+      <w:proofErr w:type="gramEnd"/>
+      <w:r>
+        <w:t>azure,cloud,java,cpp,excel,python,prolog,db,c]).</w:t>
+      </w:r>
+    </w:p>
+    <w:p>
+      <w:pPr>
+        <w:spacing w:line="360" w:lineRule="auto"/>
+      </w:pPr>
+      <w:proofErr w:type="spellStart"/>
+      <w:r>
+        <w:t>Employee_available</w:t>
+      </w:r>
+      <w:proofErr w:type="spellEnd"/>
+      <w:r>
+        <w:t xml:space="preserve"> is related with employee with the if of the employee, and the second value means if its available or unavailable.</w:t>
+      </w:r>
+    </w:p>
+    <w:p>
+      <w:pPr>
+        <w:spacing w:line="360" w:lineRule="auto"/>
+        <w:ind w:firstLine="720"/>
+      </w:pPr>
+      <w:proofErr w:type="spellStart"/>
+      <w:r>
+        <w:t>employee_available</w:t>
+      </w:r>
+      <w:proofErr w:type="spellEnd"/>
+      <w:r>
+        <w:t>(</w:t>
+      </w:r>
+      <w:proofErr w:type="gramStart"/>
+      <w:r>
+        <w:t>1,unavailable</w:t>
+      </w:r>
+      <w:proofErr w:type="gramEnd"/>
+      <w:r>
+        <w:t>).</w:t>
+      </w:r>
+    </w:p>
+    <w:p>
+      <w:pPr>
+        <w:spacing w:line="360" w:lineRule="auto"/>
+      </w:pPr>
+      <w:r>
+        <w:t>Each project has a name and an id.</w:t>
+      </w:r>
+    </w:p>
+    <w:p>
+      <w:pPr>
+        <w:spacing w:line="360" w:lineRule="auto"/>
+        <w:ind w:firstLine="720"/>
+      </w:pPr>
+      <w:proofErr w:type="spellStart"/>
+      <w:r>
         <w:t>project_id</w:t>
       </w:r>
       <w:proofErr w:type="spellEnd"/>
@@ -3226,13 +2964,32 @@
       </w:pPr>
       <w:proofErr w:type="spellStart"/>
       <w:r>
+        <w:t>Project_requirements</w:t>
+      </w:r>
+      <w:proofErr w:type="spellEnd"/>
+      <w:r>
+        <w:t xml:space="preserve"> are related to project with the id of the project, and the second value is an array of the requirements skills that each employee needs.</w:t>
+      </w:r>
+    </w:p>
+    <w:p>
+      <w:pPr>
+        <w:spacing w:line="360" w:lineRule="auto"/>
+        <w:ind w:firstLine="720"/>
+      </w:pPr>
+      <w:proofErr w:type="spellStart"/>
+      <w:r>
         <w:t>project_requirements</w:t>
       </w:r>
       <w:proofErr w:type="spellEnd"/>
       <w:r>
-        <w:t>(00099,[</w:t>
+        <w:t>(</w:t>
+      </w:r>
+      <w:proofErr w:type="gramStart"/>
+      <w:r>
+        <w:t>00099,[</w:t>
       </w:r>
       <w:proofErr w:type="spellStart"/>
+      <w:proofErr w:type="gramEnd"/>
       <w:r>
         <w:t>cloud,azure,excel,python</w:t>
       </w:r>
@@ -3243,33 +3000,626 @@
     </w:p>
     <w:p>
       <w:pPr>
-        <w:spacing w:line="360" w:lineRule="auto"/>
-      </w:pPr>
+        <w:pStyle w:val="Heading2"/>
+      </w:pPr>
+      <w:r>
+        <w:t xml:space="preserve">Unification. </w:t>
+      </w:r>
+    </w:p>
+    <w:p>
+      <w:pPr>
+        <w:spacing w:line="360" w:lineRule="auto"/>
+      </w:pPr>
+      <w:r>
+        <w:t>Unification is very useful in this paradigm</w:t>
+      </w:r>
+      <w:r>
+        <w:t xml:space="preserve">, </w:t>
+      </w:r>
+      <w:r>
+        <w:t>by replacing certain sub-expression variables with other expressions, unification tries to identify two symbolic expressions</w:t>
+      </w:r>
+      <w:r>
+        <w:t>.</w:t>
+      </w:r>
+    </w:p>
+    <w:p>
+      <w:pPr>
+        <w:spacing w:line="360" w:lineRule="auto"/>
+        <w:jc w:val="center"/>
+      </w:pPr>
+      <w:r>
+        <w:rPr>
+          <w:noProof/>
+        </w:rPr>
+        <w:drawing>
+          <wp:inline distT="0" distB="0" distL="0" distR="0" wp14:anchorId="064A1D63" wp14:editId="7BC068DF">
+            <wp:extent cx="3672840" cy="2106261"/>
+            <wp:effectExtent l="0" t="0" r="3810" b="8890"/>
+            <wp:docPr id="10" name="Picture 10" descr="Text, letter&#10;&#10;Description automatically generated"/>
+            <wp:cNvGraphicFramePr>
+              <a:graphicFrameLocks xmlns:a="http://schemas.openxmlformats.org/drawingml/2006/main" noChangeAspect="1"/>
+            </wp:cNvGraphicFramePr>
+            <a:graphic xmlns:a="http://schemas.openxmlformats.org/drawingml/2006/main">
+              <a:graphicData uri="http://schemas.openxmlformats.org/drawingml/2006/picture">
+                <pic:pic xmlns:pic="http://schemas.openxmlformats.org/drawingml/2006/picture">
+                  <pic:nvPicPr>
+                    <pic:cNvPr id="10" name="Picture 10" descr="Text, letter&#10;&#10;Description automatically generated"/>
+                    <pic:cNvPicPr/>
+                  </pic:nvPicPr>
+                  <pic:blipFill>
+                    <a:blip r:embed="rId12"/>
+                    <a:stretch>
+                      <a:fillRect/>
+                    </a:stretch>
+                  </pic:blipFill>
+                  <pic:spPr>
+                    <a:xfrm>
+                      <a:off x="0" y="0"/>
+                      <a:ext cx="3679821" cy="2110264"/>
+                    </a:xfrm>
+                    <a:prstGeom prst="rect">
+                      <a:avLst/>
+                    </a:prstGeom>
+                  </pic:spPr>
+                </pic:pic>
+              </a:graphicData>
+            </a:graphic>
+          </wp:inline>
+        </w:drawing>
+      </w:r>
+    </w:p>
+    <w:p>
+      <w:pPr>
+        <w:spacing w:line="360" w:lineRule="auto"/>
+      </w:pPr>
+      <w:r>
+        <w:t>In this call we unify the variable Available as you can see.</w:t>
+      </w:r>
+    </w:p>
+    <w:p>
+      <w:pPr>
+        <w:spacing w:line="360" w:lineRule="auto"/>
+        <w:jc w:val="center"/>
+      </w:pPr>
+      <w:r>
+        <w:rPr>
+          <w:noProof/>
+        </w:rPr>
+        <w:drawing>
+          <wp:inline distT="0" distB="0" distL="0" distR="0" wp14:anchorId="56B5FF6D" wp14:editId="1F14CF38">
+            <wp:extent cx="4629150" cy="1533525"/>
+            <wp:effectExtent l="0" t="0" r="0" b="9525"/>
+            <wp:docPr id="11" name="Picture 11" descr="Text&#10;&#10;Description automatically generated"/>
+            <wp:cNvGraphicFramePr>
+              <a:graphicFrameLocks xmlns:a="http://schemas.openxmlformats.org/drawingml/2006/main" noChangeAspect="1"/>
+            </wp:cNvGraphicFramePr>
+            <a:graphic xmlns:a="http://schemas.openxmlformats.org/drawingml/2006/main">
+              <a:graphicData uri="http://schemas.openxmlformats.org/drawingml/2006/picture">
+                <pic:pic xmlns:pic="http://schemas.openxmlformats.org/drawingml/2006/picture">
+                  <pic:nvPicPr>
+                    <pic:cNvPr id="11" name="Picture 11" descr="Text&#10;&#10;Description automatically generated"/>
+                    <pic:cNvPicPr/>
+                  </pic:nvPicPr>
+                  <pic:blipFill>
+                    <a:blip r:embed="rId13"/>
+                    <a:stretch>
+                      <a:fillRect/>
+                    </a:stretch>
+                  </pic:blipFill>
+                  <pic:spPr>
+                    <a:xfrm>
+                      <a:off x="0" y="0"/>
+                      <a:ext cx="4629150" cy="1533525"/>
+                    </a:xfrm>
+                    <a:prstGeom prst="rect">
+                      <a:avLst/>
+                    </a:prstGeom>
+                  </pic:spPr>
+                </pic:pic>
+              </a:graphicData>
+            </a:graphic>
+          </wp:inline>
+        </w:drawing>
+      </w:r>
+    </w:p>
+    <w:p>
+      <w:pPr>
+        <w:pStyle w:val="Heading2"/>
+      </w:pPr>
+      <w:r>
+        <w:lastRenderedPageBreak/>
+        <w:t>Backtracking.</w:t>
+      </w:r>
+    </w:p>
+    <w:p>
+      <w:r>
+        <w:t>This searches the truth value of different predicates by checking whether they are correct or not</w:t>
+      </w:r>
+      <w:r>
+        <w:t xml:space="preserve">. In other word the program will go back to the previous goal, and it will </w:t>
+      </w:r>
+      <w:proofErr w:type="gramStart"/>
+      <w:r>
+        <w:t>try  to</w:t>
+      </w:r>
+      <w:proofErr w:type="gramEnd"/>
+      <w:r>
+        <w:t xml:space="preserve"> find another way to satisfy  the goal.</w:t>
+      </w:r>
+    </w:p>
+    <w:p>
+      <w:pPr>
+        <w:jc w:val="center"/>
+      </w:pPr>
+      <w:r>
+        <w:rPr>
+          <w:noProof/>
+        </w:rPr>
+        <w:drawing>
+          <wp:inline distT="0" distB="0" distL="0" distR="0" wp14:anchorId="3626641F" wp14:editId="336676D5">
+            <wp:extent cx="4064000" cy="1687463"/>
+            <wp:effectExtent l="0" t="0" r="0" b="8255"/>
+            <wp:docPr id="12" name="Picture 12" descr="Prolog - Backtracking"/>
+            <wp:cNvGraphicFramePr>
+              <a:graphicFrameLocks xmlns:a="http://schemas.openxmlformats.org/drawingml/2006/main" noChangeAspect="1"/>
+            </wp:cNvGraphicFramePr>
+            <a:graphic xmlns:a="http://schemas.openxmlformats.org/drawingml/2006/main">
+              <a:graphicData uri="http://schemas.openxmlformats.org/drawingml/2006/picture">
+                <pic:pic xmlns:pic="http://schemas.openxmlformats.org/drawingml/2006/picture">
+                  <pic:nvPicPr>
+                    <pic:cNvPr id="0" name="Picture 3" descr="Prolog - Backtracking"/>
+                    <pic:cNvPicPr>
+                      <a:picLocks noChangeAspect="1" noChangeArrowheads="1"/>
+                    </pic:cNvPicPr>
+                  </pic:nvPicPr>
+                  <pic:blipFill>
+                    <a:blip r:embed="rId14">
+                      <a:extLst>
+                        <a:ext uri="{28A0092B-C50C-407E-A947-70E740481C1C}">
+                          <a14:useLocalDpi xmlns:a14="http://schemas.microsoft.com/office/drawing/2010/main" val="0"/>
+                        </a:ext>
+                      </a:extLst>
+                    </a:blip>
+                    <a:srcRect/>
+                    <a:stretch>
+                      <a:fillRect/>
+                    </a:stretch>
+                  </pic:blipFill>
+                  <pic:spPr bwMode="auto">
+                    <a:xfrm>
+                      <a:off x="0" y="0"/>
+                      <a:ext cx="4067240" cy="1688808"/>
+                    </a:xfrm>
+                    <a:prstGeom prst="rect">
+                      <a:avLst/>
+                    </a:prstGeom>
+                    <a:noFill/>
+                    <a:ln>
+                      <a:noFill/>
+                    </a:ln>
+                  </pic:spPr>
+                </pic:pic>
+              </a:graphicData>
+            </a:graphic>
+          </wp:inline>
+        </w:drawing>
+      </w:r>
+    </w:p>
+    <w:p>
+      <w:pPr>
+        <w:pStyle w:val="Heading2"/>
+      </w:pPr>
+      <w:r>
+        <w:t>Recursion.</w:t>
+      </w:r>
+    </w:p>
+    <w:p>
+      <w:r>
+        <w:t>Recursion in any type or programming language are function that call itself unit the goal has been succeed.</w:t>
+      </w:r>
+    </w:p>
+    <w:p>
+      <w:r>
+        <w:t xml:space="preserve">In prolog the recursion appears when a predicate </w:t>
+      </w:r>
+      <w:r>
+        <w:t>contains</w:t>
+      </w:r>
+      <w:r>
+        <w:t xml:space="preserve"> a goal that refers to itself.</w:t>
+      </w:r>
+    </w:p>
+    <w:p>
+      <w:pPr>
+        <w:pStyle w:val="Heading1"/>
+        <w:spacing w:line="360" w:lineRule="auto"/>
+      </w:pPr>
+      <w:bookmarkStart w:id="8" w:name="_Toc87980193"/>
+      <w:r>
+        <w:t>Results</w:t>
+      </w:r>
+      <w:bookmarkEnd w:id="8"/>
+      <w:r>
+        <w:t>.</w:t>
+      </w:r>
+    </w:p>
+    <w:p>
+      <w:r>
+        <w:t xml:space="preserve">When you open the User Interface you will find a dropdown which shows you the </w:t>
+      </w:r>
+      <w:r>
+        <w:t>different projects</w:t>
+      </w:r>
+      <w:r>
+        <w:t>, also you can 3 empty dropdowns, one for the Software Architects, other for Developers Seniors and another for the Developers Juniors</w:t>
+      </w:r>
+    </w:p>
+    <w:p/>
+    <w:p>
+      <w:pPr>
+        <w:rPr>
+          <w:lang w:val="es-MX"/>
+        </w:rPr>
+      </w:pPr>
+      <w:r>
+        <w:rPr>
+          <w:lang w:val="es-MX"/>
+        </w:rPr>
+        <w:t>Imagen de la interfaz d</w:t>
+      </w:r>
+      <w:r>
+        <w:rPr>
+          <w:lang w:val="es-MX"/>
+        </w:rPr>
+        <w:t>el usuario</w:t>
+      </w:r>
+    </w:p>
+    <w:p>
+      <w:pPr>
+        <w:rPr>
+          <w:lang w:val="es-MX"/>
+        </w:rPr>
+      </w:pPr>
+    </w:p>
+    <w:p>
+      <w:r>
+        <w:t>You select the Proje</w:t>
+      </w:r>
+      <w:r>
+        <w:t>ct for which you want to assign employees and click in search for options.</w:t>
+      </w:r>
+    </w:p>
+    <w:p>
+      <w:r>
+        <w:t xml:space="preserve">Immediately the program will send the query to the prolog </w:t>
+      </w:r>
+      <w:proofErr w:type="gramStart"/>
+      <w:r>
+        <w:t>program</w:t>
+      </w:r>
+      <w:proofErr w:type="gramEnd"/>
+      <w:r>
+        <w:t xml:space="preserve"> and it will start to</w:t>
+      </w:r>
+      <w:r>
+        <w:t xml:space="preserve"> implement the different rules to search the best members for the team.</w:t>
+      </w:r>
+    </w:p>
+    <w:p>
+      <w:r>
+        <w:t>The query looks like this:</w:t>
+      </w:r>
+    </w:p>
+    <w:p>
+      <w:r>
+        <w:rPr>
+          <w:noProof/>
+        </w:rPr>
+        <w:drawing>
+          <wp:inline distT="0" distB="0" distL="0" distR="0" wp14:anchorId="7C4B4FBA" wp14:editId="14384D5D">
+            <wp:extent cx="5943600" cy="221615"/>
+            <wp:effectExtent l="0" t="0" r="0" b="6985"/>
+            <wp:docPr id="13" name="Picture 13"/>
+            <wp:cNvGraphicFramePr>
+              <a:graphicFrameLocks xmlns:a="http://schemas.openxmlformats.org/drawingml/2006/main" noChangeAspect="1"/>
+            </wp:cNvGraphicFramePr>
+            <a:graphic xmlns:a="http://schemas.openxmlformats.org/drawingml/2006/main">
+              <a:graphicData uri="http://schemas.openxmlformats.org/drawingml/2006/picture">
+                <pic:pic xmlns:pic="http://schemas.openxmlformats.org/drawingml/2006/picture">
+                  <pic:nvPicPr>
+                    <pic:cNvPr id="1" name=""/>
+                    <pic:cNvPicPr/>
+                  </pic:nvPicPr>
+                  <pic:blipFill>
+                    <a:blip r:embed="rId15"/>
+                    <a:stretch>
+                      <a:fillRect/>
+                    </a:stretch>
+                  </pic:blipFill>
+                  <pic:spPr>
+                    <a:xfrm>
+                      <a:off x="0" y="0"/>
+                      <a:ext cx="5943600" cy="221615"/>
+                    </a:xfrm>
+                    <a:prstGeom prst="rect">
+                      <a:avLst/>
+                    </a:prstGeom>
+                  </pic:spPr>
+                </pic:pic>
+              </a:graphicData>
+            </a:graphic>
+          </wp:inline>
+        </w:drawing>
+      </w:r>
+    </w:p>
+    <w:p>
+      <w:r>
+        <w:t xml:space="preserve">If the first parameter you send the name of the project, the </w:t>
+      </w:r>
       <w:proofErr w:type="spellStart"/>
       <w:r>
-        <w:t>employee_available</w:t>
+        <w:t>the</w:t>
       </w:r>
       <w:proofErr w:type="spellEnd"/>
       <w:r>
-        <w:t>(1,unavailable).</w:t>
-      </w:r>
-    </w:p>
-    <w:p>
-      <w:pPr>
-        <w:spacing w:line="360" w:lineRule="auto"/>
-      </w:pPr>
-    </w:p>
+        <w:t xml:space="preserve"> next one you send different types of </w:t>
+      </w:r>
+      <w:proofErr w:type="spellStart"/>
+      <w:r>
+        <w:t>varialbles</w:t>
+      </w:r>
+      <w:proofErr w:type="spellEnd"/>
+      <w:r>
+        <w:t xml:space="preserve"> that the program will return with different types of values.</w:t>
+      </w:r>
+    </w:p>
+    <w:p>
+      <w:proofErr w:type="spellStart"/>
+      <w:proofErr w:type="gramStart"/>
+      <w:r>
+        <w:t>Namesavailablearquitects,Namesavailablejuniors</w:t>
+      </w:r>
+      <w:proofErr w:type="spellEnd"/>
+      <w:proofErr w:type="gramEnd"/>
+      <w:r>
+        <w:t xml:space="preserve"> and </w:t>
+      </w:r>
+      <w:proofErr w:type="spellStart"/>
+      <w:r>
+        <w:t>Nameavailableseniors</w:t>
+      </w:r>
+      <w:proofErr w:type="spellEnd"/>
+      <w:r>
+        <w:t xml:space="preserve"> are Arrays of employees names that fits in the project</w:t>
+      </w:r>
+    </w:p>
+    <w:p>
+      <w:r>
+        <w:lastRenderedPageBreak/>
+        <w:t>Flag you receive and array of 1</w:t>
+      </w:r>
+      <w:proofErr w:type="gramStart"/>
+      <w:r>
+        <w:t>s  and</w:t>
+      </w:r>
+      <w:proofErr w:type="gramEnd"/>
+      <w:r>
+        <w:t xml:space="preserve"> 0s, this because if nobody fits the </w:t>
+      </w:r>
+      <w:proofErr w:type="spellStart"/>
+      <w:r>
+        <w:t>criteris</w:t>
+      </w:r>
+      <w:proofErr w:type="spellEnd"/>
+      <w:r>
+        <w:t xml:space="preserve"> the system will return the array depending of the position of all the employees available, and the flag will turn to 1, if there is only one employee who fits the criteria, you will see only that employee and the flag will be 0.</w:t>
+      </w:r>
+    </w:p>
+    <w:p>
+      <w:r>
+        <w:t>Example, there is at least one employee for 1 position that fits the criteria.</w:t>
+      </w:r>
+    </w:p>
+    <w:p>
+      <w:r>
+        <w:rPr>
+          <w:noProof/>
+        </w:rPr>
+        <w:drawing>
+          <wp:inline distT="0" distB="0" distL="0" distR="0" wp14:anchorId="24D70558" wp14:editId="693405BC">
+            <wp:extent cx="5943600" cy="817245"/>
+            <wp:effectExtent l="0" t="0" r="0" b="1905"/>
+            <wp:docPr id="14" name="Picture 14" descr="Text&#10;&#10;Description automatically generated"/>
+            <wp:cNvGraphicFramePr>
+              <a:graphicFrameLocks xmlns:a="http://schemas.openxmlformats.org/drawingml/2006/main" noChangeAspect="1"/>
+            </wp:cNvGraphicFramePr>
+            <a:graphic xmlns:a="http://schemas.openxmlformats.org/drawingml/2006/main">
+              <a:graphicData uri="http://schemas.openxmlformats.org/drawingml/2006/picture">
+                <pic:pic xmlns:pic="http://schemas.openxmlformats.org/drawingml/2006/picture">
+                  <pic:nvPicPr>
+                    <pic:cNvPr id="14" name="Picture 14" descr="Text&#10;&#10;Description automatically generated"/>
+                    <pic:cNvPicPr/>
+                  </pic:nvPicPr>
+                  <pic:blipFill>
+                    <a:blip r:embed="rId16"/>
+                    <a:stretch>
+                      <a:fillRect/>
+                    </a:stretch>
+                  </pic:blipFill>
+                  <pic:spPr>
+                    <a:xfrm>
+                      <a:off x="0" y="0"/>
+                      <a:ext cx="5943600" cy="817245"/>
+                    </a:xfrm>
+                    <a:prstGeom prst="rect">
+                      <a:avLst/>
+                    </a:prstGeom>
+                  </pic:spPr>
+                </pic:pic>
+              </a:graphicData>
+            </a:graphic>
+          </wp:inline>
+        </w:drawing>
+      </w:r>
+    </w:p>
+    <w:p>
+      <w:r>
+        <w:t>Example, there is nobody that fits the criteria.</w:t>
+      </w:r>
+    </w:p>
+    <w:p>
+      <w:r>
+        <w:rPr>
+          <w:noProof/>
+        </w:rPr>
+        <w:drawing>
+          <wp:inline distT="0" distB="0" distL="0" distR="0" wp14:anchorId="43E1DE0F" wp14:editId="7D8CB711">
+            <wp:extent cx="5943600" cy="780415"/>
+            <wp:effectExtent l="0" t="0" r="0" b="635"/>
+            <wp:docPr id="15" name="Picture 15" descr="Text&#10;&#10;Description automatically generated with medium confidence"/>
+            <wp:cNvGraphicFramePr>
+              <a:graphicFrameLocks xmlns:a="http://schemas.openxmlformats.org/drawingml/2006/main" noChangeAspect="1"/>
+            </wp:cNvGraphicFramePr>
+            <a:graphic xmlns:a="http://schemas.openxmlformats.org/drawingml/2006/main">
+              <a:graphicData uri="http://schemas.openxmlformats.org/drawingml/2006/picture">
+                <pic:pic xmlns:pic="http://schemas.openxmlformats.org/drawingml/2006/picture">
+                  <pic:nvPicPr>
+                    <pic:cNvPr id="15" name="Picture 15" descr="Text&#10;&#10;Description automatically generated with medium confidence"/>
+                    <pic:cNvPicPr/>
+                  </pic:nvPicPr>
+                  <pic:blipFill>
+                    <a:blip r:embed="rId17"/>
+                    <a:stretch>
+                      <a:fillRect/>
+                    </a:stretch>
+                  </pic:blipFill>
+                  <pic:spPr>
+                    <a:xfrm>
+                      <a:off x="0" y="0"/>
+                      <a:ext cx="5943600" cy="780415"/>
+                    </a:xfrm>
+                    <a:prstGeom prst="rect">
+                      <a:avLst/>
+                    </a:prstGeom>
+                  </pic:spPr>
+                </pic:pic>
+              </a:graphicData>
+            </a:graphic>
+          </wp:inline>
+        </w:drawing>
+      </w:r>
+    </w:p>
+    <w:p/>
     <w:p>
       <w:pPr>
         <w:pStyle w:val="Heading1"/>
         <w:spacing w:line="360" w:lineRule="auto"/>
       </w:pPr>
-      <w:bookmarkStart w:id="8" w:name="_Toc87552654"/>
-      <w:r>
-        <w:t>Results</w:t>
-      </w:r>
-      <w:bookmarkEnd w:id="8"/>
-      <w:r>
+    </w:p>
+    <w:p>
+      <w:pPr>
+        <w:pStyle w:val="Heading1"/>
+        <w:spacing w:line="360" w:lineRule="auto"/>
+      </w:pPr>
+    </w:p>
+    <w:p>
+      <w:pPr>
+        <w:pStyle w:val="Heading1"/>
+        <w:spacing w:line="360" w:lineRule="auto"/>
+      </w:pPr>
+      <w:bookmarkStart w:id="9" w:name="_Toc87980194"/>
+      <w:r>
+        <w:t>Conclusions</w:t>
+      </w:r>
+      <w:bookmarkEnd w:id="9"/>
+    </w:p>
+    <w:p>
+      <w:pPr>
+        <w:pStyle w:val="Heading1"/>
+        <w:spacing w:line="360" w:lineRule="auto"/>
+        <w:rPr>
+          <w:b w:val="0"/>
+          <w:bCs w:val="0"/>
+          <w:lang w:val="es-MX"/>
+        </w:rPr>
+      </w:pPr>
+    </w:p>
+    <w:p>
+      <w:pPr>
+        <w:pStyle w:val="Heading1"/>
+        <w:spacing w:line="360" w:lineRule="auto"/>
+        <w:rPr>
+          <w:lang w:val="es-MX"/>
+        </w:rPr>
+      </w:pPr>
+    </w:p>
+    <w:p>
+      <w:pPr>
+        <w:pStyle w:val="Heading1"/>
+        <w:spacing w:line="360" w:lineRule="auto"/>
+      </w:pPr>
+      <w:bookmarkStart w:id="10" w:name="_Toc87980195"/>
+      <w:r>
+        <w:t>Possible improvements</w:t>
+      </w:r>
+      <w:bookmarkEnd w:id="10"/>
+    </w:p>
+    <w:p>
+      <w:pPr>
+        <w:pStyle w:val="Heading1"/>
+        <w:spacing w:line="360" w:lineRule="auto"/>
+      </w:pPr>
+    </w:p>
+    <w:p>
+      <w:pPr>
+        <w:pStyle w:val="Heading1"/>
+        <w:spacing w:line="360" w:lineRule="auto"/>
+        <w:rPr>
+          <w:lang w:val="es-MX"/>
+        </w:rPr>
+      </w:pPr>
+      <w:bookmarkStart w:id="11" w:name="_Toc87980196"/>
+      <w:r>
+        <w:rPr>
+          <w:lang w:val="es-MX"/>
+        </w:rPr>
+        <w:lastRenderedPageBreak/>
+        <w:t>Set up</w:t>
+      </w:r>
+      <w:bookmarkEnd w:id="11"/>
+    </w:p>
+    <w:p>
+      <w:pPr>
+        <w:pStyle w:val="Heading1"/>
+        <w:spacing w:line="360" w:lineRule="auto"/>
+        <w:rPr>
+          <w:lang w:val="es-MX"/>
+        </w:rPr>
+      </w:pPr>
+    </w:p>
+    <w:p>
+      <w:pPr>
+        <w:pStyle w:val="Heading1"/>
+        <w:spacing w:line="360" w:lineRule="auto"/>
+        <w:rPr>
+          <w:lang w:val="es-MX"/>
+        </w:rPr>
+      </w:pPr>
+      <w:bookmarkStart w:id="12" w:name="_Toc87980197"/>
+      <w:proofErr w:type="spellStart"/>
+      <w:r>
+        <w:rPr>
+          <w:lang w:val="es-MX"/>
+        </w:rPr>
+        <w:t>References</w:t>
+      </w:r>
+      <w:bookmarkEnd w:id="12"/>
+      <w:proofErr w:type="spellEnd"/>
+      <w:r>
+        <w:rPr>
+          <w:lang w:val="es-MX"/>
+        </w:rPr>
         <w:t xml:space="preserve"> </w:t>
       </w:r>
     </w:p>
@@ -3277,85 +3627,19 @@
       <w:pPr>
         <w:pStyle w:val="Heading1"/>
         <w:spacing w:line="360" w:lineRule="auto"/>
-      </w:pPr>
-    </w:p>
-    <w:p>
-      <w:pPr>
-        <w:pStyle w:val="Heading1"/>
-        <w:spacing w:line="360" w:lineRule="auto"/>
-      </w:pPr>
-      <w:bookmarkStart w:id="9" w:name="_Toc87552655"/>
-      <w:r>
-        <w:lastRenderedPageBreak/>
-        <w:t>Conclusions</w:t>
-      </w:r>
-      <w:bookmarkEnd w:id="9"/>
-    </w:p>
-    <w:p>
-      <w:pPr>
-        <w:pStyle w:val="Heading1"/>
-        <w:spacing w:line="360" w:lineRule="auto"/>
-      </w:pPr>
-    </w:p>
-    <w:p>
-      <w:pPr>
-        <w:pStyle w:val="Heading1"/>
-        <w:spacing w:line="360" w:lineRule="auto"/>
-      </w:pPr>
-      <w:bookmarkStart w:id="10" w:name="_Toc87552656"/>
-      <w:r>
-        <w:t>Possible improvements</w:t>
-      </w:r>
-      <w:bookmarkEnd w:id="10"/>
-    </w:p>
-    <w:p>
-      <w:pPr>
-        <w:pStyle w:val="Heading1"/>
-        <w:spacing w:line="360" w:lineRule="auto"/>
-      </w:pPr>
-    </w:p>
-    <w:p>
-      <w:pPr>
-        <w:pStyle w:val="Heading1"/>
-        <w:spacing w:line="360" w:lineRule="auto"/>
-      </w:pPr>
-      <w:bookmarkStart w:id="11" w:name="_Toc87552657"/>
-      <w:r>
-        <w:t>Set up</w:t>
-      </w:r>
-      <w:bookmarkEnd w:id="11"/>
-    </w:p>
-    <w:p>
-      <w:pPr>
-        <w:pStyle w:val="Heading1"/>
-        <w:spacing w:line="360" w:lineRule="auto"/>
-      </w:pPr>
-    </w:p>
-    <w:p>
-      <w:pPr>
-        <w:pStyle w:val="Heading1"/>
-        <w:spacing w:line="360" w:lineRule="auto"/>
-      </w:pPr>
-      <w:bookmarkStart w:id="12" w:name="_Toc87552658"/>
-      <w:r>
-        <w:t>References</w:t>
-      </w:r>
-      <w:bookmarkEnd w:id="12"/>
-      <w:r>
-        <w:t xml:space="preserve"> </w:t>
-      </w:r>
-    </w:p>
-    <w:p>
-      <w:pPr>
-        <w:pStyle w:val="Heading1"/>
-        <w:spacing w:line="360" w:lineRule="auto"/>
-      </w:pPr>
-    </w:p>
-    <w:p>
-      <w:pPr>
-        <w:spacing w:line="360" w:lineRule="auto"/>
-      </w:pPr>
-      <w:hyperlink r:id="rId12" w:history="1">
+        <w:rPr>
+          <w:lang w:val="es-MX"/>
+        </w:rPr>
+      </w:pPr>
+    </w:p>
+    <w:p>
+      <w:pPr>
+        <w:spacing w:line="360" w:lineRule="auto"/>
+        <w:rPr>
+          <w:lang w:val="es-MX"/>
+        </w:rPr>
+      </w:pPr>
+      <w:hyperlink r:id="rId18" w:history="1">
         <w:r>
           <w:rPr>
             <w:rStyle w:val="Hyperlink"/>
@@ -3368,8 +3652,11 @@
     <w:p>
       <w:pPr>
         <w:spacing w:line="360" w:lineRule="auto"/>
-      </w:pPr>
-      <w:hyperlink r:id="rId13" w:history="1">
+        <w:rPr>
+          <w:lang w:val="es-MX"/>
+        </w:rPr>
+      </w:pPr>
+      <w:hyperlink r:id="rId19" w:history="1">
         <w:r>
           <w:rPr>
             <w:rStyle w:val="Hyperlink"/>
@@ -3386,7 +3673,7 @@
           <w:lang w:val="es-MX"/>
         </w:rPr>
       </w:pPr>
-      <w:hyperlink r:id="rId14" w:history="1">
+      <w:hyperlink r:id="rId20" w:history="1">
         <w:r>
           <w:rPr>
             <w:rStyle w:val="Hyperlink"/>
@@ -3400,7 +3687,7 @@
       <w:pPr>
         <w:spacing w:line="360" w:lineRule="auto"/>
       </w:pPr>
-      <w:hyperlink r:id="rId15" w:history="1">
+      <w:hyperlink r:id="rId21" w:history="1">
         <w:r>
           <w:rPr>
             <w:rStyle w:val="Hyperlink"/>
@@ -3413,7 +3700,7 @@
       <w:pPr>
         <w:spacing w:line="360" w:lineRule="auto"/>
       </w:pPr>
-      <w:hyperlink r:id="rId16" w:history="1">
+      <w:hyperlink r:id="rId22" w:history="1">
         <w:r>
           <w:rPr>
             <w:rStyle w:val="Hyperlink"/>
@@ -3446,7 +3733,15 @@
       </w:r>
       <w:r>
         <w:cr/>
-        <w:t>As said earlier, the conditions that a Sudoku puzzle has to comply with can be represented as facts. A fact is a predicate expression that makes a declarative statement about the domain of a problem, an example in this project is shown below:</w:t>
+        <w:t xml:space="preserve">As said earlier, the conditions that a Sudoku puzzle </w:t>
+      </w:r>
+      <w:proofErr w:type="gramStart"/>
+      <w:r>
+        <w:t>has to</w:t>
+      </w:r>
+      <w:proofErr w:type="gramEnd"/>
+      <w:r>
+        <w:t xml:space="preserve"> comply with can be represented as facts. A fact is a predicate expression that makes a declarative statement about the domain of a problem, an example in this project is shown below:</w:t>
       </w:r>
       <w:r>
         <w:cr/>
@@ -3462,7 +3757,19 @@
       </w:r>
       <w:r>
         <w:cr/>
-        <w:t>Rules are predicates that use logical implication to describe the relationship among facts, for this particular program the Sudoku solver takes the form of a rule and the facts that it describes are the constraints that make a grid of numbers a Sudoku puzzle. For example, the rule of the implemented program takes this form:</w:t>
+        <w:t xml:space="preserve">Rules are predicates that use logical implication to describe the relationship among facts, for this </w:t>
+      </w:r>
+      <w:proofErr w:type="gramStart"/>
+      <w:r>
+        <w:t>particular program</w:t>
+      </w:r>
+      <w:proofErr w:type="gramEnd"/>
+      <w:r>
+        <w:t xml:space="preserve"> the Sudoku solver takes the form of a rule and the facts that it describes are the </w:t>
+      </w:r>
+      <w:r>
+        <w:lastRenderedPageBreak/>
+        <w:t>constraints that make a grid of numbers a Sudoku puzzle. For example, the rule of the implemented program takes this form:</w:t>
       </w:r>
     </w:p>
     <w:p>
@@ -4129,6 +4436,232 @@
     </w:lvl>
   </w:abstractNum>
   <w:abstractNum w:abstractNumId="5" w15:restartNumberingAfterBreak="0">
+    <w:nsid w:val="5729132B"/>
+    <w:multiLevelType w:val="hybridMultilevel"/>
+    <w:tmpl w:val="F7529B00"/>
+    <w:lvl w:ilvl="0" w:tplc="04090001">
+      <w:start w:val="1"/>
+      <w:numFmt w:val="bullet"/>
+      <w:lvlText w:val=""/>
+      <w:lvlJc w:val="left"/>
+      <w:pPr>
+        <w:ind w:left="720" w:hanging="360"/>
+      </w:pPr>
+      <w:rPr>
+        <w:rFonts w:ascii="Symbol" w:hAnsi="Symbol" w:hint="default"/>
+      </w:rPr>
+    </w:lvl>
+    <w:lvl w:ilvl="1" w:tplc="04090003" w:tentative="1">
+      <w:start w:val="1"/>
+      <w:numFmt w:val="bullet"/>
+      <w:lvlText w:val="o"/>
+      <w:lvlJc w:val="left"/>
+      <w:pPr>
+        <w:ind w:left="1440" w:hanging="360"/>
+      </w:pPr>
+      <w:rPr>
+        <w:rFonts w:ascii="Courier New" w:hAnsi="Courier New" w:cs="Courier New" w:hint="default"/>
+      </w:rPr>
+    </w:lvl>
+    <w:lvl w:ilvl="2" w:tplc="04090005" w:tentative="1">
+      <w:start w:val="1"/>
+      <w:numFmt w:val="bullet"/>
+      <w:lvlText w:val=""/>
+      <w:lvlJc w:val="left"/>
+      <w:pPr>
+        <w:ind w:left="2160" w:hanging="360"/>
+      </w:pPr>
+      <w:rPr>
+        <w:rFonts w:ascii="Wingdings" w:hAnsi="Wingdings" w:hint="default"/>
+      </w:rPr>
+    </w:lvl>
+    <w:lvl w:ilvl="3" w:tplc="04090001" w:tentative="1">
+      <w:start w:val="1"/>
+      <w:numFmt w:val="bullet"/>
+      <w:lvlText w:val=""/>
+      <w:lvlJc w:val="left"/>
+      <w:pPr>
+        <w:ind w:left="2880" w:hanging="360"/>
+      </w:pPr>
+      <w:rPr>
+        <w:rFonts w:ascii="Symbol" w:hAnsi="Symbol" w:hint="default"/>
+      </w:rPr>
+    </w:lvl>
+    <w:lvl w:ilvl="4" w:tplc="04090003" w:tentative="1">
+      <w:start w:val="1"/>
+      <w:numFmt w:val="bullet"/>
+      <w:lvlText w:val="o"/>
+      <w:lvlJc w:val="left"/>
+      <w:pPr>
+        <w:ind w:left="3600" w:hanging="360"/>
+      </w:pPr>
+      <w:rPr>
+        <w:rFonts w:ascii="Courier New" w:hAnsi="Courier New" w:cs="Courier New" w:hint="default"/>
+      </w:rPr>
+    </w:lvl>
+    <w:lvl w:ilvl="5" w:tplc="04090005" w:tentative="1">
+      <w:start w:val="1"/>
+      <w:numFmt w:val="bullet"/>
+      <w:lvlText w:val=""/>
+      <w:lvlJc w:val="left"/>
+      <w:pPr>
+        <w:ind w:left="4320" w:hanging="360"/>
+      </w:pPr>
+      <w:rPr>
+        <w:rFonts w:ascii="Wingdings" w:hAnsi="Wingdings" w:hint="default"/>
+      </w:rPr>
+    </w:lvl>
+    <w:lvl w:ilvl="6" w:tplc="04090001" w:tentative="1">
+      <w:start w:val="1"/>
+      <w:numFmt w:val="bullet"/>
+      <w:lvlText w:val=""/>
+      <w:lvlJc w:val="left"/>
+      <w:pPr>
+        <w:ind w:left="5040" w:hanging="360"/>
+      </w:pPr>
+      <w:rPr>
+        <w:rFonts w:ascii="Symbol" w:hAnsi="Symbol" w:hint="default"/>
+      </w:rPr>
+    </w:lvl>
+    <w:lvl w:ilvl="7" w:tplc="04090003" w:tentative="1">
+      <w:start w:val="1"/>
+      <w:numFmt w:val="bullet"/>
+      <w:lvlText w:val="o"/>
+      <w:lvlJc w:val="left"/>
+      <w:pPr>
+        <w:ind w:left="5760" w:hanging="360"/>
+      </w:pPr>
+      <w:rPr>
+        <w:rFonts w:ascii="Courier New" w:hAnsi="Courier New" w:cs="Courier New" w:hint="default"/>
+      </w:rPr>
+    </w:lvl>
+    <w:lvl w:ilvl="8" w:tplc="04090005" w:tentative="1">
+      <w:start w:val="1"/>
+      <w:numFmt w:val="bullet"/>
+      <w:lvlText w:val=""/>
+      <w:lvlJc w:val="left"/>
+      <w:pPr>
+        <w:ind w:left="6480" w:hanging="360"/>
+      </w:pPr>
+      <w:rPr>
+        <w:rFonts w:ascii="Wingdings" w:hAnsi="Wingdings" w:hint="default"/>
+      </w:rPr>
+    </w:lvl>
+  </w:abstractNum>
+  <w:abstractNum w:abstractNumId="6" w15:restartNumberingAfterBreak="0">
+    <w:nsid w:val="6466715D"/>
+    <w:multiLevelType w:val="hybridMultilevel"/>
+    <w:tmpl w:val="93D24314"/>
+    <w:lvl w:ilvl="0" w:tplc="04090001">
+      <w:start w:val="1"/>
+      <w:numFmt w:val="bullet"/>
+      <w:lvlText w:val=""/>
+      <w:lvlJc w:val="left"/>
+      <w:pPr>
+        <w:ind w:left="720" w:hanging="360"/>
+      </w:pPr>
+      <w:rPr>
+        <w:rFonts w:ascii="Symbol" w:hAnsi="Symbol" w:hint="default"/>
+      </w:rPr>
+    </w:lvl>
+    <w:lvl w:ilvl="1" w:tplc="04090003" w:tentative="1">
+      <w:start w:val="1"/>
+      <w:numFmt w:val="bullet"/>
+      <w:lvlText w:val="o"/>
+      <w:lvlJc w:val="left"/>
+      <w:pPr>
+        <w:ind w:left="1440" w:hanging="360"/>
+      </w:pPr>
+      <w:rPr>
+        <w:rFonts w:ascii="Courier New" w:hAnsi="Courier New" w:cs="Courier New" w:hint="default"/>
+      </w:rPr>
+    </w:lvl>
+    <w:lvl w:ilvl="2" w:tplc="04090005" w:tentative="1">
+      <w:start w:val="1"/>
+      <w:numFmt w:val="bullet"/>
+      <w:lvlText w:val=""/>
+      <w:lvlJc w:val="left"/>
+      <w:pPr>
+        <w:ind w:left="2160" w:hanging="360"/>
+      </w:pPr>
+      <w:rPr>
+        <w:rFonts w:ascii="Wingdings" w:hAnsi="Wingdings" w:hint="default"/>
+      </w:rPr>
+    </w:lvl>
+    <w:lvl w:ilvl="3" w:tplc="04090001" w:tentative="1">
+      <w:start w:val="1"/>
+      <w:numFmt w:val="bullet"/>
+      <w:lvlText w:val=""/>
+      <w:lvlJc w:val="left"/>
+      <w:pPr>
+        <w:ind w:left="2880" w:hanging="360"/>
+      </w:pPr>
+      <w:rPr>
+        <w:rFonts w:ascii="Symbol" w:hAnsi="Symbol" w:hint="default"/>
+      </w:rPr>
+    </w:lvl>
+    <w:lvl w:ilvl="4" w:tplc="04090003" w:tentative="1">
+      <w:start w:val="1"/>
+      <w:numFmt w:val="bullet"/>
+      <w:lvlText w:val="o"/>
+      <w:lvlJc w:val="left"/>
+      <w:pPr>
+        <w:ind w:left="3600" w:hanging="360"/>
+      </w:pPr>
+      <w:rPr>
+        <w:rFonts w:ascii="Courier New" w:hAnsi="Courier New" w:cs="Courier New" w:hint="default"/>
+      </w:rPr>
+    </w:lvl>
+    <w:lvl w:ilvl="5" w:tplc="04090005" w:tentative="1">
+      <w:start w:val="1"/>
+      <w:numFmt w:val="bullet"/>
+      <w:lvlText w:val=""/>
+      <w:lvlJc w:val="left"/>
+      <w:pPr>
+        <w:ind w:left="4320" w:hanging="360"/>
+      </w:pPr>
+      <w:rPr>
+        <w:rFonts w:ascii="Wingdings" w:hAnsi="Wingdings" w:hint="default"/>
+      </w:rPr>
+    </w:lvl>
+    <w:lvl w:ilvl="6" w:tplc="04090001" w:tentative="1">
+      <w:start w:val="1"/>
+      <w:numFmt w:val="bullet"/>
+      <w:lvlText w:val=""/>
+      <w:lvlJc w:val="left"/>
+      <w:pPr>
+        <w:ind w:left="5040" w:hanging="360"/>
+      </w:pPr>
+      <w:rPr>
+        <w:rFonts w:ascii="Symbol" w:hAnsi="Symbol" w:hint="default"/>
+      </w:rPr>
+    </w:lvl>
+    <w:lvl w:ilvl="7" w:tplc="04090003" w:tentative="1">
+      <w:start w:val="1"/>
+      <w:numFmt w:val="bullet"/>
+      <w:lvlText w:val="o"/>
+      <w:lvlJc w:val="left"/>
+      <w:pPr>
+        <w:ind w:left="5760" w:hanging="360"/>
+      </w:pPr>
+      <w:rPr>
+        <w:rFonts w:ascii="Courier New" w:hAnsi="Courier New" w:cs="Courier New" w:hint="default"/>
+      </w:rPr>
+    </w:lvl>
+    <w:lvl w:ilvl="8" w:tplc="04090005" w:tentative="1">
+      <w:start w:val="1"/>
+      <w:numFmt w:val="bullet"/>
+      <w:lvlText w:val=""/>
+      <w:lvlJc w:val="left"/>
+      <w:pPr>
+        <w:ind w:left="6480" w:hanging="360"/>
+      </w:pPr>
+      <w:rPr>
+        <w:rFonts w:ascii="Wingdings" w:hAnsi="Wingdings" w:hint="default"/>
+      </w:rPr>
+    </w:lvl>
+  </w:abstractNum>
+  <w:abstractNum w:abstractNumId="7" w15:restartNumberingAfterBreak="0">
     <w:nsid w:val="6E753B8E"/>
     <w:multiLevelType w:val="hybridMultilevel"/>
     <w:tmpl w:val="06B6F232"/>
@@ -4229,6 +4762,119 @@
       </w:rPr>
     </w:lvl>
     <w:lvl w:ilvl="8" w:tplc="04090005" w:tentative="1">
+      <w:start w:val="1"/>
+      <w:numFmt w:val="bullet"/>
+      <w:lvlText w:val=""/>
+      <w:lvlJc w:val="left"/>
+      <w:pPr>
+        <w:ind w:left="6480" w:hanging="360"/>
+      </w:pPr>
+      <w:rPr>
+        <w:rFonts w:ascii="Wingdings" w:hAnsi="Wingdings" w:hint="default"/>
+      </w:rPr>
+    </w:lvl>
+  </w:abstractNum>
+  <w:abstractNum w:abstractNumId="8" w15:restartNumberingAfterBreak="0">
+    <w:nsid w:val="708B536D"/>
+    <w:multiLevelType w:val="hybridMultilevel"/>
+    <w:tmpl w:val="A5728A1C"/>
+    <w:lvl w:ilvl="0" w:tplc="0409000B">
+      <w:start w:val="1"/>
+      <w:numFmt w:val="bullet"/>
+      <w:lvlText w:val=""/>
+      <w:lvlJc w:val="left"/>
+      <w:pPr>
+        <w:ind w:left="720" w:hanging="360"/>
+      </w:pPr>
+      <w:rPr>
+        <w:rFonts w:ascii="Wingdings" w:hAnsi="Wingdings" w:hint="default"/>
+      </w:rPr>
+    </w:lvl>
+    <w:lvl w:ilvl="1" w:tplc="FFFFFFFF" w:tentative="1">
+      <w:start w:val="1"/>
+      <w:numFmt w:val="bullet"/>
+      <w:lvlText w:val="o"/>
+      <w:lvlJc w:val="left"/>
+      <w:pPr>
+        <w:ind w:left="1440" w:hanging="360"/>
+      </w:pPr>
+      <w:rPr>
+        <w:rFonts w:ascii="Courier New" w:hAnsi="Courier New" w:cs="Courier New" w:hint="default"/>
+      </w:rPr>
+    </w:lvl>
+    <w:lvl w:ilvl="2" w:tplc="FFFFFFFF" w:tentative="1">
+      <w:start w:val="1"/>
+      <w:numFmt w:val="bullet"/>
+      <w:lvlText w:val=""/>
+      <w:lvlJc w:val="left"/>
+      <w:pPr>
+        <w:ind w:left="2160" w:hanging="360"/>
+      </w:pPr>
+      <w:rPr>
+        <w:rFonts w:ascii="Wingdings" w:hAnsi="Wingdings" w:hint="default"/>
+      </w:rPr>
+    </w:lvl>
+    <w:lvl w:ilvl="3" w:tplc="FFFFFFFF" w:tentative="1">
+      <w:start w:val="1"/>
+      <w:numFmt w:val="bullet"/>
+      <w:lvlText w:val=""/>
+      <w:lvlJc w:val="left"/>
+      <w:pPr>
+        <w:ind w:left="2880" w:hanging="360"/>
+      </w:pPr>
+      <w:rPr>
+        <w:rFonts w:ascii="Symbol" w:hAnsi="Symbol" w:hint="default"/>
+      </w:rPr>
+    </w:lvl>
+    <w:lvl w:ilvl="4" w:tplc="FFFFFFFF" w:tentative="1">
+      <w:start w:val="1"/>
+      <w:numFmt w:val="bullet"/>
+      <w:lvlText w:val="o"/>
+      <w:lvlJc w:val="left"/>
+      <w:pPr>
+        <w:ind w:left="3600" w:hanging="360"/>
+      </w:pPr>
+      <w:rPr>
+        <w:rFonts w:ascii="Courier New" w:hAnsi="Courier New" w:cs="Courier New" w:hint="default"/>
+      </w:rPr>
+    </w:lvl>
+    <w:lvl w:ilvl="5" w:tplc="FFFFFFFF" w:tentative="1">
+      <w:start w:val="1"/>
+      <w:numFmt w:val="bullet"/>
+      <w:lvlText w:val=""/>
+      <w:lvlJc w:val="left"/>
+      <w:pPr>
+        <w:ind w:left="4320" w:hanging="360"/>
+      </w:pPr>
+      <w:rPr>
+        <w:rFonts w:ascii="Wingdings" w:hAnsi="Wingdings" w:hint="default"/>
+      </w:rPr>
+    </w:lvl>
+    <w:lvl w:ilvl="6" w:tplc="FFFFFFFF" w:tentative="1">
+      <w:start w:val="1"/>
+      <w:numFmt w:val="bullet"/>
+      <w:lvlText w:val=""/>
+      <w:lvlJc w:val="left"/>
+      <w:pPr>
+        <w:ind w:left="5040" w:hanging="360"/>
+      </w:pPr>
+      <w:rPr>
+        <w:rFonts w:ascii="Symbol" w:hAnsi="Symbol" w:hint="default"/>
+      </w:rPr>
+    </w:lvl>
+    <w:lvl w:ilvl="7" w:tplc="FFFFFFFF" w:tentative="1">
+      <w:start w:val="1"/>
+      <w:numFmt w:val="bullet"/>
+      <w:lvlText w:val="o"/>
+      <w:lvlJc w:val="left"/>
+      <w:pPr>
+        <w:ind w:left="5760" w:hanging="360"/>
+      </w:pPr>
+      <w:rPr>
+        <w:rFonts w:ascii="Courier New" w:hAnsi="Courier New" w:cs="Courier New" w:hint="default"/>
+      </w:rPr>
+    </w:lvl>
+    <w:lvl w:ilvl="8" w:tplc="FFFFFFFF" w:tentative="1">
       <w:start w:val="1"/>
       <w:numFmt w:val="bullet"/>
       <w:lvlText w:val=""/>
@@ -4248,7 +4894,7 @@
     <w:abstractNumId w:val="3"/>
   </w:num>
   <w:num w:numId="3">
-    <w:abstractNumId w:val="5"/>
+    <w:abstractNumId w:val="7"/>
   </w:num>
   <w:num w:numId="4">
     <w:abstractNumId w:val="1"/>
@@ -4258,6 +4904,15 @@
   </w:num>
   <w:num w:numId="6">
     <w:abstractNumId w:val="2"/>
+  </w:num>
+  <w:num w:numId="7">
+    <w:abstractNumId w:val="6"/>
+  </w:num>
+  <w:num w:numId="8">
+    <w:abstractNumId w:val="5"/>
+  </w:num>
+  <w:num w:numId="9">
+    <w:abstractNumId w:val="8"/>
   </w:num>
 </w:numbering>
 </file>
@@ -4703,6 +5358,29 @@
       <w:szCs w:val="26"/>
     </w:rPr>
   </w:style>
+  <w:style w:type="paragraph" w:styleId="Heading3">
+    <w:name w:val="heading 3"/>
+    <w:basedOn w:val="Normal"/>
+    <w:next w:val="Normal"/>
+    <w:link w:val="Heading3Char"/>
+    <w:uiPriority w:val="9"/>
+    <w:semiHidden/>
+    <w:unhideWhenUsed/>
+    <w:qFormat/>
+    <w:rsid w:val="00182AE3"/>
+    <w:pPr>
+      <w:keepNext/>
+      <w:keepLines/>
+      <w:spacing w:before="40" w:after="0"/>
+      <w:outlineLvl w:val="2"/>
+    </w:pPr>
+    <w:rPr>
+      <w:rFonts w:asciiTheme="majorHAnsi" w:eastAsiaTheme="majorEastAsia" w:hAnsiTheme="majorHAnsi" w:cstheme="majorBidi"/>
+      <w:color w:val="1F3763" w:themeColor="accent1" w:themeShade="7F"/>
+      <w:sz w:val="24"/>
+      <w:szCs w:val="24"/>
+    </w:rPr>
+  </w:style>
   <w:style w:type="character" w:default="1" w:styleId="DefaultParagraphFont">
     <w:name w:val="Default Paragraph Font"/>
     <w:uiPriority w:val="1"/>
@@ -4843,8 +5521,11 @@
     <w:autoRedefine/>
     <w:uiPriority w:val="39"/>
     <w:unhideWhenUsed/>
-    <w:rsid w:val="005A4838"/>
+    <w:rsid w:val="00D70D77"/>
     <w:pPr>
+      <w:tabs>
+        <w:tab w:val="right" w:leader="dot" w:pos="9350"/>
+      </w:tabs>
       <w:spacing w:after="100"/>
     </w:pPr>
     <w:rPr>
@@ -4877,6 +5558,25 @@
       <w:ind w:left="720"/>
       <w:contextualSpacing/>
     </w:pPr>
+  </w:style>
+  <w:style w:type="character" w:customStyle="1" w:styleId="jlqj4b">
+    <w:name w:val="jlqj4b"/>
+    <w:basedOn w:val="DefaultParagraphFont"/>
+    <w:rsid w:val="000E768D"/>
+  </w:style>
+  <w:style w:type="character" w:customStyle="1" w:styleId="Heading3Char">
+    <w:name w:val="Heading 3 Char"/>
+    <w:basedOn w:val="DefaultParagraphFont"/>
+    <w:link w:val="Heading3"/>
+    <w:uiPriority w:val="9"/>
+    <w:semiHidden/>
+    <w:rsid w:val="00182AE3"/>
+    <w:rPr>
+      <w:rFonts w:asciiTheme="majorHAnsi" w:eastAsiaTheme="majorEastAsia" w:hAnsiTheme="majorHAnsi" w:cstheme="majorBidi"/>
+      <w:color w:val="1F3763" w:themeColor="accent1" w:themeShade="7F"/>
+      <w:sz w:val="24"/>
+      <w:szCs w:val="24"/>
+    </w:rPr>
   </w:style>
 </w:styles>
 </file>

--- a/documentacion.docx
+++ b/documentacion.docx
@@ -306,7 +306,7 @@
           <w:szCs w:val="48"/>
         </w:rPr>
       </w:pPr>
-      <w:bookmarkStart w:id="0" w:name="_Toc87980185"/>
+      <w:bookmarkStart w:id="0" w:name="_Toc88415953"/>
       <w:r>
         <w:rPr>
           <w:rFonts w:ascii="Lato" w:eastAsia="Times New Roman" w:hAnsi="Lato" w:cs="Times New Roman"/>
@@ -316,64 +316,7 @@
           <w:szCs w:val="37"/>
           <w:u w:val="single"/>
         </w:rPr>
-        <w:t>Assign employ</w:t>
-      </w:r>
-      <w:r>
-        <w:rPr>
-          <w:rFonts w:ascii="Lato" w:eastAsia="Times New Roman" w:hAnsi="Lato" w:cs="Times New Roman"/>
-          <w:color w:val="000000"/>
-          <w:kern w:val="36"/>
-          <w:sz w:val="37"/>
-          <w:szCs w:val="37"/>
-          <w:u w:val="single"/>
-        </w:rPr>
-        <w:t>e</w:t>
-      </w:r>
-      <w:r>
-        <w:rPr>
-          <w:rFonts w:ascii="Lato" w:eastAsia="Times New Roman" w:hAnsi="Lato" w:cs="Times New Roman"/>
-          <w:color w:val="000000"/>
-          <w:kern w:val="36"/>
-          <w:sz w:val="37"/>
-          <w:szCs w:val="37"/>
-          <w:u w:val="single"/>
-        </w:rPr>
-        <w:t xml:space="preserve">es to a Project </w:t>
-      </w:r>
-      <w:proofErr w:type="gramStart"/>
-      <w:r>
-        <w:rPr>
-          <w:rFonts w:ascii="Lato" w:eastAsia="Times New Roman" w:hAnsi="Lato" w:cs="Times New Roman"/>
-          <w:color w:val="000000"/>
-          <w:kern w:val="36"/>
-          <w:sz w:val="37"/>
-          <w:szCs w:val="37"/>
-          <w:u w:val="single"/>
-        </w:rPr>
-        <w:t>depending</w:t>
-      </w:r>
-      <w:proofErr w:type="gramEnd"/>
-      <w:r>
-        <w:rPr>
-          <w:rFonts w:ascii="Lato" w:eastAsia="Times New Roman" w:hAnsi="Lato" w:cs="Times New Roman"/>
-          <w:color w:val="000000"/>
-          <w:kern w:val="36"/>
-          <w:sz w:val="37"/>
-          <w:szCs w:val="37"/>
-          <w:u w:val="single"/>
-        </w:rPr>
-        <w:t xml:space="preserve"> your skills and requireme</w:t>
-      </w:r>
-      <w:r>
-        <w:rPr>
-          <w:rFonts w:ascii="Lato" w:eastAsia="Times New Roman" w:hAnsi="Lato" w:cs="Times New Roman"/>
-          <w:color w:val="000000"/>
-          <w:kern w:val="36"/>
-          <w:sz w:val="37"/>
-          <w:szCs w:val="37"/>
-          <w:u w:val="single"/>
-        </w:rPr>
-        <w:t>nts of the project</w:t>
+        <w:t>Project staffing with logic programming</w:t>
       </w:r>
       <w:r>
         <w:rPr>
@@ -480,6 +423,14 @@
         </w:rPr>
         <w:t>May 26th 2021</w:t>
       </w:r>
+    </w:p>
+    <w:p>
+      <w:pPr>
+        <w:spacing w:line="360" w:lineRule="auto"/>
+        <w:rPr>
+          <w:lang w:val="es-MX"/>
+        </w:rPr>
+      </w:pPr>
     </w:p>
     <w:p>
       <w:pPr>
@@ -569,7 +520,7 @@
           <w:r>
             <w:fldChar w:fldCharType="separate"/>
           </w:r>
-          <w:hyperlink w:anchor="_Toc87980185" w:history="1">
+          <w:hyperlink w:anchor="_Toc88415953" w:history="1">
             <w:r>
               <w:rPr>
                 <w:rStyle w:val="Hyperlink"/>
@@ -577,7 +528,7 @@
                 <w:noProof/>
                 <w:kern w:val="36"/>
               </w:rPr>
-              <w:t>Assign employees to a Project depending your skills and requirements of the project.</w:t>
+              <w:t>Project staffing with logic programming.</w:t>
             </w:r>
             <w:r>
               <w:rPr>
@@ -598,7 +549,7 @@
                 <w:noProof/>
                 <w:webHidden/>
               </w:rPr>
-              <w:instrText xml:space="preserve"> PAGEREF _Toc87980185 \h </w:instrText>
+              <w:instrText xml:space="preserve"> PAGEREF _Toc88415953 \h </w:instrText>
             </w:r>
             <w:r>
               <w:rPr>
@@ -637,13 +588,13 @@
               <w:noProof/>
             </w:rPr>
           </w:pPr>
-          <w:hyperlink w:anchor="_Toc87980186" w:history="1">
+          <w:hyperlink w:anchor="_Toc88415954" w:history="1">
             <w:r>
               <w:rPr>
                 <w:rStyle w:val="Hyperlink"/>
                 <w:noProof/>
               </w:rPr>
-              <w:t>Abstract</w:t>
+              <w:t>Abstract.</w:t>
             </w:r>
             <w:r>
               <w:rPr>
@@ -664,7 +615,7 @@
                 <w:noProof/>
                 <w:webHidden/>
               </w:rPr>
-              <w:instrText xml:space="preserve"> PAGEREF _Toc87980186 \h </w:instrText>
+              <w:instrText xml:space="preserve"> PAGEREF _Toc88415954 \h </w:instrText>
             </w:r>
             <w:r>
               <w:rPr>
@@ -703,13 +654,13 @@
               <w:noProof/>
             </w:rPr>
           </w:pPr>
-          <w:hyperlink w:anchor="_Toc87980187" w:history="1">
+          <w:hyperlink w:anchor="_Toc88415955" w:history="1">
             <w:r>
               <w:rPr>
                 <w:rStyle w:val="Hyperlink"/>
                 <w:noProof/>
               </w:rPr>
-              <w:t>Context of the problem</w:t>
+              <w:t>Context of the problem.</w:t>
             </w:r>
             <w:r>
               <w:rPr>
@@ -730,7 +681,7 @@
                 <w:noProof/>
                 <w:webHidden/>
               </w:rPr>
-              <w:instrText xml:space="preserve"> PAGEREF _Toc87980187 \h </w:instrText>
+              <w:instrText xml:space="preserve"> PAGEREF _Toc88415955 \h </w:instrText>
             </w:r>
             <w:r>
               <w:rPr>
@@ -769,13 +720,13 @@
               <w:noProof/>
             </w:rPr>
           </w:pPr>
-          <w:hyperlink w:anchor="_Toc87980188" w:history="1">
+          <w:hyperlink w:anchor="_Toc88415956" w:history="1">
             <w:r>
               <w:rPr>
                 <w:rStyle w:val="Hyperlink"/>
                 <w:noProof/>
               </w:rPr>
-              <w:t>Solution</w:t>
+              <w:t>Solution.</w:t>
             </w:r>
             <w:r>
               <w:rPr>
@@ -796,7 +747,7 @@
                 <w:noProof/>
                 <w:webHidden/>
               </w:rPr>
-              <w:instrText xml:space="preserve"> PAGEREF _Toc87980188 \h </w:instrText>
+              <w:instrText xml:space="preserve"> PAGEREF _Toc88415956 \h </w:instrText>
             </w:r>
             <w:r>
               <w:rPr>
@@ -816,7 +767,7 @@
                 <w:noProof/>
                 <w:webHidden/>
               </w:rPr>
-              <w:t>7</w:t>
+              <w:t>6</w:t>
             </w:r>
             <w:r>
               <w:rPr>
@@ -835,13 +786,13 @@
               <w:noProof/>
             </w:rPr>
           </w:pPr>
-          <w:hyperlink w:anchor="_Toc87980189" w:history="1">
+          <w:hyperlink w:anchor="_Toc88415957" w:history="1">
             <w:r>
               <w:rPr>
                 <w:rStyle w:val="Hyperlink"/>
                 <w:noProof/>
               </w:rPr>
-              <w:t>Implementation</w:t>
+              <w:t>Implementation.</w:t>
             </w:r>
             <w:r>
               <w:rPr>
@@ -862,7 +813,7 @@
                 <w:noProof/>
                 <w:webHidden/>
               </w:rPr>
-              <w:instrText xml:space="preserve"> PAGEREF _Toc87980189 \h </w:instrText>
+              <w:instrText xml:space="preserve"> PAGEREF _Toc88415957 \h </w:instrText>
             </w:r>
             <w:r>
               <w:rPr>
@@ -882,7 +833,7 @@
                 <w:noProof/>
                 <w:webHidden/>
               </w:rPr>
-              <w:t>7</w:t>
+              <w:t>6</w:t>
             </w:r>
             <w:r>
               <w:rPr>
@@ -904,7 +855,7 @@
               <w:noProof/>
             </w:rPr>
           </w:pPr>
-          <w:hyperlink w:anchor="_Toc87980190" w:history="1">
+          <w:hyperlink w:anchor="_Toc88415958" w:history="1">
             <w:r>
               <w:rPr>
                 <w:rStyle w:val="Hyperlink"/>
@@ -931,7 +882,7 @@
                 <w:noProof/>
                 <w:webHidden/>
               </w:rPr>
-              <w:instrText xml:space="preserve"> PAGEREF _Toc87980190 \h </w:instrText>
+              <w:instrText xml:space="preserve"> PAGEREF _Toc88415958 \h </w:instrText>
             </w:r>
             <w:r>
               <w:rPr>
@@ -973,7 +924,7 @@
               <w:noProof/>
             </w:rPr>
           </w:pPr>
-          <w:hyperlink w:anchor="_Toc87980191" w:history="1">
+          <w:hyperlink w:anchor="_Toc88415959" w:history="1">
             <w:r>
               <w:rPr>
                 <w:rStyle w:val="Hyperlink"/>
@@ -1000,7 +951,7 @@
                 <w:noProof/>
                 <w:webHidden/>
               </w:rPr>
-              <w:instrText xml:space="preserve"> PAGEREF _Toc87980191 \h </w:instrText>
+              <w:instrText xml:space="preserve"> PAGEREF _Toc88415959 \h </w:instrText>
             </w:r>
             <w:r>
               <w:rPr>
@@ -1020,7 +971,7 @@
                 <w:noProof/>
                 <w:webHidden/>
               </w:rPr>
-              <w:t>9</w:t>
+              <w:t>8</w:t>
             </w:r>
             <w:r>
               <w:rPr>
@@ -1042,13 +993,13 @@
               <w:noProof/>
             </w:rPr>
           </w:pPr>
-          <w:hyperlink w:anchor="_Toc87980192" w:history="1">
+          <w:hyperlink w:anchor="_Toc88415960" w:history="1">
             <w:r>
               <w:rPr>
                 <w:rStyle w:val="Hyperlink"/>
                 <w:noProof/>
               </w:rPr>
-              <w:t>Defining the Data.</w:t>
+              <w:t>Establish facts and relations.</w:t>
             </w:r>
             <w:r>
               <w:rPr>
@@ -1069,7 +1020,215 @@
                 <w:noProof/>
                 <w:webHidden/>
               </w:rPr>
-              <w:instrText xml:space="preserve"> PAGEREF _Toc87980192 \h </w:instrText>
+              <w:instrText xml:space="preserve"> PAGEREF _Toc88415960 \h </w:instrText>
+            </w:r>
+            <w:r>
+              <w:rPr>
+                <w:noProof/>
+                <w:webHidden/>
+              </w:rPr>
+            </w:r>
+            <w:r>
+              <w:rPr>
+                <w:noProof/>
+                <w:webHidden/>
+              </w:rPr>
+              <w:fldChar w:fldCharType="separate"/>
+            </w:r>
+            <w:r>
+              <w:rPr>
+                <w:noProof/>
+                <w:webHidden/>
+              </w:rPr>
+              <w:t>9</w:t>
+            </w:r>
+            <w:r>
+              <w:rPr>
+                <w:noProof/>
+                <w:webHidden/>
+              </w:rPr>
+              <w:fldChar w:fldCharType="end"/>
+            </w:r>
+          </w:hyperlink>
+        </w:p>
+        <w:p>
+          <w:pPr>
+            <w:pStyle w:val="TOC2"/>
+            <w:tabs>
+              <w:tab w:val="right" w:leader="dot" w:pos="9350"/>
+            </w:tabs>
+            <w:rPr>
+              <w:rFonts w:cstheme="minorBidi"/>
+              <w:noProof/>
+            </w:rPr>
+          </w:pPr>
+          <w:hyperlink w:anchor="_Toc88415961" w:history="1">
+            <w:r>
+              <w:rPr>
+                <w:rStyle w:val="Hyperlink"/>
+                <w:rFonts w:ascii="Arial" w:hAnsi="Arial" w:cs="Arial"/>
+                <w:noProof/>
+              </w:rPr>
+              <w:t>Unification.</w:t>
+            </w:r>
+            <w:r>
+              <w:rPr>
+                <w:noProof/>
+                <w:webHidden/>
+              </w:rPr>
+              <w:tab/>
+            </w:r>
+            <w:r>
+              <w:rPr>
+                <w:noProof/>
+                <w:webHidden/>
+              </w:rPr>
+              <w:fldChar w:fldCharType="begin"/>
+            </w:r>
+            <w:r>
+              <w:rPr>
+                <w:noProof/>
+                <w:webHidden/>
+              </w:rPr>
+              <w:instrText xml:space="preserve"> PAGEREF _Toc88415961 \h </w:instrText>
+            </w:r>
+            <w:r>
+              <w:rPr>
+                <w:noProof/>
+                <w:webHidden/>
+              </w:rPr>
+            </w:r>
+            <w:r>
+              <w:rPr>
+                <w:noProof/>
+                <w:webHidden/>
+              </w:rPr>
+              <w:fldChar w:fldCharType="separate"/>
+            </w:r>
+            <w:r>
+              <w:rPr>
+                <w:noProof/>
+                <w:webHidden/>
+              </w:rPr>
+              <w:t>9</w:t>
+            </w:r>
+            <w:r>
+              <w:rPr>
+                <w:noProof/>
+                <w:webHidden/>
+              </w:rPr>
+              <w:fldChar w:fldCharType="end"/>
+            </w:r>
+          </w:hyperlink>
+        </w:p>
+        <w:p>
+          <w:pPr>
+            <w:pStyle w:val="TOC2"/>
+            <w:tabs>
+              <w:tab w:val="right" w:leader="dot" w:pos="9350"/>
+            </w:tabs>
+            <w:rPr>
+              <w:rFonts w:cstheme="minorBidi"/>
+              <w:noProof/>
+            </w:rPr>
+          </w:pPr>
+          <w:hyperlink w:anchor="_Toc88415962" w:history="1">
+            <w:r>
+              <w:rPr>
+                <w:rStyle w:val="Hyperlink"/>
+                <w:noProof/>
+              </w:rPr>
+              <w:t>Backtracking.</w:t>
+            </w:r>
+            <w:r>
+              <w:rPr>
+                <w:noProof/>
+                <w:webHidden/>
+              </w:rPr>
+              <w:tab/>
+            </w:r>
+            <w:r>
+              <w:rPr>
+                <w:noProof/>
+                <w:webHidden/>
+              </w:rPr>
+              <w:fldChar w:fldCharType="begin"/>
+            </w:r>
+            <w:r>
+              <w:rPr>
+                <w:noProof/>
+                <w:webHidden/>
+              </w:rPr>
+              <w:instrText xml:space="preserve"> PAGEREF _Toc88415962 \h </w:instrText>
+            </w:r>
+            <w:r>
+              <w:rPr>
+                <w:noProof/>
+                <w:webHidden/>
+              </w:rPr>
+            </w:r>
+            <w:r>
+              <w:rPr>
+                <w:noProof/>
+                <w:webHidden/>
+              </w:rPr>
+              <w:fldChar w:fldCharType="separate"/>
+            </w:r>
+            <w:r>
+              <w:rPr>
+                <w:noProof/>
+                <w:webHidden/>
+              </w:rPr>
+              <w:t>10</w:t>
+            </w:r>
+            <w:r>
+              <w:rPr>
+                <w:noProof/>
+                <w:webHidden/>
+              </w:rPr>
+              <w:fldChar w:fldCharType="end"/>
+            </w:r>
+          </w:hyperlink>
+        </w:p>
+        <w:p>
+          <w:pPr>
+            <w:pStyle w:val="TOC2"/>
+            <w:tabs>
+              <w:tab w:val="right" w:leader="dot" w:pos="9350"/>
+            </w:tabs>
+            <w:rPr>
+              <w:rFonts w:cstheme="minorBidi"/>
+              <w:noProof/>
+            </w:rPr>
+          </w:pPr>
+          <w:hyperlink w:anchor="_Toc88415963" w:history="1">
+            <w:r>
+              <w:rPr>
+                <w:rStyle w:val="Hyperlink"/>
+                <w:noProof/>
+              </w:rPr>
+              <w:t>Recursion.</w:t>
+            </w:r>
+            <w:r>
+              <w:rPr>
+                <w:noProof/>
+                <w:webHidden/>
+              </w:rPr>
+              <w:tab/>
+            </w:r>
+            <w:r>
+              <w:rPr>
+                <w:noProof/>
+                <w:webHidden/>
+              </w:rPr>
+              <w:fldChar w:fldCharType="begin"/>
+            </w:r>
+            <w:r>
+              <w:rPr>
+                <w:noProof/>
+                <w:webHidden/>
+              </w:rPr>
+              <w:instrText xml:space="preserve"> PAGEREF _Toc88415963 \h </w:instrText>
             </w:r>
             <w:r>
               <w:rPr>
@@ -1108,13 +1267,13 @@
               <w:noProof/>
             </w:rPr>
           </w:pPr>
-          <w:hyperlink w:anchor="_Toc87980193" w:history="1">
+          <w:hyperlink w:anchor="_Toc88415964" w:history="1">
             <w:r>
               <w:rPr>
                 <w:rStyle w:val="Hyperlink"/>
                 <w:noProof/>
               </w:rPr>
-              <w:t>Results</w:t>
+              <w:t>Results.</w:t>
             </w:r>
             <w:r>
               <w:rPr>
@@ -1135,7 +1294,7 @@
                 <w:noProof/>
                 <w:webHidden/>
               </w:rPr>
-              <w:instrText xml:space="preserve"> PAGEREF _Toc87980193 \h </w:instrText>
+              <w:instrText xml:space="preserve"> PAGEREF _Toc88415964 \h </w:instrText>
             </w:r>
             <w:r>
               <w:rPr>
@@ -1155,7 +1314,7 @@
                 <w:noProof/>
                 <w:webHidden/>
               </w:rPr>
-              <w:t>10</w:t>
+              <w:t>11</w:t>
             </w:r>
             <w:r>
               <w:rPr>
@@ -1174,13 +1333,13 @@
               <w:noProof/>
             </w:rPr>
           </w:pPr>
-          <w:hyperlink w:anchor="_Toc87980194" w:history="1">
+          <w:hyperlink w:anchor="_Toc88415965" w:history="1">
             <w:r>
               <w:rPr>
                 <w:rStyle w:val="Hyperlink"/>
                 <w:noProof/>
               </w:rPr>
-              <w:t>Conclusions</w:t>
+              <w:t>Tests.</w:t>
             </w:r>
             <w:r>
               <w:rPr>
@@ -1201,7 +1360,7 @@
                 <w:noProof/>
                 <w:webHidden/>
               </w:rPr>
-              <w:instrText xml:space="preserve"> PAGEREF _Toc87980194 \h </w:instrText>
+              <w:instrText xml:space="preserve"> PAGEREF _Toc88415965 \h </w:instrText>
             </w:r>
             <w:r>
               <w:rPr>
@@ -1221,7 +1380,7 @@
                 <w:noProof/>
                 <w:webHidden/>
               </w:rPr>
-              <w:t>10</w:t>
+              <w:t>15</w:t>
             </w:r>
             <w:r>
               <w:rPr>
@@ -1240,13 +1399,13 @@
               <w:noProof/>
             </w:rPr>
           </w:pPr>
-          <w:hyperlink w:anchor="_Toc87980195" w:history="1">
+          <w:hyperlink w:anchor="_Toc88415966" w:history="1">
             <w:r>
               <w:rPr>
                 <w:rStyle w:val="Hyperlink"/>
                 <w:noProof/>
               </w:rPr>
-              <w:t>Possible improvements</w:t>
+              <w:t>Conclusions.</w:t>
             </w:r>
             <w:r>
               <w:rPr>
@@ -1267,7 +1426,7 @@
                 <w:noProof/>
                 <w:webHidden/>
               </w:rPr>
-              <w:instrText xml:space="preserve"> PAGEREF _Toc87980195 \h </w:instrText>
+              <w:instrText xml:space="preserve"> PAGEREF _Toc88415966 \h </w:instrText>
             </w:r>
             <w:r>
               <w:rPr>
@@ -1287,7 +1446,7 @@
                 <w:noProof/>
                 <w:webHidden/>
               </w:rPr>
-              <w:t>10</w:t>
+              <w:t>18</w:t>
             </w:r>
             <w:r>
               <w:rPr>
@@ -1306,14 +1465,13 @@
               <w:noProof/>
             </w:rPr>
           </w:pPr>
-          <w:hyperlink w:anchor="_Toc87980196" w:history="1">
+          <w:hyperlink w:anchor="_Toc88415967" w:history="1">
             <w:r>
               <w:rPr>
                 <w:rStyle w:val="Hyperlink"/>
                 <w:noProof/>
-                <w:lang w:val="es-MX"/>
-              </w:rPr>
-              <w:t>Set up</w:t>
+              </w:rPr>
+              <w:t>Setup.</w:t>
             </w:r>
             <w:r>
               <w:rPr>
@@ -1334,7 +1492,7 @@
                 <w:noProof/>
                 <w:webHidden/>
               </w:rPr>
-              <w:instrText xml:space="preserve"> PAGEREF _Toc87980196 \h </w:instrText>
+              <w:instrText xml:space="preserve"> PAGEREF _Toc88415967 \h </w:instrText>
             </w:r>
             <w:r>
               <w:rPr>
@@ -1354,7 +1512,7 @@
                 <w:noProof/>
                 <w:webHidden/>
               </w:rPr>
-              <w:t>10</w:t>
+              <w:t>19</w:t>
             </w:r>
             <w:r>
               <w:rPr>
@@ -1373,14 +1531,14 @@
               <w:noProof/>
             </w:rPr>
           </w:pPr>
-          <w:hyperlink w:anchor="_Toc87980197" w:history="1">
+          <w:hyperlink w:anchor="_Toc88415968" w:history="1">
             <w:r>
               <w:rPr>
                 <w:rStyle w:val="Hyperlink"/>
                 <w:noProof/>
                 <w:lang w:val="es-MX"/>
               </w:rPr>
-              <w:t>References</w:t>
+              <w:t>References.</w:t>
             </w:r>
             <w:r>
               <w:rPr>
@@ -1401,7 +1559,7 @@
                 <w:noProof/>
                 <w:webHidden/>
               </w:rPr>
-              <w:instrText xml:space="preserve"> PAGEREF _Toc87980197 \h </w:instrText>
+              <w:instrText xml:space="preserve"> PAGEREF _Toc88415968 \h </w:instrText>
             </w:r>
             <w:r>
               <w:rPr>
@@ -1421,7 +1579,7 @@
                 <w:noProof/>
                 <w:webHidden/>
               </w:rPr>
-              <w:t>11</w:t>
+              <w:t>20</w:t>
             </w:r>
             <w:r>
               <w:rPr>
@@ -1451,30 +1609,57 @@
       <w:pPr>
         <w:pStyle w:val="Heading1"/>
         <w:spacing w:line="360" w:lineRule="auto"/>
-      </w:pPr>
-      <w:bookmarkStart w:id="1" w:name="_Toc87980186"/>
+        <w:jc w:val="center"/>
+      </w:pPr>
+      <w:bookmarkStart w:id="1" w:name="_Toc88415954"/>
       <w:r>
         <w:t>Abstract</w:t>
       </w:r>
+      <w:r>
+        <w:t>.</w:t>
+      </w:r>
       <w:bookmarkEnd w:id="1"/>
     </w:p>
     <w:p>
       <w:pPr>
         <w:spacing w:line="360" w:lineRule="auto"/>
         <w:jc w:val="both"/>
-      </w:pPr>
-      <w:r>
+        <w:rPr>
+          <w:rFonts w:ascii="Arial" w:hAnsi="Arial" w:cs="Arial"/>
+          <w:sz w:val="24"/>
+          <w:szCs w:val="24"/>
+        </w:rPr>
+      </w:pPr>
+      <w:r>
+        <w:rPr>
+          <w:rFonts w:ascii="Arial" w:hAnsi="Arial" w:cs="Arial"/>
+          <w:sz w:val="24"/>
+          <w:szCs w:val="24"/>
+        </w:rPr>
         <w:t>The present project makes usage of the logic programming paradigm to be able to simulate a staff assignment program based on project requirements and staff availability, role, and skills.</w:t>
       </w:r>
       <w:r>
+        <w:rPr>
+          <w:rFonts w:ascii="Arial" w:hAnsi="Arial" w:cs="Arial"/>
+          <w:sz w:val="24"/>
+          <w:szCs w:val="24"/>
+        </w:rPr>
         <w:t xml:space="preserve"> </w:t>
       </w:r>
-      <w:proofErr w:type="gramStart"/>
-      <w:r>
-        <w:t>In order to</w:t>
-      </w:r>
-      <w:proofErr w:type="gramEnd"/>
-      <w:r>
+      <w:r>
+        <w:rPr>
+          <w:rFonts w:ascii="Arial" w:hAnsi="Arial" w:cs="Arial"/>
+          <w:sz w:val="24"/>
+          <w:szCs w:val="24"/>
+        </w:rPr>
+        <w:t>To</w:t>
+      </w:r>
+      <w:r>
+        <w:rPr>
+          <w:rFonts w:ascii="Arial" w:hAnsi="Arial" w:cs="Arial"/>
+          <w:sz w:val="24"/>
+          <w:szCs w:val="24"/>
+        </w:rPr>
         <w:t xml:space="preserve"> make the solution more user friendly I decided to connect the logic implemented in prolog with Java for the graphical user interface, using the JPL library.</w:t>
       </w:r>
     </w:p>
@@ -1515,31 +1700,48 @@
     </w:p>
     <w:p>
       <w:pPr>
+        <w:spacing w:line="360" w:lineRule="auto"/>
+      </w:pPr>
+    </w:p>
+    <w:p>
+      <w:pPr>
         <w:pStyle w:val="Heading1"/>
         <w:spacing w:line="360" w:lineRule="auto"/>
-      </w:pPr>
-      <w:bookmarkStart w:id="2" w:name="_Toc87980187"/>
-      <w:r>
-        <w:lastRenderedPageBreak/>
+        <w:jc w:val="center"/>
+      </w:pPr>
+      <w:bookmarkStart w:id="2" w:name="_Toc88415955"/>
+      <w:r>
         <w:t>Context of the problem</w:t>
       </w:r>
+      <w:r>
+        <w:t>.</w:t>
+      </w:r>
       <w:bookmarkEnd w:id="2"/>
-      <w:r>
-        <w:t xml:space="preserve"> </w:t>
-      </w:r>
-    </w:p>
-    <w:p>
-      <w:pPr>
-        <w:spacing w:line="360" w:lineRule="auto"/>
-      </w:pPr>
-      <w:r>
-        <w:t xml:space="preserve">There are a lot of factors why the project </w:t>
-      </w:r>
-      <w:r>
-        <w:t>end</w:t>
-      </w:r>
-      <w:r>
-        <w:t xml:space="preserve"> wrong:</w:t>
+    </w:p>
+    <w:p>
+      <w:pPr>
+        <w:spacing w:line="360" w:lineRule="auto"/>
+        <w:rPr>
+          <w:rFonts w:ascii="Arial" w:hAnsi="Arial" w:cs="Arial"/>
+          <w:sz w:val="24"/>
+          <w:szCs w:val="24"/>
+        </w:rPr>
+      </w:pPr>
+      <w:r>
+        <w:rPr>
+          <w:rFonts w:ascii="Arial" w:hAnsi="Arial" w:cs="Arial"/>
+          <w:sz w:val="24"/>
+          <w:szCs w:val="24"/>
+        </w:rPr>
+        <w:t>There are a lot of factors why projects end up being unsuccessful</w:t>
+      </w:r>
+      <w:r>
+        <w:rPr>
+          <w:rFonts w:ascii="Arial" w:hAnsi="Arial" w:cs="Arial"/>
+          <w:sz w:val="24"/>
+          <w:szCs w:val="24"/>
+        </w:rPr>
+        <w:t>:</w:t>
       </w:r>
     </w:p>
     <w:p>
@@ -1550,9 +1752,27 @@
           <w:numId w:val="4"/>
         </w:numPr>
         <w:spacing w:line="360" w:lineRule="auto"/>
-      </w:pPr>
-      <w:r>
+        <w:rPr>
+          <w:rFonts w:ascii="Arial" w:hAnsi="Arial" w:cs="Arial"/>
+          <w:sz w:val="24"/>
+          <w:szCs w:val="24"/>
+        </w:rPr>
+      </w:pPr>
+      <w:r>
+        <w:rPr>
+          <w:rFonts w:ascii="Arial" w:hAnsi="Arial" w:cs="Arial"/>
+          <w:sz w:val="24"/>
+          <w:szCs w:val="24"/>
+        </w:rPr>
         <w:t>Unclear objectives</w:t>
+      </w:r>
+      <w:r>
+        <w:rPr>
+          <w:rFonts w:ascii="Arial" w:hAnsi="Arial" w:cs="Arial"/>
+          <w:sz w:val="24"/>
+          <w:szCs w:val="24"/>
+        </w:rPr>
+        <w:t>.</w:t>
       </w:r>
     </w:p>
     <w:p>
@@ -1563,9 +1783,27 @@
           <w:numId w:val="4"/>
         </w:numPr>
         <w:spacing w:line="360" w:lineRule="auto"/>
-      </w:pPr>
-      <w:r>
+        <w:rPr>
+          <w:rFonts w:ascii="Arial" w:hAnsi="Arial" w:cs="Arial"/>
+          <w:sz w:val="24"/>
+          <w:szCs w:val="24"/>
+        </w:rPr>
+      </w:pPr>
+      <w:r>
+        <w:rPr>
+          <w:rFonts w:ascii="Arial" w:hAnsi="Arial" w:cs="Arial"/>
+          <w:sz w:val="24"/>
+          <w:szCs w:val="24"/>
+        </w:rPr>
         <w:t>Wrong selection of projects</w:t>
+      </w:r>
+      <w:r>
+        <w:rPr>
+          <w:rFonts w:ascii="Arial" w:hAnsi="Arial" w:cs="Arial"/>
+          <w:sz w:val="24"/>
+          <w:szCs w:val="24"/>
+        </w:rPr>
+        <w:t>.</w:t>
       </w:r>
     </w:p>
     <w:p>
@@ -1577,16 +1815,42 @@
         </w:numPr>
         <w:spacing w:line="360" w:lineRule="auto"/>
         <w:rPr>
+          <w:rFonts w:ascii="Arial" w:hAnsi="Arial" w:cs="Arial"/>
           <w:color w:val="FF0000"/>
+          <w:sz w:val="24"/>
+          <w:szCs w:val="24"/>
           <w:u w:val="single"/>
         </w:rPr>
       </w:pPr>
       <w:r>
         <w:rPr>
+          <w:rFonts w:ascii="Arial" w:hAnsi="Arial" w:cs="Arial"/>
           <w:color w:val="FF0000"/>
+          <w:sz w:val="24"/>
+          <w:szCs w:val="24"/>
           <w:u w:val="single"/>
         </w:rPr>
-        <w:t xml:space="preserve">Wrong staff assignment </w:t>
+        <w:t>Wrong staff assignment</w:t>
+      </w:r>
+      <w:r>
+        <w:rPr>
+          <w:rFonts w:ascii="Arial" w:hAnsi="Arial" w:cs="Arial"/>
+          <w:color w:val="FF0000"/>
+          <w:sz w:val="24"/>
+          <w:szCs w:val="24"/>
+          <w:u w:val="single"/>
+        </w:rPr>
+        <w:t>.</w:t>
+      </w:r>
+      <w:r>
+        <w:rPr>
+          <w:rFonts w:ascii="Arial" w:hAnsi="Arial" w:cs="Arial"/>
+          <w:color w:val="FF0000"/>
+          <w:sz w:val="24"/>
+          <w:szCs w:val="24"/>
+          <w:u w:val="single"/>
+        </w:rPr>
+        <w:t xml:space="preserve"> </w:t>
       </w:r>
     </w:p>
     <w:p>
@@ -1597,9 +1861,27 @@
           <w:numId w:val="4"/>
         </w:numPr>
         <w:spacing w:line="360" w:lineRule="auto"/>
-      </w:pPr>
-      <w:r>
+        <w:rPr>
+          <w:rFonts w:ascii="Arial" w:hAnsi="Arial" w:cs="Arial"/>
+          <w:sz w:val="24"/>
+          <w:szCs w:val="24"/>
+        </w:rPr>
+      </w:pPr>
+      <w:r>
+        <w:rPr>
+          <w:rFonts w:ascii="Arial" w:hAnsi="Arial" w:cs="Arial"/>
+          <w:sz w:val="24"/>
+          <w:szCs w:val="24"/>
+        </w:rPr>
         <w:t>Non-detailed work plans</w:t>
+      </w:r>
+      <w:r>
+        <w:rPr>
+          <w:rFonts w:ascii="Arial" w:hAnsi="Arial" w:cs="Arial"/>
+          <w:sz w:val="24"/>
+          <w:szCs w:val="24"/>
+        </w:rPr>
+        <w:t>.</w:t>
       </w:r>
     </w:p>
     <w:p>
@@ -1610,9 +1892,35 @@
           <w:numId w:val="4"/>
         </w:numPr>
         <w:spacing w:line="360" w:lineRule="auto"/>
-      </w:pPr>
-      <w:r>
-        <w:t xml:space="preserve">Unrealistic commitments </w:t>
+        <w:rPr>
+          <w:rFonts w:ascii="Arial" w:hAnsi="Arial" w:cs="Arial"/>
+          <w:sz w:val="24"/>
+          <w:szCs w:val="24"/>
+        </w:rPr>
+      </w:pPr>
+      <w:r>
+        <w:rPr>
+          <w:rFonts w:ascii="Arial" w:hAnsi="Arial" w:cs="Arial"/>
+          <w:sz w:val="24"/>
+          <w:szCs w:val="24"/>
+        </w:rPr>
+        <w:t>Unrealistic commitments</w:t>
+      </w:r>
+      <w:r>
+        <w:rPr>
+          <w:rFonts w:ascii="Arial" w:hAnsi="Arial" w:cs="Arial"/>
+          <w:sz w:val="24"/>
+          <w:szCs w:val="24"/>
+        </w:rPr>
+        <w:t>.</w:t>
+      </w:r>
+      <w:r>
+        <w:rPr>
+          <w:rFonts w:ascii="Arial" w:hAnsi="Arial" w:cs="Arial"/>
+          <w:sz w:val="24"/>
+          <w:szCs w:val="24"/>
+        </w:rPr>
+        <w:t xml:space="preserve"> </w:t>
       </w:r>
     </w:p>
     <w:p>
@@ -1623,9 +1931,35 @@
           <w:numId w:val="4"/>
         </w:numPr>
         <w:spacing w:line="360" w:lineRule="auto"/>
-      </w:pPr>
-      <w:r>
-        <w:t xml:space="preserve">Non-existent risk management </w:t>
+        <w:rPr>
+          <w:rFonts w:ascii="Arial" w:hAnsi="Arial" w:cs="Arial"/>
+          <w:sz w:val="24"/>
+          <w:szCs w:val="24"/>
+        </w:rPr>
+      </w:pPr>
+      <w:r>
+        <w:rPr>
+          <w:rFonts w:ascii="Arial" w:hAnsi="Arial" w:cs="Arial"/>
+          <w:sz w:val="24"/>
+          <w:szCs w:val="24"/>
+        </w:rPr>
+        <w:t>Non-existent risk management</w:t>
+      </w:r>
+      <w:r>
+        <w:rPr>
+          <w:rFonts w:ascii="Arial" w:hAnsi="Arial" w:cs="Arial"/>
+          <w:sz w:val="24"/>
+          <w:szCs w:val="24"/>
+        </w:rPr>
+        <w:t>.</w:t>
+      </w:r>
+      <w:r>
+        <w:rPr>
+          <w:rFonts w:ascii="Arial" w:hAnsi="Arial" w:cs="Arial"/>
+          <w:sz w:val="24"/>
+          <w:szCs w:val="24"/>
+        </w:rPr>
+        <w:t xml:space="preserve"> </w:t>
       </w:r>
     </w:p>
     <w:p>
@@ -1636,9 +1970,27 @@
           <w:numId w:val="4"/>
         </w:numPr>
         <w:spacing w:line="360" w:lineRule="auto"/>
-      </w:pPr>
-      <w:r>
+        <w:rPr>
+          <w:rFonts w:ascii="Arial" w:hAnsi="Arial" w:cs="Arial"/>
+          <w:sz w:val="24"/>
+          <w:szCs w:val="24"/>
+        </w:rPr>
+      </w:pPr>
+      <w:r>
+        <w:rPr>
+          <w:rFonts w:ascii="Arial" w:hAnsi="Arial" w:cs="Arial"/>
+          <w:sz w:val="24"/>
+          <w:szCs w:val="24"/>
+        </w:rPr>
         <w:t>Constant change of scope</w:t>
+      </w:r>
+      <w:r>
+        <w:rPr>
+          <w:rFonts w:ascii="Arial" w:hAnsi="Arial" w:cs="Arial"/>
+          <w:sz w:val="24"/>
+          <w:szCs w:val="24"/>
+        </w:rPr>
+        <w:t>.</w:t>
       </w:r>
     </w:p>
     <w:p>
@@ -1649,9 +2001,27 @@
           <w:numId w:val="4"/>
         </w:numPr>
         <w:spacing w:line="360" w:lineRule="auto"/>
-      </w:pPr>
-      <w:r>
+        <w:rPr>
+          <w:rFonts w:ascii="Arial" w:hAnsi="Arial" w:cs="Arial"/>
+          <w:sz w:val="24"/>
+          <w:szCs w:val="24"/>
+        </w:rPr>
+      </w:pPr>
+      <w:r>
+        <w:rPr>
+          <w:rFonts w:ascii="Arial" w:hAnsi="Arial" w:cs="Arial"/>
+          <w:sz w:val="24"/>
+          <w:szCs w:val="24"/>
+        </w:rPr>
         <w:t>Inconsistent processes</w:t>
+      </w:r>
+      <w:r>
+        <w:rPr>
+          <w:rFonts w:ascii="Arial" w:hAnsi="Arial" w:cs="Arial"/>
+          <w:sz w:val="24"/>
+          <w:szCs w:val="24"/>
+        </w:rPr>
+        <w:t>.</w:t>
       </w:r>
     </w:p>
     <w:p>
@@ -1662,9 +2032,35 @@
           <w:numId w:val="4"/>
         </w:numPr>
         <w:spacing w:line="360" w:lineRule="auto"/>
-      </w:pPr>
-      <w:r>
-        <w:t xml:space="preserve">Poor communication </w:t>
+        <w:rPr>
+          <w:rFonts w:ascii="Arial" w:hAnsi="Arial" w:cs="Arial"/>
+          <w:sz w:val="24"/>
+          <w:szCs w:val="24"/>
+        </w:rPr>
+      </w:pPr>
+      <w:r>
+        <w:rPr>
+          <w:rFonts w:ascii="Arial" w:hAnsi="Arial" w:cs="Arial"/>
+          <w:sz w:val="24"/>
+          <w:szCs w:val="24"/>
+        </w:rPr>
+        <w:t>Poor communication</w:t>
+      </w:r>
+      <w:r>
+        <w:rPr>
+          <w:rFonts w:ascii="Arial" w:hAnsi="Arial" w:cs="Arial"/>
+          <w:sz w:val="24"/>
+          <w:szCs w:val="24"/>
+        </w:rPr>
+        <w:t>.</w:t>
+      </w:r>
+      <w:r>
+        <w:rPr>
+          <w:rFonts w:ascii="Arial" w:hAnsi="Arial" w:cs="Arial"/>
+          <w:sz w:val="24"/>
+          <w:szCs w:val="24"/>
+        </w:rPr>
+        <w:t xml:space="preserve"> </w:t>
       </w:r>
     </w:p>
     <w:p>
@@ -1675,56 +2071,232 @@
           <w:numId w:val="4"/>
         </w:numPr>
         <w:spacing w:line="360" w:lineRule="auto"/>
-      </w:pPr>
-      <w:r>
+        <w:rPr>
+          <w:rFonts w:ascii="Arial" w:hAnsi="Arial" w:cs="Arial"/>
+          <w:sz w:val="24"/>
+          <w:szCs w:val="24"/>
+        </w:rPr>
+      </w:pPr>
+      <w:r>
+        <w:rPr>
+          <w:rFonts w:ascii="Arial" w:hAnsi="Arial" w:cs="Arial"/>
+          <w:sz w:val="24"/>
+          <w:szCs w:val="24"/>
+        </w:rPr>
         <w:t>Lack of clear and timely indicators</w:t>
       </w:r>
+      <w:r>
+        <w:rPr>
+          <w:rFonts w:ascii="Arial" w:hAnsi="Arial" w:cs="Arial"/>
+          <w:sz w:val="24"/>
+          <w:szCs w:val="24"/>
+        </w:rPr>
+        <w:t>.</w:t>
+      </w:r>
     </w:p>
     <w:p>
       <w:pPr>
         <w:spacing w:line="360" w:lineRule="auto"/>
         <w:ind w:left="360"/>
-      </w:pPr>
-      <w:r>
-        <w:t xml:space="preserve">According </w:t>
-      </w:r>
-      <w:r>
-        <w:t xml:space="preserve">to Standish group </w:t>
-      </w:r>
-      <w:r>
-        <w:t>in North America only the 30% of the project are finished successful.</w:t>
+        <w:rPr>
+          <w:rFonts w:ascii="Arial" w:hAnsi="Arial" w:cs="Arial"/>
+          <w:sz w:val="24"/>
+          <w:szCs w:val="24"/>
+        </w:rPr>
+      </w:pPr>
+      <w:r>
+        <w:rPr>
+          <w:rFonts w:ascii="Arial" w:hAnsi="Arial" w:cs="Arial"/>
+          <w:sz w:val="24"/>
+          <w:szCs w:val="24"/>
+        </w:rPr>
+        <w:t xml:space="preserve">According to </w:t>
+      </w:r>
+      <w:r>
+        <w:rPr>
+          <w:rFonts w:ascii="Arial" w:hAnsi="Arial" w:cs="Arial"/>
+          <w:sz w:val="24"/>
+          <w:szCs w:val="24"/>
+        </w:rPr>
+        <w:t xml:space="preserve">the </w:t>
+      </w:r>
+      <w:r>
+        <w:rPr>
+          <w:rFonts w:ascii="Arial" w:hAnsi="Arial" w:cs="Arial"/>
+          <w:sz w:val="24"/>
+          <w:szCs w:val="24"/>
+        </w:rPr>
+        <w:t>Standish group in North America only the 30% of project</w:t>
+      </w:r>
+      <w:r>
+        <w:rPr>
+          <w:rFonts w:ascii="Arial" w:hAnsi="Arial" w:cs="Arial"/>
+          <w:sz w:val="24"/>
+          <w:szCs w:val="24"/>
+        </w:rPr>
+        <w:t>s</w:t>
+      </w:r>
+      <w:r>
+        <w:rPr>
+          <w:rFonts w:ascii="Arial" w:hAnsi="Arial" w:cs="Arial"/>
+          <w:sz w:val="24"/>
+          <w:szCs w:val="24"/>
+        </w:rPr>
+        <w:t xml:space="preserve"> </w:t>
+      </w:r>
+      <w:r>
+        <w:rPr>
+          <w:rFonts w:ascii="Arial" w:hAnsi="Arial" w:cs="Arial"/>
+          <w:sz w:val="24"/>
+          <w:szCs w:val="24"/>
+        </w:rPr>
+        <w:t xml:space="preserve">are </w:t>
+      </w:r>
+      <w:r>
+        <w:rPr>
+          <w:rFonts w:ascii="Arial" w:hAnsi="Arial" w:cs="Arial"/>
+          <w:sz w:val="24"/>
+          <w:szCs w:val="24"/>
+        </w:rPr>
+        <w:t>successful.</w:t>
       </w:r>
     </w:p>
     <w:p>
       <w:pPr>
         <w:spacing w:line="360" w:lineRule="auto"/>
         <w:ind w:left="360"/>
-      </w:pPr>
-      <w:r>
+        <w:jc w:val="center"/>
+        <w:rPr>
+          <w:rFonts w:ascii="Arial" w:hAnsi="Arial" w:cs="Arial"/>
+          <w:sz w:val="24"/>
+          <w:szCs w:val="24"/>
+        </w:rPr>
+      </w:pPr>
+      <w:r>
+        <w:rPr>
+          <w:rFonts w:ascii="Arial" w:hAnsi="Arial" w:cs="Arial"/>
+          <w:noProof/>
+          <w:sz w:val="24"/>
+          <w:szCs w:val="24"/>
+        </w:rPr>
+        <w:drawing>
+          <wp:inline distT="0" distB="0" distL="0" distR="0" wp14:anchorId="552ED5E4" wp14:editId="67446A2E">
+            <wp:extent cx="3261451" cy="2202873"/>
+            <wp:effectExtent l="0" t="0" r="0" b="6985"/>
+            <wp:docPr id="4" name="Picture 4" descr="Table&#10;&#10;Description automatically generated"/>
+            <wp:cNvGraphicFramePr>
+              <a:graphicFrameLocks xmlns:a="http://schemas.openxmlformats.org/drawingml/2006/main" noChangeAspect="1"/>
+            </wp:cNvGraphicFramePr>
+            <a:graphic xmlns:a="http://schemas.openxmlformats.org/drawingml/2006/main">
+              <a:graphicData uri="http://schemas.openxmlformats.org/drawingml/2006/picture">
+                <pic:pic xmlns:pic="http://schemas.openxmlformats.org/drawingml/2006/picture">
+                  <pic:nvPicPr>
+                    <pic:cNvPr id="4" name="Picture 4" descr="Table&#10;&#10;Description automatically generated"/>
+                    <pic:cNvPicPr/>
+                  </pic:nvPicPr>
+                  <pic:blipFill>
+                    <a:blip r:embed="rId7"/>
+                    <a:stretch>
+                      <a:fillRect/>
+                    </a:stretch>
+                  </pic:blipFill>
+                  <pic:spPr>
+                    <a:xfrm>
+                      <a:off x="0" y="0"/>
+                      <a:ext cx="3265230" cy="2205426"/>
+                    </a:xfrm>
+                    <a:prstGeom prst="rect">
+                      <a:avLst/>
+                    </a:prstGeom>
+                  </pic:spPr>
+                </pic:pic>
+              </a:graphicData>
+            </a:graphic>
+          </wp:inline>
+        </w:drawing>
+      </w:r>
+    </w:p>
+    <w:p>
+      <w:pPr>
+        <w:spacing w:line="360" w:lineRule="auto"/>
+        <w:ind w:left="360"/>
+        <w:rPr>
+          <w:rFonts w:ascii="Arial" w:hAnsi="Arial" w:cs="Arial"/>
+          <w:sz w:val="24"/>
+          <w:szCs w:val="24"/>
+        </w:rPr>
+      </w:pPr>
+      <w:r>
+        <w:rPr>
+          <w:rFonts w:ascii="Arial" w:hAnsi="Arial" w:cs="Arial"/>
+          <w:sz w:val="24"/>
+          <w:szCs w:val="24"/>
+        </w:rPr>
+        <w:lastRenderedPageBreak/>
         <w:t xml:space="preserve">What does that mean? A successful project </w:t>
       </w:r>
-      <w:proofErr w:type="gramStart"/>
-      <w:r>
-        <w:t>are</w:t>
-      </w:r>
-      <w:proofErr w:type="gramEnd"/>
-      <w:r>
-        <w:t xml:space="preserve"> the one who finished on time, on cost and scope.</w:t>
+      <w:r>
+        <w:rPr>
+          <w:rFonts w:ascii="Arial" w:hAnsi="Arial" w:cs="Arial"/>
+          <w:sz w:val="24"/>
+          <w:szCs w:val="24"/>
+        </w:rPr>
+        <w:t>is</w:t>
+      </w:r>
+      <w:r>
+        <w:rPr>
+          <w:rFonts w:ascii="Arial" w:hAnsi="Arial" w:cs="Arial"/>
+          <w:sz w:val="24"/>
+          <w:szCs w:val="24"/>
+        </w:rPr>
+        <w:t xml:space="preserve"> </w:t>
+      </w:r>
+      <w:r>
+        <w:rPr>
+          <w:rFonts w:ascii="Arial" w:hAnsi="Arial" w:cs="Arial"/>
+          <w:sz w:val="24"/>
+          <w:szCs w:val="24"/>
+        </w:rPr>
+        <w:t>one</w:t>
+      </w:r>
+      <w:r>
+        <w:rPr>
+          <w:rFonts w:ascii="Arial" w:hAnsi="Arial" w:cs="Arial"/>
+          <w:sz w:val="24"/>
+          <w:szCs w:val="24"/>
+        </w:rPr>
+        <w:t xml:space="preserve"> that ends</w:t>
+      </w:r>
+      <w:r>
+        <w:rPr>
+          <w:rFonts w:ascii="Arial" w:hAnsi="Arial" w:cs="Arial"/>
+          <w:sz w:val="24"/>
+          <w:szCs w:val="24"/>
+        </w:rPr>
+        <w:t xml:space="preserve"> on time, cost and scope.</w:t>
       </w:r>
     </w:p>
     <w:p>
       <w:pPr>
         <w:spacing w:line="360" w:lineRule="auto"/>
         <w:ind w:left="360"/>
-      </w:pPr>
-      <w:r>
-        <w:rPr>
-          <w:noProof/>
-        </w:rPr>
-        <w:lastRenderedPageBreak/>
+        <w:jc w:val="center"/>
+        <w:rPr>
+          <w:rFonts w:ascii="Arial" w:hAnsi="Arial" w:cs="Arial"/>
+          <w:sz w:val="24"/>
+          <w:szCs w:val="24"/>
+        </w:rPr>
+      </w:pPr>
+      <w:r>
+        <w:rPr>
+          <w:rFonts w:ascii="Arial" w:hAnsi="Arial" w:cs="Arial"/>
+          <w:noProof/>
+          <w:sz w:val="24"/>
+          <w:szCs w:val="24"/>
+        </w:rPr>
         <w:drawing>
-          <wp:inline distT="0" distB="0" distL="0" distR="0" wp14:anchorId="1ABC56C3" wp14:editId="11567EF1">
-            <wp:extent cx="5943600" cy="4457700"/>
+          <wp:inline distT="0" distB="0" distL="0" distR="0" wp14:anchorId="1ABC56C3" wp14:editId="1A2E5FDA">
+            <wp:extent cx="3657600" cy="2743200"/>
             <wp:effectExtent l="0" t="0" r="0" b="0"/>
             <wp:docPr id="8" name="Picture 8" descr="Introduction to Project Management 1 What is a"/>
             <wp:cNvGraphicFramePr>
@@ -1740,7 +2312,7 @@
                     </pic:cNvPicPr>
                   </pic:nvPicPr>
                   <pic:blipFill>
-                    <a:blip r:embed="rId7">
+                    <a:blip r:embed="rId8">
                       <a:extLst>
                         <a:ext uri="{28A0092B-C50C-407E-A947-70E740481C1C}">
                           <a14:useLocalDpi xmlns:a14="http://schemas.microsoft.com/office/drawing/2010/main" val="0"/>
@@ -1755,7 +2327,7 @@
                   <pic:spPr bwMode="auto">
                     <a:xfrm>
                       <a:off x="0" y="0"/>
-                      <a:ext cx="5943600" cy="4457700"/>
+                      <a:ext cx="3669354" cy="2752016"/>
                     </a:xfrm>
                     <a:prstGeom prst="rect">
                       <a:avLst/>
@@ -1776,31 +2348,569 @@
       <w:pPr>
         <w:spacing w:line="360" w:lineRule="auto"/>
         <w:ind w:left="360"/>
-      </w:pPr>
-      <w:r>
+        <w:rPr>
+          <w:rFonts w:ascii="Arial" w:hAnsi="Arial" w:cs="Arial"/>
+          <w:sz w:val="24"/>
+          <w:szCs w:val="24"/>
+        </w:rPr>
+      </w:pPr>
+    </w:p>
+    <w:p>
+      <w:pPr>
+        <w:spacing w:line="360" w:lineRule="auto"/>
+        <w:rPr>
+          <w:rFonts w:ascii="Arial" w:hAnsi="Arial" w:cs="Arial"/>
+          <w:sz w:val="24"/>
+          <w:szCs w:val="24"/>
+        </w:rPr>
+      </w:pPr>
+      <w:r>
+        <w:rPr>
+          <w:rFonts w:ascii="Arial" w:hAnsi="Arial" w:cs="Arial"/>
+          <w:sz w:val="24"/>
+          <w:szCs w:val="24"/>
+        </w:rPr>
+        <w:t>Whe</w:t>
+      </w:r>
+      <w:r>
+        <w:rPr>
+          <w:rFonts w:ascii="Arial" w:hAnsi="Arial" w:cs="Arial"/>
+          <w:sz w:val="24"/>
+          <w:szCs w:val="24"/>
+        </w:rPr>
+        <w:t>n</w:t>
+      </w:r>
+      <w:r>
+        <w:rPr>
+          <w:rFonts w:ascii="Arial" w:hAnsi="Arial" w:cs="Arial"/>
+          <w:sz w:val="24"/>
+          <w:szCs w:val="24"/>
+        </w:rPr>
+        <w:t xml:space="preserve"> we are talking about </w:t>
+      </w:r>
+      <w:r>
+        <w:rPr>
+          <w:rFonts w:ascii="Arial" w:hAnsi="Arial" w:cs="Arial"/>
+          <w:sz w:val="24"/>
+          <w:szCs w:val="24"/>
+        </w:rPr>
+        <w:t>project management</w:t>
+      </w:r>
+      <w:r>
+        <w:rPr>
+          <w:rFonts w:ascii="Arial" w:hAnsi="Arial" w:cs="Arial"/>
+          <w:sz w:val="24"/>
+          <w:szCs w:val="24"/>
+        </w:rPr>
+        <w:t>, it</w:t>
+      </w:r>
+      <w:r>
+        <w:rPr>
+          <w:rFonts w:ascii="Arial" w:hAnsi="Arial" w:cs="Arial"/>
+          <w:sz w:val="24"/>
+          <w:szCs w:val="24"/>
+        </w:rPr>
+        <w:t xml:space="preserve"> i</w:t>
+      </w:r>
+      <w:r>
+        <w:rPr>
+          <w:rFonts w:ascii="Arial" w:hAnsi="Arial" w:cs="Arial"/>
+          <w:sz w:val="24"/>
+          <w:szCs w:val="24"/>
+        </w:rPr>
+        <w:t>s fundamental to choose the right member</w:t>
+      </w:r>
+      <w:r>
+        <w:rPr>
+          <w:rFonts w:ascii="Arial" w:hAnsi="Arial" w:cs="Arial"/>
+          <w:sz w:val="24"/>
+          <w:szCs w:val="24"/>
+        </w:rPr>
+        <w:t>s</w:t>
+      </w:r>
+      <w:r>
+        <w:rPr>
+          <w:rFonts w:ascii="Arial" w:hAnsi="Arial" w:cs="Arial"/>
+          <w:sz w:val="24"/>
+          <w:szCs w:val="24"/>
+        </w:rPr>
         <w:t xml:space="preserve"> </w:t>
       </w:r>
+      <w:r>
+        <w:rPr>
+          <w:rFonts w:ascii="Arial" w:hAnsi="Arial" w:cs="Arial"/>
+          <w:sz w:val="24"/>
+          <w:szCs w:val="24"/>
+        </w:rPr>
+        <w:t>according to the tasks that they will need to perform</w:t>
+      </w:r>
+      <w:r>
+        <w:rPr>
+          <w:rFonts w:ascii="Arial" w:hAnsi="Arial" w:cs="Arial"/>
+          <w:sz w:val="24"/>
+          <w:szCs w:val="24"/>
+        </w:rPr>
+        <w:t>. A big part of an efficient administration is based on be sure that the right member</w:t>
+      </w:r>
+      <w:r>
+        <w:rPr>
+          <w:rFonts w:ascii="Arial" w:hAnsi="Arial" w:cs="Arial"/>
+          <w:sz w:val="24"/>
+          <w:szCs w:val="24"/>
+        </w:rPr>
+        <w:t>s</w:t>
+      </w:r>
+      <w:r>
+        <w:rPr>
+          <w:rFonts w:ascii="Arial" w:hAnsi="Arial" w:cs="Arial"/>
+          <w:sz w:val="24"/>
+          <w:szCs w:val="24"/>
+        </w:rPr>
+        <w:t xml:space="preserve"> are performing the right task and participating in the corresponding project based on their skills</w:t>
+      </w:r>
+      <w:r>
+        <w:rPr>
+          <w:rFonts w:ascii="Arial" w:hAnsi="Arial" w:cs="Arial"/>
+          <w:sz w:val="24"/>
+          <w:szCs w:val="24"/>
+        </w:rPr>
+        <w:t>.</w:t>
+      </w:r>
+    </w:p>
+    <w:p>
+      <w:pPr>
+        <w:spacing w:line="360" w:lineRule="auto"/>
+        <w:rPr>
+          <w:rFonts w:ascii="Arial" w:hAnsi="Arial" w:cs="Arial"/>
+          <w:sz w:val="24"/>
+          <w:szCs w:val="24"/>
+        </w:rPr>
+      </w:pPr>
+      <w:r>
+        <w:rPr>
+          <w:rFonts w:ascii="Arial" w:hAnsi="Arial" w:cs="Arial"/>
+          <w:sz w:val="24"/>
+          <w:szCs w:val="24"/>
+        </w:rPr>
+        <w:t>According to the site CNN expansion,</w:t>
+      </w:r>
+      <w:r>
+        <w:rPr>
+          <w:rFonts w:ascii="Arial" w:hAnsi="Arial" w:cs="Arial"/>
+          <w:sz w:val="24"/>
+          <w:szCs w:val="24"/>
+        </w:rPr>
+        <w:t xml:space="preserve"> companies make the mistake to assign people to projects based on </w:t>
+      </w:r>
+      <w:r>
+        <w:rPr>
+          <w:rFonts w:ascii="Arial" w:hAnsi="Arial" w:cs="Arial"/>
+          <w:sz w:val="24"/>
+          <w:szCs w:val="24"/>
+        </w:rPr>
+        <w:t>their availability</w:t>
+      </w:r>
+      <w:r>
+        <w:rPr>
+          <w:rFonts w:ascii="Arial" w:hAnsi="Arial" w:cs="Arial"/>
+          <w:sz w:val="24"/>
+          <w:szCs w:val="24"/>
+        </w:rPr>
+        <w:t xml:space="preserve">, </w:t>
+      </w:r>
+      <w:r>
+        <w:rPr>
+          <w:rFonts w:ascii="Arial" w:hAnsi="Arial" w:cs="Arial"/>
+          <w:sz w:val="24"/>
+          <w:szCs w:val="24"/>
+        </w:rPr>
+        <w:t>luck,</w:t>
+      </w:r>
+      <w:r>
+        <w:rPr>
+          <w:rFonts w:ascii="Arial" w:hAnsi="Arial" w:cs="Arial"/>
+          <w:sz w:val="24"/>
+          <w:szCs w:val="24"/>
+        </w:rPr>
+        <w:t xml:space="preserve"> or favoritism, by </w:t>
+      </w:r>
+      <w:r>
+        <w:rPr>
+          <w:rFonts w:ascii="Arial" w:hAnsi="Arial" w:cs="Arial"/>
+          <w:sz w:val="24"/>
+          <w:szCs w:val="24"/>
+        </w:rPr>
+        <w:t xml:space="preserve">staffing projects </w:t>
+      </w:r>
+      <w:r>
+        <w:rPr>
+          <w:rFonts w:ascii="Arial" w:hAnsi="Arial" w:cs="Arial"/>
+          <w:sz w:val="24"/>
+          <w:szCs w:val="24"/>
+        </w:rPr>
+        <w:t xml:space="preserve">that way there are a lot of probabilities that </w:t>
+      </w:r>
+      <w:r>
+        <w:rPr>
+          <w:rFonts w:ascii="Arial" w:hAnsi="Arial" w:cs="Arial"/>
+          <w:sz w:val="24"/>
+          <w:szCs w:val="24"/>
+        </w:rPr>
+        <w:t>the project is not going to be successful.</w:t>
+      </w:r>
+      <w:r>
+        <w:rPr>
+          <w:rFonts w:ascii="Arial" w:hAnsi="Arial" w:cs="Arial"/>
+          <w:sz w:val="24"/>
+          <w:szCs w:val="24"/>
+        </w:rPr>
+        <w:t xml:space="preserve"> That’s the worst way to assign people to a project. Not all</w:t>
+      </w:r>
+      <w:r>
+        <w:rPr>
+          <w:rFonts w:ascii="Arial" w:hAnsi="Arial" w:cs="Arial"/>
+          <w:sz w:val="24"/>
+          <w:szCs w:val="24"/>
+        </w:rPr>
+        <w:t xml:space="preserve"> </w:t>
+      </w:r>
+      <w:r>
+        <w:rPr>
+          <w:rFonts w:ascii="Arial" w:hAnsi="Arial" w:cs="Arial"/>
+          <w:sz w:val="24"/>
+          <w:szCs w:val="24"/>
+        </w:rPr>
+        <w:t xml:space="preserve">of us have the same training, capacities, </w:t>
+      </w:r>
+      <w:r>
+        <w:rPr>
+          <w:rFonts w:ascii="Arial" w:hAnsi="Arial" w:cs="Arial"/>
+          <w:sz w:val="24"/>
+          <w:szCs w:val="24"/>
+        </w:rPr>
+        <w:t>aptitudes,</w:t>
+      </w:r>
+      <w:r>
+        <w:rPr>
+          <w:rFonts w:ascii="Arial" w:hAnsi="Arial" w:cs="Arial"/>
+          <w:sz w:val="24"/>
+          <w:szCs w:val="24"/>
+        </w:rPr>
+        <w:t xml:space="preserve"> </w:t>
+      </w:r>
+      <w:r>
+        <w:rPr>
+          <w:rFonts w:ascii="Arial" w:hAnsi="Arial" w:cs="Arial"/>
+          <w:sz w:val="24"/>
+          <w:szCs w:val="24"/>
+        </w:rPr>
+        <w:t xml:space="preserve">or </w:t>
+      </w:r>
+      <w:r>
+        <w:rPr>
+          <w:rFonts w:ascii="Arial" w:hAnsi="Arial" w:cs="Arial"/>
+          <w:sz w:val="24"/>
+          <w:szCs w:val="24"/>
+        </w:rPr>
+        <w:t>skills.</w:t>
+      </w:r>
+      <w:r>
+        <w:rPr>
+          <w:rFonts w:ascii="Arial" w:hAnsi="Arial" w:cs="Arial"/>
+          <w:sz w:val="24"/>
+          <w:szCs w:val="24"/>
+        </w:rPr>
+        <w:t xml:space="preserve"> Assign</w:t>
+      </w:r>
+      <w:r>
+        <w:rPr>
+          <w:rFonts w:ascii="Arial" w:hAnsi="Arial" w:cs="Arial"/>
+          <w:sz w:val="24"/>
+          <w:szCs w:val="24"/>
+        </w:rPr>
+        <w:t>ing</w:t>
+      </w:r>
+      <w:r>
+        <w:rPr>
+          <w:rFonts w:ascii="Arial" w:hAnsi="Arial" w:cs="Arial"/>
+          <w:sz w:val="24"/>
+          <w:szCs w:val="24"/>
+        </w:rPr>
+        <w:t xml:space="preserve"> human</w:t>
+      </w:r>
+      <w:r>
+        <w:rPr>
+          <w:rFonts w:ascii="Arial" w:hAnsi="Arial" w:cs="Arial"/>
+          <w:sz w:val="24"/>
+          <w:szCs w:val="24"/>
+        </w:rPr>
+        <w:t xml:space="preserve"> resources that fit the needs of the project ensures a ver</w:t>
+      </w:r>
+      <w:r>
+        <w:rPr>
+          <w:rFonts w:ascii="Arial" w:hAnsi="Arial" w:cs="Arial"/>
+          <w:sz w:val="24"/>
+          <w:szCs w:val="24"/>
+        </w:rPr>
+        <w:t>y</w:t>
+      </w:r>
+      <w:r>
+        <w:rPr>
+          <w:rFonts w:ascii="Arial" w:hAnsi="Arial" w:cs="Arial"/>
+          <w:sz w:val="24"/>
+          <w:szCs w:val="24"/>
+        </w:rPr>
+        <w:t xml:space="preserve"> </w:t>
+      </w:r>
+      <w:r>
+        <w:rPr>
+          <w:rFonts w:ascii="Arial" w:hAnsi="Arial" w:cs="Arial"/>
+          <w:sz w:val="24"/>
+          <w:szCs w:val="24"/>
+        </w:rPr>
+        <w:t>high</w:t>
+      </w:r>
+      <w:r>
+        <w:rPr>
+          <w:rFonts w:ascii="Arial" w:hAnsi="Arial" w:cs="Arial"/>
+          <w:sz w:val="24"/>
+          <w:szCs w:val="24"/>
+        </w:rPr>
+        <w:t xml:space="preserve"> probability of success</w:t>
+      </w:r>
+      <w:r>
+        <w:rPr>
+          <w:rFonts w:ascii="Arial" w:hAnsi="Arial" w:cs="Arial"/>
+          <w:sz w:val="24"/>
+          <w:szCs w:val="24"/>
+        </w:rPr>
+        <w:t>.</w:t>
+      </w:r>
+    </w:p>
+    <w:p>
+      <w:pPr>
+        <w:spacing w:line="360" w:lineRule="auto"/>
+        <w:rPr>
+          <w:rFonts w:ascii="Arial" w:hAnsi="Arial" w:cs="Arial"/>
+          <w:sz w:val="24"/>
+          <w:szCs w:val="24"/>
+        </w:rPr>
+      </w:pPr>
+      <w:r>
+        <w:rPr>
+          <w:rFonts w:ascii="Arial" w:hAnsi="Arial" w:cs="Arial"/>
+          <w:sz w:val="24"/>
+          <w:szCs w:val="24"/>
+        </w:rPr>
+        <w:t>Not having a good selection and recruitment method can trigger a series of errors that lead to loss of</w:t>
+      </w:r>
+      <w:r>
+        <w:rPr>
+          <w:rFonts w:ascii="Arial" w:hAnsi="Arial" w:cs="Arial"/>
+          <w:sz w:val="24"/>
+          <w:szCs w:val="24"/>
+        </w:rPr>
+        <w:t xml:space="preserve"> various resources.</w:t>
+      </w:r>
+    </w:p>
+    <w:p>
+      <w:pPr>
+        <w:spacing w:line="360" w:lineRule="auto"/>
+        <w:rPr>
+          <w:rFonts w:ascii="Arial" w:hAnsi="Arial" w:cs="Arial"/>
+          <w:sz w:val="24"/>
+          <w:szCs w:val="24"/>
+        </w:rPr>
+      </w:pPr>
+      <w:r>
+        <w:rPr>
+          <w:rFonts w:ascii="Arial" w:hAnsi="Arial" w:cs="Arial"/>
+          <w:sz w:val="24"/>
+          <w:szCs w:val="24"/>
+        </w:rPr>
+        <w:t>What consequences can a bad decision have when it comes to recruiting?</w:t>
+      </w:r>
     </w:p>
     <w:p>
       <w:pPr>
         <w:pStyle w:val="ListParagraph"/>
-        <w:spacing w:line="360" w:lineRule="auto"/>
-      </w:pPr>
+        <w:numPr>
+          <w:ilvl w:val="0"/>
+          <w:numId w:val="7"/>
+        </w:numPr>
+        <w:spacing w:line="360" w:lineRule="auto"/>
+        <w:rPr>
+          <w:rFonts w:ascii="Arial" w:hAnsi="Arial" w:cs="Arial"/>
+          <w:sz w:val="24"/>
+          <w:szCs w:val="24"/>
+        </w:rPr>
+      </w:pPr>
+      <w:r>
+        <w:rPr>
+          <w:rFonts w:ascii="Arial" w:hAnsi="Arial" w:cs="Arial"/>
+          <w:sz w:val="24"/>
+          <w:szCs w:val="24"/>
+        </w:rPr>
+        <w:t xml:space="preserve">Loss of productivity during the integration process. This loss is normal in new hires, but if the learning curve is too slow because integration is being </w:t>
+      </w:r>
+      <w:r>
+        <w:rPr>
+          <w:rFonts w:ascii="Arial" w:hAnsi="Arial" w:cs="Arial"/>
+          <w:sz w:val="24"/>
+          <w:szCs w:val="24"/>
+        </w:rPr>
+        <w:lastRenderedPageBreak/>
+        <w:t>problematic, the profitability of the operation can be seriously damaged and cause additional stress on all those involved.</w:t>
+      </w:r>
     </w:p>
     <w:p>
       <w:pPr>
         <w:pStyle w:val="ListParagraph"/>
-        <w:spacing w:line="360" w:lineRule="auto"/>
+        <w:numPr>
+          <w:ilvl w:val="0"/>
+          <w:numId w:val="7"/>
+        </w:numPr>
+        <w:spacing w:line="360" w:lineRule="auto"/>
+        <w:rPr>
+          <w:rFonts w:ascii="Arial" w:hAnsi="Arial" w:cs="Arial"/>
+          <w:sz w:val="24"/>
+          <w:szCs w:val="24"/>
+        </w:rPr>
+      </w:pPr>
+      <w:r>
+        <w:rPr>
+          <w:rFonts w:ascii="Arial" w:hAnsi="Arial" w:cs="Arial"/>
+          <w:sz w:val="24"/>
+          <w:szCs w:val="24"/>
+        </w:rPr>
+        <w:t>Administrative costs involved in the selection and hiring. In addition to those derived from an eventual dismissal.</w:t>
+      </w:r>
+    </w:p>
+    <w:p>
+      <w:pPr>
+        <w:pStyle w:val="ListParagraph"/>
+        <w:numPr>
+          <w:ilvl w:val="0"/>
+          <w:numId w:val="7"/>
+        </w:numPr>
+        <w:spacing w:line="360" w:lineRule="auto"/>
+        <w:rPr>
+          <w:rFonts w:ascii="Arial" w:hAnsi="Arial" w:cs="Arial"/>
+          <w:sz w:val="24"/>
+          <w:szCs w:val="24"/>
+        </w:rPr>
+      </w:pPr>
+      <w:r>
+        <w:rPr>
+          <w:rFonts w:ascii="Arial" w:hAnsi="Arial" w:cs="Arial"/>
+          <w:sz w:val="24"/>
+          <w:szCs w:val="24"/>
+        </w:rPr>
+        <w:t>Decrease in the confidence of the rest of the actors that make up the company's ecosystem. And trust in a company affects both employees</w:t>
+      </w:r>
+      <w:r>
+        <w:rPr>
+          <w:rFonts w:ascii="Arial" w:hAnsi="Arial" w:cs="Arial"/>
+          <w:sz w:val="24"/>
+          <w:szCs w:val="24"/>
+        </w:rPr>
+        <w:t>,</w:t>
+      </w:r>
+      <w:r>
+        <w:rPr>
+          <w:rFonts w:ascii="Arial" w:hAnsi="Arial" w:cs="Arial"/>
+          <w:sz w:val="24"/>
+          <w:szCs w:val="24"/>
+        </w:rPr>
+        <w:t xml:space="preserve"> customers, suppliers and partners. The discredit is directly linked to the decline in profits.</w:t>
+      </w:r>
+    </w:p>
+    <w:p>
+      <w:pPr>
+        <w:pStyle w:val="ListParagraph"/>
+        <w:numPr>
+          <w:ilvl w:val="0"/>
+          <w:numId w:val="7"/>
+        </w:numPr>
+        <w:spacing w:line="360" w:lineRule="auto"/>
+        <w:rPr>
+          <w:rFonts w:ascii="Arial" w:hAnsi="Arial" w:cs="Arial"/>
+          <w:sz w:val="24"/>
+          <w:szCs w:val="24"/>
+        </w:rPr>
+      </w:pPr>
+      <w:r>
+        <w:rPr>
+          <w:rFonts w:ascii="Arial" w:hAnsi="Arial" w:cs="Arial"/>
+          <w:sz w:val="24"/>
+          <w:szCs w:val="24"/>
+        </w:rPr>
+        <w:t xml:space="preserve">Increased turnover. If the error is not corrected in time, it is not refined to adjust and improve the process of selecting new recruits, this instability in the staff may be too recurrent. </w:t>
+      </w:r>
+    </w:p>
+    <w:p>
+      <w:pPr>
+        <w:pStyle w:val="ListParagraph"/>
+        <w:numPr>
+          <w:ilvl w:val="0"/>
+          <w:numId w:val="7"/>
+        </w:numPr>
+        <w:shd w:val="clear" w:color="auto" w:fill="FFFFFF"/>
+        <w:spacing w:after="0" w:line="360" w:lineRule="auto"/>
+        <w:textAlignment w:val="baseline"/>
+        <w:rPr>
+          <w:rStyle w:val="Strong"/>
+          <w:rFonts w:ascii="Arial" w:hAnsi="Arial" w:cs="Arial"/>
+          <w:color w:val="484848"/>
+          <w:sz w:val="24"/>
+          <w:szCs w:val="24"/>
+          <w:bdr w:val="none" w:sz="0" w:space="0" w:color="auto" w:frame="1"/>
+        </w:rPr>
+      </w:pPr>
+      <w:r>
+        <w:rPr>
+          <w:rFonts w:ascii="Arial" w:hAnsi="Arial" w:cs="Arial"/>
+          <w:sz w:val="24"/>
+          <w:szCs w:val="24"/>
+        </w:rPr>
+        <w:t xml:space="preserve">Bad environment. The inadequate integration of a person in a logical time to the rhythms of the company, to its culture, will inevitably cause a bad work </w:t>
+      </w:r>
+      <w:r>
+        <w:rPr>
+          <w:rFonts w:ascii="Arial" w:hAnsi="Arial" w:cs="Arial"/>
+          <w:sz w:val="24"/>
+          <w:szCs w:val="24"/>
+        </w:rPr>
+        <w:t>environment</w:t>
+      </w:r>
+      <w:r>
+        <w:rPr>
+          <w:rFonts w:ascii="Arial" w:hAnsi="Arial" w:cs="Arial"/>
+          <w:sz w:val="24"/>
+          <w:szCs w:val="24"/>
+        </w:rPr>
+        <w:t xml:space="preserve">. </w:t>
+      </w:r>
+    </w:p>
+    <w:p>
+      <w:pPr>
+        <w:spacing w:line="360" w:lineRule="auto"/>
+      </w:pPr>
+    </w:p>
+    <w:p>
+      <w:pPr>
+        <w:spacing w:line="360" w:lineRule="auto"/>
+        <w:jc w:val="center"/>
       </w:pPr>
       <w:r>
         <w:rPr>
           <w:noProof/>
         </w:rPr>
         <w:drawing>
-          <wp:inline distT="0" distB="0" distL="0" distR="0" wp14:anchorId="766D440C" wp14:editId="5987EDB0">
-            <wp:extent cx="4314005" cy="2913797"/>
-            <wp:effectExtent l="0" t="0" r="0" b="1270"/>
-            <wp:docPr id="4" name="Picture 4" descr="Table&#10;&#10;Description automatically generated"/>
+          <wp:inline distT="0" distB="0" distL="0" distR="0" wp14:anchorId="04BD2B6E" wp14:editId="3DA5CD59">
+            <wp:extent cx="5943600" cy="4115435"/>
+            <wp:effectExtent l="0" t="0" r="0" b="0"/>
+            <wp:docPr id="1" name="Picture 1" descr="Diagram&#10;&#10;Description automatically generated"/>
             <wp:cNvGraphicFramePr>
               <a:graphicFrameLocks xmlns:a="http://schemas.openxmlformats.org/drawingml/2006/main" noChangeAspect="1"/>
             </wp:cNvGraphicFramePr>
@@ -1808,11 +2918,11 @@
               <a:graphicData uri="http://schemas.openxmlformats.org/drawingml/2006/picture">
                 <pic:pic xmlns:pic="http://schemas.openxmlformats.org/drawingml/2006/picture">
                   <pic:nvPicPr>
-                    <pic:cNvPr id="4" name="Picture 4" descr="Table&#10;&#10;Description automatically generated"/>
+                    <pic:cNvPr id="1" name="Picture 1" descr="Diagram&#10;&#10;Description automatically generated"/>
                     <pic:cNvPicPr/>
                   </pic:nvPicPr>
                   <pic:blipFill>
-                    <a:blip r:embed="rId8"/>
+                    <a:blip r:embed="rId9"/>
                     <a:stretch>
                       <a:fillRect/>
                     </a:stretch>
@@ -1820,7 +2930,7 @@
                   <pic:spPr>
                     <a:xfrm>
                       <a:off x="0" y="0"/>
-                      <a:ext cx="4316145" cy="2915242"/>
+                      <a:ext cx="5943600" cy="4115435"/>
                     </a:xfrm>
                     <a:prstGeom prst="rect">
                       <a:avLst/>
@@ -1835,453 +2945,521 @@
     </w:p>
     <w:p>
       <w:pPr>
-        <w:spacing w:line="360" w:lineRule="auto"/>
-      </w:pPr>
+        <w:pStyle w:val="Heading1"/>
+        <w:spacing w:line="360" w:lineRule="auto"/>
+        <w:jc w:val="center"/>
+      </w:pPr>
+      <w:bookmarkStart w:id="3" w:name="_Toc88415956"/>
       <w:r>
         <w:lastRenderedPageBreak/>
-        <w:t>Whe</w:t>
-      </w:r>
-      <w:r>
-        <w:t>n</w:t>
-      </w:r>
-      <w:r>
-        <w:t xml:space="preserve"> we are talking a</w:t>
-      </w:r>
-      <w:r>
-        <w:t>bout manage and star</w:t>
-      </w:r>
-      <w:r>
-        <w:t>t</w:t>
-      </w:r>
-      <w:r>
-        <w:t xml:space="preserve"> a project, its fundamental to choose the right member who is going to </w:t>
-      </w:r>
-      <w:r>
-        <w:t xml:space="preserve">perform </w:t>
-      </w:r>
-      <w:r>
-        <w:t>specific tasks</w:t>
-      </w:r>
-      <w:r>
-        <w:t xml:space="preserve">. </w:t>
-      </w:r>
-      <w:r>
-        <w:t>A big part of an efficient administration is based o</w:t>
-      </w:r>
-      <w:r>
-        <w:t>n be sure that the right member</w:t>
-      </w:r>
-      <w:r>
-        <w:t>s</w:t>
-      </w:r>
-      <w:r>
-        <w:t xml:space="preserve"> are performing the right task and participating in the corresponding project based on their skills</w:t>
+        <w:t>Solution</w:t>
       </w:r>
       <w:r>
         <w:t>.</w:t>
       </w:r>
-    </w:p>
-    <w:p>
-      <w:pPr>
-        <w:spacing w:line="360" w:lineRule="auto"/>
-      </w:pPr>
-      <w:r>
-        <w:t>According to the site C</w:t>
-      </w:r>
-      <w:r>
-        <w:t xml:space="preserve">NN expansion, many times the </w:t>
-      </w:r>
-      <w:r>
-        <w:t>error</w:t>
-      </w:r>
-      <w:r>
-        <w:t xml:space="preserve"> in the companies is that projects are assigned to people according to their availability, </w:t>
-      </w:r>
-      <w:proofErr w:type="gramStart"/>
-      <w:r>
-        <w:t>luck</w:t>
-      </w:r>
-      <w:proofErr w:type="gramEnd"/>
-      <w:r>
-        <w:t xml:space="preserve"> or favoritism, by organizing in that way there are a lot of probabilities that they are wasting resources. That’s the worst way to assign people to a project. </w:t>
-      </w:r>
-      <w:r>
-        <w:t>Not all</w:t>
-      </w:r>
-      <w:r>
+      <w:bookmarkEnd w:id="3"/>
+    </w:p>
+    <w:p>
+      <w:pPr>
+        <w:spacing w:line="360" w:lineRule="auto"/>
+        <w:rPr>
+          <w:rFonts w:ascii="Arial" w:hAnsi="Arial" w:cs="Arial"/>
+          <w:sz w:val="24"/>
+          <w:szCs w:val="24"/>
+        </w:rPr>
+      </w:pPr>
+      <w:r>
+        <w:rPr>
+          <w:rFonts w:ascii="Arial" w:hAnsi="Arial" w:cs="Arial"/>
+          <w:sz w:val="24"/>
+          <w:szCs w:val="24"/>
+        </w:rPr>
+        <w:t xml:space="preserve">For this project I was inspired by my past experiences, I have been in </w:t>
+      </w:r>
+      <w:r>
+        <w:rPr>
+          <w:rFonts w:ascii="Arial" w:hAnsi="Arial" w:cs="Arial"/>
+          <w:sz w:val="24"/>
+          <w:szCs w:val="24"/>
+        </w:rPr>
+        <w:t>projects</w:t>
+      </w:r>
+      <w:r>
+        <w:rPr>
+          <w:rFonts w:ascii="Arial" w:hAnsi="Arial" w:cs="Arial"/>
+          <w:sz w:val="24"/>
+          <w:szCs w:val="24"/>
+        </w:rPr>
+        <w:t xml:space="preserve"> where members don’t </w:t>
+      </w:r>
+      <w:r>
+        <w:rPr>
+          <w:rFonts w:ascii="Arial" w:hAnsi="Arial" w:cs="Arial"/>
+          <w:sz w:val="24"/>
+          <w:szCs w:val="24"/>
+        </w:rPr>
+        <w:t>fit project requirements</w:t>
+      </w:r>
+      <w:r>
+        <w:rPr>
+          <w:rFonts w:ascii="Arial" w:hAnsi="Arial" w:cs="Arial"/>
+          <w:sz w:val="24"/>
+          <w:szCs w:val="24"/>
+        </w:rPr>
         <w:t xml:space="preserve"> </w:t>
       </w:r>
       <w:r>
-        <w:t xml:space="preserve">of us have the same training, capacities, </w:t>
-      </w:r>
-      <w:r>
-        <w:t>aptitud</w:t>
-      </w:r>
-      <w:r>
-        <w:t>es,</w:t>
-      </w:r>
-      <w:r>
+        <w:rPr>
+          <w:rFonts w:ascii="Arial" w:hAnsi="Arial" w:cs="Arial"/>
+          <w:sz w:val="24"/>
+          <w:szCs w:val="24"/>
+        </w:rPr>
+        <w:t xml:space="preserve">which in consequence reduces productivity, </w:t>
+      </w:r>
+      <w:r>
+        <w:rPr>
+          <w:rFonts w:ascii="Arial" w:hAnsi="Arial" w:cs="Arial"/>
+          <w:sz w:val="24"/>
+          <w:szCs w:val="24"/>
+        </w:rPr>
+        <w:t>increases stress levels, and delays project deliverables.</w:t>
+      </w:r>
+    </w:p>
+    <w:p>
+      <w:pPr>
+        <w:spacing w:line="360" w:lineRule="auto"/>
+        <w:rPr>
+          <w:rFonts w:ascii="Arial" w:hAnsi="Arial" w:cs="Arial"/>
+          <w:sz w:val="24"/>
+          <w:szCs w:val="24"/>
+        </w:rPr>
+      </w:pPr>
+      <w:r>
+        <w:rPr>
+          <w:rFonts w:ascii="Arial" w:hAnsi="Arial" w:cs="Arial"/>
+          <w:sz w:val="24"/>
+          <w:szCs w:val="24"/>
+        </w:rPr>
+        <w:t xml:space="preserve">The idea of </w:t>
+      </w:r>
+      <w:r>
+        <w:rPr>
+          <w:rFonts w:ascii="Arial" w:hAnsi="Arial" w:cs="Arial"/>
+          <w:sz w:val="24"/>
+          <w:szCs w:val="24"/>
+        </w:rPr>
+        <w:t>this</w:t>
+      </w:r>
+      <w:r>
+        <w:rPr>
+          <w:rFonts w:ascii="Arial" w:hAnsi="Arial" w:cs="Arial"/>
+          <w:sz w:val="24"/>
+          <w:szCs w:val="24"/>
+        </w:rPr>
         <w:t xml:space="preserve"> </w:t>
       </w:r>
       <w:r>
-        <w:t xml:space="preserve">or </w:t>
-      </w:r>
-      <w:r>
-        <w:t>skills.</w:t>
-      </w:r>
-      <w:r>
-        <w:t xml:space="preserve"> Assign human</w:t>
-      </w:r>
-      <w:r>
-        <w:t xml:space="preserve"> resources that fit the needs of the project ensures a ver</w:t>
-      </w:r>
-      <w:r>
-        <w:t>y</w:t>
-      </w:r>
-      <w:r>
+        <w:rPr>
+          <w:rFonts w:ascii="Arial" w:hAnsi="Arial" w:cs="Arial"/>
+          <w:sz w:val="24"/>
+          <w:szCs w:val="24"/>
+        </w:rPr>
+        <w:t>program is</w:t>
+      </w:r>
+      <w:r>
+        <w:rPr>
+          <w:rFonts w:ascii="Arial" w:hAnsi="Arial" w:cs="Arial"/>
+          <w:sz w:val="24"/>
+          <w:szCs w:val="24"/>
+        </w:rPr>
+        <w:t xml:space="preserve"> to give all the possible combinations of member</w:t>
+      </w:r>
+      <w:r>
+        <w:rPr>
+          <w:rFonts w:ascii="Arial" w:hAnsi="Arial" w:cs="Arial"/>
+          <w:sz w:val="24"/>
+          <w:szCs w:val="24"/>
+        </w:rPr>
+        <w:t>s according to project requirements, business rules and staff skills, availability, and roles within the organization.</w:t>
+      </w:r>
+      <w:r>
+        <w:rPr>
+          <w:rFonts w:ascii="Arial" w:hAnsi="Arial" w:cs="Arial"/>
+          <w:sz w:val="24"/>
+          <w:szCs w:val="24"/>
+        </w:rPr>
         <w:t xml:space="preserve"> </w:t>
       </w:r>
-      <w:r>
-        <w:t>high</w:t>
-      </w:r>
-      <w:r>
-        <w:t xml:space="preserve"> probability of success</w:t>
-      </w:r>
-    </w:p>
-    <w:p>
-      <w:r>
-        <w:t xml:space="preserve">Not having a good selection and recruitment method can trigger a series of errors that lead to loss of time, money, </w:t>
-      </w:r>
-      <w:proofErr w:type="gramStart"/>
-      <w:r>
-        <w:t>image</w:t>
-      </w:r>
-      <w:proofErr w:type="gramEnd"/>
-      <w:r>
-        <w:t xml:space="preserve"> and work environment, among others. </w:t>
-      </w:r>
-      <w:r>
-        <w:t xml:space="preserve"> </w:t>
-      </w:r>
-    </w:p>
-    <w:p>
-      <w:pPr>
-        <w:spacing w:line="360" w:lineRule="auto"/>
-      </w:pPr>
-      <w:r>
-        <w:t>What consequences can a bad decision have when it comes to recruiting?</w:t>
-      </w:r>
-    </w:p>
-    <w:p>
-      <w:pPr>
-        <w:spacing w:line="360" w:lineRule="auto"/>
-      </w:pPr>
-      <w:r>
-        <w:t>Make a mistake in a</w:t>
-      </w:r>
-      <w:r>
-        <w:t xml:space="preserve">n election of assign </w:t>
-      </w:r>
-      <w:proofErr w:type="gramStart"/>
-      <w:r>
-        <w:t>a</w:t>
-      </w:r>
-      <w:proofErr w:type="gramEnd"/>
-      <w:r>
-        <w:t xml:space="preserve"> employee will lead to loss in different levels, first economic cost in terms of return it will not be profitable. It will provoke a lack of trust. This can be other negative effects:</w:t>
-      </w:r>
-    </w:p>
-    <w:p>
-      <w:pPr>
-        <w:pStyle w:val="ListParagraph"/>
-        <w:numPr>
-          <w:ilvl w:val="0"/>
-          <w:numId w:val="7"/>
-        </w:numPr>
-        <w:spacing w:line="360" w:lineRule="auto"/>
-      </w:pPr>
-      <w:r>
-        <w:t>Loss of productivity during the integration process. This loss is normal in new hires, but if the learning curve is too slow because integration is being problematic, the profitability of the operation can be seriously damaged and cause additional stress on all those involved.</w:t>
-      </w:r>
-    </w:p>
-    <w:p>
-      <w:pPr>
-        <w:pStyle w:val="ListParagraph"/>
-        <w:numPr>
-          <w:ilvl w:val="0"/>
-          <w:numId w:val="7"/>
-        </w:numPr>
-        <w:spacing w:line="360" w:lineRule="auto"/>
-      </w:pPr>
-      <w:r>
-        <w:t>Administrative costs involved in the selection and hiring. In addition to those derived from an eventual dismissal.</w:t>
-      </w:r>
-    </w:p>
-    <w:p>
-      <w:pPr>
-        <w:pStyle w:val="ListParagraph"/>
-        <w:numPr>
-          <w:ilvl w:val="0"/>
-          <w:numId w:val="7"/>
-        </w:numPr>
-        <w:spacing w:line="360" w:lineRule="auto"/>
-      </w:pPr>
-      <w:r>
-        <w:t xml:space="preserve">Decrease in the confidence of the rest of the actors that make up the company's ecosystem. And trust in a company affects both employees and customers, </w:t>
-      </w:r>
-      <w:proofErr w:type="gramStart"/>
-      <w:r>
-        <w:t>suppliers</w:t>
-      </w:r>
-      <w:proofErr w:type="gramEnd"/>
-      <w:r>
-        <w:t xml:space="preserve"> and partners. The discredit is directly linked to the decline in profits.</w:t>
-      </w:r>
-    </w:p>
-    <w:p>
-      <w:pPr>
-        <w:pStyle w:val="ListParagraph"/>
-        <w:numPr>
-          <w:ilvl w:val="0"/>
-          <w:numId w:val="7"/>
-        </w:numPr>
-        <w:spacing w:line="360" w:lineRule="auto"/>
-      </w:pPr>
-      <w:r>
-        <w:t>Increased turnover. If the error is not corrected in time, it is not refined to adjust and improve the process of selecting new recruits, this instability in the staff may be too recurrent. Productivity and image will suffer. The question will arise automatically: why do they change so many managers?</w:t>
-      </w:r>
-    </w:p>
-    <w:p>
-      <w:pPr>
-        <w:pStyle w:val="ListParagraph"/>
-        <w:numPr>
-          <w:ilvl w:val="0"/>
-          <w:numId w:val="7"/>
-        </w:numPr>
-        <w:spacing w:line="360" w:lineRule="auto"/>
-      </w:pPr>
-      <w:r>
-        <w:t xml:space="preserve">Bad environment. The inadequate integration of a person in a logical time to the rhythms of the company, to its culture, will inevitably cause a bad work climate. This climate of negativity will </w:t>
-      </w:r>
-      <w:r>
-        <w:lastRenderedPageBreak/>
-        <w:t>affect both the rest of the squad and the newcomer who will not find himself comfortable to give his best.</w:t>
-      </w:r>
-    </w:p>
-    <w:p>
-      <w:pPr>
-        <w:shd w:val="clear" w:color="auto" w:fill="FFFFFF"/>
-        <w:spacing w:after="0" w:line="360" w:lineRule="auto"/>
-        <w:ind w:left="1020"/>
-        <w:textAlignment w:val="baseline"/>
-        <w:rPr>
-          <w:rStyle w:val="Strong"/>
-          <w:rFonts w:ascii="Roboto" w:hAnsi="Roboto"/>
-          <w:color w:val="484848"/>
-          <w:bdr w:val="none" w:sz="0" w:space="0" w:color="auto" w:frame="1"/>
-        </w:rPr>
-      </w:pPr>
-    </w:p>
-    <w:p>
-      <w:pPr>
-        <w:spacing w:line="360" w:lineRule="auto"/>
-        <w:rPr>
-          <w:lang w:val="es-MX"/>
-        </w:rPr>
-      </w:pPr>
-    </w:p>
-    <w:p>
-      <w:pPr>
-        <w:spacing w:line="360" w:lineRule="auto"/>
-      </w:pPr>
-      <w:r>
-        <w:rPr>
-          <w:noProof/>
-        </w:rPr>
-        <w:drawing>
-          <wp:inline distT="0" distB="0" distL="0" distR="0" wp14:anchorId="5A20271D" wp14:editId="44F7AE1A">
-            <wp:extent cx="5943600" cy="3563620"/>
-            <wp:effectExtent l="0" t="0" r="0" b="0"/>
-            <wp:docPr id="1" name="Picture 1" descr="6 consecuencias de una mala selección de personal - Gestión de Personas"/>
-            <wp:cNvGraphicFramePr>
-              <a:graphicFrameLocks xmlns:a="http://schemas.openxmlformats.org/drawingml/2006/main" noChangeAspect="1"/>
-            </wp:cNvGraphicFramePr>
-            <a:graphic xmlns:a="http://schemas.openxmlformats.org/drawingml/2006/main">
-              <a:graphicData uri="http://schemas.openxmlformats.org/drawingml/2006/picture">
-                <pic:pic xmlns:pic="http://schemas.openxmlformats.org/drawingml/2006/picture">
-                  <pic:nvPicPr>
-                    <pic:cNvPr id="0" name="Picture 1" descr="6 consecuencias de una mala selección de personal - Gestión de Personas"/>
-                    <pic:cNvPicPr>
-                      <a:picLocks noChangeAspect="1" noChangeArrowheads="1"/>
-                    </pic:cNvPicPr>
-                  </pic:nvPicPr>
-                  <pic:blipFill>
-                    <a:blip r:embed="rId9">
-                      <a:extLst>
-                        <a:ext uri="{28A0092B-C50C-407E-A947-70E740481C1C}">
-                          <a14:useLocalDpi xmlns:a14="http://schemas.microsoft.com/office/drawing/2010/main" val="0"/>
-                        </a:ext>
-                      </a:extLst>
-                    </a:blip>
-                    <a:srcRect/>
-                    <a:stretch>
-                      <a:fillRect/>
-                    </a:stretch>
-                  </pic:blipFill>
-                  <pic:spPr bwMode="auto">
-                    <a:xfrm>
-                      <a:off x="0" y="0"/>
-                      <a:ext cx="5943600" cy="3563620"/>
-                    </a:xfrm>
-                    <a:prstGeom prst="rect">
-                      <a:avLst/>
-                    </a:prstGeom>
-                    <a:noFill/>
-                    <a:ln>
-                      <a:noFill/>
-                    </a:ln>
-                  </pic:spPr>
-                </pic:pic>
-              </a:graphicData>
-            </a:graphic>
-          </wp:inline>
-        </w:drawing>
-      </w:r>
     </w:p>
     <w:p>
       <w:pPr>
         <w:pStyle w:val="Heading1"/>
         <w:spacing w:line="360" w:lineRule="auto"/>
       </w:pPr>
-      <w:bookmarkStart w:id="3" w:name="_Toc87980188"/>
-      <w:r>
-        <w:t>Solution</w:t>
-      </w:r>
-      <w:bookmarkEnd w:id="3"/>
-      <w:r>
-        <w:t xml:space="preserve"> </w:t>
-      </w:r>
-    </w:p>
-    <w:p>
-      <w:pPr>
-        <w:spacing w:line="360" w:lineRule="auto"/>
-      </w:pPr>
-      <w:r>
-        <w:t xml:space="preserve">For this project I was inspired by my past experiences, I have been in </w:t>
-      </w:r>
-      <w:r>
-        <w:t>projects</w:t>
-      </w:r>
-      <w:r>
-        <w:t xml:space="preserve"> where the members don’t belong to the team, not because they are bad in programming or something related, it is because </w:t>
-      </w:r>
-      <w:proofErr w:type="spellStart"/>
-      <w:r>
-        <w:t>the</w:t>
-      </w:r>
-      <w:proofErr w:type="spellEnd"/>
-      <w:r>
-        <w:t xml:space="preserve"> have other skills.</w:t>
-      </w:r>
-    </w:p>
-    <w:p>
-      <w:pPr>
-        <w:spacing w:line="360" w:lineRule="auto"/>
-      </w:pPr>
-      <w:r>
-        <w:t xml:space="preserve">The idea of the project is to give all the possible combinations of member for each project, of course only the members who fits on each project. It could be people that fits in all of them, or cases where nobody fits in one project. </w:t>
-      </w:r>
     </w:p>
     <w:p>
       <w:pPr>
         <w:pStyle w:val="Heading1"/>
         <w:spacing w:line="360" w:lineRule="auto"/>
-      </w:pPr>
-    </w:p>
-    <w:p>
-      <w:pPr>
-        <w:pStyle w:val="Heading1"/>
-        <w:spacing w:line="360" w:lineRule="auto"/>
-      </w:pPr>
-      <w:bookmarkStart w:id="4" w:name="_Toc87980189"/>
-      <w:r>
-        <w:lastRenderedPageBreak/>
+        <w:jc w:val="center"/>
+      </w:pPr>
+      <w:bookmarkStart w:id="4" w:name="_Toc88415957"/>
+      <w:r>
         <w:t>Implementation</w:t>
       </w:r>
+      <w:r>
+        <w:t>.</w:t>
+      </w:r>
       <w:bookmarkEnd w:id="4"/>
     </w:p>
     <w:p>
       <w:pPr>
         <w:spacing w:line="360" w:lineRule="auto"/>
         <w:rPr>
-          <w:noProof/>
-        </w:rPr>
-      </w:pPr>
-      <w:r>
-        <w:rPr>
-          <w:noProof/>
+          <w:rFonts w:ascii="Arial" w:hAnsi="Arial" w:cs="Arial"/>
+          <w:noProof/>
+          <w:sz w:val="24"/>
+          <w:szCs w:val="24"/>
+        </w:rPr>
+      </w:pPr>
+      <w:r>
+        <w:rPr>
+          <w:rFonts w:ascii="Arial" w:hAnsi="Arial" w:cs="Arial"/>
+          <w:noProof/>
+          <w:sz w:val="24"/>
+          <w:szCs w:val="24"/>
         </w:rPr>
         <w:t xml:space="preserve">The project is programmed in Prolog, </w:t>
       </w:r>
       <w:r>
         <w:rPr>
-          <w:noProof/>
-        </w:rPr>
-        <w:t>this language is a declarative logic programming langugage, It is an attempt to make a programming language that enables the expresison of logic instead of carefully specified instructions on the computer.It is very coomon to used in artificial intelligence applcations .</w:t>
-      </w:r>
-    </w:p>
-    <w:p>
-      <w:pPr>
-        <w:spacing w:line="360" w:lineRule="auto"/>
-        <w:rPr>
-          <w:noProof/>
-        </w:rPr>
-      </w:pPr>
-      <w:r>
-        <w:rPr>
-          <w:noProof/>
-        </w:rPr>
-        <w:t>The execution of prolog progam is equivalent to searching possibilities and determining the objects which satisfy the given rules.There can be several asnwers which are tru in the given cisrumstances.The programm does not terminate as soon as the first found answer, it keeps unitl the entire tree of possibilitires has been checked .</w:t>
-      </w:r>
-    </w:p>
-    <w:p>
-      <w:pPr>
-        <w:spacing w:line="360" w:lineRule="auto"/>
-        <w:rPr>
-          <w:noProof/>
-        </w:rPr>
-      </w:pPr>
-      <w:r>
-        <w:rPr>
-          <w:noProof/>
-        </w:rPr>
-        <w:t>Logic programming is a [programming paradign that is baes on logic. This means that the langugage has sentences that follow logic, the express facts and rules.Computation using logic programming is done by making logical interferences base on all the available data. In order for computer programs to make use of logic, there bus be a base of existing logic , called predicates. Predicates are used to build atomic formulas or atoms. Chich state tru facts. Predicates and atoms ares used to create formulas and perform queries .</w:t>
-      </w:r>
-    </w:p>
-    <w:p>
-      <w:pPr>
-        <w:spacing w:line="360" w:lineRule="auto"/>
-        <w:rPr>
-          <w:noProof/>
-        </w:rPr>
-      </w:pPr>
-      <w:r>
-        <w:rPr>
-          <w:noProof/>
+          <w:rFonts w:ascii="Arial" w:hAnsi="Arial" w:cs="Arial"/>
+          <w:noProof/>
+          <w:sz w:val="24"/>
+          <w:szCs w:val="24"/>
+        </w:rPr>
+        <w:t>this language is a declarative logic programming language.</w:t>
+      </w:r>
+    </w:p>
+    <w:p>
+      <w:pPr>
+        <w:spacing w:line="360" w:lineRule="auto"/>
+        <w:rPr>
+          <w:rFonts w:ascii="Arial" w:hAnsi="Arial" w:cs="Arial"/>
+          <w:noProof/>
+          <w:sz w:val="24"/>
+          <w:szCs w:val="24"/>
+        </w:rPr>
+      </w:pPr>
+      <w:r>
+        <w:rPr>
+          <w:rFonts w:ascii="Arial" w:hAnsi="Arial" w:cs="Arial"/>
+          <w:noProof/>
+          <w:sz w:val="24"/>
+          <w:szCs w:val="24"/>
+        </w:rPr>
+        <w:t>The execution of prolog progam is equivalent to searching possibilities and determining the objects which satisfy the given rules.There can be several a</w:t>
+      </w:r>
+      <w:r>
+        <w:rPr>
+          <w:rFonts w:ascii="Arial" w:hAnsi="Arial" w:cs="Arial"/>
+          <w:noProof/>
+          <w:sz w:val="24"/>
+          <w:szCs w:val="24"/>
+        </w:rPr>
+        <w:t>ns</w:t>
+      </w:r>
+      <w:r>
+        <w:rPr>
+          <w:rFonts w:ascii="Arial" w:hAnsi="Arial" w:cs="Arial"/>
+          <w:noProof/>
+          <w:sz w:val="24"/>
+          <w:szCs w:val="24"/>
+        </w:rPr>
+        <w:t>wers which are tru</w:t>
+      </w:r>
+      <w:r>
+        <w:rPr>
+          <w:rFonts w:ascii="Arial" w:hAnsi="Arial" w:cs="Arial"/>
+          <w:noProof/>
+          <w:sz w:val="24"/>
+          <w:szCs w:val="24"/>
+        </w:rPr>
+        <w:t>e</w:t>
+      </w:r>
+      <w:r>
+        <w:rPr>
+          <w:rFonts w:ascii="Arial" w:hAnsi="Arial" w:cs="Arial"/>
+          <w:noProof/>
+          <w:sz w:val="24"/>
+          <w:szCs w:val="24"/>
+        </w:rPr>
+        <w:t xml:space="preserve"> in the given ci</w:t>
+      </w:r>
+      <w:r>
+        <w:rPr>
+          <w:rFonts w:ascii="Arial" w:hAnsi="Arial" w:cs="Arial"/>
+          <w:noProof/>
+          <w:sz w:val="24"/>
+          <w:szCs w:val="24"/>
+        </w:rPr>
+        <w:t>rc</w:t>
+      </w:r>
+      <w:r>
+        <w:rPr>
+          <w:rFonts w:ascii="Arial" w:hAnsi="Arial" w:cs="Arial"/>
+          <w:noProof/>
+          <w:sz w:val="24"/>
+          <w:szCs w:val="24"/>
+        </w:rPr>
+        <w:t xml:space="preserve">umstances.The program does not terminate as soon as the first found answer, it keeps </w:t>
+      </w:r>
+      <w:r>
+        <w:rPr>
+          <w:rFonts w:ascii="Arial" w:hAnsi="Arial" w:cs="Arial"/>
+          <w:noProof/>
+          <w:sz w:val="24"/>
+          <w:szCs w:val="24"/>
+        </w:rPr>
+        <w:t>until</w:t>
+      </w:r>
+      <w:r>
+        <w:rPr>
+          <w:rFonts w:ascii="Arial" w:hAnsi="Arial" w:cs="Arial"/>
+          <w:noProof/>
+          <w:sz w:val="24"/>
+          <w:szCs w:val="24"/>
+        </w:rPr>
+        <w:t xml:space="preserve"> the entire tree of </w:t>
+      </w:r>
+      <w:r>
+        <w:rPr>
+          <w:rFonts w:ascii="Arial" w:hAnsi="Arial" w:cs="Arial"/>
+          <w:noProof/>
+          <w:sz w:val="24"/>
+          <w:szCs w:val="24"/>
+        </w:rPr>
+        <w:t xml:space="preserve">possibilities </w:t>
+      </w:r>
+      <w:r>
+        <w:rPr>
+          <w:rFonts w:ascii="Arial" w:hAnsi="Arial" w:cs="Arial"/>
+          <w:noProof/>
+          <w:sz w:val="24"/>
+          <w:szCs w:val="24"/>
+        </w:rPr>
+        <w:t xml:space="preserve"> has been checked .</w:t>
+      </w:r>
+    </w:p>
+    <w:p>
+      <w:pPr>
+        <w:spacing w:line="360" w:lineRule="auto"/>
+        <w:rPr>
+          <w:rFonts w:ascii="Arial" w:hAnsi="Arial" w:cs="Arial"/>
+          <w:noProof/>
+          <w:sz w:val="24"/>
+          <w:szCs w:val="24"/>
+        </w:rPr>
+      </w:pPr>
+      <w:r>
+        <w:rPr>
+          <w:rFonts w:ascii="Arial" w:hAnsi="Arial" w:cs="Arial"/>
+          <w:noProof/>
+          <w:sz w:val="24"/>
+          <w:szCs w:val="24"/>
+        </w:rPr>
+        <w:t xml:space="preserve">Logic programming is a [programming </w:t>
+      </w:r>
+      <w:r>
+        <w:rPr>
+          <w:rFonts w:ascii="Arial" w:hAnsi="Arial" w:cs="Arial"/>
+          <w:noProof/>
+          <w:sz w:val="24"/>
+          <w:szCs w:val="24"/>
+        </w:rPr>
+        <w:t xml:space="preserve">paradigm </w:t>
+      </w:r>
+      <w:r>
+        <w:rPr>
+          <w:rFonts w:ascii="Arial" w:hAnsi="Arial" w:cs="Arial"/>
+          <w:noProof/>
+          <w:sz w:val="24"/>
+          <w:szCs w:val="24"/>
+        </w:rPr>
+        <w:t xml:space="preserve"> that is </w:t>
+      </w:r>
+      <w:r>
+        <w:rPr>
+          <w:rFonts w:ascii="Arial" w:hAnsi="Arial" w:cs="Arial"/>
+          <w:noProof/>
+          <w:sz w:val="24"/>
+          <w:szCs w:val="24"/>
+        </w:rPr>
+        <w:t>based</w:t>
+      </w:r>
+      <w:r>
+        <w:rPr>
+          <w:rFonts w:ascii="Arial" w:hAnsi="Arial" w:cs="Arial"/>
+          <w:noProof/>
+          <w:sz w:val="24"/>
+          <w:szCs w:val="24"/>
+        </w:rPr>
+        <w:t xml:space="preserve"> on logic. This means that the </w:t>
+      </w:r>
+      <w:r>
+        <w:rPr>
+          <w:rFonts w:ascii="Arial" w:hAnsi="Arial" w:cs="Arial"/>
+          <w:noProof/>
+          <w:sz w:val="24"/>
+          <w:szCs w:val="24"/>
+        </w:rPr>
+        <w:t>language</w:t>
+      </w:r>
+      <w:r>
+        <w:rPr>
+          <w:rFonts w:ascii="Arial" w:hAnsi="Arial" w:cs="Arial"/>
+          <w:noProof/>
+          <w:sz w:val="24"/>
+          <w:szCs w:val="24"/>
+        </w:rPr>
+        <w:t xml:space="preserve"> has sentences that follow logic, the express facts and rules.Computation using logic programming is done by making logical </w:t>
+      </w:r>
+      <w:r>
+        <w:rPr>
+          <w:rFonts w:ascii="Arial" w:hAnsi="Arial" w:cs="Arial"/>
+          <w:noProof/>
+          <w:sz w:val="24"/>
+          <w:szCs w:val="24"/>
+        </w:rPr>
+        <w:t>inferences</w:t>
+      </w:r>
+      <w:r>
+        <w:rPr>
+          <w:rFonts w:ascii="Arial" w:hAnsi="Arial" w:cs="Arial"/>
+          <w:noProof/>
+          <w:sz w:val="24"/>
+          <w:szCs w:val="24"/>
+        </w:rPr>
+        <w:t xml:space="preserve"> base</w:t>
+      </w:r>
+      <w:r>
+        <w:rPr>
+          <w:rFonts w:ascii="Arial" w:hAnsi="Arial" w:cs="Arial"/>
+          <w:noProof/>
+          <w:sz w:val="24"/>
+          <w:szCs w:val="24"/>
+        </w:rPr>
+        <w:t>d</w:t>
+      </w:r>
+      <w:r>
+        <w:rPr>
+          <w:rFonts w:ascii="Arial" w:hAnsi="Arial" w:cs="Arial"/>
+          <w:noProof/>
+          <w:sz w:val="24"/>
+          <w:szCs w:val="24"/>
+        </w:rPr>
+        <w:t xml:space="preserve"> on all the available data. In order for computer programs to make use of logic, there </w:t>
+      </w:r>
+      <w:r>
+        <w:rPr>
+          <w:rFonts w:ascii="Arial" w:hAnsi="Arial" w:cs="Arial"/>
+          <w:noProof/>
+          <w:sz w:val="24"/>
+          <w:szCs w:val="24"/>
+        </w:rPr>
+        <w:t>must</w:t>
+      </w:r>
+      <w:r>
+        <w:rPr>
+          <w:rFonts w:ascii="Arial" w:hAnsi="Arial" w:cs="Arial"/>
+          <w:noProof/>
+          <w:sz w:val="24"/>
+          <w:szCs w:val="24"/>
+        </w:rPr>
+        <w:t xml:space="preserve"> be a base of existing logic , called predicates. Predicates are used to build atomic formulas or atoms </w:t>
+      </w:r>
+      <w:r>
+        <w:rPr>
+          <w:rFonts w:ascii="Arial" w:hAnsi="Arial" w:cs="Arial"/>
+          <w:noProof/>
+          <w:sz w:val="24"/>
+          <w:szCs w:val="24"/>
+        </w:rPr>
+        <w:t>which</w:t>
+      </w:r>
+      <w:r>
+        <w:rPr>
+          <w:rFonts w:ascii="Arial" w:hAnsi="Arial" w:cs="Arial"/>
+          <w:noProof/>
+          <w:sz w:val="24"/>
+          <w:szCs w:val="24"/>
+        </w:rPr>
+        <w:t xml:space="preserve"> state tru</w:t>
+      </w:r>
+      <w:r>
+        <w:rPr>
+          <w:rFonts w:ascii="Arial" w:hAnsi="Arial" w:cs="Arial"/>
+          <w:noProof/>
+          <w:sz w:val="24"/>
+          <w:szCs w:val="24"/>
+        </w:rPr>
+        <w:t>e</w:t>
+      </w:r>
+      <w:r>
+        <w:rPr>
+          <w:rFonts w:ascii="Arial" w:hAnsi="Arial" w:cs="Arial"/>
+          <w:noProof/>
+          <w:sz w:val="24"/>
+          <w:szCs w:val="24"/>
+        </w:rPr>
+        <w:t xml:space="preserve"> facts. Predicates and atoms are used to create formulas and perform queries.</w:t>
+      </w:r>
+    </w:p>
+    <w:p>
+      <w:pPr>
+        <w:spacing w:line="360" w:lineRule="auto"/>
+        <w:rPr>
+          <w:rFonts w:ascii="Arial" w:hAnsi="Arial" w:cs="Arial"/>
+          <w:noProof/>
+          <w:sz w:val="24"/>
+          <w:szCs w:val="24"/>
+        </w:rPr>
+      </w:pPr>
+      <w:r>
+        <w:rPr>
+          <w:rFonts w:ascii="Arial" w:hAnsi="Arial" w:cs="Arial"/>
+          <w:noProof/>
+          <w:sz w:val="24"/>
+          <w:szCs w:val="24"/>
         </w:rPr>
         <w:t>Logic programming can help tro</w:t>
       </w:r>
       <w:r>
         <w:rPr>
-          <w:noProof/>
+          <w:rFonts w:ascii="Arial" w:hAnsi="Arial" w:cs="Arial"/>
+          <w:noProof/>
+          <w:sz w:val="24"/>
+          <w:szCs w:val="24"/>
         </w:rPr>
         <w:t>u</w:t>
       </w:r>
       <w:r>
         <w:rPr>
-          <w:noProof/>
-        </w:rPr>
-        <w:t>ght</w:t>
+          <w:rFonts w:ascii="Arial" w:hAnsi="Arial" w:cs="Arial"/>
+          <w:noProof/>
+          <w:sz w:val="24"/>
+          <w:szCs w:val="24"/>
+        </w:rPr>
+        <w:t>gh</w:t>
+      </w:r>
+      <w:r>
+        <w:rPr>
+          <w:rFonts w:ascii="Arial" w:hAnsi="Arial" w:cs="Arial"/>
+          <w:noProof/>
+          <w:sz w:val="24"/>
+          <w:szCs w:val="24"/>
+        </w:rPr>
+        <w:t>:</w:t>
       </w:r>
     </w:p>
     <w:p>
@@ -2293,31 +3471,47 @@
         </w:numPr>
         <w:spacing w:line="360" w:lineRule="auto"/>
         <w:rPr>
-          <w:noProof/>
-        </w:rPr>
-      </w:pPr>
-      <w:r>
-        <w:rPr>
-          <w:noProof/>
+          <w:rFonts w:ascii="Arial" w:hAnsi="Arial" w:cs="Arial"/>
+          <w:noProof/>
+          <w:sz w:val="24"/>
+          <w:szCs w:val="24"/>
+        </w:rPr>
+      </w:pPr>
+      <w:r>
+        <w:rPr>
+          <w:rFonts w:ascii="Arial" w:hAnsi="Arial" w:cs="Arial"/>
+          <w:noProof/>
+          <w:sz w:val="24"/>
+          <w:szCs w:val="24"/>
           <w:u w:val="single"/>
         </w:rPr>
+        <w:lastRenderedPageBreak/>
         <w:t>Natural language processing:</w:t>
       </w:r>
       <w:r>
         <w:rPr>
-          <w:noProof/>
+          <w:rFonts w:ascii="Arial" w:hAnsi="Arial" w:cs="Arial"/>
+          <w:noProof/>
+          <w:sz w:val="24"/>
+          <w:szCs w:val="24"/>
         </w:rPr>
         <w:t xml:space="preserve"> allows for better interactions between </w:t>
       </w:r>
       <w:r>
         <w:rPr>
-          <w:noProof/>
+          <w:rFonts w:ascii="Arial" w:hAnsi="Arial" w:cs="Arial"/>
+          <w:noProof/>
+          <w:sz w:val="24"/>
+          <w:szCs w:val="24"/>
         </w:rPr>
         <w:t>humans</w:t>
       </w:r>
       <w:r>
         <w:rPr>
-          <w:noProof/>
+          <w:rFonts w:ascii="Arial" w:hAnsi="Arial" w:cs="Arial"/>
+          <w:noProof/>
+          <w:sz w:val="24"/>
+          <w:szCs w:val="24"/>
         </w:rPr>
         <w:t xml:space="preserve"> and computers</w:t>
       </w:r>
@@ -2331,27 +3525,102 @@
         </w:numPr>
         <w:spacing w:line="360" w:lineRule="auto"/>
         <w:rPr>
-          <w:noProof/>
-        </w:rPr>
-      </w:pPr>
-      <w:r>
-        <w:rPr>
-          <w:noProof/>
+          <w:rFonts w:ascii="Arial" w:hAnsi="Arial" w:cs="Arial"/>
+          <w:noProof/>
+          <w:sz w:val="24"/>
+          <w:szCs w:val="24"/>
+        </w:rPr>
+      </w:pPr>
+      <w:r>
+        <w:rPr>
+          <w:rFonts w:ascii="Arial" w:hAnsi="Arial" w:cs="Arial"/>
+          <w:noProof/>
+          <w:sz w:val="24"/>
+          <w:szCs w:val="24"/>
           <w:u w:val="single"/>
         </w:rPr>
         <w:t>Database management:</w:t>
       </w:r>
       <w:r>
         <w:rPr>
-          <w:noProof/>
-        </w:rPr>
-        <w:t xml:space="preserve"> can be used for creating , maint</w:t>
-      </w:r>
-      <w:r>
-        <w:rPr>
-          <w:noProof/>
-        </w:rPr>
-        <w:t>enance and queryinf of noSQL databse</w:t>
+          <w:rFonts w:ascii="Arial" w:hAnsi="Arial" w:cs="Arial"/>
+          <w:noProof/>
+          <w:sz w:val="24"/>
+          <w:szCs w:val="24"/>
+        </w:rPr>
+        <w:t xml:space="preserve"> can be used for creating , </w:t>
+      </w:r>
+      <w:r>
+        <w:rPr>
+          <w:rFonts w:ascii="Arial" w:hAnsi="Arial" w:cs="Arial"/>
+          <w:noProof/>
+          <w:sz w:val="24"/>
+          <w:szCs w:val="24"/>
+        </w:rPr>
+        <w:t>maintainin</w:t>
+      </w:r>
+      <w:r>
+        <w:rPr>
+          <w:rFonts w:ascii="Arial" w:hAnsi="Arial" w:cs="Arial"/>
+          <w:noProof/>
+          <w:sz w:val="24"/>
+          <w:szCs w:val="24"/>
+        </w:rPr>
+        <w:t>g</w:t>
+      </w:r>
+      <w:r>
+        <w:rPr>
+          <w:rFonts w:ascii="Arial" w:hAnsi="Arial" w:cs="Arial"/>
+          <w:noProof/>
+          <w:sz w:val="24"/>
+          <w:szCs w:val="24"/>
+        </w:rPr>
+        <w:t xml:space="preserve"> </w:t>
+      </w:r>
+      <w:r>
+        <w:rPr>
+          <w:rFonts w:ascii="Arial" w:hAnsi="Arial" w:cs="Arial"/>
+          <w:noProof/>
+          <w:sz w:val="24"/>
+          <w:szCs w:val="24"/>
+        </w:rPr>
+        <w:t xml:space="preserve"> and queryin</w:t>
+      </w:r>
+      <w:r>
+        <w:rPr>
+          <w:rFonts w:ascii="Arial" w:hAnsi="Arial" w:cs="Arial"/>
+          <w:noProof/>
+          <w:sz w:val="24"/>
+          <w:szCs w:val="24"/>
+        </w:rPr>
+        <w:t>g</w:t>
+      </w:r>
+      <w:r>
+        <w:rPr>
+          <w:rFonts w:ascii="Arial" w:hAnsi="Arial" w:cs="Arial"/>
+          <w:noProof/>
+          <w:sz w:val="24"/>
+          <w:szCs w:val="24"/>
+        </w:rPr>
+        <w:t xml:space="preserve"> of noSQL datab</w:t>
+      </w:r>
+      <w:r>
+        <w:rPr>
+          <w:rFonts w:ascii="Arial" w:hAnsi="Arial" w:cs="Arial"/>
+          <w:noProof/>
+          <w:sz w:val="24"/>
+          <w:szCs w:val="24"/>
+        </w:rPr>
+        <w:t>a</w:t>
+      </w:r>
+      <w:r>
+        <w:rPr>
+          <w:rFonts w:ascii="Arial" w:hAnsi="Arial" w:cs="Arial"/>
+          <w:noProof/>
+          <w:sz w:val="24"/>
+          <w:szCs w:val="24"/>
+        </w:rPr>
+        <w:t>se</w:t>
       </w:r>
     </w:p>
     <w:p>
@@ -2363,48 +3632,165 @@
         </w:numPr>
         <w:spacing w:line="360" w:lineRule="auto"/>
         <w:rPr>
-          <w:noProof/>
-        </w:rPr>
-      </w:pPr>
-      <w:r>
-        <w:rPr>
-          <w:noProof/>
+          <w:rFonts w:ascii="Arial" w:hAnsi="Arial" w:cs="Arial"/>
+          <w:noProof/>
+          <w:sz w:val="24"/>
+          <w:szCs w:val="24"/>
+        </w:rPr>
+      </w:pPr>
+      <w:r>
+        <w:rPr>
+          <w:rFonts w:ascii="Arial" w:hAnsi="Arial" w:cs="Arial"/>
+          <w:noProof/>
+          <w:sz w:val="24"/>
+          <w:szCs w:val="24"/>
           <w:u w:val="single"/>
         </w:rPr>
         <w:t>Predictive analysis:</w:t>
       </w:r>
       <w:r>
         <w:rPr>
-          <w:noProof/>
-        </w:rPr>
-        <w:t xml:space="preserve"> with a lot of data, the langugage can search for incosnsistances or ares of differetation in order to male predictions.</w:t>
-      </w:r>
-    </w:p>
-    <w:p>
-      <w:pPr>
-        <w:spacing w:line="360" w:lineRule="auto"/>
-        <w:rPr>
-          <w:noProof/>
-        </w:rPr>
-      </w:pPr>
-    </w:p>
-    <w:p>
-      <w:pPr>
-        <w:spacing w:line="360" w:lineRule="auto"/>
-        <w:rPr>
-          <w:noProof/>
-        </w:rPr>
-      </w:pPr>
-    </w:p>
-    <w:p>
-      <w:pPr>
+          <w:rFonts w:ascii="Arial" w:hAnsi="Arial" w:cs="Arial"/>
+          <w:noProof/>
+          <w:sz w:val="24"/>
+          <w:szCs w:val="24"/>
+        </w:rPr>
+        <w:t xml:space="preserve"> with a lot of data, the </w:t>
+      </w:r>
+      <w:r>
+        <w:rPr>
+          <w:rFonts w:ascii="Arial" w:hAnsi="Arial" w:cs="Arial"/>
+          <w:noProof/>
+          <w:sz w:val="24"/>
+          <w:szCs w:val="24"/>
+        </w:rPr>
+        <w:t>language</w:t>
+      </w:r>
+      <w:r>
+        <w:rPr>
+          <w:rFonts w:ascii="Arial" w:hAnsi="Arial" w:cs="Arial"/>
+          <w:noProof/>
+          <w:sz w:val="24"/>
+          <w:szCs w:val="24"/>
+        </w:rPr>
+        <w:t xml:space="preserve"> can search for inconsist</w:t>
+      </w:r>
+      <w:r>
+        <w:rPr>
+          <w:rFonts w:ascii="Arial" w:hAnsi="Arial" w:cs="Arial"/>
+          <w:noProof/>
+          <w:sz w:val="24"/>
+          <w:szCs w:val="24"/>
+        </w:rPr>
+        <w:t>e</w:t>
+      </w:r>
+      <w:r>
+        <w:rPr>
+          <w:rFonts w:ascii="Arial" w:hAnsi="Arial" w:cs="Arial"/>
+          <w:noProof/>
+          <w:sz w:val="24"/>
+          <w:szCs w:val="24"/>
+        </w:rPr>
+        <w:t>nc</w:t>
+      </w:r>
+      <w:r>
+        <w:rPr>
+          <w:rFonts w:ascii="Arial" w:hAnsi="Arial" w:cs="Arial"/>
+          <w:noProof/>
+          <w:sz w:val="24"/>
+          <w:szCs w:val="24"/>
+        </w:rPr>
+        <w:t>ie</w:t>
+      </w:r>
+      <w:r>
+        <w:rPr>
+          <w:rFonts w:ascii="Arial" w:hAnsi="Arial" w:cs="Arial"/>
+          <w:noProof/>
+          <w:sz w:val="24"/>
+          <w:szCs w:val="24"/>
+        </w:rPr>
+        <w:t>s or are</w:t>
+      </w:r>
+      <w:r>
+        <w:rPr>
+          <w:rFonts w:ascii="Arial" w:hAnsi="Arial" w:cs="Arial"/>
+          <w:noProof/>
+          <w:sz w:val="24"/>
+          <w:szCs w:val="24"/>
+        </w:rPr>
+        <w:t>a</w:t>
+      </w:r>
+      <w:r>
+        <w:rPr>
+          <w:rFonts w:ascii="Arial" w:hAnsi="Arial" w:cs="Arial"/>
+          <w:noProof/>
+          <w:sz w:val="24"/>
+          <w:szCs w:val="24"/>
+        </w:rPr>
+        <w:t>s of differe</w:t>
+      </w:r>
+      <w:r>
+        <w:rPr>
+          <w:rFonts w:ascii="Arial" w:hAnsi="Arial" w:cs="Arial"/>
+          <w:noProof/>
+          <w:sz w:val="24"/>
+          <w:szCs w:val="24"/>
+        </w:rPr>
+        <w:t>n</w:t>
+      </w:r>
+      <w:r>
+        <w:rPr>
+          <w:rFonts w:ascii="Arial" w:hAnsi="Arial" w:cs="Arial"/>
+          <w:noProof/>
+          <w:sz w:val="24"/>
+          <w:szCs w:val="24"/>
+        </w:rPr>
+        <w:t>tation in order to ma</w:t>
+      </w:r>
+      <w:r>
+        <w:rPr>
+          <w:rFonts w:ascii="Arial" w:hAnsi="Arial" w:cs="Arial"/>
+          <w:noProof/>
+          <w:sz w:val="24"/>
+          <w:szCs w:val="24"/>
+        </w:rPr>
+        <w:t>k</w:t>
+      </w:r>
+      <w:r>
+        <w:rPr>
+          <w:rFonts w:ascii="Arial" w:hAnsi="Arial" w:cs="Arial"/>
+          <w:noProof/>
+          <w:sz w:val="24"/>
+          <w:szCs w:val="24"/>
+        </w:rPr>
+        <w:t>e predictions.</w:t>
+      </w:r>
+    </w:p>
+    <w:p>
+      <w:pPr>
+        <w:spacing w:line="360" w:lineRule="auto"/>
+        <w:rPr>
+          <w:noProof/>
+        </w:rPr>
+      </w:pPr>
+    </w:p>
+    <w:p>
+      <w:pPr>
+        <w:spacing w:line="360" w:lineRule="auto"/>
+        <w:rPr>
+          <w:noProof/>
+        </w:rPr>
+      </w:pPr>
+    </w:p>
+    <w:p>
+      <w:pPr>
+        <w:spacing w:line="360" w:lineRule="auto"/>
         <w:jc w:val="center"/>
       </w:pPr>
       <w:r>
         <w:rPr>
           <w:noProof/>
         </w:rPr>
-        <w:lastRenderedPageBreak/>
         <w:drawing>
           <wp:inline distT="0" distB="0" distL="0" distR="0" wp14:anchorId="113DEB9A" wp14:editId="0F8431D0">
             <wp:extent cx="3062724" cy="3521034"/>
@@ -2463,8 +3849,9 @@
         <w:pStyle w:val="Heading2"/>
         <w:spacing w:line="360" w:lineRule="auto"/>
       </w:pPr>
-      <w:bookmarkStart w:id="5" w:name="_Toc87980190"/>
-      <w:r>
+      <w:bookmarkStart w:id="5" w:name="_Toc88415958"/>
+      <w:r>
+        <w:lastRenderedPageBreak/>
         <w:t>Diagram</w:t>
       </w:r>
       <w:bookmarkEnd w:id="5"/>
@@ -2475,45 +3862,26 @@
     <w:p>
       <w:pPr>
         <w:spacing w:line="360" w:lineRule="auto"/>
-      </w:pPr>
-      <w:r>
-        <w:t>First,</w:t>
-      </w:r>
-      <w:r>
-        <w:t xml:space="preserve"> I have defined the data and the relation between them</w:t>
-      </w:r>
-      <w:r>
-        <w:t>, also I defined the attributes</w:t>
-      </w:r>
-      <w:r>
-        <w:t xml:space="preserve">. to simulate a relational </w:t>
-      </w:r>
-      <w:r>
-        <w:t>database. the</w:t>
-      </w:r>
-      <w:r>
-        <w:t xml:space="preserve"> graph has </w:t>
-      </w:r>
-      <w:r>
-        <w:t>circles</w:t>
-      </w:r>
-      <w:r>
-        <w:t xml:space="preserve">, </w:t>
-      </w:r>
-      <w:r>
-        <w:t>which</w:t>
-      </w:r>
-      <w:r>
-        <w:t xml:space="preserve"> are representing the entities(tables), each one has attributes.</w:t>
-      </w:r>
-    </w:p>
-    <w:p>
-      <w:pPr>
-        <w:spacing w:line="360" w:lineRule="auto"/>
-      </w:pPr>
-      <w:r>
-        <w:rPr>
-          <w:noProof/>
+        <w:rPr>
+          <w:rFonts w:ascii="Arial" w:hAnsi="Arial" w:cs="Arial"/>
+          <w:sz w:val="24"/>
+          <w:szCs w:val="24"/>
+        </w:rPr>
+      </w:pPr>
+      <w:r>
+        <w:rPr>
+          <w:rFonts w:ascii="Arial" w:hAnsi="Arial" w:cs="Arial"/>
+          <w:sz w:val="24"/>
+          <w:szCs w:val="24"/>
+        </w:rPr>
+        <w:t>I decided to make a diagram to visually demonstrate my data model:</w:t>
+      </w:r>
+      <w:r>
+        <w:rPr>
+          <w:rFonts w:ascii="Arial" w:hAnsi="Arial" w:cs="Arial"/>
+          <w:noProof/>
+          <w:sz w:val="24"/>
+          <w:szCs w:val="24"/>
         </w:rPr>
         <w:drawing>
           <wp:inline distT="0" distB="0" distL="0" distR="0" wp14:anchorId="241190E6" wp14:editId="66EA5F8C">
@@ -2560,9 +3928,27 @@
           <w:numId w:val="9"/>
         </w:numPr>
         <w:spacing w:line="360" w:lineRule="auto"/>
-      </w:pPr>
-      <w:r>
-        <w:t>Each Employee has a name and ID.</w:t>
+        <w:rPr>
+          <w:rFonts w:ascii="Arial" w:hAnsi="Arial" w:cs="Arial"/>
+          <w:sz w:val="24"/>
+          <w:szCs w:val="24"/>
+        </w:rPr>
+      </w:pPr>
+      <w:r>
+        <w:rPr>
+          <w:rFonts w:ascii="Arial" w:hAnsi="Arial" w:cs="Arial"/>
+          <w:sz w:val="24"/>
+          <w:szCs w:val="24"/>
+        </w:rPr>
+        <w:t>Position, Project and  Employee have name and ID as attributes</w:t>
+      </w:r>
+      <w:r>
+        <w:rPr>
+          <w:rFonts w:ascii="Arial" w:hAnsi="Arial" w:cs="Arial"/>
+          <w:sz w:val="24"/>
+          <w:szCs w:val="24"/>
+        </w:rPr>
+        <w:t>.</w:t>
       </w:r>
     </w:p>
     <w:p>
@@ -2573,9 +3959,35 @@
           <w:numId w:val="9"/>
         </w:numPr>
         <w:spacing w:line="360" w:lineRule="auto"/>
-      </w:pPr>
-      <w:r>
-        <w:t>The position is related with the Employee, the relations is 1 to 1, it has the ID of the employee and the position name.</w:t>
+        <w:rPr>
+          <w:rFonts w:ascii="Arial" w:hAnsi="Arial" w:cs="Arial"/>
+          <w:sz w:val="24"/>
+          <w:szCs w:val="24"/>
+        </w:rPr>
+      </w:pPr>
+      <w:r>
+        <w:rPr>
+          <w:rFonts w:ascii="Arial" w:hAnsi="Arial" w:cs="Arial"/>
+          <w:sz w:val="24"/>
+          <w:szCs w:val="24"/>
+        </w:rPr>
+        <w:t>Skills</w:t>
+      </w:r>
+      <w:r>
+        <w:rPr>
+          <w:rFonts w:ascii="Arial" w:hAnsi="Arial" w:cs="Arial"/>
+          <w:sz w:val="24"/>
+          <w:szCs w:val="24"/>
+        </w:rPr>
+        <w:t xml:space="preserve"> and Requirements</w:t>
+      </w:r>
+      <w:r>
+        <w:rPr>
+          <w:rFonts w:ascii="Arial" w:hAnsi="Arial" w:cs="Arial"/>
+          <w:sz w:val="24"/>
+          <w:szCs w:val="24"/>
+        </w:rPr>
+        <w:t xml:space="preserve"> are represented as an array.</w:t>
       </w:r>
     </w:p>
     <w:p>
@@ -2586,16 +3998,19 @@
           <w:numId w:val="9"/>
         </w:numPr>
         <w:spacing w:line="360" w:lineRule="auto"/>
-      </w:pPr>
-      <w:r>
-        <w:lastRenderedPageBreak/>
-        <w:t xml:space="preserve">The availability is related with </w:t>
-      </w:r>
-      <w:r>
-        <w:t>Employee,</w:t>
-      </w:r>
-      <w:r>
-        <w:t xml:space="preserve"> the relation is 1 to 1, it has the ID of the employee and if its available or is unavailable.</w:t>
+        <w:rPr>
+          <w:rFonts w:ascii="Arial" w:hAnsi="Arial" w:cs="Arial"/>
+          <w:sz w:val="24"/>
+          <w:szCs w:val="24"/>
+        </w:rPr>
+      </w:pPr>
+      <w:r>
+        <w:rPr>
+          <w:rFonts w:ascii="Arial" w:hAnsi="Arial" w:cs="Arial"/>
+          <w:sz w:val="24"/>
+          <w:szCs w:val="24"/>
+        </w:rPr>
+        <w:t>Position has a 1 to 1 relationship with Employee, having as foreign key the ID of the employee.</w:t>
       </w:r>
     </w:p>
     <w:p>
@@ -2606,9 +4021,19 @@
           <w:numId w:val="9"/>
         </w:numPr>
         <w:spacing w:line="360" w:lineRule="auto"/>
-      </w:pPr>
-      <w:r>
-        <w:t>The skills are related with Employee, the relation is 1 to many, it has the ID of the employee and an array of skills.</w:t>
+        <w:rPr>
+          <w:rFonts w:ascii="Arial" w:hAnsi="Arial" w:cs="Arial"/>
+          <w:sz w:val="24"/>
+          <w:szCs w:val="24"/>
+        </w:rPr>
+      </w:pPr>
+      <w:r>
+        <w:rPr>
+          <w:rFonts w:ascii="Arial" w:hAnsi="Arial" w:cs="Arial"/>
+          <w:sz w:val="24"/>
+          <w:szCs w:val="24"/>
+        </w:rPr>
+        <w:t>Availability has a 1 to 1 relationship with Employee, having as foreign key the ID of the employee.</w:t>
       </w:r>
     </w:p>
     <w:p>
@@ -2619,9 +4044,19 @@
           <w:numId w:val="9"/>
         </w:numPr>
         <w:spacing w:line="360" w:lineRule="auto"/>
-      </w:pPr>
-      <w:r>
-        <w:t>The project has a name and ID.</w:t>
+        <w:rPr>
+          <w:rFonts w:ascii="Arial" w:hAnsi="Arial" w:cs="Arial"/>
+          <w:sz w:val="24"/>
+          <w:szCs w:val="24"/>
+        </w:rPr>
+      </w:pPr>
+      <w:r>
+        <w:rPr>
+          <w:rFonts w:ascii="Arial" w:hAnsi="Arial" w:cs="Arial"/>
+          <w:sz w:val="24"/>
+          <w:szCs w:val="24"/>
+        </w:rPr>
+        <w:t>Skills has a 1 to many relationship with Employee, having as foreign key the ID of the employee.</w:t>
       </w:r>
     </w:p>
     <w:p>
@@ -2632,23 +4067,65 @@
           <w:numId w:val="9"/>
         </w:numPr>
         <w:spacing w:line="360" w:lineRule="auto"/>
-      </w:pPr>
-      <w:r>
-        <w:t xml:space="preserve">The requirements are related to </w:t>
-      </w:r>
-      <w:r>
-        <w:t>Project,</w:t>
-      </w:r>
-      <w:r>
-        <w:t xml:space="preserve"> the relation is 1 to many, it has the ID of the project and an array of requirements. </w:t>
-      </w:r>
+        <w:rPr>
+          <w:rFonts w:ascii="Arial" w:hAnsi="Arial" w:cs="Arial"/>
+          <w:sz w:val="24"/>
+          <w:szCs w:val="24"/>
+        </w:rPr>
+      </w:pPr>
+      <w:r>
+        <w:rPr>
+          <w:rFonts w:ascii="Arial" w:hAnsi="Arial" w:cs="Arial"/>
+          <w:sz w:val="24"/>
+          <w:szCs w:val="24"/>
+        </w:rPr>
+        <w:t xml:space="preserve">Requirements has a 1 to many relationship with </w:t>
+      </w:r>
+      <w:r>
+        <w:rPr>
+          <w:rFonts w:ascii="Arial" w:hAnsi="Arial" w:cs="Arial"/>
+          <w:sz w:val="24"/>
+          <w:szCs w:val="24"/>
+        </w:rPr>
+        <w:t>Project</w:t>
+      </w:r>
+      <w:r>
+        <w:rPr>
+          <w:rFonts w:ascii="Arial" w:hAnsi="Arial" w:cs="Arial"/>
+          <w:sz w:val="24"/>
+          <w:szCs w:val="24"/>
+        </w:rPr>
+        <w:t xml:space="preserve">, having as foreign key the ID of the </w:t>
+      </w:r>
+      <w:r>
+        <w:rPr>
+          <w:rFonts w:ascii="Arial" w:hAnsi="Arial" w:cs="Arial"/>
+          <w:sz w:val="24"/>
+          <w:szCs w:val="24"/>
+        </w:rPr>
+        <w:t>project</w:t>
+      </w:r>
+      <w:r>
+        <w:rPr>
+          <w:rFonts w:ascii="Arial" w:hAnsi="Arial" w:cs="Arial"/>
+          <w:sz w:val="24"/>
+          <w:szCs w:val="24"/>
+        </w:rPr>
+        <w:t>.</w:t>
+      </w:r>
+    </w:p>
+    <w:p>
+      <w:pPr>
+        <w:spacing w:line="360" w:lineRule="auto"/>
+        <w:ind w:left="360"/>
+      </w:pPr>
     </w:p>
     <w:p>
       <w:pPr>
         <w:pStyle w:val="Heading2"/>
         <w:spacing w:line="360" w:lineRule="auto"/>
       </w:pPr>
-      <w:bookmarkStart w:id="6" w:name="_Toc87980191"/>
+      <w:bookmarkStart w:id="6" w:name="_Toc88415959"/>
       <w:r>
         <w:t>Business rules</w:t>
       </w:r>
@@ -2660,14 +4137,34 @@
     <w:p>
       <w:pPr>
         <w:spacing w:line="360" w:lineRule="auto"/>
-      </w:pPr>
-      <w:r>
+        <w:rPr>
+          <w:rFonts w:ascii="Arial" w:hAnsi="Arial" w:cs="Arial"/>
+          <w:sz w:val="24"/>
+          <w:szCs w:val="24"/>
+        </w:rPr>
+      </w:pPr>
+      <w:r>
+        <w:rPr>
+          <w:rFonts w:ascii="Arial" w:hAnsi="Arial" w:cs="Arial"/>
+          <w:sz w:val="24"/>
+          <w:szCs w:val="24"/>
+        </w:rPr>
         <w:t xml:space="preserve">To assign employees to a project the program follows </w:t>
       </w:r>
       <w:r>
+        <w:rPr>
+          <w:rFonts w:ascii="Arial" w:hAnsi="Arial" w:cs="Arial"/>
+          <w:sz w:val="24"/>
+          <w:szCs w:val="24"/>
+        </w:rPr>
         <w:t>these rules</w:t>
       </w:r>
       <w:r>
+        <w:rPr>
+          <w:rFonts w:ascii="Arial" w:hAnsi="Arial" w:cs="Arial"/>
+          <w:sz w:val="24"/>
+          <w:szCs w:val="24"/>
+        </w:rPr>
         <w:t>:</w:t>
       </w:r>
     </w:p>
@@ -2679,8 +4176,18 @@
           <w:numId w:val="6"/>
         </w:numPr>
         <w:spacing w:line="360" w:lineRule="auto"/>
-      </w:pPr>
-      <w:r>
+        <w:rPr>
+          <w:rFonts w:ascii="Arial" w:hAnsi="Arial" w:cs="Arial"/>
+          <w:sz w:val="24"/>
+          <w:szCs w:val="24"/>
+        </w:rPr>
+      </w:pPr>
+      <w:r>
+        <w:rPr>
+          <w:rFonts w:ascii="Arial" w:hAnsi="Arial" w:cs="Arial"/>
+          <w:sz w:val="24"/>
+          <w:szCs w:val="24"/>
+        </w:rPr>
         <w:t>The total number of members for each project is 3.</w:t>
       </w:r>
     </w:p>
@@ -2692,8 +4199,18 @@
           <w:numId w:val="6"/>
         </w:numPr>
         <w:spacing w:line="360" w:lineRule="auto"/>
-      </w:pPr>
-      <w:r>
+        <w:rPr>
+          <w:rFonts w:ascii="Arial" w:hAnsi="Arial" w:cs="Arial"/>
+          <w:sz w:val="24"/>
+          <w:szCs w:val="24"/>
+        </w:rPr>
+      </w:pPr>
+      <w:r>
+        <w:rPr>
+          <w:rFonts w:ascii="Arial" w:hAnsi="Arial" w:cs="Arial"/>
+          <w:sz w:val="24"/>
+          <w:szCs w:val="24"/>
+        </w:rPr>
         <w:t>At least one member must be Solution Architect.</w:t>
       </w:r>
     </w:p>
@@ -2705,8 +4222,18 @@
           <w:numId w:val="6"/>
         </w:numPr>
         <w:spacing w:line="360" w:lineRule="auto"/>
-      </w:pPr>
-      <w:r>
+        <w:rPr>
+          <w:rFonts w:ascii="Arial" w:hAnsi="Arial" w:cs="Arial"/>
+          <w:sz w:val="24"/>
+          <w:szCs w:val="24"/>
+        </w:rPr>
+      </w:pPr>
+      <w:r>
+        <w:rPr>
+          <w:rFonts w:ascii="Arial" w:hAnsi="Arial" w:cs="Arial"/>
+          <w:sz w:val="24"/>
+          <w:szCs w:val="24"/>
+        </w:rPr>
         <w:t>At least one member must be Developer Senior.</w:t>
       </w:r>
     </w:p>
@@ -2718,8 +4245,18 @@
           <w:numId w:val="6"/>
         </w:numPr>
         <w:spacing w:line="360" w:lineRule="auto"/>
-      </w:pPr>
-      <w:r>
+        <w:rPr>
+          <w:rFonts w:ascii="Arial" w:hAnsi="Arial" w:cs="Arial"/>
+          <w:sz w:val="24"/>
+          <w:szCs w:val="24"/>
+        </w:rPr>
+      </w:pPr>
+      <w:r>
+        <w:rPr>
+          <w:rFonts w:ascii="Arial" w:hAnsi="Arial" w:cs="Arial"/>
+          <w:sz w:val="24"/>
+          <w:szCs w:val="24"/>
+        </w:rPr>
         <w:t>At least one member must be Developer Junior.</w:t>
       </w:r>
     </w:p>
@@ -2731,9 +4268,19 @@
           <w:numId w:val="6"/>
         </w:numPr>
         <w:spacing w:line="360" w:lineRule="auto"/>
-      </w:pPr>
-      <w:r>
-        <w:t xml:space="preserve">The Solution Architect must satisfy with 50% of the requirements of the project. </w:t>
+        <w:rPr>
+          <w:rFonts w:ascii="Arial" w:hAnsi="Arial" w:cs="Arial"/>
+          <w:sz w:val="24"/>
+          <w:szCs w:val="24"/>
+        </w:rPr>
+      </w:pPr>
+      <w:r>
+        <w:rPr>
+          <w:rFonts w:ascii="Arial" w:hAnsi="Arial" w:cs="Arial"/>
+          <w:sz w:val="24"/>
+          <w:szCs w:val="24"/>
+        </w:rPr>
+        <w:t xml:space="preserve">The Solution Architect must satisfy 50% of the requirements of the project. </w:t>
       </w:r>
     </w:p>
     <w:p>
@@ -2744,9 +4291,19 @@
           <w:numId w:val="6"/>
         </w:numPr>
         <w:spacing w:line="360" w:lineRule="auto"/>
-      </w:pPr>
-      <w:r>
-        <w:t>The Developer Senior must satisfy with 33% of the requirements of the project.</w:t>
+        <w:rPr>
+          <w:rFonts w:ascii="Arial" w:hAnsi="Arial" w:cs="Arial"/>
+          <w:sz w:val="24"/>
+          <w:szCs w:val="24"/>
+        </w:rPr>
+      </w:pPr>
+      <w:r>
+        <w:rPr>
+          <w:rFonts w:ascii="Arial" w:hAnsi="Arial" w:cs="Arial"/>
+          <w:sz w:val="24"/>
+          <w:szCs w:val="24"/>
+        </w:rPr>
+        <w:t>The Developer Senior must satisfy 33% of the requirements of the project.</w:t>
       </w:r>
     </w:p>
     <w:p>
@@ -2757,9 +4314,20 @@
           <w:numId w:val="6"/>
         </w:numPr>
         <w:spacing w:line="360" w:lineRule="auto"/>
-      </w:pPr>
-      <w:r>
-        <w:t xml:space="preserve">The Developer Junior must satisfy with 10% of the requirements of the project. </w:t>
+        <w:rPr>
+          <w:rFonts w:ascii="Arial" w:hAnsi="Arial" w:cs="Arial"/>
+          <w:sz w:val="24"/>
+          <w:szCs w:val="24"/>
+        </w:rPr>
+      </w:pPr>
+      <w:r>
+        <w:rPr>
+          <w:rFonts w:ascii="Arial" w:hAnsi="Arial" w:cs="Arial"/>
+          <w:sz w:val="24"/>
+          <w:szCs w:val="24"/>
+        </w:rPr>
+        <w:lastRenderedPageBreak/>
+        <w:t xml:space="preserve">The Developer Junior must satisfy 10% of the requirements of the project. </w:t>
       </w:r>
     </w:p>
     <w:p>
@@ -2770,9 +4338,43 @@
           <w:numId w:val="6"/>
         </w:numPr>
         <w:spacing w:line="360" w:lineRule="auto"/>
-      </w:pPr>
-      <w:r>
-        <w:t>Each member must be available.</w:t>
+        <w:rPr>
+          <w:rFonts w:ascii="Arial" w:hAnsi="Arial" w:cs="Arial"/>
+          <w:sz w:val="24"/>
+          <w:szCs w:val="24"/>
+        </w:rPr>
+      </w:pPr>
+      <w:r>
+        <w:rPr>
+          <w:rFonts w:ascii="Arial" w:hAnsi="Arial" w:cs="Arial"/>
+          <w:sz w:val="24"/>
+          <w:szCs w:val="24"/>
+        </w:rPr>
+        <w:t>All</w:t>
+      </w:r>
+      <w:r>
+        <w:rPr>
+          <w:rFonts w:ascii="Arial" w:hAnsi="Arial" w:cs="Arial"/>
+          <w:sz w:val="24"/>
+          <w:szCs w:val="24"/>
+        </w:rPr>
+        <w:t xml:space="preserve"> member</w:t>
+      </w:r>
+      <w:r>
+        <w:rPr>
+          <w:rFonts w:ascii="Arial" w:hAnsi="Arial" w:cs="Arial"/>
+          <w:sz w:val="24"/>
+          <w:szCs w:val="24"/>
+        </w:rPr>
+        <w:t>s</w:t>
+      </w:r>
+      <w:r>
+        <w:rPr>
+          <w:rFonts w:ascii="Arial" w:hAnsi="Arial" w:cs="Arial"/>
+          <w:sz w:val="24"/>
+          <w:szCs w:val="24"/>
+        </w:rPr>
+        <w:t xml:space="preserve"> must be available.</w:t>
       </w:r>
     </w:p>
     <w:p>
@@ -2783,9 +4385,51 @@
           <w:numId w:val="6"/>
         </w:numPr>
         <w:spacing w:line="360" w:lineRule="auto"/>
-      </w:pPr>
-      <w:r>
-        <w:t>If no one in any position satisfy with the percentage or the requirements, the program return all the employees in this position who are available.</w:t>
+        <w:rPr>
+          <w:rFonts w:ascii="Arial" w:hAnsi="Arial" w:cs="Arial"/>
+          <w:sz w:val="24"/>
+          <w:szCs w:val="24"/>
+        </w:rPr>
+      </w:pPr>
+      <w:r>
+        <w:rPr>
+          <w:rFonts w:ascii="Arial" w:hAnsi="Arial" w:cs="Arial"/>
+          <w:sz w:val="24"/>
+          <w:szCs w:val="24"/>
+        </w:rPr>
+        <w:t>If no one in any position satisfy with the percentage o</w:t>
+      </w:r>
+      <w:r>
+        <w:rPr>
+          <w:rFonts w:ascii="Arial" w:hAnsi="Arial" w:cs="Arial"/>
+          <w:sz w:val="24"/>
+          <w:szCs w:val="24"/>
+        </w:rPr>
+        <w:t>f</w:t>
+      </w:r>
+      <w:r>
+        <w:rPr>
+          <w:rFonts w:ascii="Arial" w:hAnsi="Arial" w:cs="Arial"/>
+          <w:sz w:val="24"/>
+          <w:szCs w:val="24"/>
+        </w:rPr>
+        <w:t xml:space="preserve"> the requirements, the program return</w:t>
+      </w:r>
+      <w:r>
+        <w:rPr>
+          <w:rFonts w:ascii="Arial" w:hAnsi="Arial" w:cs="Arial"/>
+          <w:sz w:val="24"/>
+          <w:szCs w:val="24"/>
+        </w:rPr>
+        <w:t>s</w:t>
+      </w:r>
+      <w:r>
+        <w:rPr>
+          <w:rFonts w:ascii="Arial" w:hAnsi="Arial" w:cs="Arial"/>
+          <w:sz w:val="24"/>
+          <w:szCs w:val="24"/>
+        </w:rPr>
+        <w:t xml:space="preserve"> all the employees in this position who are available.</w:t>
       </w:r>
     </w:p>
     <w:p>
@@ -2793,7 +4437,7 @@
         <w:pStyle w:val="Heading2"/>
         <w:spacing w:line="360" w:lineRule="auto"/>
       </w:pPr>
-      <w:bookmarkStart w:id="7" w:name="_Toc87980192"/>
+      <w:bookmarkStart w:id="7" w:name="_Toc88415960"/>
       <w:r>
         <w:t>Es</w:t>
       </w:r>
@@ -2806,232 +4450,368 @@
       <w:bookmarkEnd w:id="7"/>
     </w:p>
     <w:p>
-      <w:r>
+      <w:pPr>
+        <w:spacing w:line="360" w:lineRule="auto"/>
+        <w:rPr>
+          <w:rFonts w:ascii="Arial" w:hAnsi="Arial" w:cs="Arial"/>
+          <w:sz w:val="24"/>
+          <w:szCs w:val="24"/>
+        </w:rPr>
+      </w:pPr>
+      <w:r>
+        <w:rPr>
+          <w:rFonts w:ascii="Arial" w:hAnsi="Arial" w:cs="Arial"/>
+          <w:sz w:val="24"/>
+          <w:szCs w:val="24"/>
+        </w:rPr>
         <w:t xml:space="preserve">We can define the base cases and establish facts such as: </w:t>
       </w:r>
     </w:p>
     <w:p>
       <w:pPr>
         <w:spacing w:line="360" w:lineRule="auto"/>
-      </w:pPr>
-      <w:r>
-        <w:t>The employee has a name and id.</w:t>
+        <w:rPr>
+          <w:rFonts w:ascii="Arial" w:hAnsi="Arial" w:cs="Arial"/>
+          <w:sz w:val="24"/>
+          <w:szCs w:val="24"/>
+        </w:rPr>
+      </w:pPr>
+      <w:r>
+        <w:rPr>
+          <w:rFonts w:ascii="Arial" w:hAnsi="Arial" w:cs="Arial"/>
+          <w:sz w:val="24"/>
+          <w:szCs w:val="24"/>
+        </w:rPr>
+        <w:t>Defining employees:</w:t>
       </w:r>
     </w:p>
     <w:p>
       <w:pPr>
         <w:spacing w:line="360" w:lineRule="auto"/>
         <w:ind w:firstLine="720"/>
-      </w:pPr>
-      <w:proofErr w:type="gramStart"/>
-      <w:r>
-        <w:t>employee(</w:t>
-      </w:r>
-      <w:proofErr w:type="gramEnd"/>
-      <w:r>
-        <w:t>'Angeles Anaya',1).</w:t>
-      </w:r>
-    </w:p>
-    <w:p>
-      <w:pPr>
-        <w:spacing w:line="360" w:lineRule="auto"/>
+        <w:rPr>
+          <w:rFonts w:ascii="Arial" w:hAnsi="Arial" w:cs="Arial"/>
+          <w:sz w:val="24"/>
+          <w:szCs w:val="24"/>
+        </w:rPr>
+      </w:pPr>
+      <w:r>
+        <w:rPr>
+          <w:rFonts w:ascii="Arial" w:hAnsi="Arial" w:cs="Arial"/>
+          <w:sz w:val="24"/>
+          <w:szCs w:val="24"/>
+        </w:rPr>
+        <w:t>employee('Angeles Anaya',1).</w:t>
+      </w:r>
+    </w:p>
+    <w:p>
+      <w:pPr>
+        <w:spacing w:line="360" w:lineRule="auto"/>
+        <w:rPr>
+          <w:rFonts w:ascii="Arial" w:hAnsi="Arial" w:cs="Arial"/>
+          <w:sz w:val="24"/>
+          <w:szCs w:val="24"/>
+        </w:rPr>
+      </w:pPr>
+      <w:r>
+        <w:rPr>
+          <w:rFonts w:ascii="Arial" w:hAnsi="Arial" w:cs="Arial"/>
+          <w:sz w:val="24"/>
+          <w:szCs w:val="24"/>
+        </w:rPr>
+        <w:t>Stablishing employee position:</w:t>
+      </w:r>
+    </w:p>
+    <w:p>
+      <w:pPr>
+        <w:spacing w:line="360" w:lineRule="auto"/>
+        <w:ind w:firstLine="720"/>
+        <w:rPr>
+          <w:rFonts w:ascii="Arial" w:hAnsi="Arial" w:cs="Arial"/>
+          <w:sz w:val="24"/>
+          <w:szCs w:val="24"/>
+        </w:rPr>
       </w:pPr>
       <w:proofErr w:type="spellStart"/>
       <w:r>
-        <w:t>E</w:t>
-      </w:r>
-      <w:r>
-        <w:t>mployee_position</w:t>
+        <w:rPr>
+          <w:rFonts w:ascii="Arial" w:hAnsi="Arial" w:cs="Arial"/>
+          <w:sz w:val="24"/>
+          <w:szCs w:val="24"/>
+        </w:rPr>
+        <w:t>employee_position</w:t>
       </w:r>
       <w:proofErr w:type="spellEnd"/>
       <w:r>
-        <w:t xml:space="preserve"> is related with employee with the id of the employee, and the second value is the position of the employee.</w:t>
+        <w:rPr>
+          <w:rFonts w:ascii="Arial" w:hAnsi="Arial" w:cs="Arial"/>
+          <w:sz w:val="24"/>
+          <w:szCs w:val="24"/>
+        </w:rPr>
+        <w:t>(1,solutionArchitect).</w:t>
+      </w:r>
+    </w:p>
+    <w:p>
+      <w:pPr>
+        <w:spacing w:line="360" w:lineRule="auto"/>
+        <w:rPr>
+          <w:rFonts w:ascii="Arial" w:hAnsi="Arial" w:cs="Arial"/>
+          <w:sz w:val="24"/>
+          <w:szCs w:val="24"/>
+        </w:rPr>
+      </w:pPr>
+      <w:r>
+        <w:rPr>
+          <w:rFonts w:ascii="Arial" w:hAnsi="Arial" w:cs="Arial"/>
+          <w:sz w:val="24"/>
+          <w:szCs w:val="24"/>
+        </w:rPr>
+        <w:t>Defining employee skills:</w:t>
       </w:r>
     </w:p>
     <w:p>
       <w:pPr>
         <w:spacing w:line="360" w:lineRule="auto"/>
         <w:ind w:firstLine="720"/>
+        <w:rPr>
+          <w:rFonts w:ascii="Arial" w:hAnsi="Arial" w:cs="Arial"/>
+          <w:sz w:val="24"/>
+          <w:szCs w:val="24"/>
+        </w:rPr>
+      </w:pPr>
+      <w:r>
+        <w:rPr>
+          <w:rFonts w:ascii="Arial" w:hAnsi="Arial" w:cs="Arial"/>
+          <w:sz w:val="24"/>
+          <w:szCs w:val="24"/>
+        </w:rPr>
+        <w:t>employee_skill(1,[azure,cloud,java,cpp,excel,python,prolog,db,c]).</w:t>
+      </w:r>
+    </w:p>
+    <w:p>
+      <w:pPr>
+        <w:spacing w:line="360" w:lineRule="auto"/>
+        <w:rPr>
+          <w:rFonts w:ascii="Arial" w:hAnsi="Arial" w:cs="Arial"/>
+          <w:sz w:val="24"/>
+          <w:szCs w:val="24"/>
+        </w:rPr>
+      </w:pPr>
+      <w:r>
+        <w:rPr>
+          <w:rFonts w:ascii="Arial" w:hAnsi="Arial" w:cs="Arial"/>
+          <w:sz w:val="24"/>
+          <w:szCs w:val="24"/>
+        </w:rPr>
+        <w:t>Defining the availability:</w:t>
+      </w:r>
+    </w:p>
+    <w:p>
+      <w:pPr>
+        <w:spacing w:line="360" w:lineRule="auto"/>
+        <w:ind w:firstLine="720"/>
+        <w:rPr>
+          <w:rFonts w:ascii="Arial" w:hAnsi="Arial" w:cs="Arial"/>
+          <w:sz w:val="24"/>
+          <w:szCs w:val="24"/>
+        </w:rPr>
       </w:pPr>
       <w:proofErr w:type="spellStart"/>
       <w:r>
-        <w:t>employee_position</w:t>
+        <w:rPr>
+          <w:rFonts w:ascii="Arial" w:hAnsi="Arial" w:cs="Arial"/>
+          <w:sz w:val="24"/>
+          <w:szCs w:val="24"/>
+        </w:rPr>
+        <w:t>employee_available</w:t>
       </w:r>
       <w:proofErr w:type="spellEnd"/>
       <w:r>
-        <w:t>(</w:t>
-      </w:r>
-      <w:proofErr w:type="gramStart"/>
-      <w:r>
-        <w:t>1,solutionArchitect</w:t>
-      </w:r>
-      <w:proofErr w:type="gramEnd"/>
-      <w:r>
-        <w:t>).</w:t>
-      </w:r>
-    </w:p>
-    <w:p>
-      <w:pPr>
-        <w:spacing w:line="360" w:lineRule="auto"/>
+        <w:rPr>
+          <w:rFonts w:ascii="Arial" w:hAnsi="Arial" w:cs="Arial"/>
+          <w:sz w:val="24"/>
+          <w:szCs w:val="24"/>
+        </w:rPr>
+        <w:t>(1,unavailable).</w:t>
+      </w:r>
+    </w:p>
+    <w:p>
+      <w:pPr>
+        <w:spacing w:line="360" w:lineRule="auto"/>
+        <w:rPr>
+          <w:rFonts w:ascii="Arial" w:hAnsi="Arial" w:cs="Arial"/>
+          <w:sz w:val="24"/>
+          <w:szCs w:val="24"/>
+        </w:rPr>
+      </w:pPr>
+      <w:r>
+        <w:rPr>
+          <w:rFonts w:ascii="Arial" w:hAnsi="Arial" w:cs="Arial"/>
+          <w:sz w:val="24"/>
+          <w:szCs w:val="24"/>
+        </w:rPr>
+        <w:t>Defining the project:</w:t>
+      </w:r>
+    </w:p>
+    <w:p>
+      <w:pPr>
+        <w:spacing w:line="360" w:lineRule="auto"/>
+        <w:ind w:firstLine="720"/>
+        <w:rPr>
+          <w:rFonts w:ascii="Arial" w:hAnsi="Arial" w:cs="Arial"/>
+          <w:sz w:val="24"/>
+          <w:szCs w:val="24"/>
+        </w:rPr>
       </w:pPr>
       <w:proofErr w:type="spellStart"/>
       <w:r>
-        <w:t>Employee_skill</w:t>
+        <w:rPr>
+          <w:rFonts w:ascii="Arial" w:hAnsi="Arial" w:cs="Arial"/>
+          <w:sz w:val="24"/>
+          <w:szCs w:val="24"/>
+        </w:rPr>
+        <w:t>project_id</w:t>
       </w:r>
       <w:proofErr w:type="spellEnd"/>
       <w:r>
-        <w:t xml:space="preserve"> is related with employee with the id of the employee, and the second value is an array of the skills that each employee has.</w:t>
+        <w:rPr>
+          <w:rFonts w:ascii="Arial" w:hAnsi="Arial" w:cs="Arial"/>
+          <w:sz w:val="24"/>
+          <w:szCs w:val="24"/>
+        </w:rPr>
+        <w:t>(overtimetool,00099).</w:t>
+      </w:r>
+    </w:p>
+    <w:p>
+      <w:pPr>
+        <w:spacing w:line="360" w:lineRule="auto"/>
+        <w:rPr>
+          <w:rFonts w:ascii="Arial" w:hAnsi="Arial" w:cs="Arial"/>
+          <w:sz w:val="24"/>
+          <w:szCs w:val="24"/>
+        </w:rPr>
+      </w:pPr>
+      <w:r>
+        <w:rPr>
+          <w:rFonts w:ascii="Arial" w:hAnsi="Arial" w:cs="Arial"/>
+          <w:sz w:val="24"/>
+          <w:szCs w:val="24"/>
+        </w:rPr>
+        <w:t>Defining project requirements:</w:t>
       </w:r>
     </w:p>
     <w:p>
       <w:pPr>
         <w:spacing w:line="360" w:lineRule="auto"/>
         <w:ind w:firstLine="720"/>
-      </w:pPr>
-      <w:r>
+        <w:rPr>
+          <w:rFonts w:ascii="Arial" w:hAnsi="Arial" w:cs="Arial"/>
+          <w:sz w:val="24"/>
+          <w:szCs w:val="24"/>
+        </w:rPr>
+      </w:pPr>
+      <w:proofErr w:type="spellStart"/>
+      <w:r>
+        <w:rPr>
+          <w:rFonts w:ascii="Arial" w:hAnsi="Arial" w:cs="Arial"/>
+          <w:sz w:val="24"/>
+          <w:szCs w:val="24"/>
+        </w:rPr>
+        <w:t>project_requirements</w:t>
+      </w:r>
+      <w:proofErr w:type="spellEnd"/>
+      <w:r>
+        <w:rPr>
+          <w:rFonts w:ascii="Arial" w:hAnsi="Arial" w:cs="Arial"/>
+          <w:sz w:val="24"/>
+          <w:szCs w:val="24"/>
+        </w:rPr>
+        <w:t>(00099,[</w:t>
+      </w:r>
+      <w:proofErr w:type="spellStart"/>
+      <w:r>
+        <w:rPr>
+          <w:rFonts w:ascii="Arial" w:hAnsi="Arial" w:cs="Arial"/>
+          <w:sz w:val="24"/>
+          <w:szCs w:val="24"/>
+        </w:rPr>
+        <w:t>cloud,azure,excel,python</w:t>
+      </w:r>
+      <w:proofErr w:type="spellEnd"/>
+      <w:r>
+        <w:rPr>
+          <w:rFonts w:ascii="Arial" w:hAnsi="Arial" w:cs="Arial"/>
+          <w:sz w:val="24"/>
+          <w:szCs w:val="24"/>
+        </w:rPr>
+        <w:t>]).</w:t>
+      </w:r>
+    </w:p>
+    <w:p>
+      <w:pPr>
+        <w:pStyle w:val="Heading2"/>
+        <w:spacing w:line="360" w:lineRule="auto"/>
+        <w:rPr>
+          <w:rFonts w:ascii="Arial" w:hAnsi="Arial" w:cs="Arial"/>
+          <w:sz w:val="24"/>
+          <w:szCs w:val="24"/>
+        </w:rPr>
+      </w:pPr>
+      <w:bookmarkStart w:id="8" w:name="_Toc88415961"/>
+      <w:r>
+        <w:rPr>
+          <w:rFonts w:ascii="Arial" w:hAnsi="Arial" w:cs="Arial"/>
+          <w:sz w:val="24"/>
+          <w:szCs w:val="24"/>
+        </w:rPr>
+        <w:t>Unification.</w:t>
+      </w:r>
+      <w:bookmarkEnd w:id="8"/>
+      <w:r>
+        <w:rPr>
+          <w:rFonts w:ascii="Arial" w:hAnsi="Arial" w:cs="Arial"/>
+          <w:sz w:val="24"/>
+          <w:szCs w:val="24"/>
+        </w:rPr>
+        <w:t xml:space="preserve"> </w:t>
+      </w:r>
+    </w:p>
+    <w:p>
+      <w:pPr>
+        <w:spacing w:line="360" w:lineRule="auto"/>
+        <w:rPr>
+          <w:rFonts w:ascii="Arial" w:hAnsi="Arial" w:cs="Arial"/>
+          <w:sz w:val="24"/>
+          <w:szCs w:val="24"/>
+        </w:rPr>
+      </w:pPr>
+      <w:r>
+        <w:rPr>
+          <w:rFonts w:ascii="Arial" w:hAnsi="Arial" w:cs="Arial"/>
+          <w:sz w:val="24"/>
+          <w:szCs w:val="24"/>
+        </w:rPr>
+        <w:t>Unification is very useful in this paradigm, by replacing certain sub-expression variables with other expressions, unification tries to identify two symbolic expressions.</w:t>
+      </w:r>
+    </w:p>
+    <w:p>
+      <w:pPr>
+        <w:spacing w:line="360" w:lineRule="auto"/>
+        <w:jc w:val="center"/>
+        <w:rPr>
+          <w:rFonts w:ascii="Arial" w:hAnsi="Arial" w:cs="Arial"/>
+          <w:sz w:val="24"/>
+          <w:szCs w:val="24"/>
+        </w:rPr>
+      </w:pPr>
+      <w:r>
+        <w:rPr>
+          <w:rFonts w:ascii="Arial" w:hAnsi="Arial" w:cs="Arial"/>
+          <w:noProof/>
+          <w:sz w:val="24"/>
+          <w:szCs w:val="24"/>
+        </w:rPr>
         <w:lastRenderedPageBreak/>
-        <w:t>employee_skill(</w:t>
-      </w:r>
-      <w:proofErr w:type="gramStart"/>
-      <w:r>
-        <w:t>1,[</w:t>
-      </w:r>
-      <w:proofErr w:type="gramEnd"/>
-      <w:r>
-        <w:t>azure,cloud,java,cpp,excel,python,prolog,db,c]).</w:t>
-      </w:r>
-    </w:p>
-    <w:p>
-      <w:pPr>
-        <w:spacing w:line="360" w:lineRule="auto"/>
-      </w:pPr>
-      <w:proofErr w:type="spellStart"/>
-      <w:r>
-        <w:t>Employee_available</w:t>
-      </w:r>
-      <w:proofErr w:type="spellEnd"/>
-      <w:r>
-        <w:t xml:space="preserve"> is related with employee with the if of the employee, and the second value means if its available or unavailable.</w:t>
-      </w:r>
-    </w:p>
-    <w:p>
-      <w:pPr>
-        <w:spacing w:line="360" w:lineRule="auto"/>
-        <w:ind w:firstLine="720"/>
-      </w:pPr>
-      <w:proofErr w:type="spellStart"/>
-      <w:r>
-        <w:t>employee_available</w:t>
-      </w:r>
-      <w:proofErr w:type="spellEnd"/>
-      <w:r>
-        <w:t>(</w:t>
-      </w:r>
-      <w:proofErr w:type="gramStart"/>
-      <w:r>
-        <w:t>1,unavailable</w:t>
-      </w:r>
-      <w:proofErr w:type="gramEnd"/>
-      <w:r>
-        <w:t>).</w:t>
-      </w:r>
-    </w:p>
-    <w:p>
-      <w:pPr>
-        <w:spacing w:line="360" w:lineRule="auto"/>
-      </w:pPr>
-      <w:r>
-        <w:t>Each project has a name and an id.</w:t>
-      </w:r>
-    </w:p>
-    <w:p>
-      <w:pPr>
-        <w:spacing w:line="360" w:lineRule="auto"/>
-        <w:ind w:firstLine="720"/>
-      </w:pPr>
-      <w:proofErr w:type="spellStart"/>
-      <w:r>
-        <w:t>project_id</w:t>
-      </w:r>
-      <w:proofErr w:type="spellEnd"/>
-      <w:r>
-        <w:t>(overtimetool,00099).</w:t>
-      </w:r>
-    </w:p>
-    <w:p>
-      <w:pPr>
-        <w:spacing w:line="360" w:lineRule="auto"/>
-      </w:pPr>
-      <w:proofErr w:type="spellStart"/>
-      <w:r>
-        <w:t>Project_requirements</w:t>
-      </w:r>
-      <w:proofErr w:type="spellEnd"/>
-      <w:r>
-        <w:t xml:space="preserve"> are related to project with the id of the project, and the second value is an array of the requirements skills that each employee needs.</w:t>
-      </w:r>
-    </w:p>
-    <w:p>
-      <w:pPr>
-        <w:spacing w:line="360" w:lineRule="auto"/>
-        <w:ind w:firstLine="720"/>
-      </w:pPr>
-      <w:proofErr w:type="spellStart"/>
-      <w:r>
-        <w:t>project_requirements</w:t>
-      </w:r>
-      <w:proofErr w:type="spellEnd"/>
-      <w:r>
-        <w:t>(</w:t>
-      </w:r>
-      <w:proofErr w:type="gramStart"/>
-      <w:r>
-        <w:t>00099,[</w:t>
-      </w:r>
-      <w:proofErr w:type="spellStart"/>
-      <w:proofErr w:type="gramEnd"/>
-      <w:r>
-        <w:t>cloud,azure,excel,python</w:t>
-      </w:r>
-      <w:proofErr w:type="spellEnd"/>
-      <w:r>
-        <w:t>]).</w:t>
-      </w:r>
-    </w:p>
-    <w:p>
-      <w:pPr>
-        <w:pStyle w:val="Heading2"/>
-      </w:pPr>
-      <w:r>
-        <w:t xml:space="preserve">Unification. </w:t>
-      </w:r>
-    </w:p>
-    <w:p>
-      <w:pPr>
-        <w:spacing w:line="360" w:lineRule="auto"/>
-      </w:pPr>
-      <w:r>
-        <w:t>Unification is very useful in this paradigm</w:t>
-      </w:r>
-      <w:r>
-        <w:t xml:space="preserve">, </w:t>
-      </w:r>
-      <w:r>
-        <w:t>by replacing certain sub-expression variables with other expressions, unification tries to identify two symbolic expressions</w:t>
-      </w:r>
-      <w:r>
-        <w:t>.</w:t>
-      </w:r>
-    </w:p>
-    <w:p>
-      <w:pPr>
-        <w:spacing w:line="360" w:lineRule="auto"/>
-        <w:jc w:val="center"/>
-      </w:pPr>
-      <w:r>
-        <w:rPr>
-          <w:noProof/>
-        </w:rPr>
         <w:drawing>
           <wp:inline distT="0" distB="0" distL="0" distR="0" wp14:anchorId="064A1D63" wp14:editId="7BC068DF">
             <wp:extent cx="3672840" cy="2106261"/>
@@ -3072,9 +4852,27 @@
     <w:p>
       <w:pPr>
         <w:spacing w:line="360" w:lineRule="auto"/>
-      </w:pPr>
-      <w:r>
-        <w:t>In this call we unify the variable Available as you can see.</w:t>
+        <w:rPr>
+          <w:rFonts w:ascii="Arial" w:hAnsi="Arial" w:cs="Arial"/>
+          <w:sz w:val="24"/>
+          <w:szCs w:val="24"/>
+        </w:rPr>
+      </w:pPr>
+      <w:r>
+        <w:rPr>
+          <w:rFonts w:ascii="Arial" w:hAnsi="Arial" w:cs="Arial"/>
+          <w:sz w:val="24"/>
+          <w:szCs w:val="24"/>
+        </w:rPr>
+        <w:t xml:space="preserve">In this call we unify the variable Available as </w:t>
+      </w:r>
+      <w:r>
+        <w:rPr>
+          <w:rFonts w:ascii="Arial" w:hAnsi="Arial" w:cs="Arial"/>
+          <w:sz w:val="24"/>
+          <w:szCs w:val="24"/>
+        </w:rPr>
+        <w:t>shown in the image below:</w:t>
       </w:r>
     </w:p>
     <w:p>
@@ -3126,30 +4924,59 @@
     <w:p>
       <w:pPr>
         <w:pStyle w:val="Heading2"/>
-      </w:pPr>
-      <w:r>
-        <w:lastRenderedPageBreak/>
+        <w:spacing w:line="360" w:lineRule="auto"/>
+      </w:pPr>
+      <w:bookmarkStart w:id="9" w:name="_Toc88415962"/>
+      <w:r>
         <w:t>Backtracking.</w:t>
       </w:r>
-    </w:p>
-    <w:p>
-      <w:r>
+      <w:bookmarkEnd w:id="9"/>
+    </w:p>
+    <w:p>
+      <w:pPr>
+        <w:spacing w:line="360" w:lineRule="auto"/>
+        <w:rPr>
+          <w:rFonts w:ascii="Arial" w:hAnsi="Arial" w:cs="Arial"/>
+          <w:sz w:val="24"/>
+          <w:szCs w:val="24"/>
+        </w:rPr>
+      </w:pPr>
+      <w:r>
+        <w:rPr>
+          <w:rFonts w:ascii="Arial" w:hAnsi="Arial" w:cs="Arial"/>
+          <w:sz w:val="24"/>
+          <w:szCs w:val="24"/>
+        </w:rPr>
         <w:t>This searches the truth value of different predicates by checking whether they are correct or not</w:t>
       </w:r>
       <w:r>
-        <w:t xml:space="preserve">. In other word the program will go back to the previous goal, and it will </w:t>
-      </w:r>
-      <w:proofErr w:type="gramStart"/>
-      <w:r>
-        <w:t>try  to</w:t>
-      </w:r>
-      <w:proofErr w:type="gramEnd"/>
-      <w:r>
-        <w:t xml:space="preserve"> find another way to satisfy  the goal.</w:t>
-      </w:r>
-    </w:p>
-    <w:p>
-      <w:pPr>
+        <w:rPr>
+          <w:rFonts w:ascii="Arial" w:hAnsi="Arial" w:cs="Arial"/>
+          <w:sz w:val="24"/>
+          <w:szCs w:val="24"/>
+        </w:rPr>
+        <w:t>. In other word</w:t>
+      </w:r>
+      <w:r>
+        <w:rPr>
+          <w:rFonts w:ascii="Arial" w:hAnsi="Arial" w:cs="Arial"/>
+          <w:sz w:val="24"/>
+          <w:szCs w:val="24"/>
+        </w:rPr>
+        <w:t>s</w:t>
+      </w:r>
+      <w:r>
+        <w:rPr>
+          <w:rFonts w:ascii="Arial" w:hAnsi="Arial" w:cs="Arial"/>
+          <w:sz w:val="24"/>
+          <w:szCs w:val="24"/>
+        </w:rPr>
+        <w:t xml:space="preserve"> the program will go back to the previous goal, and it will try  to find another way to satisfy  the goal.</w:t>
+      </w:r>
+    </w:p>
+    <w:p>
+      <w:pPr>
+        <w:spacing w:line="360" w:lineRule="auto"/>
         <w:jc w:val="center"/>
       </w:pPr>
       <w:r>
@@ -3209,112 +5036,410 @@
     <w:p>
       <w:pPr>
         <w:pStyle w:val="Heading2"/>
-      </w:pPr>
+        <w:spacing w:line="360" w:lineRule="auto"/>
+      </w:pPr>
+      <w:bookmarkStart w:id="10" w:name="_Toc88415963"/>
       <w:r>
         <w:t>Recursion.</w:t>
       </w:r>
-    </w:p>
-    <w:p>
-      <w:r>
-        <w:t>Recursion in any type or programming language are function that call itself unit the goal has been succeed.</w:t>
-      </w:r>
-    </w:p>
-    <w:p>
-      <w:r>
-        <w:t xml:space="preserve">In prolog the recursion appears when a predicate </w:t>
-      </w:r>
-      <w:r>
+      <w:bookmarkEnd w:id="10"/>
+    </w:p>
+    <w:p>
+      <w:pPr>
+        <w:spacing w:line="360" w:lineRule="auto"/>
+        <w:rPr>
+          <w:rFonts w:ascii="Arial" w:hAnsi="Arial" w:cs="Arial"/>
+          <w:sz w:val="24"/>
+          <w:szCs w:val="24"/>
+        </w:rPr>
+      </w:pPr>
+      <w:r>
+        <w:rPr>
+          <w:rFonts w:ascii="Arial" w:hAnsi="Arial" w:cs="Arial"/>
+          <w:sz w:val="24"/>
+          <w:szCs w:val="24"/>
+        </w:rPr>
+        <w:t>Recursion in any type or programming language are function</w:t>
+      </w:r>
+      <w:r>
+        <w:rPr>
+          <w:rFonts w:ascii="Arial" w:hAnsi="Arial" w:cs="Arial"/>
+          <w:sz w:val="24"/>
+          <w:szCs w:val="24"/>
+        </w:rPr>
+        <w:t>s</w:t>
+      </w:r>
+      <w:r>
+        <w:rPr>
+          <w:rFonts w:ascii="Arial" w:hAnsi="Arial" w:cs="Arial"/>
+          <w:sz w:val="24"/>
+          <w:szCs w:val="24"/>
+        </w:rPr>
+        <w:t xml:space="preserve"> that call itself </w:t>
+      </w:r>
+      <w:r>
+        <w:rPr>
+          <w:rFonts w:ascii="Arial" w:hAnsi="Arial" w:cs="Arial"/>
+          <w:sz w:val="24"/>
+          <w:szCs w:val="24"/>
+        </w:rPr>
+        <w:t>until</w:t>
+      </w:r>
+      <w:r>
+        <w:rPr>
+          <w:rFonts w:ascii="Arial" w:hAnsi="Arial" w:cs="Arial"/>
+          <w:sz w:val="24"/>
+          <w:szCs w:val="24"/>
+        </w:rPr>
+        <w:t xml:space="preserve"> the goal has been </w:t>
+      </w:r>
+      <w:r>
+        <w:rPr>
+          <w:rFonts w:ascii="Arial" w:hAnsi="Arial" w:cs="Arial"/>
+          <w:sz w:val="24"/>
+          <w:szCs w:val="24"/>
+        </w:rPr>
+        <w:t>successful</w:t>
+      </w:r>
+      <w:r>
+        <w:rPr>
+          <w:rFonts w:ascii="Arial" w:hAnsi="Arial" w:cs="Arial"/>
+          <w:sz w:val="24"/>
+          <w:szCs w:val="24"/>
+        </w:rPr>
+        <w:t>.</w:t>
+      </w:r>
+    </w:p>
+    <w:p>
+      <w:pPr>
+        <w:spacing w:line="360" w:lineRule="auto"/>
+        <w:rPr>
+          <w:rFonts w:ascii="Arial" w:hAnsi="Arial" w:cs="Arial"/>
+          <w:sz w:val="24"/>
+          <w:szCs w:val="24"/>
+        </w:rPr>
+      </w:pPr>
+      <w:r>
+        <w:rPr>
+          <w:rFonts w:ascii="Arial" w:hAnsi="Arial" w:cs="Arial"/>
+          <w:sz w:val="24"/>
+          <w:szCs w:val="24"/>
+        </w:rPr>
+        <w:lastRenderedPageBreak/>
+        <w:t xml:space="preserve">In prolog recursion appears when a predicate </w:t>
+      </w:r>
+      <w:r>
+        <w:rPr>
+          <w:rFonts w:ascii="Arial" w:hAnsi="Arial" w:cs="Arial"/>
+          <w:sz w:val="24"/>
+          <w:szCs w:val="24"/>
+        </w:rPr>
         <w:t>contains</w:t>
       </w:r>
       <w:r>
+        <w:rPr>
+          <w:rFonts w:ascii="Arial" w:hAnsi="Arial" w:cs="Arial"/>
+          <w:sz w:val="24"/>
+          <w:szCs w:val="24"/>
+        </w:rPr>
         <w:t xml:space="preserve"> a goal that refers to itself.</w:t>
       </w:r>
     </w:p>
     <w:p>
       <w:pPr>
+        <w:spacing w:line="360" w:lineRule="auto"/>
+        <w:jc w:val="center"/>
+      </w:pPr>
+      <w:r>
+        <w:rPr>
+          <w:noProof/>
+        </w:rPr>
+        <w:drawing>
+          <wp:inline distT="0" distB="0" distL="0" distR="0" wp14:anchorId="4CBA2336" wp14:editId="09D7108B">
+            <wp:extent cx="5005560" cy="1728950"/>
+            <wp:effectExtent l="0" t="0" r="5080" b="5080"/>
+            <wp:docPr id="21" name="Picture 21" descr="Graphical user interface, text, application&#10;&#10;Description automatically generated"/>
+            <wp:cNvGraphicFramePr>
+              <a:graphicFrameLocks xmlns:a="http://schemas.openxmlformats.org/drawingml/2006/main" noChangeAspect="1"/>
+            </wp:cNvGraphicFramePr>
+            <a:graphic xmlns:a="http://schemas.openxmlformats.org/drawingml/2006/main">
+              <a:graphicData uri="http://schemas.openxmlformats.org/drawingml/2006/picture">
+                <pic:pic xmlns:pic="http://schemas.openxmlformats.org/drawingml/2006/picture">
+                  <pic:nvPicPr>
+                    <pic:cNvPr id="21" name="Picture 21" descr="Graphical user interface, text, application&#10;&#10;Description automatically generated"/>
+                    <pic:cNvPicPr/>
+                  </pic:nvPicPr>
+                  <pic:blipFill>
+                    <a:blip r:embed="rId15"/>
+                    <a:stretch>
+                      <a:fillRect/>
+                    </a:stretch>
+                  </pic:blipFill>
+                  <pic:spPr>
+                    <a:xfrm>
+                      <a:off x="0" y="0"/>
+                      <a:ext cx="5026640" cy="1736231"/>
+                    </a:xfrm>
+                    <a:prstGeom prst="rect">
+                      <a:avLst/>
+                    </a:prstGeom>
+                  </pic:spPr>
+                </pic:pic>
+              </a:graphicData>
+            </a:graphic>
+          </wp:inline>
+        </w:drawing>
+      </w:r>
+    </w:p>
+    <w:p>
+      <w:pPr>
         <w:pStyle w:val="Heading1"/>
         <w:spacing w:line="360" w:lineRule="auto"/>
-      </w:pPr>
-      <w:bookmarkStart w:id="8" w:name="_Toc87980193"/>
+        <w:jc w:val="center"/>
+      </w:pPr>
+      <w:bookmarkStart w:id="11" w:name="_Toc88415964"/>
       <w:r>
         <w:t>Results</w:t>
       </w:r>
-      <w:bookmarkEnd w:id="8"/>
       <w:r>
         <w:t>.</w:t>
       </w:r>
-    </w:p>
-    <w:p>
-      <w:r>
-        <w:t xml:space="preserve">When you open the User Interface you will find a dropdown which shows you the </w:t>
-      </w:r>
-      <w:r>
-        <w:t>different projects</w:t>
-      </w:r>
-      <w:r>
-        <w:t>, also you can 3 empty dropdowns, one for the Software Architects, other for Developers Seniors and another for the Developers Juniors</w:t>
-      </w:r>
-    </w:p>
-    <w:p/>
-    <w:p>
-      <w:pPr>
-        <w:rPr>
-          <w:lang w:val="es-MX"/>
-        </w:rPr>
-      </w:pPr>
-      <w:r>
-        <w:rPr>
-          <w:lang w:val="es-MX"/>
-        </w:rPr>
-        <w:t>Imagen de la interfaz d</w:t>
-      </w:r>
-      <w:r>
-        <w:rPr>
-          <w:lang w:val="es-MX"/>
-        </w:rPr>
-        <w:t>el usuario</w:t>
-      </w:r>
-    </w:p>
-    <w:p>
-      <w:pPr>
-        <w:rPr>
-          <w:lang w:val="es-MX"/>
-        </w:rPr>
-      </w:pPr>
-    </w:p>
-    <w:p>
-      <w:r>
-        <w:t>You select the Proje</w:t>
-      </w:r>
-      <w:r>
-        <w:t>ct for which you want to assign employees and click in search for options.</w:t>
-      </w:r>
-    </w:p>
-    <w:p>
-      <w:r>
+      <w:bookmarkEnd w:id="11"/>
+    </w:p>
+    <w:p>
+      <w:pPr>
+        <w:spacing w:line="360" w:lineRule="auto"/>
+        <w:rPr>
+          <w:rFonts w:ascii="Arial" w:hAnsi="Arial" w:cs="Arial"/>
+          <w:sz w:val="24"/>
+          <w:szCs w:val="24"/>
+        </w:rPr>
+      </w:pPr>
+      <w:r>
+        <w:rPr>
+          <w:rFonts w:ascii="Arial" w:hAnsi="Arial" w:cs="Arial"/>
+          <w:sz w:val="24"/>
+          <w:szCs w:val="24"/>
+        </w:rPr>
+        <w:t xml:space="preserve">When you open the </w:t>
+      </w:r>
+      <w:r>
+        <w:rPr>
+          <w:rFonts w:ascii="Arial" w:hAnsi="Arial" w:cs="Arial"/>
+          <w:sz w:val="24"/>
+          <w:szCs w:val="24"/>
+        </w:rPr>
+        <w:t>u</w:t>
+      </w:r>
+      <w:r>
+        <w:rPr>
+          <w:rFonts w:ascii="Arial" w:hAnsi="Arial" w:cs="Arial"/>
+          <w:sz w:val="24"/>
+          <w:szCs w:val="24"/>
+        </w:rPr>
+        <w:t xml:space="preserve">ser </w:t>
+      </w:r>
+      <w:r>
+        <w:rPr>
+          <w:rFonts w:ascii="Arial" w:hAnsi="Arial" w:cs="Arial"/>
+          <w:sz w:val="24"/>
+          <w:szCs w:val="24"/>
+        </w:rPr>
+        <w:t>i</w:t>
+      </w:r>
+      <w:r>
+        <w:rPr>
+          <w:rFonts w:ascii="Arial" w:hAnsi="Arial" w:cs="Arial"/>
+          <w:sz w:val="24"/>
+          <w:szCs w:val="24"/>
+        </w:rPr>
+        <w:t xml:space="preserve">nterface you will find a dropdown which shows you the different projects, also you </w:t>
+      </w:r>
+      <w:r>
+        <w:rPr>
+          <w:rFonts w:ascii="Arial" w:hAnsi="Arial" w:cs="Arial"/>
+          <w:sz w:val="24"/>
+          <w:szCs w:val="24"/>
+        </w:rPr>
+        <w:t>have</w:t>
+      </w:r>
+      <w:r>
+        <w:rPr>
+          <w:rFonts w:ascii="Arial" w:hAnsi="Arial" w:cs="Arial"/>
+          <w:sz w:val="24"/>
+          <w:szCs w:val="24"/>
+        </w:rPr>
+        <w:t xml:space="preserve"> 3 empty dropdowns, one for the Software Architects, other for Developers Seniors and another for the Developers Juniors</w:t>
+      </w:r>
+      <w:r>
+        <w:rPr>
+          <w:rFonts w:ascii="Arial" w:hAnsi="Arial" w:cs="Arial"/>
+          <w:sz w:val="24"/>
+          <w:szCs w:val="24"/>
+        </w:rPr>
+        <w:t>.</w:t>
+      </w:r>
+    </w:p>
+    <w:p>
+      <w:pPr>
+        <w:spacing w:line="360" w:lineRule="auto"/>
+        <w:jc w:val="center"/>
+        <w:rPr>
+          <w:rFonts w:ascii="Arial" w:hAnsi="Arial" w:cs="Arial"/>
+          <w:noProof/>
+          <w:sz w:val="24"/>
+          <w:szCs w:val="24"/>
+        </w:rPr>
+      </w:pPr>
+    </w:p>
+    <w:p>
+      <w:pPr>
+        <w:spacing w:line="360" w:lineRule="auto"/>
+        <w:jc w:val="center"/>
+        <w:rPr>
+          <w:rFonts w:ascii="Arial" w:hAnsi="Arial" w:cs="Arial"/>
+          <w:sz w:val="24"/>
+          <w:szCs w:val="24"/>
+        </w:rPr>
+      </w:pPr>
+      <w:r>
+        <w:rPr>
+          <w:rFonts w:ascii="Arial" w:hAnsi="Arial" w:cs="Arial"/>
+          <w:noProof/>
+          <w:sz w:val="24"/>
+          <w:szCs w:val="24"/>
+        </w:rPr>
+        <w:drawing>
+          <wp:inline distT="0" distB="0" distL="0" distR="0" wp14:anchorId="33E9FF78" wp14:editId="2AB56185">
+            <wp:extent cx="5270360" cy="3523709"/>
+            <wp:effectExtent l="0" t="0" r="6985" b="635"/>
+            <wp:docPr id="17" name="Picture 17" descr="Graphical user interface, application&#10;&#10;Description automatically generated"/>
+            <wp:cNvGraphicFramePr>
+              <a:graphicFrameLocks xmlns:a="http://schemas.openxmlformats.org/drawingml/2006/main" noChangeAspect="1"/>
+            </wp:cNvGraphicFramePr>
+            <a:graphic xmlns:a="http://schemas.openxmlformats.org/drawingml/2006/main">
+              <a:graphicData uri="http://schemas.openxmlformats.org/drawingml/2006/picture">
+                <pic:pic xmlns:pic="http://schemas.openxmlformats.org/drawingml/2006/picture">
+                  <pic:nvPicPr>
+                    <pic:cNvPr id="17" name="Picture 17" descr="Graphical user interface, application&#10;&#10;Description automatically generated"/>
+                    <pic:cNvPicPr/>
+                  </pic:nvPicPr>
+                  <pic:blipFill>
+                    <a:blip r:embed="rId16"/>
+                    <a:stretch>
+                      <a:fillRect/>
+                    </a:stretch>
+                  </pic:blipFill>
+                  <pic:spPr>
+                    <a:xfrm>
+                      <a:off x="0" y="0"/>
+                      <a:ext cx="5280314" cy="3530364"/>
+                    </a:xfrm>
+                    <a:prstGeom prst="rect">
+                      <a:avLst/>
+                    </a:prstGeom>
+                  </pic:spPr>
+                </pic:pic>
+              </a:graphicData>
+            </a:graphic>
+          </wp:inline>
+        </w:drawing>
+      </w:r>
+    </w:p>
+    <w:p>
+      <w:pPr>
+        <w:spacing w:line="360" w:lineRule="auto"/>
+        <w:rPr>
+          <w:rFonts w:ascii="Arial" w:hAnsi="Arial" w:cs="Arial"/>
+          <w:sz w:val="24"/>
+          <w:szCs w:val="24"/>
+        </w:rPr>
+      </w:pPr>
+      <w:r>
+        <w:rPr>
+          <w:rFonts w:ascii="Arial" w:hAnsi="Arial" w:cs="Arial"/>
+          <w:sz w:val="24"/>
+          <w:szCs w:val="24"/>
+        </w:rPr>
+        <w:lastRenderedPageBreak/>
+        <w:t>You select the Project for which you want to assign employees and click in search for options.</w:t>
+      </w:r>
+    </w:p>
+    <w:p>
+      <w:pPr>
+        <w:spacing w:line="360" w:lineRule="auto"/>
+        <w:rPr>
+          <w:rFonts w:ascii="Arial" w:hAnsi="Arial" w:cs="Arial"/>
+          <w:sz w:val="24"/>
+          <w:szCs w:val="24"/>
+        </w:rPr>
+      </w:pPr>
+      <w:r>
+        <w:rPr>
+          <w:rFonts w:ascii="Arial" w:hAnsi="Arial" w:cs="Arial"/>
+          <w:sz w:val="24"/>
+          <w:szCs w:val="24"/>
+        </w:rPr>
         <w:t xml:space="preserve">Immediately the program will send the query to the prolog </w:t>
       </w:r>
-      <w:proofErr w:type="gramStart"/>
-      <w:r>
-        <w:t>program</w:t>
-      </w:r>
-      <w:proofErr w:type="gramEnd"/>
-      <w:r>
+      <w:r>
+        <w:rPr>
+          <w:rFonts w:ascii="Arial" w:hAnsi="Arial" w:cs="Arial"/>
+          <w:sz w:val="24"/>
+          <w:szCs w:val="24"/>
+        </w:rPr>
+        <w:t>program,</w:t>
+      </w:r>
+      <w:r>
+        <w:rPr>
+          <w:rFonts w:ascii="Arial" w:hAnsi="Arial" w:cs="Arial"/>
+          <w:sz w:val="24"/>
+          <w:szCs w:val="24"/>
+        </w:rPr>
         <w:t xml:space="preserve"> and it will start to</w:t>
       </w:r>
       <w:r>
+        <w:rPr>
+          <w:rFonts w:ascii="Arial" w:hAnsi="Arial" w:cs="Arial"/>
+          <w:sz w:val="24"/>
+          <w:szCs w:val="24"/>
+        </w:rPr>
         <w:t xml:space="preserve"> implement the different rules to search the best members for the team.</w:t>
       </w:r>
     </w:p>
     <w:p>
-      <w:r>
+      <w:pPr>
+        <w:spacing w:line="360" w:lineRule="auto"/>
+        <w:rPr>
+          <w:rFonts w:ascii="Arial" w:hAnsi="Arial" w:cs="Arial"/>
+          <w:sz w:val="24"/>
+          <w:szCs w:val="24"/>
+        </w:rPr>
+      </w:pPr>
+      <w:r>
+        <w:rPr>
+          <w:rFonts w:ascii="Arial" w:hAnsi="Arial" w:cs="Arial"/>
+          <w:sz w:val="24"/>
+          <w:szCs w:val="24"/>
+        </w:rPr>
         <w:t>The query looks like this:</w:t>
       </w:r>
     </w:p>
     <w:p>
-      <w:r>
-        <w:rPr>
-          <w:noProof/>
+      <w:pPr>
+        <w:spacing w:line="360" w:lineRule="auto"/>
+        <w:rPr>
+          <w:rFonts w:ascii="Arial" w:hAnsi="Arial" w:cs="Arial"/>
+          <w:sz w:val="24"/>
+          <w:szCs w:val="24"/>
+        </w:rPr>
+      </w:pPr>
+      <w:r>
+        <w:rPr>
+          <w:rFonts w:ascii="Arial" w:hAnsi="Arial" w:cs="Arial"/>
+          <w:noProof/>
+          <w:sz w:val="24"/>
+          <w:szCs w:val="24"/>
         </w:rPr>
         <w:drawing>
           <wp:inline distT="0" distB="0" distL="0" distR="0" wp14:anchorId="7C4B4FBA" wp14:editId="14384D5D">
@@ -3332,7 +5457,7 @@
                     <pic:cNvPicPr/>
                   </pic:nvPicPr>
                   <pic:blipFill>
-                    <a:blip r:embed="rId15"/>
+                    <a:blip r:embed="rId17"/>
                     <a:stretch>
                       <a:fillRect/>
                     </a:stretch>
@@ -3354,77 +5479,162 @@
       </w:r>
     </w:p>
     <w:p>
-      <w:r>
-        <w:t xml:space="preserve">If the first parameter you send the name of the project, the </w:t>
-      </w:r>
-      <w:proofErr w:type="spellStart"/>
-      <w:r>
-        <w:t>the</w:t>
-      </w:r>
-      <w:proofErr w:type="spellEnd"/>
-      <w:r>
-        <w:t xml:space="preserve"> next one you send different types of </w:t>
-      </w:r>
-      <w:proofErr w:type="spellStart"/>
-      <w:r>
-        <w:t>varialbles</w:t>
-      </w:r>
-      <w:proofErr w:type="spellEnd"/>
-      <w:r>
-        <w:t xml:space="preserve"> that the program will return with different types of values.</w:t>
-      </w:r>
-    </w:p>
-    <w:p>
-      <w:proofErr w:type="spellStart"/>
-      <w:proofErr w:type="gramStart"/>
-      <w:r>
-        <w:t>Namesavailablearquitects,Namesavailablejuniors</w:t>
-      </w:r>
-      <w:proofErr w:type="spellEnd"/>
-      <w:proofErr w:type="gramEnd"/>
-      <w:r>
-        <w:t xml:space="preserve"> and </w:t>
-      </w:r>
-      <w:proofErr w:type="spellStart"/>
-      <w:r>
-        <w:t>Nameavailableseniors</w:t>
-      </w:r>
-      <w:proofErr w:type="spellEnd"/>
-      <w:r>
-        <w:t xml:space="preserve"> are Arrays of employees names that fits in the project</w:t>
-      </w:r>
-    </w:p>
-    <w:p>
-      <w:r>
-        <w:lastRenderedPageBreak/>
-        <w:t>Flag you receive and array of 1</w:t>
-      </w:r>
-      <w:proofErr w:type="gramStart"/>
-      <w:r>
-        <w:t>s  and</w:t>
-      </w:r>
-      <w:proofErr w:type="gramEnd"/>
-      <w:r>
-        <w:t xml:space="preserve"> 0s, this because if nobody fits the </w:t>
-      </w:r>
-      <w:proofErr w:type="spellStart"/>
-      <w:r>
-        <w:t>criteris</w:t>
-      </w:r>
-      <w:proofErr w:type="spellEnd"/>
-      <w:r>
-        <w:t xml:space="preserve"> the system will return the array depending of the position of all the employees available, and the flag will turn to 1, if there is only one employee who fits the criteria, you will see only that employee and the flag will be 0.</w:t>
-      </w:r>
-    </w:p>
-    <w:p>
-      <w:r>
+      <w:pPr>
+        <w:spacing w:line="360" w:lineRule="auto"/>
+        <w:rPr>
+          <w:rFonts w:ascii="Arial" w:hAnsi="Arial" w:cs="Arial"/>
+          <w:sz w:val="24"/>
+          <w:szCs w:val="24"/>
+        </w:rPr>
+      </w:pPr>
+      <w:r>
+        <w:rPr>
+          <w:rFonts w:ascii="Arial" w:hAnsi="Arial" w:cs="Arial"/>
+          <w:sz w:val="24"/>
+          <w:szCs w:val="24"/>
+        </w:rPr>
+        <w:t>T</w:t>
+      </w:r>
+      <w:r>
+        <w:rPr>
+          <w:rFonts w:ascii="Arial" w:hAnsi="Arial" w:cs="Arial"/>
+          <w:sz w:val="24"/>
+          <w:szCs w:val="24"/>
+        </w:rPr>
+        <w:t xml:space="preserve">he first parameter you send </w:t>
+      </w:r>
+      <w:r>
+        <w:rPr>
+          <w:rFonts w:ascii="Arial" w:hAnsi="Arial" w:cs="Arial"/>
+          <w:sz w:val="24"/>
+          <w:szCs w:val="24"/>
+        </w:rPr>
+        <w:t>is</w:t>
+      </w:r>
+      <w:r>
+        <w:rPr>
+          <w:rFonts w:ascii="Arial" w:hAnsi="Arial" w:cs="Arial"/>
+          <w:sz w:val="24"/>
+          <w:szCs w:val="24"/>
+        </w:rPr>
+        <w:t xml:space="preserve"> </w:t>
+      </w:r>
+      <w:r>
+        <w:rPr>
+          <w:rFonts w:ascii="Arial" w:hAnsi="Arial" w:cs="Arial"/>
+          <w:sz w:val="24"/>
+          <w:szCs w:val="24"/>
+        </w:rPr>
+        <w:t xml:space="preserve">the </w:t>
+      </w:r>
+      <w:r>
+        <w:rPr>
+          <w:rFonts w:ascii="Arial" w:hAnsi="Arial" w:cs="Arial"/>
+          <w:sz w:val="24"/>
+          <w:szCs w:val="24"/>
+        </w:rPr>
+        <w:t xml:space="preserve">name of the project, </w:t>
+      </w:r>
+      <w:r>
+        <w:rPr>
+          <w:rFonts w:ascii="Arial" w:hAnsi="Arial" w:cs="Arial"/>
+          <w:sz w:val="24"/>
+          <w:szCs w:val="24"/>
+        </w:rPr>
+        <w:t xml:space="preserve">and </w:t>
+      </w:r>
+      <w:r>
+        <w:rPr>
+          <w:rFonts w:ascii="Arial" w:hAnsi="Arial" w:cs="Arial"/>
+          <w:sz w:val="24"/>
+          <w:szCs w:val="24"/>
+        </w:rPr>
+        <w:t>the next one</w:t>
+      </w:r>
+      <w:r>
+        <w:rPr>
+          <w:rFonts w:ascii="Arial" w:hAnsi="Arial" w:cs="Arial"/>
+          <w:sz w:val="24"/>
+          <w:szCs w:val="24"/>
+        </w:rPr>
+        <w:t>s</w:t>
+      </w:r>
+      <w:r>
+        <w:rPr>
+          <w:rFonts w:ascii="Arial" w:hAnsi="Arial" w:cs="Arial"/>
+          <w:sz w:val="24"/>
+          <w:szCs w:val="24"/>
+        </w:rPr>
+        <w:t xml:space="preserve"> </w:t>
+      </w:r>
+      <w:r>
+        <w:rPr>
+          <w:rFonts w:ascii="Arial" w:hAnsi="Arial" w:cs="Arial"/>
+          <w:sz w:val="24"/>
+          <w:szCs w:val="24"/>
+        </w:rPr>
+        <w:t>are three different variables that will contain the list of architects, senior and junior developers that fit project criteria</w:t>
+      </w:r>
+      <w:r>
+        <w:rPr>
+          <w:rFonts w:ascii="Arial" w:hAnsi="Arial" w:cs="Arial"/>
+          <w:sz w:val="24"/>
+          <w:szCs w:val="24"/>
+        </w:rPr>
+        <w:t>.</w:t>
+      </w:r>
+    </w:p>
+    <w:p>
+      <w:pPr>
+        <w:spacing w:line="360" w:lineRule="auto"/>
+        <w:rPr>
+          <w:rFonts w:ascii="Arial" w:hAnsi="Arial" w:cs="Arial"/>
+          <w:sz w:val="24"/>
+          <w:szCs w:val="24"/>
+        </w:rPr>
+      </w:pPr>
+      <w:r>
+        <w:rPr>
+          <w:rFonts w:ascii="Arial" w:hAnsi="Arial" w:cs="Arial"/>
+          <w:sz w:val="24"/>
+          <w:szCs w:val="24"/>
+        </w:rPr>
+        <w:t>The list of Flags returns either a 1 or a 0 if there was at least one employee who fits in that project.</w:t>
+      </w:r>
+    </w:p>
+    <w:p>
+      <w:pPr>
+        <w:spacing w:line="360" w:lineRule="auto"/>
+        <w:rPr>
+          <w:rFonts w:ascii="Arial" w:hAnsi="Arial" w:cs="Arial"/>
+          <w:sz w:val="24"/>
+          <w:szCs w:val="24"/>
+        </w:rPr>
+      </w:pPr>
+      <w:r>
+        <w:rPr>
+          <w:rFonts w:ascii="Arial" w:hAnsi="Arial" w:cs="Arial"/>
+          <w:sz w:val="24"/>
+          <w:szCs w:val="24"/>
+        </w:rPr>
         <w:t>Example, there is at least one employee for 1 position that fits the criteria.</w:t>
       </w:r>
     </w:p>
     <w:p>
-      <w:r>
-        <w:rPr>
-          <w:noProof/>
+      <w:pPr>
+        <w:spacing w:line="360" w:lineRule="auto"/>
+        <w:rPr>
+          <w:rFonts w:ascii="Arial" w:hAnsi="Arial" w:cs="Arial"/>
+          <w:sz w:val="24"/>
+          <w:szCs w:val="24"/>
+        </w:rPr>
+      </w:pPr>
+      <w:r>
+        <w:rPr>
+          <w:rFonts w:ascii="Arial" w:hAnsi="Arial" w:cs="Arial"/>
+          <w:noProof/>
+          <w:sz w:val="24"/>
+          <w:szCs w:val="24"/>
         </w:rPr>
         <w:drawing>
           <wp:inline distT="0" distB="0" distL="0" distR="0" wp14:anchorId="24D70558" wp14:editId="693405BC">
@@ -3442,7 +5652,7 @@
                     <pic:cNvPicPr/>
                   </pic:nvPicPr>
                   <pic:blipFill>
-                    <a:blip r:embed="rId16"/>
+                    <a:blip r:embed="rId18"/>
                     <a:stretch>
                       <a:fillRect/>
                     </a:stretch>
@@ -3464,20 +5674,43 @@
       </w:r>
     </w:p>
     <w:p>
-      <w:r>
+      <w:pPr>
+        <w:spacing w:line="360" w:lineRule="auto"/>
+        <w:rPr>
+          <w:rFonts w:ascii="Arial" w:hAnsi="Arial" w:cs="Arial"/>
+          <w:sz w:val="24"/>
+          <w:szCs w:val="24"/>
+        </w:rPr>
+      </w:pPr>
+      <w:r>
+        <w:rPr>
+          <w:rFonts w:ascii="Arial" w:hAnsi="Arial" w:cs="Arial"/>
+          <w:sz w:val="24"/>
+          <w:szCs w:val="24"/>
+        </w:rPr>
         <w:t>Example, there is nobody that fits the criteria.</w:t>
       </w:r>
-    </w:p>
-    <w:p>
-      <w:r>
-        <w:rPr>
-          <w:noProof/>
+      <w:r>
+        <w:rPr>
+          <w:rFonts w:ascii="Arial" w:hAnsi="Arial" w:cs="Arial"/>
+          <w:noProof/>
+          <w:sz w:val="24"/>
+          <w:szCs w:val="24"/>
+        </w:rPr>
+        <w:t xml:space="preserve"> </w:t>
+      </w:r>
+      <w:r>
+        <w:rPr>
+          <w:rFonts w:ascii="Arial" w:hAnsi="Arial" w:cs="Arial"/>
+          <w:noProof/>
+          <w:sz w:val="24"/>
+          <w:szCs w:val="24"/>
         </w:rPr>
         <w:drawing>
-          <wp:inline distT="0" distB="0" distL="0" distR="0" wp14:anchorId="43E1DE0F" wp14:editId="7D8CB711">
+          <wp:inline distT="0" distB="0" distL="0" distR="0" wp14:anchorId="4C7349E7" wp14:editId="4A5697B8">
             <wp:extent cx="5943600" cy="780415"/>
             <wp:effectExtent l="0" t="0" r="0" b="635"/>
-            <wp:docPr id="15" name="Picture 15" descr="Text&#10;&#10;Description automatically generated with medium confidence"/>
+            <wp:docPr id="16" name="Picture 16" descr="Text&#10;&#10;Description automatically generated with medium confidence"/>
             <wp:cNvGraphicFramePr>
               <a:graphicFrameLocks xmlns:a="http://schemas.openxmlformats.org/drawingml/2006/main" noChangeAspect="1"/>
             </wp:cNvGraphicFramePr>
@@ -3485,11 +5718,11 @@
               <a:graphicData uri="http://schemas.openxmlformats.org/drawingml/2006/picture">
                 <pic:pic xmlns:pic="http://schemas.openxmlformats.org/drawingml/2006/picture">
                   <pic:nvPicPr>
-                    <pic:cNvPr id="15" name="Picture 15" descr="Text&#10;&#10;Description automatically generated with medium confidence"/>
+                    <pic:cNvPr id="16" name="Picture 16" descr="Text&#10;&#10;Description automatically generated with medium confidence"/>
                     <pic:cNvPicPr/>
                   </pic:nvPicPr>
                   <pic:blipFill>
-                    <a:blip r:embed="rId17"/>
+                    <a:blip r:embed="rId19"/>
                     <a:stretch>
                       <a:fillRect/>
                     </a:stretch>
@@ -3510,47 +5743,1027 @@
         </w:drawing>
       </w:r>
     </w:p>
-    <w:p/>
+    <w:p>
+      <w:pPr>
+        <w:spacing w:line="360" w:lineRule="auto"/>
+        <w:rPr>
+          <w:rFonts w:ascii="Arial" w:hAnsi="Arial" w:cs="Arial"/>
+          <w:noProof/>
+          <w:sz w:val="24"/>
+          <w:szCs w:val="24"/>
+        </w:rPr>
+      </w:pPr>
+      <w:r>
+        <w:rPr>
+          <w:rFonts w:ascii="Arial" w:hAnsi="Arial" w:cs="Arial"/>
+          <w:noProof/>
+          <w:sz w:val="24"/>
+          <w:szCs w:val="24"/>
+        </w:rPr>
+        <w:t>Example if some of the positions does not fit to the criteria, in this case the architects does not fit.</w:t>
+      </w:r>
+    </w:p>
+    <w:p>
+      <w:pPr>
+        <w:spacing w:line="360" w:lineRule="auto"/>
+        <w:rPr>
+          <w:rFonts w:ascii="Arial" w:hAnsi="Arial" w:cs="Arial"/>
+          <w:sz w:val="24"/>
+          <w:szCs w:val="24"/>
+        </w:rPr>
+      </w:pPr>
+      <w:r>
+        <w:rPr>
+          <w:rFonts w:ascii="Arial" w:hAnsi="Arial" w:cs="Arial"/>
+          <w:noProof/>
+          <w:sz w:val="24"/>
+          <w:szCs w:val="24"/>
+        </w:rPr>
+        <w:drawing>
+          <wp:inline distT="0" distB="0" distL="0" distR="0" wp14:anchorId="3E1C847F" wp14:editId="0A0CE2D5">
+            <wp:extent cx="5943600" cy="1080135"/>
+            <wp:effectExtent l="0" t="0" r="0" b="5715"/>
+            <wp:docPr id="9" name="Picture 9" descr="Text&#10;&#10;Description automatically generated"/>
+            <wp:cNvGraphicFramePr>
+              <a:graphicFrameLocks xmlns:a="http://schemas.openxmlformats.org/drawingml/2006/main" noChangeAspect="1"/>
+            </wp:cNvGraphicFramePr>
+            <a:graphic xmlns:a="http://schemas.openxmlformats.org/drawingml/2006/main">
+              <a:graphicData uri="http://schemas.openxmlformats.org/drawingml/2006/picture">
+                <pic:pic xmlns:pic="http://schemas.openxmlformats.org/drawingml/2006/picture">
+                  <pic:nvPicPr>
+                    <pic:cNvPr id="9" name="Picture 9" descr="Text&#10;&#10;Description automatically generated"/>
+                    <pic:cNvPicPr/>
+                  </pic:nvPicPr>
+                  <pic:blipFill>
+                    <a:blip r:embed="rId20"/>
+                    <a:stretch>
+                      <a:fillRect/>
+                    </a:stretch>
+                  </pic:blipFill>
+                  <pic:spPr>
+                    <a:xfrm>
+                      <a:off x="0" y="0"/>
+                      <a:ext cx="5943600" cy="1080135"/>
+                    </a:xfrm>
+                    <a:prstGeom prst="rect">
+                      <a:avLst/>
+                    </a:prstGeom>
+                  </pic:spPr>
+                </pic:pic>
+              </a:graphicData>
+            </a:graphic>
+          </wp:inline>
+        </w:drawing>
+      </w:r>
+    </w:p>
+    <w:p>
+      <w:pPr>
+        <w:spacing w:line="360" w:lineRule="auto"/>
+        <w:rPr>
+          <w:rFonts w:ascii="Arial" w:hAnsi="Arial" w:cs="Arial"/>
+          <w:sz w:val="24"/>
+          <w:szCs w:val="24"/>
+        </w:rPr>
+      </w:pPr>
+      <w:r>
+        <w:rPr>
+          <w:rFonts w:ascii="Arial" w:hAnsi="Arial" w:cs="Arial"/>
+          <w:sz w:val="24"/>
+          <w:szCs w:val="24"/>
+        </w:rPr>
+        <w:lastRenderedPageBreak/>
+        <w:t>Example of the main view.</w:t>
+      </w:r>
+    </w:p>
+    <w:p>
+      <w:pPr>
+        <w:spacing w:line="360" w:lineRule="auto"/>
+        <w:rPr>
+          <w:rFonts w:ascii="Arial" w:hAnsi="Arial" w:cs="Arial"/>
+          <w:sz w:val="24"/>
+          <w:szCs w:val="24"/>
+        </w:rPr>
+      </w:pPr>
+      <w:r>
+        <w:rPr>
+          <w:rFonts w:ascii="Arial" w:hAnsi="Arial" w:cs="Arial"/>
+          <w:noProof/>
+          <w:sz w:val="24"/>
+          <w:szCs w:val="24"/>
+        </w:rPr>
+        <w:drawing>
+          <wp:inline distT="0" distB="0" distL="0" distR="0" wp14:anchorId="24F8256D" wp14:editId="4ABE387A">
+            <wp:extent cx="5943600" cy="3897630"/>
+            <wp:effectExtent l="0" t="0" r="0" b="7620"/>
+            <wp:docPr id="18" name="Picture 18" descr="Graphical user interface, application, Teams&#10;&#10;Description automatically generated"/>
+            <wp:cNvGraphicFramePr>
+              <a:graphicFrameLocks xmlns:a="http://schemas.openxmlformats.org/drawingml/2006/main" noChangeAspect="1"/>
+            </wp:cNvGraphicFramePr>
+            <a:graphic xmlns:a="http://schemas.openxmlformats.org/drawingml/2006/main">
+              <a:graphicData uri="http://schemas.openxmlformats.org/drawingml/2006/picture">
+                <pic:pic xmlns:pic="http://schemas.openxmlformats.org/drawingml/2006/picture">
+                  <pic:nvPicPr>
+                    <pic:cNvPr id="18" name="Picture 18" descr="Graphical user interface, application, Teams&#10;&#10;Description automatically generated"/>
+                    <pic:cNvPicPr/>
+                  </pic:nvPicPr>
+                  <pic:blipFill>
+                    <a:blip r:embed="rId21"/>
+                    <a:stretch>
+                      <a:fillRect/>
+                    </a:stretch>
+                  </pic:blipFill>
+                  <pic:spPr>
+                    <a:xfrm>
+                      <a:off x="0" y="0"/>
+                      <a:ext cx="5943600" cy="3897630"/>
+                    </a:xfrm>
+                    <a:prstGeom prst="rect">
+                      <a:avLst/>
+                    </a:prstGeom>
+                  </pic:spPr>
+                </pic:pic>
+              </a:graphicData>
+            </a:graphic>
+          </wp:inline>
+        </w:drawing>
+      </w:r>
+    </w:p>
+    <w:p>
+      <w:pPr>
+        <w:spacing w:line="360" w:lineRule="auto"/>
+        <w:rPr>
+          <w:rFonts w:ascii="Arial" w:hAnsi="Arial" w:cs="Arial"/>
+          <w:sz w:val="24"/>
+          <w:szCs w:val="24"/>
+        </w:rPr>
+      </w:pPr>
+      <w:r>
+        <w:rPr>
+          <w:rFonts w:ascii="Arial" w:hAnsi="Arial" w:cs="Arial"/>
+          <w:sz w:val="24"/>
+          <w:szCs w:val="24"/>
+        </w:rPr>
+        <w:t>Example of the view if someone of the positions does not fit with the project criteria.</w:t>
+      </w:r>
+    </w:p>
+    <w:p>
+      <w:pPr>
+        <w:spacing w:line="360" w:lineRule="auto"/>
+        <w:rPr>
+          <w:rFonts w:ascii="Arial" w:hAnsi="Arial" w:cs="Arial"/>
+          <w:sz w:val="24"/>
+          <w:szCs w:val="24"/>
+        </w:rPr>
+      </w:pPr>
+      <w:r>
+        <w:rPr>
+          <w:rFonts w:ascii="Arial" w:hAnsi="Arial" w:cs="Arial"/>
+          <w:noProof/>
+          <w:sz w:val="24"/>
+          <w:szCs w:val="24"/>
+        </w:rPr>
+        <w:lastRenderedPageBreak/>
+        <w:drawing>
+          <wp:inline distT="0" distB="0" distL="0" distR="0" wp14:anchorId="20DF69D6" wp14:editId="4CD81C8A">
+            <wp:extent cx="5943600" cy="4112260"/>
+            <wp:effectExtent l="0" t="0" r="0" b="2540"/>
+            <wp:docPr id="19" name="Picture 19" descr="Graphical user interface, application&#10;&#10;Description automatically generated"/>
+            <wp:cNvGraphicFramePr>
+              <a:graphicFrameLocks xmlns:a="http://schemas.openxmlformats.org/drawingml/2006/main" noChangeAspect="1"/>
+            </wp:cNvGraphicFramePr>
+            <a:graphic xmlns:a="http://schemas.openxmlformats.org/drawingml/2006/main">
+              <a:graphicData uri="http://schemas.openxmlformats.org/drawingml/2006/picture">
+                <pic:pic xmlns:pic="http://schemas.openxmlformats.org/drawingml/2006/picture">
+                  <pic:nvPicPr>
+                    <pic:cNvPr id="19" name="Picture 19" descr="Graphical user interface, application&#10;&#10;Description automatically generated"/>
+                    <pic:cNvPicPr/>
+                  </pic:nvPicPr>
+                  <pic:blipFill>
+                    <a:blip r:embed="rId22"/>
+                    <a:stretch>
+                      <a:fillRect/>
+                    </a:stretch>
+                  </pic:blipFill>
+                  <pic:spPr>
+                    <a:xfrm>
+                      <a:off x="0" y="0"/>
+                      <a:ext cx="5943600" cy="4112260"/>
+                    </a:xfrm>
+                    <a:prstGeom prst="rect">
+                      <a:avLst/>
+                    </a:prstGeom>
+                  </pic:spPr>
+                </pic:pic>
+              </a:graphicData>
+            </a:graphic>
+          </wp:inline>
+        </w:drawing>
+      </w:r>
+    </w:p>
+    <w:p>
+      <w:pPr>
+        <w:spacing w:line="360" w:lineRule="auto"/>
+        <w:rPr>
+          <w:rFonts w:ascii="Arial" w:hAnsi="Arial" w:cs="Arial"/>
+          <w:sz w:val="24"/>
+          <w:szCs w:val="24"/>
+        </w:rPr>
+      </w:pPr>
+      <w:r>
+        <w:rPr>
+          <w:rFonts w:ascii="Arial" w:hAnsi="Arial" w:cs="Arial"/>
+          <w:sz w:val="24"/>
+          <w:szCs w:val="24"/>
+        </w:rPr>
+        <w:lastRenderedPageBreak/>
+        <w:t xml:space="preserve">Example of the view if no positions </w:t>
+      </w:r>
+      <w:r>
+        <w:rPr>
+          <w:rFonts w:ascii="Arial" w:hAnsi="Arial" w:cs="Arial"/>
+          <w:sz w:val="24"/>
+          <w:szCs w:val="24"/>
+        </w:rPr>
+        <w:t>have</w:t>
+      </w:r>
+      <w:r>
+        <w:rPr>
+          <w:rFonts w:ascii="Arial" w:hAnsi="Arial" w:cs="Arial"/>
+          <w:sz w:val="24"/>
+          <w:szCs w:val="24"/>
+        </w:rPr>
+        <w:t xml:space="preserve"> employees that fits with the project criteria.</w:t>
+      </w:r>
+      <w:r>
+        <w:rPr>
+          <w:rFonts w:ascii="Arial" w:hAnsi="Arial" w:cs="Arial"/>
+          <w:noProof/>
+          <w:sz w:val="24"/>
+          <w:szCs w:val="24"/>
+        </w:rPr>
+        <w:drawing>
+          <wp:inline distT="0" distB="0" distL="0" distR="0" wp14:anchorId="310D7C92" wp14:editId="314C888A">
+            <wp:extent cx="5943600" cy="3865880"/>
+            <wp:effectExtent l="0" t="0" r="0" b="1270"/>
+            <wp:docPr id="20" name="Picture 20" descr="Graphical user interface, text, application&#10;&#10;Description automatically generated"/>
+            <wp:cNvGraphicFramePr>
+              <a:graphicFrameLocks xmlns:a="http://schemas.openxmlformats.org/drawingml/2006/main" noChangeAspect="1"/>
+            </wp:cNvGraphicFramePr>
+            <a:graphic xmlns:a="http://schemas.openxmlformats.org/drawingml/2006/main">
+              <a:graphicData uri="http://schemas.openxmlformats.org/drawingml/2006/picture">
+                <pic:pic xmlns:pic="http://schemas.openxmlformats.org/drawingml/2006/picture">
+                  <pic:nvPicPr>
+                    <pic:cNvPr id="20" name="Picture 20" descr="Graphical user interface, text, application&#10;&#10;Description automatically generated"/>
+                    <pic:cNvPicPr/>
+                  </pic:nvPicPr>
+                  <pic:blipFill>
+                    <a:blip r:embed="rId23"/>
+                    <a:stretch>
+                      <a:fillRect/>
+                    </a:stretch>
+                  </pic:blipFill>
+                  <pic:spPr>
+                    <a:xfrm>
+                      <a:off x="0" y="0"/>
+                      <a:ext cx="5943600" cy="3865880"/>
+                    </a:xfrm>
+                    <a:prstGeom prst="rect">
+                      <a:avLst/>
+                    </a:prstGeom>
+                  </pic:spPr>
+                </pic:pic>
+              </a:graphicData>
+            </a:graphic>
+          </wp:inline>
+        </w:drawing>
+      </w:r>
+    </w:p>
     <w:p>
       <w:pPr>
         <w:pStyle w:val="Heading1"/>
-        <w:spacing w:line="360" w:lineRule="auto"/>
+        <w:jc w:val="center"/>
+      </w:pPr>
+      <w:bookmarkStart w:id="12" w:name="_Toc88415965"/>
+      <w:r>
+        <w:t>Tests.</w:t>
+      </w:r>
+      <w:bookmarkEnd w:id="12"/>
+    </w:p>
+    <w:p>
+      <w:r>
+        <w:t>The program was tested with different real scenarios and 33 people. The results are showed above.</w:t>
+      </w:r>
+    </w:p>
+    <w:p>
+      <w:pPr>
+        <w:rPr>
+          <w:rFonts w:ascii="Arial" w:hAnsi="Arial" w:cs="Arial"/>
+          <w:b/>
+          <w:bCs/>
+          <w:sz w:val="24"/>
+          <w:szCs w:val="24"/>
+        </w:rPr>
+      </w:pPr>
+      <w:r>
+        <w:rPr>
+          <w:noProof/>
+        </w:rPr>
+        <w:lastRenderedPageBreak/>
+        <w:drawing>
+          <wp:inline distT="0" distB="0" distL="0" distR="0" wp14:anchorId="3C9A1D07" wp14:editId="50B06DB6">
+            <wp:extent cx="3355450" cy="1971675"/>
+            <wp:effectExtent l="0" t="0" r="16510" b="9525"/>
+            <wp:docPr id="31" name="Chart 31">
+              <a:extLst xmlns:a="http://schemas.openxmlformats.org/drawingml/2006/main">
+                <a:ext uri="{FF2B5EF4-FFF2-40B4-BE49-F238E27FC236}">
+                  <a16:creationId xmlns:a16="http://schemas.microsoft.com/office/drawing/2014/main" id="{BCC70EEF-B8AC-437F-A4FD-533762EF0F34}"/>
+                </a:ext>
+              </a:extLst>
+            </wp:docPr>
+            <wp:cNvGraphicFramePr/>
+            <a:graphic xmlns:a="http://schemas.openxmlformats.org/drawingml/2006/main">
+              <a:graphicData uri="http://schemas.openxmlformats.org/drawingml/2006/chart">
+                <c:chart xmlns:c="http://schemas.openxmlformats.org/drawingml/2006/chart" xmlns:r="http://schemas.openxmlformats.org/officeDocument/2006/relationships" r:id="rId24"/>
+              </a:graphicData>
+            </a:graphic>
+          </wp:inline>
+        </w:drawing>
+      </w:r>
+      <w:r>
+        <w:rPr>
+          <w:noProof/>
+        </w:rPr>
+        <w:drawing>
+          <wp:inline distT="0" distB="0" distL="0" distR="0" wp14:anchorId="4397898C" wp14:editId="45DF3991">
+            <wp:extent cx="1812897" cy="4207408"/>
+            <wp:effectExtent l="0" t="0" r="0" b="3175"/>
+            <wp:docPr id="32" name="Picture 32" descr="Table&#10;&#10;Description automatically generated"/>
+            <wp:cNvGraphicFramePr>
+              <a:graphicFrameLocks xmlns:a="http://schemas.openxmlformats.org/drawingml/2006/main" noChangeAspect="1"/>
+            </wp:cNvGraphicFramePr>
+            <a:graphic xmlns:a="http://schemas.openxmlformats.org/drawingml/2006/main">
+              <a:graphicData uri="http://schemas.openxmlformats.org/drawingml/2006/picture">
+                <pic:pic xmlns:pic="http://schemas.openxmlformats.org/drawingml/2006/picture">
+                  <pic:nvPicPr>
+                    <pic:cNvPr id="32" name="Picture 32" descr="Table&#10;&#10;Description automatically generated"/>
+                    <pic:cNvPicPr/>
+                  </pic:nvPicPr>
+                  <pic:blipFill>
+                    <a:blip r:embed="rId25"/>
+                    <a:stretch>
+                      <a:fillRect/>
+                    </a:stretch>
+                  </pic:blipFill>
+                  <pic:spPr>
+                    <a:xfrm>
+                      <a:off x="0" y="0"/>
+                      <a:ext cx="1823515" cy="4232049"/>
+                    </a:xfrm>
+                    <a:prstGeom prst="rect">
+                      <a:avLst/>
+                    </a:prstGeom>
+                  </pic:spPr>
+                </pic:pic>
+              </a:graphicData>
+            </a:graphic>
+          </wp:inline>
+        </w:drawing>
+      </w:r>
+    </w:p>
+    <w:p>
+      <w:pPr>
+        <w:rPr>
+          <w:rFonts w:ascii="Arial" w:hAnsi="Arial" w:cs="Arial"/>
+          <w:sz w:val="24"/>
+          <w:szCs w:val="24"/>
+        </w:rPr>
+      </w:pPr>
+      <w:r>
+        <w:rPr>
+          <w:rFonts w:ascii="Arial" w:hAnsi="Arial" w:cs="Arial"/>
+          <w:sz w:val="24"/>
+          <w:szCs w:val="24"/>
+        </w:rPr>
+        <w:t>Scenarios tested:</w:t>
+      </w:r>
+    </w:p>
+    <w:p>
+      <w:pPr>
+        <w:rPr>
+          <w:rFonts w:ascii="Arial" w:hAnsi="Arial" w:cs="Arial"/>
+          <w:sz w:val="24"/>
+          <w:szCs w:val="24"/>
+        </w:rPr>
+      </w:pPr>
+      <w:r>
+        <w:rPr>
+          <w:rFonts w:ascii="Arial" w:hAnsi="Arial" w:cs="Arial"/>
+          <w:sz w:val="24"/>
+          <w:szCs w:val="24"/>
+        </w:rPr>
+        <w:t xml:space="preserve">There are only </w:t>
+      </w:r>
+      <w:r>
+        <w:rPr>
+          <w:rFonts w:ascii="Arial" w:hAnsi="Arial" w:cs="Arial"/>
+          <w:sz w:val="24"/>
+          <w:szCs w:val="24"/>
+        </w:rPr>
+        <w:t xml:space="preserve">1 </w:t>
+      </w:r>
+      <w:r>
+        <w:rPr>
+          <w:rFonts w:ascii="Arial" w:hAnsi="Arial" w:cs="Arial"/>
+          <w:sz w:val="24"/>
+          <w:szCs w:val="24"/>
+        </w:rPr>
+        <w:t>position</w:t>
+      </w:r>
+      <w:r>
+        <w:rPr>
+          <w:rFonts w:ascii="Arial" w:hAnsi="Arial" w:cs="Arial"/>
+          <w:sz w:val="24"/>
+          <w:szCs w:val="24"/>
+        </w:rPr>
+        <w:t xml:space="preserve"> available.</w:t>
+      </w:r>
+    </w:p>
+    <w:p>
+      <w:pPr>
+        <w:rPr>
+          <w:rFonts w:ascii="Arial" w:hAnsi="Arial" w:cs="Arial"/>
+          <w:sz w:val="24"/>
+          <w:szCs w:val="24"/>
+        </w:rPr>
+      </w:pPr>
+      <w:r>
+        <w:rPr>
+          <w:rFonts w:ascii="Arial" w:hAnsi="Arial" w:cs="Arial"/>
+          <w:noProof/>
+          <w:sz w:val="24"/>
+          <w:szCs w:val="24"/>
+        </w:rPr>
+        <w:drawing>
+          <wp:inline distT="0" distB="0" distL="0" distR="0" wp14:anchorId="3020040C" wp14:editId="18AB534D">
+            <wp:extent cx="5943600" cy="1239520"/>
+            <wp:effectExtent l="0" t="0" r="0" b="0"/>
+            <wp:docPr id="33" name="Picture 33" descr="Text&#10;&#10;Description automatically generated"/>
+            <wp:cNvGraphicFramePr>
+              <a:graphicFrameLocks xmlns:a="http://schemas.openxmlformats.org/drawingml/2006/main" noChangeAspect="1"/>
+            </wp:cNvGraphicFramePr>
+            <a:graphic xmlns:a="http://schemas.openxmlformats.org/drawingml/2006/main">
+              <a:graphicData uri="http://schemas.openxmlformats.org/drawingml/2006/picture">
+                <pic:pic xmlns:pic="http://schemas.openxmlformats.org/drawingml/2006/picture">
+                  <pic:nvPicPr>
+                    <pic:cNvPr id="33" name="Picture 33" descr="Text&#10;&#10;Description automatically generated"/>
+                    <pic:cNvPicPr/>
+                  </pic:nvPicPr>
+                  <pic:blipFill>
+                    <a:blip r:embed="rId26"/>
+                    <a:stretch>
+                      <a:fillRect/>
+                    </a:stretch>
+                  </pic:blipFill>
+                  <pic:spPr>
+                    <a:xfrm>
+                      <a:off x="0" y="0"/>
+                      <a:ext cx="5943600" cy="1239520"/>
+                    </a:xfrm>
+                    <a:prstGeom prst="rect">
+                      <a:avLst/>
+                    </a:prstGeom>
+                  </pic:spPr>
+                </pic:pic>
+              </a:graphicData>
+            </a:graphic>
+          </wp:inline>
+        </w:drawing>
+      </w:r>
+    </w:p>
+    <w:p>
+      <w:pPr>
+        <w:rPr>
+          <w:rFonts w:ascii="Arial" w:hAnsi="Arial" w:cs="Arial"/>
+          <w:sz w:val="24"/>
+          <w:szCs w:val="24"/>
+        </w:rPr>
+      </w:pPr>
+      <w:r>
+        <w:rPr>
+          <w:rFonts w:ascii="Arial" w:hAnsi="Arial" w:cs="Arial"/>
+          <w:noProof/>
+          <w:sz w:val="24"/>
+          <w:szCs w:val="24"/>
+        </w:rPr>
+        <w:drawing>
+          <wp:inline distT="0" distB="0" distL="0" distR="0" wp14:anchorId="317886A8" wp14:editId="53D7642D">
+            <wp:extent cx="5943600" cy="1418590"/>
+            <wp:effectExtent l="0" t="0" r="0" b="0"/>
+            <wp:docPr id="34" name="Picture 34" descr="Text&#10;&#10;Description automatically generated"/>
+            <wp:cNvGraphicFramePr>
+              <a:graphicFrameLocks xmlns:a="http://schemas.openxmlformats.org/drawingml/2006/main" noChangeAspect="1"/>
+            </wp:cNvGraphicFramePr>
+            <a:graphic xmlns:a="http://schemas.openxmlformats.org/drawingml/2006/main">
+              <a:graphicData uri="http://schemas.openxmlformats.org/drawingml/2006/picture">
+                <pic:pic xmlns:pic="http://schemas.openxmlformats.org/drawingml/2006/picture">
+                  <pic:nvPicPr>
+                    <pic:cNvPr id="34" name="Picture 34" descr="Text&#10;&#10;Description automatically generated"/>
+                    <pic:cNvPicPr/>
+                  </pic:nvPicPr>
+                  <pic:blipFill>
+                    <a:blip r:embed="rId27"/>
+                    <a:stretch>
+                      <a:fillRect/>
+                    </a:stretch>
+                  </pic:blipFill>
+                  <pic:spPr>
+                    <a:xfrm>
+                      <a:off x="0" y="0"/>
+                      <a:ext cx="5943600" cy="1418590"/>
+                    </a:xfrm>
+                    <a:prstGeom prst="rect">
+                      <a:avLst/>
+                    </a:prstGeom>
+                  </pic:spPr>
+                </pic:pic>
+              </a:graphicData>
+            </a:graphic>
+          </wp:inline>
+        </w:drawing>
+      </w:r>
+    </w:p>
+    <w:p>
+      <w:pPr>
+        <w:rPr>
+          <w:rFonts w:ascii="Arial" w:hAnsi="Arial" w:cs="Arial"/>
+          <w:sz w:val="24"/>
+          <w:szCs w:val="24"/>
+        </w:rPr>
+      </w:pPr>
+      <w:r>
+        <w:rPr>
+          <w:rFonts w:ascii="Arial" w:hAnsi="Arial" w:cs="Arial"/>
+          <w:noProof/>
+          <w:sz w:val="24"/>
+          <w:szCs w:val="24"/>
+        </w:rPr>
+        <w:lastRenderedPageBreak/>
+        <w:drawing>
+          <wp:inline distT="0" distB="0" distL="0" distR="0" wp14:anchorId="1413C310" wp14:editId="3A1475BF">
+            <wp:extent cx="5943600" cy="1478915"/>
+            <wp:effectExtent l="0" t="0" r="0" b="6985"/>
+            <wp:docPr id="35" name="Picture 35" descr="Graphical user interface, text, timeline&#10;&#10;Description automatically generated"/>
+            <wp:cNvGraphicFramePr>
+              <a:graphicFrameLocks xmlns:a="http://schemas.openxmlformats.org/drawingml/2006/main" noChangeAspect="1"/>
+            </wp:cNvGraphicFramePr>
+            <a:graphic xmlns:a="http://schemas.openxmlformats.org/drawingml/2006/main">
+              <a:graphicData uri="http://schemas.openxmlformats.org/drawingml/2006/picture">
+                <pic:pic xmlns:pic="http://schemas.openxmlformats.org/drawingml/2006/picture">
+                  <pic:nvPicPr>
+                    <pic:cNvPr id="35" name="Picture 35" descr="Graphical user interface, text, timeline&#10;&#10;Description automatically generated"/>
+                    <pic:cNvPicPr/>
+                  </pic:nvPicPr>
+                  <pic:blipFill>
+                    <a:blip r:embed="rId28"/>
+                    <a:stretch>
+                      <a:fillRect/>
+                    </a:stretch>
+                  </pic:blipFill>
+                  <pic:spPr>
+                    <a:xfrm>
+                      <a:off x="0" y="0"/>
+                      <a:ext cx="5943600" cy="1478915"/>
+                    </a:xfrm>
+                    <a:prstGeom prst="rect">
+                      <a:avLst/>
+                    </a:prstGeom>
+                  </pic:spPr>
+                </pic:pic>
+              </a:graphicData>
+            </a:graphic>
+          </wp:inline>
+        </w:drawing>
+      </w:r>
+    </w:p>
+    <w:p>
+      <w:pPr>
+        <w:rPr>
+          <w:rFonts w:ascii="Arial" w:hAnsi="Arial" w:cs="Arial"/>
+          <w:sz w:val="24"/>
+          <w:szCs w:val="24"/>
+        </w:rPr>
+      </w:pPr>
+      <w:r>
+        <w:rPr>
+          <w:rFonts w:ascii="Arial" w:hAnsi="Arial" w:cs="Arial"/>
+          <w:sz w:val="24"/>
+          <w:szCs w:val="24"/>
+        </w:rPr>
+        <w:t>All the employees are available:</w:t>
+      </w:r>
+    </w:p>
+    <w:p>
+      <w:pPr>
+        <w:rPr>
+          <w:rFonts w:ascii="Arial" w:hAnsi="Arial" w:cs="Arial"/>
+          <w:sz w:val="24"/>
+          <w:szCs w:val="24"/>
+        </w:rPr>
+      </w:pPr>
+      <w:r>
+        <w:rPr>
+          <w:rFonts w:ascii="Arial" w:hAnsi="Arial" w:cs="Arial"/>
+          <w:noProof/>
+          <w:sz w:val="24"/>
+          <w:szCs w:val="24"/>
+        </w:rPr>
+        <w:drawing>
+          <wp:inline distT="0" distB="0" distL="0" distR="0" wp14:anchorId="474DD22A" wp14:editId="16FF1B9B">
+            <wp:extent cx="5943600" cy="1732915"/>
+            <wp:effectExtent l="0" t="0" r="0" b="635"/>
+            <wp:docPr id="36" name="Picture 36" descr="Graphical user interface, text, application&#10;&#10;Description automatically generated"/>
+            <wp:cNvGraphicFramePr>
+              <a:graphicFrameLocks xmlns:a="http://schemas.openxmlformats.org/drawingml/2006/main" noChangeAspect="1"/>
+            </wp:cNvGraphicFramePr>
+            <a:graphic xmlns:a="http://schemas.openxmlformats.org/drawingml/2006/main">
+              <a:graphicData uri="http://schemas.openxmlformats.org/drawingml/2006/picture">
+                <pic:pic xmlns:pic="http://schemas.openxmlformats.org/drawingml/2006/picture">
+                  <pic:nvPicPr>
+                    <pic:cNvPr id="36" name="Picture 36" descr="Graphical user interface, text, application&#10;&#10;Description automatically generated"/>
+                    <pic:cNvPicPr/>
+                  </pic:nvPicPr>
+                  <pic:blipFill>
+                    <a:blip r:embed="rId29"/>
+                    <a:stretch>
+                      <a:fillRect/>
+                    </a:stretch>
+                  </pic:blipFill>
+                  <pic:spPr>
+                    <a:xfrm>
+                      <a:off x="0" y="0"/>
+                      <a:ext cx="5943600" cy="1732915"/>
+                    </a:xfrm>
+                    <a:prstGeom prst="rect">
+                      <a:avLst/>
+                    </a:prstGeom>
+                  </pic:spPr>
+                </pic:pic>
+              </a:graphicData>
+            </a:graphic>
+          </wp:inline>
+        </w:drawing>
+      </w:r>
+    </w:p>
+    <w:p>
+      <w:pPr>
+        <w:rPr>
+          <w:rFonts w:ascii="Arial" w:hAnsi="Arial" w:cs="Arial"/>
+          <w:sz w:val="24"/>
+          <w:szCs w:val="24"/>
+        </w:rPr>
+      </w:pPr>
+      <w:r>
+        <w:rPr>
+          <w:rFonts w:ascii="Arial" w:hAnsi="Arial" w:cs="Arial"/>
+          <w:sz w:val="24"/>
+          <w:szCs w:val="24"/>
+        </w:rPr>
+        <w:t>Everybody is unavailable:</w:t>
+      </w:r>
+    </w:p>
+    <w:p>
+      <w:pPr>
+        <w:rPr>
+          <w:rFonts w:ascii="Arial" w:hAnsi="Arial" w:cs="Arial"/>
+          <w:sz w:val="24"/>
+          <w:szCs w:val="24"/>
+        </w:rPr>
+      </w:pPr>
+      <w:r>
+        <w:rPr>
+          <w:rFonts w:ascii="Arial" w:hAnsi="Arial" w:cs="Arial"/>
+          <w:noProof/>
+          <w:sz w:val="24"/>
+          <w:szCs w:val="24"/>
+        </w:rPr>
+        <w:drawing>
+          <wp:inline distT="0" distB="0" distL="0" distR="0" wp14:anchorId="26334F79" wp14:editId="5FAFCDAD">
+            <wp:extent cx="5943600" cy="1080135"/>
+            <wp:effectExtent l="0" t="0" r="0" b="5715"/>
+            <wp:docPr id="37" name="Picture 37" descr="Graphical user interface, text, application&#10;&#10;Description automatically generated"/>
+            <wp:cNvGraphicFramePr>
+              <a:graphicFrameLocks xmlns:a="http://schemas.openxmlformats.org/drawingml/2006/main" noChangeAspect="1"/>
+            </wp:cNvGraphicFramePr>
+            <a:graphic xmlns:a="http://schemas.openxmlformats.org/drawingml/2006/main">
+              <a:graphicData uri="http://schemas.openxmlformats.org/drawingml/2006/picture">
+                <pic:pic xmlns:pic="http://schemas.openxmlformats.org/drawingml/2006/picture">
+                  <pic:nvPicPr>
+                    <pic:cNvPr id="37" name="Picture 37" descr="Graphical user interface, text, application&#10;&#10;Description automatically generated"/>
+                    <pic:cNvPicPr/>
+                  </pic:nvPicPr>
+                  <pic:blipFill>
+                    <a:blip r:embed="rId30"/>
+                    <a:stretch>
+                      <a:fillRect/>
+                    </a:stretch>
+                  </pic:blipFill>
+                  <pic:spPr>
+                    <a:xfrm>
+                      <a:off x="0" y="0"/>
+                      <a:ext cx="5943600" cy="1080135"/>
+                    </a:xfrm>
+                    <a:prstGeom prst="rect">
+                      <a:avLst/>
+                    </a:prstGeom>
+                  </pic:spPr>
+                </pic:pic>
+              </a:graphicData>
+            </a:graphic>
+          </wp:inline>
+        </w:drawing>
+      </w:r>
+    </w:p>
+    <w:p>
+      <w:pPr>
+        <w:rPr>
+          <w:rFonts w:ascii="Arial" w:hAnsi="Arial" w:cs="Arial"/>
+          <w:sz w:val="24"/>
+          <w:szCs w:val="24"/>
+        </w:rPr>
+      </w:pPr>
+      <w:r>
+        <w:rPr>
+          <w:rFonts w:ascii="Arial" w:hAnsi="Arial" w:cs="Arial"/>
+          <w:sz w:val="24"/>
+          <w:szCs w:val="24"/>
+        </w:rPr>
+        <w:t xml:space="preserve">The requirements of the projects </w:t>
+      </w:r>
+      <w:r>
+        <w:rPr>
+          <w:rFonts w:ascii="Arial" w:hAnsi="Arial" w:cs="Arial"/>
+          <w:sz w:val="24"/>
+          <w:szCs w:val="24"/>
+        </w:rPr>
+        <w:t>do</w:t>
+      </w:r>
+      <w:r>
+        <w:rPr>
+          <w:rFonts w:ascii="Arial" w:hAnsi="Arial" w:cs="Arial"/>
+          <w:sz w:val="24"/>
+          <w:szCs w:val="24"/>
+        </w:rPr>
+        <w:t xml:space="preserve"> not exist:</w:t>
+      </w:r>
+    </w:p>
+    <w:p>
+      <w:pPr>
+        <w:rPr>
+          <w:rFonts w:ascii="Arial" w:hAnsi="Arial" w:cs="Arial"/>
+          <w:sz w:val="24"/>
+          <w:szCs w:val="24"/>
+        </w:rPr>
+      </w:pPr>
+      <w:r>
+        <w:rPr>
+          <w:rFonts w:ascii="Arial" w:hAnsi="Arial" w:cs="Arial"/>
+          <w:noProof/>
+          <w:sz w:val="24"/>
+          <w:szCs w:val="24"/>
+        </w:rPr>
+        <w:drawing>
+          <wp:inline distT="0" distB="0" distL="0" distR="0" wp14:anchorId="3645E068" wp14:editId="3EF7D5FC">
+            <wp:extent cx="5943600" cy="1604010"/>
+            <wp:effectExtent l="0" t="0" r="0" b="0"/>
+            <wp:docPr id="38" name="Picture 38" descr="Text&#10;&#10;Description automatically generated"/>
+            <wp:cNvGraphicFramePr>
+              <a:graphicFrameLocks xmlns:a="http://schemas.openxmlformats.org/drawingml/2006/main" noChangeAspect="1"/>
+            </wp:cNvGraphicFramePr>
+            <a:graphic xmlns:a="http://schemas.openxmlformats.org/drawingml/2006/main">
+              <a:graphicData uri="http://schemas.openxmlformats.org/drawingml/2006/picture">
+                <pic:pic xmlns:pic="http://schemas.openxmlformats.org/drawingml/2006/picture">
+                  <pic:nvPicPr>
+                    <pic:cNvPr id="38" name="Picture 38" descr="Text&#10;&#10;Description automatically generated"/>
+                    <pic:cNvPicPr/>
+                  </pic:nvPicPr>
+                  <pic:blipFill>
+                    <a:blip r:embed="rId31"/>
+                    <a:stretch>
+                      <a:fillRect/>
+                    </a:stretch>
+                  </pic:blipFill>
+                  <pic:spPr>
+                    <a:xfrm>
+                      <a:off x="0" y="0"/>
+                      <a:ext cx="5943600" cy="1604010"/>
+                    </a:xfrm>
+                    <a:prstGeom prst="rect">
+                      <a:avLst/>
+                    </a:prstGeom>
+                  </pic:spPr>
+                </pic:pic>
+              </a:graphicData>
+            </a:graphic>
+          </wp:inline>
+        </w:drawing>
+      </w:r>
+    </w:p>
+    <w:p>
+      <w:pPr>
+        <w:rPr>
+          <w:rFonts w:ascii="Arial" w:hAnsi="Arial" w:cs="Arial"/>
+          <w:sz w:val="24"/>
+          <w:szCs w:val="24"/>
+        </w:rPr>
+      </w:pPr>
+      <w:r>
+        <w:rPr>
+          <w:rFonts w:ascii="Arial" w:hAnsi="Arial" w:cs="Arial"/>
+          <w:sz w:val="24"/>
+          <w:szCs w:val="24"/>
+        </w:rPr>
+        <w:t>The project requirements are very few.</w:t>
+      </w:r>
+    </w:p>
+    <w:p>
+      <w:pPr>
+        <w:rPr>
+          <w:rFonts w:ascii="Arial" w:hAnsi="Arial" w:cs="Arial"/>
+          <w:sz w:val="24"/>
+          <w:szCs w:val="24"/>
+        </w:rPr>
+      </w:pPr>
+      <w:r>
+        <w:rPr>
+          <w:rFonts w:ascii="Arial" w:hAnsi="Arial" w:cs="Arial"/>
+          <w:noProof/>
+          <w:sz w:val="24"/>
+          <w:szCs w:val="24"/>
+        </w:rPr>
+        <w:lastRenderedPageBreak/>
+        <w:drawing>
+          <wp:inline distT="0" distB="0" distL="0" distR="0" wp14:anchorId="58F818BC" wp14:editId="40D9C148">
+            <wp:extent cx="5943600" cy="1521460"/>
+            <wp:effectExtent l="0" t="0" r="0" b="2540"/>
+            <wp:docPr id="40" name="Picture 40" descr="Text&#10;&#10;Description automatically generated"/>
+            <wp:cNvGraphicFramePr>
+              <a:graphicFrameLocks xmlns:a="http://schemas.openxmlformats.org/drawingml/2006/main" noChangeAspect="1"/>
+            </wp:cNvGraphicFramePr>
+            <a:graphic xmlns:a="http://schemas.openxmlformats.org/drawingml/2006/main">
+              <a:graphicData uri="http://schemas.openxmlformats.org/drawingml/2006/picture">
+                <pic:pic xmlns:pic="http://schemas.openxmlformats.org/drawingml/2006/picture">
+                  <pic:nvPicPr>
+                    <pic:cNvPr id="40" name="Picture 40" descr="Text&#10;&#10;Description automatically generated"/>
+                    <pic:cNvPicPr/>
+                  </pic:nvPicPr>
+                  <pic:blipFill>
+                    <a:blip r:embed="rId32"/>
+                    <a:stretch>
+                      <a:fillRect/>
+                    </a:stretch>
+                  </pic:blipFill>
+                  <pic:spPr>
+                    <a:xfrm>
+                      <a:off x="0" y="0"/>
+                      <a:ext cx="5943600" cy="1521460"/>
+                    </a:xfrm>
+                    <a:prstGeom prst="rect">
+                      <a:avLst/>
+                    </a:prstGeom>
+                  </pic:spPr>
+                </pic:pic>
+              </a:graphicData>
+            </a:graphic>
+          </wp:inline>
+        </w:drawing>
+      </w:r>
+    </w:p>
+    <w:p>
+      <w:pPr>
+        <w:rPr>
+          <w:rFonts w:ascii="Arial" w:hAnsi="Arial" w:cs="Arial"/>
+          <w:sz w:val="24"/>
+          <w:szCs w:val="24"/>
+        </w:rPr>
+      </w:pPr>
+    </w:p>
+    <w:p>
+      <w:pPr>
+        <w:rPr>
+          <w:rFonts w:ascii="Arial" w:hAnsi="Arial" w:cs="Arial"/>
+          <w:sz w:val="24"/>
+          <w:szCs w:val="24"/>
+        </w:rPr>
+      </w:pPr>
+      <w:r>
+        <w:rPr>
+          <w:rFonts w:ascii="Arial" w:hAnsi="Arial" w:cs="Arial"/>
+          <w:sz w:val="24"/>
+          <w:szCs w:val="24"/>
+        </w:rPr>
+        <w:t>The project requirements are a lot.</w:t>
+      </w:r>
+    </w:p>
+    <w:p>
+      <w:pPr>
+        <w:rPr>
+          <w:rFonts w:ascii="Arial" w:hAnsi="Arial" w:cs="Arial"/>
+          <w:sz w:val="24"/>
+          <w:szCs w:val="24"/>
+        </w:rPr>
+      </w:pPr>
+      <w:r>
+        <w:rPr>
+          <w:rFonts w:ascii="Arial" w:hAnsi="Arial" w:cs="Arial"/>
+          <w:noProof/>
+          <w:sz w:val="24"/>
+          <w:szCs w:val="24"/>
+        </w:rPr>
+        <w:drawing>
+          <wp:inline distT="0" distB="0" distL="0" distR="0" wp14:anchorId="51C592A0" wp14:editId="03FF2B7E">
+            <wp:extent cx="5943600" cy="1463675"/>
+            <wp:effectExtent l="0" t="0" r="0" b="3175"/>
+            <wp:docPr id="39" name="Picture 39" descr="Graphical user interface, text, application&#10;&#10;Description automatically generated"/>
+            <wp:cNvGraphicFramePr>
+              <a:graphicFrameLocks xmlns:a="http://schemas.openxmlformats.org/drawingml/2006/main" noChangeAspect="1"/>
+            </wp:cNvGraphicFramePr>
+            <a:graphic xmlns:a="http://schemas.openxmlformats.org/drawingml/2006/main">
+              <a:graphicData uri="http://schemas.openxmlformats.org/drawingml/2006/picture">
+                <pic:pic xmlns:pic="http://schemas.openxmlformats.org/drawingml/2006/picture">
+                  <pic:nvPicPr>
+                    <pic:cNvPr id="39" name="Picture 39" descr="Graphical user interface, text, application&#10;&#10;Description automatically generated"/>
+                    <pic:cNvPicPr/>
+                  </pic:nvPicPr>
+                  <pic:blipFill>
+                    <a:blip r:embed="rId33"/>
+                    <a:stretch>
+                      <a:fillRect/>
+                    </a:stretch>
+                  </pic:blipFill>
+                  <pic:spPr>
+                    <a:xfrm>
+                      <a:off x="0" y="0"/>
+                      <a:ext cx="5943600" cy="1463675"/>
+                    </a:xfrm>
+                    <a:prstGeom prst="rect">
+                      <a:avLst/>
+                    </a:prstGeom>
+                  </pic:spPr>
+                </pic:pic>
+              </a:graphicData>
+            </a:graphic>
+          </wp:inline>
+        </w:drawing>
+      </w:r>
+    </w:p>
+    <w:p>
+      <w:pPr>
+        <w:rPr>
+          <w:rFonts w:ascii="Arial" w:hAnsi="Arial" w:cs="Arial"/>
+          <w:sz w:val="24"/>
+          <w:szCs w:val="24"/>
+        </w:rPr>
+      </w:pPr>
+    </w:p>
+    <w:p>
+      <w:pPr>
+        <w:rPr>
+          <w:rFonts w:ascii="Arial" w:hAnsi="Arial" w:cs="Arial"/>
+          <w:sz w:val="24"/>
+          <w:szCs w:val="24"/>
+        </w:rPr>
+      </w:pPr>
+    </w:p>
+    <w:p>
+      <w:pPr>
+        <w:rPr>
+          <w:rFonts w:ascii="Arial" w:hAnsi="Arial" w:cs="Arial"/>
+          <w:sz w:val="24"/>
+          <w:szCs w:val="24"/>
+        </w:rPr>
       </w:pPr>
     </w:p>
     <w:p>
       <w:pPr>
         <w:pStyle w:val="Heading1"/>
-        <w:spacing w:line="360" w:lineRule="auto"/>
-      </w:pPr>
-    </w:p>
-    <w:p>
-      <w:pPr>
-        <w:pStyle w:val="Heading1"/>
-        <w:spacing w:line="360" w:lineRule="auto"/>
-      </w:pPr>
-      <w:bookmarkStart w:id="9" w:name="_Toc87980194"/>
-      <w:r>
-        <w:t>Conclusions</w:t>
-      </w:r>
-      <w:bookmarkEnd w:id="9"/>
-    </w:p>
-    <w:p>
-      <w:pPr>
-        <w:pStyle w:val="Heading1"/>
-        <w:spacing w:line="360" w:lineRule="auto"/>
-        <w:rPr>
+        <w:rPr>
+          <w:rFonts w:ascii="Arial" w:hAnsi="Arial" w:cs="Arial"/>
           <w:b w:val="0"/>
           <w:bCs w:val="0"/>
-          <w:lang w:val="es-MX"/>
+          <w:sz w:val="24"/>
+          <w:szCs w:val="24"/>
         </w:rPr>
       </w:pPr>
     </w:p>
     <w:p>
       <w:pPr>
         <w:pStyle w:val="Heading1"/>
-        <w:spacing w:line="360" w:lineRule="auto"/>
-        <w:rPr>
-          <w:lang w:val="es-MX"/>
+        <w:rPr>
+          <w:rFonts w:ascii="Arial" w:hAnsi="Arial" w:cs="Arial"/>
+          <w:b w:val="0"/>
+          <w:bCs w:val="0"/>
+          <w:sz w:val="24"/>
+          <w:szCs w:val="24"/>
         </w:rPr>
       </w:pPr>
     </w:p>
@@ -3558,264 +6771,704 @@
       <w:pPr>
         <w:pStyle w:val="Heading1"/>
         <w:spacing w:line="360" w:lineRule="auto"/>
-      </w:pPr>
-      <w:bookmarkStart w:id="10" w:name="_Toc87980195"/>
-      <w:r>
-        <w:t>Possible improvements</w:t>
-      </w:r>
-      <w:bookmarkEnd w:id="10"/>
+        <w:jc w:val="center"/>
+      </w:pPr>
+      <w:bookmarkStart w:id="13" w:name="_Toc88415966"/>
+      <w:r>
+        <w:t>Conclusions</w:t>
+      </w:r>
+      <w:r>
+        <w:t>.</w:t>
+      </w:r>
+      <w:bookmarkEnd w:id="13"/>
+    </w:p>
+    <w:p>
+      <w:pPr>
+        <w:spacing w:line="360" w:lineRule="auto"/>
+        <w:rPr>
+          <w:rFonts w:ascii="Arial" w:hAnsi="Arial" w:cs="Arial"/>
+          <w:sz w:val="24"/>
+          <w:szCs w:val="24"/>
+        </w:rPr>
+      </w:pPr>
+      <w:r>
+        <w:rPr>
+          <w:rFonts w:ascii="Arial" w:hAnsi="Arial" w:cs="Arial"/>
+          <w:sz w:val="24"/>
+          <w:szCs w:val="24"/>
+        </w:rPr>
+        <w:t>It is interesting to see how prolog works to model problems that involve objects and relationships between objects, the creation and debugging of such a code is much easier if you compare it with other languages, reading is also made simple because the code is a lot shorter. One of the reasons why I use logic programming is because verifying all these rules is much easier with this paradigm, the unification, backtracking and handling of lists is simple to use, also when adding or modifying rules it is very easy to implement them and make changes to the code.</w:t>
+      </w:r>
+    </w:p>
+    <w:p>
+      <w:pPr>
+        <w:spacing w:line="360" w:lineRule="auto"/>
+        <w:rPr>
+          <w:rFonts w:ascii="Arial" w:hAnsi="Arial" w:cs="Arial"/>
+          <w:sz w:val="24"/>
+          <w:szCs w:val="24"/>
+        </w:rPr>
+      </w:pPr>
+      <w:r>
+        <w:rPr>
+          <w:rFonts w:ascii="Arial" w:hAnsi="Arial" w:cs="Arial"/>
+          <w:sz w:val="24"/>
+          <w:szCs w:val="24"/>
+        </w:rPr>
+        <w:lastRenderedPageBreak/>
+        <w:t xml:space="preserve">Some improvements for the project </w:t>
+      </w:r>
+      <w:r>
+        <w:rPr>
+          <w:rFonts w:ascii="Arial" w:hAnsi="Arial" w:cs="Arial"/>
+          <w:sz w:val="24"/>
+          <w:szCs w:val="24"/>
+        </w:rPr>
+        <w:t>are</w:t>
+      </w:r>
+      <w:r>
+        <w:rPr>
+          <w:rFonts w:ascii="Arial" w:hAnsi="Arial" w:cs="Arial"/>
+          <w:sz w:val="24"/>
+          <w:szCs w:val="24"/>
+        </w:rPr>
+        <w:t xml:space="preserve"> to implement more business rules, this depends on each company in which we want to use it, it can also be to connect it with a database so as not to have to enter this data manually</w:t>
+      </w:r>
     </w:p>
     <w:p>
       <w:pPr>
         <w:pStyle w:val="Heading1"/>
         <w:spacing w:line="360" w:lineRule="auto"/>
-      </w:pPr>
-    </w:p>
-    <w:p>
-      <w:pPr>
-        <w:pStyle w:val="Heading1"/>
-        <w:spacing w:line="360" w:lineRule="auto"/>
-        <w:rPr>
-          <w:lang w:val="es-MX"/>
-        </w:rPr>
-      </w:pPr>
-      <w:bookmarkStart w:id="11" w:name="_Toc87980196"/>
-      <w:r>
-        <w:rPr>
-          <w:lang w:val="es-MX"/>
-        </w:rPr>
-        <w:lastRenderedPageBreak/>
-        <w:t>Set up</w:t>
-      </w:r>
-      <w:bookmarkEnd w:id="11"/>
-    </w:p>
-    <w:p>
-      <w:pPr>
-        <w:pStyle w:val="Heading1"/>
-        <w:spacing w:line="360" w:lineRule="auto"/>
-        <w:rPr>
-          <w:lang w:val="es-MX"/>
-        </w:rPr>
-      </w:pPr>
-    </w:p>
-    <w:p>
-      <w:pPr>
-        <w:pStyle w:val="Heading1"/>
-        <w:spacing w:line="360" w:lineRule="auto"/>
-        <w:rPr>
-          <w:lang w:val="es-MX"/>
-        </w:rPr>
-      </w:pPr>
-      <w:bookmarkStart w:id="12" w:name="_Toc87980197"/>
-      <w:proofErr w:type="spellStart"/>
-      <w:r>
-        <w:rPr>
-          <w:lang w:val="es-MX"/>
-        </w:rPr>
-        <w:t>References</w:t>
-      </w:r>
-      <w:bookmarkEnd w:id="12"/>
-      <w:proofErr w:type="spellEnd"/>
-      <w:r>
-        <w:rPr>
-          <w:lang w:val="es-MX"/>
-        </w:rPr>
-        <w:t xml:space="preserve"> </w:t>
-      </w:r>
-    </w:p>
-    <w:p>
-      <w:pPr>
-        <w:pStyle w:val="Heading1"/>
-        <w:spacing w:line="360" w:lineRule="auto"/>
-        <w:rPr>
-          <w:lang w:val="es-MX"/>
-        </w:rPr>
-      </w:pPr>
-    </w:p>
-    <w:p>
-      <w:pPr>
-        <w:spacing w:line="360" w:lineRule="auto"/>
-        <w:rPr>
-          <w:lang w:val="es-MX"/>
-        </w:rPr>
-      </w:pPr>
-      <w:hyperlink r:id="rId18" w:history="1">
+        <w:jc w:val="center"/>
+      </w:pPr>
+      <w:bookmarkStart w:id="14" w:name="_Toc88415967"/>
+      <w:r>
+        <w:t>Setup</w:t>
+      </w:r>
+      <w:r>
+        <w:t>.</w:t>
+      </w:r>
+      <w:bookmarkEnd w:id="14"/>
+    </w:p>
+    <w:p>
+      <w:pPr>
+        <w:pStyle w:val="ListParagraph"/>
+        <w:numPr>
+          <w:ilvl w:val="0"/>
+          <w:numId w:val="10"/>
+        </w:numPr>
+        <w:spacing w:line="360" w:lineRule="auto"/>
+        <w:rPr>
+          <w:rStyle w:val="Hyperlink"/>
+          <w:rFonts w:ascii="Arial" w:hAnsi="Arial" w:cs="Arial"/>
+          <w:color w:val="auto"/>
+          <w:sz w:val="24"/>
+          <w:szCs w:val="24"/>
+          <w:u w:val="none"/>
+        </w:rPr>
+      </w:pPr>
+      <w:r>
+        <w:rPr>
+          <w:rFonts w:ascii="Arial" w:hAnsi="Arial" w:cs="Arial"/>
+          <w:sz w:val="24"/>
+          <w:szCs w:val="24"/>
+        </w:rPr>
+        <w:t>Install eclipse and prolog (</w:t>
+      </w:r>
+      <w:hyperlink r:id="rId34" w:history="1">
         <w:r>
           <w:rPr>
             <w:rStyle w:val="Hyperlink"/>
-            <w:lang w:val="es-MX"/>
+            <w:rFonts w:ascii="Arial" w:hAnsi="Arial" w:cs="Arial"/>
+            <w:sz w:val="24"/>
+            <w:szCs w:val="24"/>
           </w:rPr>
-          <w:t>Consecuencias de reclutar de forma errónea | HRTRENDS (infoempleo.com)</w:t>
+          <w:t>SWI-Prolog downloads</w:t>
         </w:r>
       </w:hyperlink>
-    </w:p>
-    <w:p>
-      <w:pPr>
-        <w:spacing w:line="360" w:lineRule="auto"/>
-        <w:rPr>
-          <w:lang w:val="es-MX"/>
-        </w:rPr>
-      </w:pPr>
-      <w:hyperlink r:id="rId19" w:history="1">
+      <w:r>
+        <w:rPr>
+          <w:rFonts w:ascii="Arial" w:hAnsi="Arial" w:cs="Arial"/>
+          <w:sz w:val="24"/>
+          <w:szCs w:val="24"/>
+        </w:rPr>
+        <w:t xml:space="preserve"> , </w:t>
+      </w:r>
+      <w:hyperlink r:id="rId35" w:history="1">
         <w:r>
           <w:rPr>
             <w:rStyle w:val="Hyperlink"/>
-            <w:lang w:val="es-MX"/>
+            <w:rFonts w:ascii="Arial" w:hAnsi="Arial" w:cs="Arial"/>
+            <w:sz w:val="24"/>
+            <w:szCs w:val="24"/>
           </w:rPr>
-          <w:t>"Asignación equivocada del personal" (3/10) Factores que destruyen proyectos (systec.com.mx)</w:t>
+          <w:t>Eclipse Downloads | The Eclipse Foundation</w:t>
         </w:r>
       </w:hyperlink>
-    </w:p>
-    <w:p>
-      <w:pPr>
-        <w:spacing w:line="360" w:lineRule="auto"/>
+      <w:r>
+        <w:rPr>
+          <w:rFonts w:ascii="Arial" w:hAnsi="Arial" w:cs="Arial"/>
+          <w:sz w:val="24"/>
+          <w:szCs w:val="24"/>
+        </w:rPr>
+        <w:t>)</w:t>
+      </w:r>
+      <w:r>
+        <w:rPr>
+          <w:rStyle w:val="Hyperlink"/>
+          <w:rFonts w:ascii="Arial" w:hAnsi="Arial" w:cs="Arial"/>
+          <w:sz w:val="24"/>
+          <w:szCs w:val="24"/>
+        </w:rPr>
+        <w:t xml:space="preserve">.  </w:t>
+      </w:r>
+    </w:p>
+    <w:p>
+      <w:pPr>
+        <w:pStyle w:val="ListParagraph"/>
+        <w:numPr>
+          <w:ilvl w:val="0"/>
+          <w:numId w:val="10"/>
+        </w:numPr>
+        <w:spacing w:line="360" w:lineRule="auto"/>
+        <w:rPr>
+          <w:rFonts w:ascii="Arial" w:hAnsi="Arial" w:cs="Arial"/>
+          <w:sz w:val="24"/>
+          <w:szCs w:val="24"/>
+        </w:rPr>
+      </w:pPr>
+      <w:r>
+        <w:rPr>
+          <w:rFonts w:ascii="Arial" w:hAnsi="Arial" w:cs="Arial"/>
+          <w:sz w:val="24"/>
+          <w:szCs w:val="24"/>
+        </w:rPr>
+        <w:t xml:space="preserve">Copy the </w:t>
+      </w:r>
+      <w:proofErr w:type="spellStart"/>
+      <w:r>
+        <w:rPr>
+          <w:rFonts w:ascii="Arial" w:hAnsi="Arial" w:cs="Arial"/>
+          <w:sz w:val="24"/>
+          <w:szCs w:val="24"/>
+        </w:rPr>
+        <w:t>jpl</w:t>
+      </w:r>
+      <w:proofErr w:type="spellEnd"/>
+      <w:r>
+        <w:rPr>
+          <w:rFonts w:ascii="Arial" w:hAnsi="Arial" w:cs="Arial"/>
+          <w:sz w:val="24"/>
+          <w:szCs w:val="24"/>
+        </w:rPr>
+        <w:t xml:space="preserve"> file located in </w:t>
+      </w:r>
+      <w:proofErr w:type="spellStart"/>
+      <w:r>
+        <w:rPr>
+          <w:rFonts w:ascii="Arial" w:hAnsi="Arial" w:cs="Arial"/>
+          <w:sz w:val="24"/>
+          <w:szCs w:val="24"/>
+        </w:rPr>
+        <w:t>github</w:t>
+      </w:r>
+      <w:proofErr w:type="spellEnd"/>
+      <w:r>
+        <w:rPr>
+          <w:rFonts w:ascii="Arial" w:hAnsi="Arial" w:cs="Arial"/>
+          <w:sz w:val="24"/>
+          <w:szCs w:val="24"/>
+        </w:rPr>
+        <w:t xml:space="preserve"> repository and paste in the folder lib, the path looks like this:</w:t>
+      </w:r>
+      <w:r>
+        <w:rPr>
+          <w:rFonts w:ascii="Arial" w:hAnsi="Arial" w:cs="Arial"/>
+          <w:noProof/>
+          <w:sz w:val="24"/>
+          <w:szCs w:val="24"/>
+        </w:rPr>
+        <w:t xml:space="preserve"> </w:t>
+      </w:r>
+      <w:r>
+        <w:rPr>
+          <w:rFonts w:ascii="Arial" w:hAnsi="Arial" w:cs="Arial"/>
+          <w:noProof/>
+          <w:sz w:val="24"/>
+          <w:szCs w:val="24"/>
+        </w:rPr>
+        <w:drawing>
+          <wp:inline distT="0" distB="0" distL="0" distR="0" wp14:anchorId="7E2F334B" wp14:editId="315FBC63">
+            <wp:extent cx="5943600" cy="988060"/>
+            <wp:effectExtent l="0" t="0" r="0" b="2540"/>
+            <wp:docPr id="25" name="Picture 25" descr="Graphical user interface, text, application&#10;&#10;Description automatically generated"/>
+            <wp:cNvGraphicFramePr>
+              <a:graphicFrameLocks xmlns:a="http://schemas.openxmlformats.org/drawingml/2006/main" noChangeAspect="1"/>
+            </wp:cNvGraphicFramePr>
+            <a:graphic xmlns:a="http://schemas.openxmlformats.org/drawingml/2006/main">
+              <a:graphicData uri="http://schemas.openxmlformats.org/drawingml/2006/picture">
+                <pic:pic xmlns:pic="http://schemas.openxmlformats.org/drawingml/2006/picture">
+                  <pic:nvPicPr>
+                    <pic:cNvPr id="25" name="Picture 25" descr="Graphical user interface, text, application&#10;&#10;Description automatically generated"/>
+                    <pic:cNvPicPr/>
+                  </pic:nvPicPr>
+                  <pic:blipFill>
+                    <a:blip r:embed="rId36"/>
+                    <a:stretch>
+                      <a:fillRect/>
+                    </a:stretch>
+                  </pic:blipFill>
+                  <pic:spPr>
+                    <a:xfrm>
+                      <a:off x="0" y="0"/>
+                      <a:ext cx="5943600" cy="988060"/>
+                    </a:xfrm>
+                    <a:prstGeom prst="rect">
+                      <a:avLst/>
+                    </a:prstGeom>
+                  </pic:spPr>
+                </pic:pic>
+              </a:graphicData>
+            </a:graphic>
+          </wp:inline>
+        </w:drawing>
+      </w:r>
+    </w:p>
+    <w:p>
+      <w:pPr>
+        <w:pStyle w:val="ListParagraph"/>
+        <w:numPr>
+          <w:ilvl w:val="0"/>
+          <w:numId w:val="10"/>
+        </w:numPr>
+        <w:spacing w:line="360" w:lineRule="auto"/>
+        <w:rPr>
+          <w:rFonts w:ascii="Arial" w:hAnsi="Arial" w:cs="Arial"/>
+          <w:sz w:val="24"/>
+          <w:szCs w:val="24"/>
+        </w:rPr>
+      </w:pPr>
+      <w:r>
+        <w:rPr>
+          <w:rFonts w:ascii="Arial" w:hAnsi="Arial" w:cs="Arial"/>
+          <w:sz w:val="24"/>
+          <w:szCs w:val="24"/>
+        </w:rPr>
+        <w:t>The you need to create</w:t>
+      </w:r>
+      <w:r>
+        <w:rPr>
+          <w:rFonts w:ascii="Arial" w:hAnsi="Arial" w:cs="Arial"/>
+          <w:sz w:val="24"/>
+          <w:szCs w:val="24"/>
+        </w:rPr>
+        <w:t xml:space="preserve"> </w:t>
+      </w:r>
+      <w:r>
+        <w:rPr>
+          <w:rFonts w:ascii="Arial" w:hAnsi="Arial" w:cs="Arial"/>
+          <w:sz w:val="24"/>
+          <w:szCs w:val="24"/>
+        </w:rPr>
+        <w:t>an environment variable in java</w:t>
+      </w:r>
+      <w:r>
+        <w:rPr>
+          <w:rFonts w:ascii="Arial" w:hAnsi="Arial" w:cs="Arial"/>
+          <w:sz w:val="24"/>
+          <w:szCs w:val="24"/>
+        </w:rPr>
+        <w:t xml:space="preserve"> .</w:t>
+      </w:r>
+      <w:r>
+        <w:rPr>
+          <w:rFonts w:ascii="Arial" w:hAnsi="Arial" w:cs="Arial"/>
+          <w:noProof/>
+          <w:sz w:val="24"/>
+          <w:szCs w:val="24"/>
+        </w:rPr>
+        <w:t xml:space="preserve"> </w:t>
+      </w:r>
+      <w:r>
+        <w:rPr>
+          <w:rFonts w:ascii="Arial" w:hAnsi="Arial" w:cs="Arial"/>
+          <w:noProof/>
+          <w:sz w:val="24"/>
+          <w:szCs w:val="24"/>
+        </w:rPr>
+        <w:drawing>
+          <wp:inline distT="0" distB="0" distL="0" distR="0" wp14:anchorId="4212C5FD" wp14:editId="3ADEC7EC">
+            <wp:extent cx="5943600" cy="2295525"/>
+            <wp:effectExtent l="0" t="0" r="0" b="9525"/>
+            <wp:docPr id="26" name="Picture 26" descr="Graphical user interface, application&#10;&#10;Description automatically generated"/>
+            <wp:cNvGraphicFramePr>
+              <a:graphicFrameLocks xmlns:a="http://schemas.openxmlformats.org/drawingml/2006/main" noChangeAspect="1"/>
+            </wp:cNvGraphicFramePr>
+            <a:graphic xmlns:a="http://schemas.openxmlformats.org/drawingml/2006/main">
+              <a:graphicData uri="http://schemas.openxmlformats.org/drawingml/2006/picture">
+                <pic:pic xmlns:pic="http://schemas.openxmlformats.org/drawingml/2006/picture">
+                  <pic:nvPicPr>
+                    <pic:cNvPr id="26" name="Picture 26" descr="Graphical user interface, application&#10;&#10;Description automatically generated"/>
+                    <pic:cNvPicPr/>
+                  </pic:nvPicPr>
+                  <pic:blipFill>
+                    <a:blip r:embed="rId37"/>
+                    <a:stretch>
+                      <a:fillRect/>
+                    </a:stretch>
+                  </pic:blipFill>
+                  <pic:spPr>
+                    <a:xfrm>
+                      <a:off x="0" y="0"/>
+                      <a:ext cx="5943600" cy="2295525"/>
+                    </a:xfrm>
+                    <a:prstGeom prst="rect">
+                      <a:avLst/>
+                    </a:prstGeom>
+                  </pic:spPr>
+                </pic:pic>
+              </a:graphicData>
+            </a:graphic>
+          </wp:inline>
+        </w:drawing>
+      </w:r>
+    </w:p>
+    <w:p>
+      <w:pPr>
+        <w:pStyle w:val="ListParagraph"/>
+        <w:numPr>
+          <w:ilvl w:val="0"/>
+          <w:numId w:val="10"/>
+        </w:numPr>
+        <w:spacing w:line="360" w:lineRule="auto"/>
+        <w:rPr>
+          <w:rFonts w:ascii="Arial" w:hAnsi="Arial" w:cs="Arial"/>
+          <w:sz w:val="24"/>
+          <w:szCs w:val="24"/>
+        </w:rPr>
+      </w:pPr>
+      <w:r>
+        <w:rPr>
+          <w:rFonts w:ascii="Arial" w:hAnsi="Arial" w:cs="Arial"/>
+          <w:noProof/>
+          <w:sz w:val="24"/>
+          <w:szCs w:val="24"/>
+        </w:rPr>
+        <w:lastRenderedPageBreak/>
+        <w:t xml:space="preserve">Add the library to build path we just created, you will added in the jpl.jar </w:t>
+      </w:r>
+      <w:r>
+        <w:rPr>
+          <w:rFonts w:ascii="Arial" w:hAnsi="Arial" w:cs="Arial"/>
+          <w:noProof/>
+          <w:sz w:val="24"/>
+          <w:szCs w:val="24"/>
+        </w:rPr>
+        <w:drawing>
+          <wp:inline distT="0" distB="0" distL="0" distR="0" wp14:anchorId="00FDA6A8" wp14:editId="1DEF3A0D">
+            <wp:extent cx="2609850" cy="1524000"/>
+            <wp:effectExtent l="0" t="0" r="0" b="0"/>
+            <wp:docPr id="27" name="Picture 27" descr="Graphical user interface, text, application&#10;&#10;Description automatically generated"/>
+            <wp:cNvGraphicFramePr>
+              <a:graphicFrameLocks xmlns:a="http://schemas.openxmlformats.org/drawingml/2006/main" noChangeAspect="1"/>
+            </wp:cNvGraphicFramePr>
+            <a:graphic xmlns:a="http://schemas.openxmlformats.org/drawingml/2006/main">
+              <a:graphicData uri="http://schemas.openxmlformats.org/drawingml/2006/picture">
+                <pic:pic xmlns:pic="http://schemas.openxmlformats.org/drawingml/2006/picture">
+                  <pic:nvPicPr>
+                    <pic:cNvPr id="27" name="Picture 27" descr="Graphical user interface, text, application&#10;&#10;Description automatically generated"/>
+                    <pic:cNvPicPr/>
+                  </pic:nvPicPr>
+                  <pic:blipFill>
+                    <a:blip r:embed="rId38"/>
+                    <a:stretch>
+                      <a:fillRect/>
+                    </a:stretch>
+                  </pic:blipFill>
+                  <pic:spPr>
+                    <a:xfrm>
+                      <a:off x="0" y="0"/>
+                      <a:ext cx="2609850" cy="1524000"/>
+                    </a:xfrm>
+                    <a:prstGeom prst="rect">
+                      <a:avLst/>
+                    </a:prstGeom>
+                  </pic:spPr>
+                </pic:pic>
+              </a:graphicData>
+            </a:graphic>
+          </wp:inline>
+        </w:drawing>
+      </w:r>
+    </w:p>
+    <w:p>
+      <w:pPr>
+        <w:pStyle w:val="ListParagraph"/>
+        <w:numPr>
+          <w:ilvl w:val="0"/>
+          <w:numId w:val="10"/>
+        </w:numPr>
+        <w:spacing w:line="360" w:lineRule="auto"/>
+        <w:rPr>
+          <w:rFonts w:ascii="Arial" w:hAnsi="Arial" w:cs="Arial"/>
+          <w:sz w:val="24"/>
+          <w:szCs w:val="24"/>
+        </w:rPr>
+      </w:pPr>
+      <w:r>
+        <w:rPr>
+          <w:rFonts w:ascii="Arial" w:hAnsi="Arial" w:cs="Arial"/>
+          <w:noProof/>
+          <w:sz w:val="24"/>
+          <w:szCs w:val="24"/>
+        </w:rPr>
+        <w:t xml:space="preserve">You are ready to run the program, just run Main Window.java </w:t>
+      </w:r>
+    </w:p>
+    <w:p>
+      <w:pPr>
+        <w:pStyle w:val="ListParagraph"/>
+        <w:spacing w:line="360" w:lineRule="auto"/>
+      </w:pPr>
+    </w:p>
+    <w:p>
+      <w:pPr>
+        <w:spacing w:line="360" w:lineRule="auto"/>
+      </w:pPr>
+    </w:p>
+    <w:p>
+      <w:pPr>
+        <w:pStyle w:val="Heading1"/>
+        <w:spacing w:line="360" w:lineRule="auto"/>
+        <w:jc w:val="center"/>
         <w:rPr>
           <w:lang w:val="es-MX"/>
         </w:rPr>
       </w:pPr>
-      <w:hyperlink r:id="rId20" w:history="1">
-        <w:r>
-          <w:rPr>
-            <w:rStyle w:val="Hyperlink"/>
-            <w:lang w:val="es-MX"/>
-          </w:rPr>
-          <w:t>Criterios para seleccionar a tu equipo de trabajo en un proyecto | OBS Business School</w:t>
-        </w:r>
-      </w:hyperlink>
-    </w:p>
-    <w:p>
-      <w:pPr>
-        <w:spacing w:line="360" w:lineRule="auto"/>
-      </w:pPr>
-      <w:hyperlink r:id="rId21" w:history="1">
-        <w:r>
-          <w:rPr>
-            <w:rStyle w:val="Hyperlink"/>
-          </w:rPr>
-          <w:t>PROLOG | computer language | Britannica</w:t>
-        </w:r>
-      </w:hyperlink>
-    </w:p>
-    <w:p>
-      <w:pPr>
-        <w:spacing w:line="360" w:lineRule="auto"/>
-      </w:pPr>
-      <w:hyperlink r:id="rId22" w:history="1">
-        <w:r>
-          <w:rPr>
-            <w:rStyle w:val="Hyperlink"/>
-          </w:rPr>
-          <w:t>Learn Prolog Now! (rug.nl)</w:t>
-        </w:r>
-      </w:hyperlink>
-    </w:p>
-    <w:p>
-      <w:pPr>
-        <w:spacing w:line="360" w:lineRule="auto"/>
-      </w:pPr>
-    </w:p>
-    <w:p>
-      <w:pPr>
-        <w:spacing w:line="360" w:lineRule="auto"/>
-      </w:pPr>
-    </w:p>
-    <w:p>
-      <w:pPr>
-        <w:spacing w:line="360" w:lineRule="auto"/>
-      </w:pPr>
-    </w:p>
-    <w:p>
-      <w:pPr>
-        <w:spacing w:line="360" w:lineRule="auto"/>
-      </w:pPr>
-      <w:r>
-        <w:t>Facts</w:t>
-      </w:r>
-      <w:r>
-        <w:cr/>
-        <w:t xml:space="preserve">As said earlier, the conditions that a Sudoku puzzle </w:t>
-      </w:r>
-      <w:proofErr w:type="gramStart"/>
-      <w:r>
-        <w:t>has to</w:t>
-      </w:r>
-      <w:proofErr w:type="gramEnd"/>
-      <w:r>
-        <w:t xml:space="preserve"> comply with can be represented as facts. A fact is a predicate expression that makes a declarative statement about the domain of a problem, an example in this project is shown below:</w:t>
-      </w:r>
-      <w:r>
-        <w:cr/>
-        <w:t>This predicate declares that every row of the Sudoku puzzle must be of length 9, where Rows, is a variable that is matched to item 9 through unification.</w:t>
-      </w:r>
-    </w:p>
-    <w:p>
-      <w:pPr>
-        <w:spacing w:line="360" w:lineRule="auto"/>
-      </w:pPr>
-      <w:r>
-        <w:t>Rules</w:t>
-      </w:r>
-      <w:r>
-        <w:cr/>
-        <w:t xml:space="preserve">Rules are predicates that use logical implication to describe the relationship among facts, for this </w:t>
-      </w:r>
-      <w:proofErr w:type="gramStart"/>
-      <w:r>
-        <w:t>particular program</w:t>
-      </w:r>
-      <w:proofErr w:type="gramEnd"/>
-      <w:r>
-        <w:t xml:space="preserve"> the Sudoku solver takes the form of a rule and the facts that it describes are the </w:t>
-      </w:r>
-      <w:r>
+      <w:bookmarkStart w:id="15" w:name="_Toc88415968"/>
+      <w:proofErr w:type="spellStart"/>
+      <w:r>
+        <w:rPr>
+          <w:lang w:val="es-MX"/>
+        </w:rPr>
+        <w:t>References</w:t>
+      </w:r>
+      <w:proofErr w:type="spellEnd"/>
+      <w:r>
+        <w:rPr>
+          <w:lang w:val="es-MX"/>
+        </w:rPr>
+        <w:t>.</w:t>
+      </w:r>
+      <w:bookmarkEnd w:id="15"/>
+    </w:p>
+    <w:p>
+      <w:pPr>
+        <w:pStyle w:val="NormalWeb"/>
+        <w:spacing w:before="0" w:beforeAutospacing="0" w:after="0" w:afterAutospacing="0" w:line="360" w:lineRule="auto"/>
+        <w:ind w:left="600" w:hanging="600"/>
+        <w:rPr>
+          <w:rFonts w:ascii="Arial" w:hAnsi="Arial" w:cs="Arial"/>
+          <w:color w:val="000000"/>
+        </w:rPr>
+      </w:pPr>
+      <w:r>
+        <w:rPr>
+          <w:rFonts w:ascii="Arial" w:hAnsi="Arial" w:cs="Arial"/>
+          <w:color w:val="000000"/>
+          <w:lang w:val="es-MX"/>
+        </w:rPr>
+        <w:t xml:space="preserve">Carrasco, L. (2017, </w:t>
+      </w:r>
+      <w:proofErr w:type="spellStart"/>
+      <w:r>
+        <w:rPr>
+          <w:rFonts w:ascii="Arial" w:hAnsi="Arial" w:cs="Arial"/>
+          <w:color w:val="000000"/>
+          <w:lang w:val="es-MX"/>
+        </w:rPr>
+        <w:t>February</w:t>
+      </w:r>
+      <w:proofErr w:type="spellEnd"/>
+      <w:r>
+        <w:rPr>
+          <w:rFonts w:ascii="Arial" w:hAnsi="Arial" w:cs="Arial"/>
+          <w:color w:val="000000"/>
+          <w:lang w:val="es-MX"/>
+        </w:rPr>
+        <w:t xml:space="preserve"> 24). Consecuencias de reclutar de forma... </w:t>
+      </w:r>
+      <w:r>
+        <w:rPr>
+          <w:rFonts w:ascii="Arial" w:hAnsi="Arial" w:cs="Arial"/>
+          <w:color w:val="000000"/>
+        </w:rPr>
+        <w:t>Retrieved November 22, 2021, from HRTRENDS website: https://empresas.infoempleo.com/hrtrends/consecuencias-de-reclutar-de-forma-erronea</w:t>
+      </w:r>
+    </w:p>
+    <w:p>
+      <w:pPr>
+        <w:pStyle w:val="NormalWeb"/>
+        <w:spacing w:line="360" w:lineRule="auto"/>
+        <w:rPr>
+          <w:rFonts w:ascii="Arial" w:hAnsi="Arial" w:cs="Arial"/>
+          <w:color w:val="000000"/>
+        </w:rPr>
+      </w:pPr>
+    </w:p>
+    <w:p>
+      <w:pPr>
+        <w:pStyle w:val="NormalWeb"/>
+        <w:spacing w:before="0" w:beforeAutospacing="0" w:after="0" w:afterAutospacing="0" w:line="360" w:lineRule="auto"/>
+        <w:ind w:left="600" w:hanging="600"/>
+        <w:rPr>
+          <w:rFonts w:ascii="Arial" w:hAnsi="Arial" w:cs="Arial"/>
+          <w:color w:val="000000"/>
+        </w:rPr>
+      </w:pPr>
+      <w:r>
+        <w:rPr>
+          <w:rFonts w:ascii="Arial" w:hAnsi="Arial" w:cs="Arial"/>
+          <w:color w:val="000000"/>
+        </w:rPr>
+        <w:t>(2015). Retrieved November 22, 2021, from Systec.com.mx website: https://www.systec.com.mx/post/los-factores-que-destruyen-proyectos-4-10-asignaci%C3%B3n-equivocada-del-personal</w:t>
+      </w:r>
+    </w:p>
+    <w:p>
+      <w:pPr>
+        <w:pStyle w:val="NormalWeb"/>
+        <w:spacing w:line="360" w:lineRule="auto"/>
+        <w:rPr>
+          <w:rFonts w:ascii="Arial" w:hAnsi="Arial" w:cs="Arial"/>
+          <w:color w:val="000000"/>
+          <w:lang w:val="es-MX"/>
+        </w:rPr>
+      </w:pPr>
+    </w:p>
+    <w:p>
+      <w:pPr>
+        <w:pStyle w:val="NormalWeb"/>
+        <w:spacing w:before="0" w:beforeAutospacing="0" w:after="0" w:afterAutospacing="0" w:line="360" w:lineRule="auto"/>
+        <w:ind w:left="600" w:hanging="600"/>
+        <w:rPr>
+          <w:rFonts w:ascii="Arial" w:hAnsi="Arial" w:cs="Arial"/>
+          <w:color w:val="000000"/>
+        </w:rPr>
+      </w:pPr>
+      <w:r>
+        <w:rPr>
+          <w:rFonts w:ascii="Arial" w:hAnsi="Arial" w:cs="Arial"/>
+          <w:color w:val="000000"/>
+          <w:lang w:val="es-MX"/>
+        </w:rPr>
+        <w:t xml:space="preserve">Criterios para seleccionar a tu equipo de trabajo en un proyecto. </w:t>
+      </w:r>
+      <w:r>
+        <w:rPr>
+          <w:rFonts w:ascii="Arial" w:hAnsi="Arial" w:cs="Arial"/>
+          <w:color w:val="000000"/>
+        </w:rPr>
+        <w:t>(2015, December 24). Retrieved November 22, 2021, from OBS Business School website: https://www.obsbusiness.school/blog/criterios-para-seleccionar-a-tu-equipo-de-trabajo-en-un-proyecto</w:t>
+      </w:r>
+    </w:p>
+    <w:p>
+      <w:pPr>
+        <w:pStyle w:val="NormalWeb"/>
+        <w:spacing w:line="360" w:lineRule="auto"/>
+        <w:rPr>
+          <w:rFonts w:ascii="Arial" w:hAnsi="Arial" w:cs="Arial"/>
+          <w:color w:val="000000"/>
+        </w:rPr>
+      </w:pPr>
+    </w:p>
+    <w:p>
+      <w:pPr>
+        <w:pStyle w:val="NormalWeb"/>
+        <w:spacing w:before="0" w:beforeAutospacing="0" w:after="0" w:afterAutospacing="0" w:line="360" w:lineRule="auto"/>
+        <w:ind w:left="600" w:hanging="600"/>
+        <w:rPr>
+          <w:rFonts w:ascii="Arial" w:hAnsi="Arial" w:cs="Arial"/>
+          <w:color w:val="000000"/>
+        </w:rPr>
+      </w:pPr>
+      <w:r>
+        <w:rPr>
+          <w:rFonts w:ascii="Arial" w:hAnsi="Arial" w:cs="Arial"/>
+          <w:color w:val="000000"/>
+        </w:rPr>
         <w:lastRenderedPageBreak/>
-        <w:t>constraints that make a grid of numbers a Sudoku puzzle. For example, the rule of the implemented program takes this form:</w:t>
-      </w:r>
-    </w:p>
-    <w:p>
-      <w:pPr>
-        <w:spacing w:line="360" w:lineRule="auto"/>
-      </w:pPr>
-      <w:r>
-        <w:t>Backtracking</w:t>
-      </w:r>
-    </w:p>
-    <w:p>
-      <w:pPr>
-        <w:spacing w:line="360" w:lineRule="auto"/>
-      </w:pPr>
-      <w:r>
-        <w:t>The process that takes place when one or more of the given conditions are broken, backtracking is to retrace all steps until the point where all conditions were satisfied.</w:t>
-      </w:r>
-    </w:p>
-    <w:p>
-      <w:pPr>
-        <w:spacing w:line="360" w:lineRule="auto"/>
-      </w:pPr>
-      <w:r>
-        <w:t>Prolog</w:t>
-      </w:r>
-      <w:r>
-        <w:cr/>
-        <w:t xml:space="preserve">Non-procedural (declarative) programming language conceived by Alain </w:t>
+        <w:t>PROLOG | computer language | Britannica. (2021). In </w:t>
       </w:r>
       <w:proofErr w:type="spellStart"/>
       <w:r>
-        <w:t>Colmerauer</w:t>
+        <w:rPr>
+          <w:rFonts w:ascii="Arial" w:hAnsi="Arial" w:cs="Arial"/>
+          <w:i/>
+          <w:iCs/>
+          <w:color w:val="000000"/>
+        </w:rPr>
+        <w:t>Encyclopædia</w:t>
       </w:r>
       <w:proofErr w:type="spellEnd"/>
       <w:r>
-        <w:t xml:space="preserve"> in 1973 and further developed by Robert Kowalski. The language makes use of the resolution theorem-proving method of automated deduction developed in 1963 by J. A. Robinson.</w:t>
-      </w:r>
-      <w:r>
-        <w:cr/>
-        <w:t>Prolog is popular in AI, natural language processing and is the most widely used language for the logic programming paradigm because it allows the programmer to engage in controlled deduction, meaning that the solutions obtained rely on run-time engine, hence programmers should describe the space to be explored by the engine rather than the processes to calculate results directly.</w:t>
-      </w:r>
-    </w:p>
-    <w:p>
-      <w:pPr>
-        <w:spacing w:line="360" w:lineRule="auto"/>
-      </w:pPr>
+        <w:rPr>
+          <w:rFonts w:ascii="Arial" w:hAnsi="Arial" w:cs="Arial"/>
+          <w:i/>
+          <w:iCs/>
+          <w:color w:val="000000"/>
+        </w:rPr>
+        <w:t xml:space="preserve"> Britannica</w:t>
+      </w:r>
+      <w:r>
+        <w:rPr>
+          <w:rFonts w:ascii="Arial" w:hAnsi="Arial" w:cs="Arial"/>
+          <w:color w:val="000000"/>
+        </w:rPr>
+        <w:t>. Retrieved from https://www.britannica.com/technology/PROLOG</w:t>
+      </w:r>
+    </w:p>
+    <w:p>
+      <w:pPr>
+        <w:pStyle w:val="NormalWeb"/>
+        <w:spacing w:line="360" w:lineRule="auto"/>
+        <w:rPr>
+          <w:rFonts w:ascii="Arial" w:hAnsi="Arial" w:cs="Arial"/>
+          <w:color w:val="000000"/>
+        </w:rPr>
+      </w:pPr>
+    </w:p>
+    <w:p>
+      <w:pPr>
+        <w:pStyle w:val="NormalWeb"/>
+        <w:spacing w:before="0" w:beforeAutospacing="0" w:after="0" w:afterAutospacing="0" w:line="360" w:lineRule="auto"/>
+        <w:ind w:left="600" w:hanging="600"/>
+        <w:rPr>
+          <w:rFonts w:ascii="Arial" w:hAnsi="Arial" w:cs="Arial"/>
+          <w:color w:val="000000"/>
+        </w:rPr>
+      </w:pPr>
+      <w:r>
+        <w:rPr>
+          <w:rFonts w:ascii="Arial" w:hAnsi="Arial" w:cs="Arial"/>
+          <w:color w:val="000000"/>
+        </w:rPr>
+        <w:t>Learn Prolog Now! (2012). Retrieved November 22, 2021, from Let.rug.nl website: http://www.let.rug.nl/bos/lpn/lpnpage.php?pagetype=html&amp;pageid=lpn-htmlse1</w:t>
+      </w:r>
+    </w:p>
+    <w:p>
+      <w:pPr>
+        <w:pStyle w:val="NormalWeb"/>
+        <w:spacing w:line="360" w:lineRule="auto"/>
+        <w:rPr>
+          <w:color w:val="000000"/>
+        </w:rPr>
+      </w:pPr>
+      <w:r>
+        <w:rPr>
+          <w:color w:val="000000"/>
+        </w:rPr>
+        <w:t>‌</w:t>
+      </w:r>
     </w:p>
     <w:p>
       <w:pPr>
@@ -4436,6 +8089,92 @@
     </w:lvl>
   </w:abstractNum>
   <w:abstractNum w:abstractNumId="5" w15:restartNumberingAfterBreak="0">
+    <w:nsid w:val="2995640A"/>
+    <w:multiLevelType w:val="hybridMultilevel"/>
+    <w:tmpl w:val="4B28C82C"/>
+    <w:lvl w:ilvl="0" w:tplc="0409000F">
+      <w:start w:val="1"/>
+      <w:numFmt w:val="decimal"/>
+      <w:lvlText w:val="%1."/>
+      <w:lvlJc w:val="left"/>
+      <w:pPr>
+        <w:ind w:left="720" w:hanging="360"/>
+      </w:pPr>
+    </w:lvl>
+    <w:lvl w:ilvl="1" w:tplc="04090019" w:tentative="1">
+      <w:start w:val="1"/>
+      <w:numFmt w:val="lowerLetter"/>
+      <w:lvlText w:val="%2."/>
+      <w:lvlJc w:val="left"/>
+      <w:pPr>
+        <w:ind w:left="1440" w:hanging="360"/>
+      </w:pPr>
+    </w:lvl>
+    <w:lvl w:ilvl="2" w:tplc="0409001B" w:tentative="1">
+      <w:start w:val="1"/>
+      <w:numFmt w:val="lowerRoman"/>
+      <w:lvlText w:val="%3."/>
+      <w:lvlJc w:val="right"/>
+      <w:pPr>
+        <w:ind w:left="2160" w:hanging="180"/>
+      </w:pPr>
+    </w:lvl>
+    <w:lvl w:ilvl="3" w:tplc="0409000F" w:tentative="1">
+      <w:start w:val="1"/>
+      <w:numFmt w:val="decimal"/>
+      <w:lvlText w:val="%4."/>
+      <w:lvlJc w:val="left"/>
+      <w:pPr>
+        <w:ind w:left="2880" w:hanging="360"/>
+      </w:pPr>
+    </w:lvl>
+    <w:lvl w:ilvl="4" w:tplc="04090019" w:tentative="1">
+      <w:start w:val="1"/>
+      <w:numFmt w:val="lowerLetter"/>
+      <w:lvlText w:val="%5."/>
+      <w:lvlJc w:val="left"/>
+      <w:pPr>
+        <w:ind w:left="3600" w:hanging="360"/>
+      </w:pPr>
+    </w:lvl>
+    <w:lvl w:ilvl="5" w:tplc="0409001B" w:tentative="1">
+      <w:start w:val="1"/>
+      <w:numFmt w:val="lowerRoman"/>
+      <w:lvlText w:val="%6."/>
+      <w:lvlJc w:val="right"/>
+      <w:pPr>
+        <w:ind w:left="4320" w:hanging="180"/>
+      </w:pPr>
+    </w:lvl>
+    <w:lvl w:ilvl="6" w:tplc="0409000F" w:tentative="1">
+      <w:start w:val="1"/>
+      <w:numFmt w:val="decimal"/>
+      <w:lvlText w:val="%7."/>
+      <w:lvlJc w:val="left"/>
+      <w:pPr>
+        <w:ind w:left="5040" w:hanging="360"/>
+      </w:pPr>
+    </w:lvl>
+    <w:lvl w:ilvl="7" w:tplc="04090019" w:tentative="1">
+      <w:start w:val="1"/>
+      <w:numFmt w:val="lowerLetter"/>
+      <w:lvlText w:val="%8."/>
+      <w:lvlJc w:val="left"/>
+      <w:pPr>
+        <w:ind w:left="5760" w:hanging="360"/>
+      </w:pPr>
+    </w:lvl>
+    <w:lvl w:ilvl="8" w:tplc="0409001B" w:tentative="1">
+      <w:start w:val="1"/>
+      <w:numFmt w:val="lowerRoman"/>
+      <w:lvlText w:val="%9."/>
+      <w:lvlJc w:val="right"/>
+      <w:pPr>
+        <w:ind w:left="6480" w:hanging="180"/>
+      </w:pPr>
+    </w:lvl>
+  </w:abstractNum>
+  <w:abstractNum w:abstractNumId="6" w15:restartNumberingAfterBreak="0">
     <w:nsid w:val="5729132B"/>
     <w:multiLevelType w:val="hybridMultilevel"/>
     <w:tmpl w:val="F7529B00"/>
@@ -4548,7 +8287,7 @@
       </w:rPr>
     </w:lvl>
   </w:abstractNum>
-  <w:abstractNum w:abstractNumId="6" w15:restartNumberingAfterBreak="0">
+  <w:abstractNum w:abstractNumId="7" w15:restartNumberingAfterBreak="0">
     <w:nsid w:val="6466715D"/>
     <w:multiLevelType w:val="hybridMultilevel"/>
     <w:tmpl w:val="93D24314"/>
@@ -4661,7 +8400,7 @@
       </w:rPr>
     </w:lvl>
   </w:abstractNum>
-  <w:abstractNum w:abstractNumId="7" w15:restartNumberingAfterBreak="0">
+  <w:abstractNum w:abstractNumId="8" w15:restartNumberingAfterBreak="0">
     <w:nsid w:val="6E753B8E"/>
     <w:multiLevelType w:val="hybridMultilevel"/>
     <w:tmpl w:val="06B6F232"/>
@@ -4774,7 +8513,7 @@
       </w:rPr>
     </w:lvl>
   </w:abstractNum>
-  <w:abstractNum w:abstractNumId="8" w15:restartNumberingAfterBreak="0">
+  <w:abstractNum w:abstractNumId="9" w15:restartNumberingAfterBreak="0">
     <w:nsid w:val="708B536D"/>
     <w:multiLevelType w:val="hybridMultilevel"/>
     <w:tmpl w:val="A5728A1C"/>
@@ -4894,7 +8633,7 @@
     <w:abstractNumId w:val="3"/>
   </w:num>
   <w:num w:numId="3">
-    <w:abstractNumId w:val="7"/>
+    <w:abstractNumId w:val="8"/>
   </w:num>
   <w:num w:numId="4">
     <w:abstractNumId w:val="1"/>
@@ -4906,13 +8645,16 @@
     <w:abstractNumId w:val="2"/>
   </w:num>
   <w:num w:numId="7">
+    <w:abstractNumId w:val="7"/>
+  </w:num>
+  <w:num w:numId="8">
     <w:abstractNumId w:val="6"/>
   </w:num>
-  <w:num w:numId="8">
+  <w:num w:numId="9">
+    <w:abstractNumId w:val="9"/>
+  </w:num>
+  <w:num w:numId="10">
     <w:abstractNumId w:val="5"/>
-  </w:num>
-  <w:num w:numId="9">
-    <w:abstractNumId w:val="8"/>
   </w:num>
 </w:numbering>
 </file>
@@ -5427,7 +9169,6 @@
     <w:name w:val="Normal (Web)"/>
     <w:basedOn w:val="Normal"/>
     <w:uiPriority w:val="99"/>
-    <w:semiHidden/>
     <w:unhideWhenUsed/>
     <w:rsid w:val="004618AC"/>
     <w:pPr>
@@ -5578,7 +9319,856 @@
       <w:szCs w:val="24"/>
     </w:rPr>
   </w:style>
+  <w:style w:type="character" w:styleId="FollowedHyperlink">
+    <w:name w:val="FollowedHyperlink"/>
+    <w:basedOn w:val="DefaultParagraphFont"/>
+    <w:uiPriority w:val="99"/>
+    <w:semiHidden/>
+    <w:unhideWhenUsed/>
+    <w:rsid w:val="006666C4"/>
+    <w:rPr>
+      <w:color w:val="954F72" w:themeColor="followedHyperlink"/>
+      <w:u w:val="single"/>
+    </w:rPr>
+  </w:style>
 </w:styles>
+</file>
+
+<file path=word/charts/chart1.xml><?xml version="1.0" encoding="utf-8"?>
+<c:chartSpace xmlns:c="http://schemas.openxmlformats.org/drawingml/2006/chart" xmlns:a="http://schemas.openxmlformats.org/drawingml/2006/main" xmlns:r="http://schemas.openxmlformats.org/officeDocument/2006/relationships" xmlns:c16r2="http://schemas.microsoft.com/office/drawing/2015/06/chart">
+  <c:date1904 val="0"/>
+  <c:lang val="en-US"/>
+  <c:roundedCorners val="0"/>
+  <mc:AlternateContent xmlns:mc="http://schemas.openxmlformats.org/markup-compatibility/2006">
+    <mc:Choice xmlns:c14="http://schemas.microsoft.com/office/drawing/2007/8/2/chart" Requires="c14">
+      <c14:style val="102"/>
+    </mc:Choice>
+    <mc:Fallback>
+      <c:style val="2"/>
+    </mc:Fallback>
+  </mc:AlternateContent>
+  <c:chart>
+    <c:title>
+      <c:tx>
+        <c:rich>
+          <a:bodyPr rot="0" spcFirstLastPara="1" vertOverflow="ellipsis" vert="horz" wrap="square" anchor="ctr" anchorCtr="1"/>
+          <a:lstStyle/>
+          <a:p>
+            <a:pPr>
+              <a:defRPr sz="1400" b="0" i="0" u="none" strike="noStrike" kern="1200" spc="0" baseline="0">
+                <a:solidFill>
+                  <a:schemeClr val="tx1">
+                    <a:lumMod val="65000"/>
+                    <a:lumOff val="35000"/>
+                  </a:schemeClr>
+                </a:solidFill>
+                <a:latin typeface="+mn-lt"/>
+                <a:ea typeface="+mn-ea"/>
+                <a:cs typeface="+mn-cs"/>
+              </a:defRPr>
+            </a:pPr>
+            <a:r>
+              <a:rPr lang="en-US"/>
+              <a:t>Staffing</a:t>
+            </a:r>
+          </a:p>
+        </c:rich>
+      </c:tx>
+      <c:overlay val="0"/>
+      <c:spPr>
+        <a:noFill/>
+        <a:ln>
+          <a:noFill/>
+        </a:ln>
+        <a:effectLst/>
+      </c:spPr>
+      <c:txPr>
+        <a:bodyPr rot="0" spcFirstLastPara="1" vertOverflow="ellipsis" vert="horz" wrap="square" anchor="ctr" anchorCtr="1"/>
+        <a:lstStyle/>
+        <a:p>
+          <a:pPr>
+            <a:defRPr sz="1400" b="0" i="0" u="none" strike="noStrike" kern="1200" spc="0" baseline="0">
+              <a:solidFill>
+                <a:schemeClr val="tx1">
+                  <a:lumMod val="65000"/>
+                  <a:lumOff val="35000"/>
+                </a:schemeClr>
+              </a:solidFill>
+              <a:latin typeface="+mn-lt"/>
+              <a:ea typeface="+mn-ea"/>
+              <a:cs typeface="+mn-cs"/>
+            </a:defRPr>
+          </a:pPr>
+          <a:endParaRPr lang="en-US"/>
+        </a:p>
+      </c:txPr>
+    </c:title>
+    <c:autoTitleDeleted val="0"/>
+    <c:plotArea>
+      <c:layout/>
+      <c:barChart>
+        <c:barDir val="col"/>
+        <c:grouping val="clustered"/>
+        <c:varyColors val="0"/>
+        <c:ser>
+          <c:idx val="0"/>
+          <c:order val="0"/>
+          <c:spPr>
+            <a:solidFill>
+              <a:schemeClr val="accent1"/>
+            </a:solidFill>
+            <a:ln>
+              <a:noFill/>
+            </a:ln>
+            <a:effectLst/>
+          </c:spPr>
+          <c:invertIfNegative val="0"/>
+          <c:cat>
+            <c:strRef>
+              <c:f>(Sheet1!$E$5,Sheet1!$F$5)</c:f>
+              <c:strCache>
+                <c:ptCount val="2"/>
+                <c:pt idx="0">
+                  <c:v>Its easy to use?</c:v>
+                </c:pt>
+                <c:pt idx="1">
+                  <c:v>does it crashed?</c:v>
+                </c:pt>
+              </c:strCache>
+            </c:strRef>
+          </c:cat>
+          <c:val>
+            <c:numRef>
+              <c:f>(Sheet1!$E$39,Sheet1!$F$39)</c:f>
+              <c:numCache>
+                <c:formatCode>0%</c:formatCode>
+                <c:ptCount val="2"/>
+                <c:pt idx="0">
+                  <c:v>1</c:v>
+                </c:pt>
+                <c:pt idx="1">
+                  <c:v>1</c:v>
+                </c:pt>
+              </c:numCache>
+            </c:numRef>
+          </c:val>
+          <c:extLst>
+            <c:ext xmlns:c16="http://schemas.microsoft.com/office/drawing/2014/chart" uri="{C3380CC4-5D6E-409C-BE32-E72D297353CC}">
+              <c16:uniqueId val="{00000000-9509-4072-9F73-0DE7000D4245}"/>
+            </c:ext>
+          </c:extLst>
+        </c:ser>
+        <c:dLbls>
+          <c:showLegendKey val="0"/>
+          <c:showVal val="0"/>
+          <c:showCatName val="0"/>
+          <c:showSerName val="0"/>
+          <c:showPercent val="0"/>
+          <c:showBubbleSize val="0"/>
+        </c:dLbls>
+        <c:gapWidth val="219"/>
+        <c:overlap val="-27"/>
+        <c:axId val="160780816"/>
+        <c:axId val="160781648"/>
+      </c:barChart>
+      <c:catAx>
+        <c:axId val="160780816"/>
+        <c:scaling>
+          <c:orientation val="minMax"/>
+        </c:scaling>
+        <c:delete val="0"/>
+        <c:axPos val="b"/>
+        <c:numFmt formatCode="General" sourceLinked="1"/>
+        <c:majorTickMark val="none"/>
+        <c:minorTickMark val="none"/>
+        <c:tickLblPos val="nextTo"/>
+        <c:spPr>
+          <a:noFill/>
+          <a:ln w="9525" cap="flat" cmpd="sng" algn="ctr">
+            <a:solidFill>
+              <a:schemeClr val="tx1">
+                <a:lumMod val="15000"/>
+                <a:lumOff val="85000"/>
+              </a:schemeClr>
+            </a:solidFill>
+            <a:round/>
+          </a:ln>
+          <a:effectLst/>
+        </c:spPr>
+        <c:txPr>
+          <a:bodyPr rot="-60000000" spcFirstLastPara="1" vertOverflow="ellipsis" vert="horz" wrap="square" anchor="ctr" anchorCtr="1"/>
+          <a:lstStyle/>
+          <a:p>
+            <a:pPr>
+              <a:defRPr sz="900" b="0" i="0" u="none" strike="noStrike" kern="1200" baseline="0">
+                <a:solidFill>
+                  <a:schemeClr val="tx1">
+                    <a:lumMod val="65000"/>
+                    <a:lumOff val="35000"/>
+                  </a:schemeClr>
+                </a:solidFill>
+                <a:latin typeface="+mn-lt"/>
+                <a:ea typeface="+mn-ea"/>
+                <a:cs typeface="+mn-cs"/>
+              </a:defRPr>
+            </a:pPr>
+            <a:endParaRPr lang="en-US"/>
+          </a:p>
+        </c:txPr>
+        <c:crossAx val="160781648"/>
+        <c:crosses val="autoZero"/>
+        <c:auto val="1"/>
+        <c:lblAlgn val="ctr"/>
+        <c:lblOffset val="100"/>
+        <c:noMultiLvlLbl val="0"/>
+      </c:catAx>
+      <c:valAx>
+        <c:axId val="160781648"/>
+        <c:scaling>
+          <c:orientation val="minMax"/>
+        </c:scaling>
+        <c:delete val="0"/>
+        <c:axPos val="l"/>
+        <c:majorGridlines>
+          <c:spPr>
+            <a:ln w="9525" cap="flat" cmpd="sng" algn="ctr">
+              <a:solidFill>
+                <a:schemeClr val="tx1">
+                  <a:lumMod val="15000"/>
+                  <a:lumOff val="85000"/>
+                </a:schemeClr>
+              </a:solidFill>
+              <a:round/>
+            </a:ln>
+            <a:effectLst/>
+          </c:spPr>
+        </c:majorGridlines>
+        <c:numFmt formatCode="0%" sourceLinked="1"/>
+        <c:majorTickMark val="none"/>
+        <c:minorTickMark val="none"/>
+        <c:tickLblPos val="nextTo"/>
+        <c:spPr>
+          <a:noFill/>
+          <a:ln>
+            <a:noFill/>
+          </a:ln>
+          <a:effectLst/>
+        </c:spPr>
+        <c:txPr>
+          <a:bodyPr rot="-60000000" spcFirstLastPara="1" vertOverflow="ellipsis" vert="horz" wrap="square" anchor="ctr" anchorCtr="1"/>
+          <a:lstStyle/>
+          <a:p>
+            <a:pPr>
+              <a:defRPr sz="900" b="0" i="0" u="none" strike="noStrike" kern="1200" baseline="0">
+                <a:solidFill>
+                  <a:schemeClr val="tx1">
+                    <a:lumMod val="65000"/>
+                    <a:lumOff val="35000"/>
+                  </a:schemeClr>
+                </a:solidFill>
+                <a:latin typeface="+mn-lt"/>
+                <a:ea typeface="+mn-ea"/>
+                <a:cs typeface="+mn-cs"/>
+              </a:defRPr>
+            </a:pPr>
+            <a:endParaRPr lang="en-US"/>
+          </a:p>
+        </c:txPr>
+        <c:crossAx val="160780816"/>
+        <c:crosses val="autoZero"/>
+        <c:crossBetween val="between"/>
+      </c:valAx>
+      <c:spPr>
+        <a:noFill/>
+        <a:ln>
+          <a:noFill/>
+        </a:ln>
+        <a:effectLst/>
+      </c:spPr>
+    </c:plotArea>
+    <c:plotVisOnly val="1"/>
+    <c:dispBlanksAs val="gap"/>
+    <c:extLst>
+      <c:ext xmlns:c16r3="http://schemas.microsoft.com/office/drawing/2017/03/chart" uri="{56B9EC1D-385E-4148-901F-78D8002777C0}">
+        <c16r3:dataDisplayOptions16>
+          <c16r3:dispNaAsBlank val="1"/>
+        </c16r3:dataDisplayOptions16>
+      </c:ext>
+    </c:extLst>
+    <c:showDLblsOverMax val="0"/>
+  </c:chart>
+  <c:spPr>
+    <a:solidFill>
+      <a:schemeClr val="bg1"/>
+    </a:solidFill>
+    <a:ln w="9525" cap="flat" cmpd="sng" algn="ctr">
+      <a:solidFill>
+        <a:schemeClr val="tx1">
+          <a:lumMod val="15000"/>
+          <a:lumOff val="85000"/>
+        </a:schemeClr>
+      </a:solidFill>
+      <a:round/>
+    </a:ln>
+    <a:effectLst/>
+  </c:spPr>
+  <c:txPr>
+    <a:bodyPr/>
+    <a:lstStyle/>
+    <a:p>
+      <a:pPr>
+        <a:defRPr/>
+      </a:pPr>
+      <a:endParaRPr lang="en-US"/>
+    </a:p>
+  </c:txPr>
+  <c:externalData r:id="rId3">
+    <c:autoUpdate val="0"/>
+  </c:externalData>
+</c:chartSpace>
+</file>
+
+<file path=word/charts/colors1.xml><?xml version="1.0" encoding="utf-8"?>
+<cs:colorStyle xmlns:cs="http://schemas.microsoft.com/office/drawing/2012/chartStyle" xmlns:a="http://schemas.openxmlformats.org/drawingml/2006/main" meth="cycle" id="10">
+  <a:schemeClr val="accent1"/>
+  <a:schemeClr val="accent2"/>
+  <a:schemeClr val="accent3"/>
+  <a:schemeClr val="accent4"/>
+  <a:schemeClr val="accent5"/>
+  <a:schemeClr val="accent6"/>
+  <cs:variation/>
+  <cs:variation>
+    <a:lumMod val="60000"/>
+  </cs:variation>
+  <cs:variation>
+    <a:lumMod val="80000"/>
+    <a:lumOff val="20000"/>
+  </cs:variation>
+  <cs:variation>
+    <a:lumMod val="80000"/>
+  </cs:variation>
+  <cs:variation>
+    <a:lumMod val="60000"/>
+    <a:lumOff val="40000"/>
+  </cs:variation>
+  <cs:variation>
+    <a:lumMod val="50000"/>
+  </cs:variation>
+  <cs:variation>
+    <a:lumMod val="70000"/>
+    <a:lumOff val="30000"/>
+  </cs:variation>
+  <cs:variation>
+    <a:lumMod val="70000"/>
+  </cs:variation>
+  <cs:variation>
+    <a:lumMod val="50000"/>
+    <a:lumOff val="50000"/>
+  </cs:variation>
+</cs:colorStyle>
+</file>
+
+<file path=word/charts/style1.xml><?xml version="1.0" encoding="utf-8"?>
+<cs:chartStyle xmlns:cs="http://schemas.microsoft.com/office/drawing/2012/chartStyle" xmlns:a="http://schemas.openxmlformats.org/drawingml/2006/main" id="201">
+  <cs:axisTitle>
+    <cs:lnRef idx="0"/>
+    <cs:fillRef idx="0"/>
+    <cs:effectRef idx="0"/>
+    <cs:fontRef idx="minor">
+      <a:schemeClr val="tx1">
+        <a:lumMod val="65000"/>
+        <a:lumOff val="35000"/>
+      </a:schemeClr>
+    </cs:fontRef>
+    <cs:defRPr sz="1000" kern="1200"/>
+  </cs:axisTitle>
+  <cs:categoryAxis>
+    <cs:lnRef idx="0"/>
+    <cs:fillRef idx="0"/>
+    <cs:effectRef idx="0"/>
+    <cs:fontRef idx="minor">
+      <a:schemeClr val="tx1">
+        <a:lumMod val="65000"/>
+        <a:lumOff val="35000"/>
+      </a:schemeClr>
+    </cs:fontRef>
+    <cs:spPr>
+      <a:ln w="9525" cap="flat" cmpd="sng" algn="ctr">
+        <a:solidFill>
+          <a:schemeClr val="tx1">
+            <a:lumMod val="15000"/>
+            <a:lumOff val="85000"/>
+          </a:schemeClr>
+        </a:solidFill>
+        <a:round/>
+      </a:ln>
+    </cs:spPr>
+    <cs:defRPr sz="900" kern="1200"/>
+  </cs:categoryAxis>
+  <cs:chartArea mods="allowNoFillOverride allowNoLineOverride">
+    <cs:lnRef idx="0"/>
+    <cs:fillRef idx="0"/>
+    <cs:effectRef idx="0"/>
+    <cs:fontRef idx="minor">
+      <a:schemeClr val="tx1"/>
+    </cs:fontRef>
+    <cs:spPr>
+      <a:solidFill>
+        <a:schemeClr val="bg1"/>
+      </a:solidFill>
+      <a:ln w="9525" cap="flat" cmpd="sng" algn="ctr">
+        <a:solidFill>
+          <a:schemeClr val="tx1">
+            <a:lumMod val="15000"/>
+            <a:lumOff val="85000"/>
+          </a:schemeClr>
+        </a:solidFill>
+        <a:round/>
+      </a:ln>
+    </cs:spPr>
+    <cs:defRPr sz="1000" kern="1200"/>
+  </cs:chartArea>
+  <cs:dataLabel>
+    <cs:lnRef idx="0"/>
+    <cs:fillRef idx="0"/>
+    <cs:effectRef idx="0"/>
+    <cs:fontRef idx="minor">
+      <a:schemeClr val="tx1">
+        <a:lumMod val="75000"/>
+        <a:lumOff val="25000"/>
+      </a:schemeClr>
+    </cs:fontRef>
+    <cs:defRPr sz="900" kern="1200"/>
+  </cs:dataLabel>
+  <cs:dataLabelCallout>
+    <cs:lnRef idx="0"/>
+    <cs:fillRef idx="0"/>
+    <cs:effectRef idx="0"/>
+    <cs:fontRef idx="minor">
+      <a:schemeClr val="dk1">
+        <a:lumMod val="65000"/>
+        <a:lumOff val="35000"/>
+      </a:schemeClr>
+    </cs:fontRef>
+    <cs:spPr>
+      <a:solidFill>
+        <a:schemeClr val="lt1"/>
+      </a:solidFill>
+      <a:ln>
+        <a:solidFill>
+          <a:schemeClr val="dk1">
+            <a:lumMod val="25000"/>
+            <a:lumOff val="75000"/>
+          </a:schemeClr>
+        </a:solidFill>
+      </a:ln>
+    </cs:spPr>
+    <cs:defRPr sz="900" kern="1200"/>
+    <cs:bodyPr rot="0" spcFirstLastPara="1" vertOverflow="clip" horzOverflow="clip" vert="horz" wrap="square" lIns="36576" tIns="18288" rIns="36576" bIns="18288" anchor="ctr" anchorCtr="1">
+      <a:spAutoFit/>
+    </cs:bodyPr>
+  </cs:dataLabelCallout>
+  <cs:dataPoint>
+    <cs:lnRef idx="0"/>
+    <cs:fillRef idx="1">
+      <cs:styleClr val="auto"/>
+    </cs:fillRef>
+    <cs:effectRef idx="0"/>
+    <cs:fontRef idx="minor">
+      <a:schemeClr val="tx1"/>
+    </cs:fontRef>
+  </cs:dataPoint>
+  <cs:dataPoint3D>
+    <cs:lnRef idx="0"/>
+    <cs:fillRef idx="1">
+      <cs:styleClr val="auto"/>
+    </cs:fillRef>
+    <cs:effectRef idx="0"/>
+    <cs:fontRef idx="minor">
+      <a:schemeClr val="tx1"/>
+    </cs:fontRef>
+  </cs:dataPoint3D>
+  <cs:dataPointLine>
+    <cs:lnRef idx="0">
+      <cs:styleClr val="auto"/>
+    </cs:lnRef>
+    <cs:fillRef idx="1"/>
+    <cs:effectRef idx="0"/>
+    <cs:fontRef idx="minor">
+      <a:schemeClr val="tx1"/>
+    </cs:fontRef>
+    <cs:spPr>
+      <a:ln w="28575" cap="rnd">
+        <a:solidFill>
+          <a:schemeClr val="phClr"/>
+        </a:solidFill>
+        <a:round/>
+      </a:ln>
+    </cs:spPr>
+  </cs:dataPointLine>
+  <cs:dataPointMarker>
+    <cs:lnRef idx="0">
+      <cs:styleClr val="auto"/>
+    </cs:lnRef>
+    <cs:fillRef idx="1">
+      <cs:styleClr val="auto"/>
+    </cs:fillRef>
+    <cs:effectRef idx="0"/>
+    <cs:fontRef idx="minor">
+      <a:schemeClr val="tx1"/>
+    </cs:fontRef>
+    <cs:spPr>
+      <a:ln w="9525">
+        <a:solidFill>
+          <a:schemeClr val="phClr"/>
+        </a:solidFill>
+      </a:ln>
+    </cs:spPr>
+  </cs:dataPointMarker>
+  <cs:dataPointMarkerLayout symbol="circle" size="5"/>
+  <cs:dataPointWireframe>
+    <cs:lnRef idx="0">
+      <cs:styleClr val="auto"/>
+    </cs:lnRef>
+    <cs:fillRef idx="1"/>
+    <cs:effectRef idx="0"/>
+    <cs:fontRef idx="minor">
+      <a:schemeClr val="tx1"/>
+    </cs:fontRef>
+    <cs:spPr>
+      <a:ln w="9525" cap="rnd">
+        <a:solidFill>
+          <a:schemeClr val="phClr"/>
+        </a:solidFill>
+        <a:round/>
+      </a:ln>
+    </cs:spPr>
+  </cs:dataPointWireframe>
+  <cs:dataTable>
+    <cs:lnRef idx="0"/>
+    <cs:fillRef idx="0"/>
+    <cs:effectRef idx="0"/>
+    <cs:fontRef idx="minor">
+      <a:schemeClr val="tx1">
+        <a:lumMod val="65000"/>
+        <a:lumOff val="35000"/>
+      </a:schemeClr>
+    </cs:fontRef>
+    <cs:spPr>
+      <a:noFill/>
+      <a:ln w="9525" cap="flat" cmpd="sng" algn="ctr">
+        <a:solidFill>
+          <a:schemeClr val="tx1">
+            <a:lumMod val="15000"/>
+            <a:lumOff val="85000"/>
+          </a:schemeClr>
+        </a:solidFill>
+        <a:round/>
+      </a:ln>
+    </cs:spPr>
+    <cs:defRPr sz="900" kern="1200"/>
+  </cs:dataTable>
+  <cs:downBar>
+    <cs:lnRef idx="0"/>
+    <cs:fillRef idx="0"/>
+    <cs:effectRef idx="0"/>
+    <cs:fontRef idx="minor">
+      <a:schemeClr val="dk1"/>
+    </cs:fontRef>
+    <cs:spPr>
+      <a:solidFill>
+        <a:schemeClr val="dk1">
+          <a:lumMod val="65000"/>
+          <a:lumOff val="35000"/>
+        </a:schemeClr>
+      </a:solidFill>
+      <a:ln w="9525">
+        <a:solidFill>
+          <a:schemeClr val="tx1">
+            <a:lumMod val="65000"/>
+            <a:lumOff val="35000"/>
+          </a:schemeClr>
+        </a:solidFill>
+      </a:ln>
+    </cs:spPr>
+  </cs:downBar>
+  <cs:dropLine>
+    <cs:lnRef idx="0"/>
+    <cs:fillRef idx="0"/>
+    <cs:effectRef idx="0"/>
+    <cs:fontRef idx="minor">
+      <a:schemeClr val="tx1"/>
+    </cs:fontRef>
+    <cs:spPr>
+      <a:ln w="9525" cap="flat" cmpd="sng" algn="ctr">
+        <a:solidFill>
+          <a:schemeClr val="tx1">
+            <a:lumMod val="35000"/>
+            <a:lumOff val="65000"/>
+          </a:schemeClr>
+        </a:solidFill>
+        <a:round/>
+      </a:ln>
+    </cs:spPr>
+  </cs:dropLine>
+  <cs:errorBar>
+    <cs:lnRef idx="0"/>
+    <cs:fillRef idx="0"/>
+    <cs:effectRef idx="0"/>
+    <cs:fontRef idx="minor">
+      <a:schemeClr val="tx1"/>
+    </cs:fontRef>
+    <cs:spPr>
+      <a:ln w="9525" cap="flat" cmpd="sng" algn="ctr">
+        <a:solidFill>
+          <a:schemeClr val="tx1">
+            <a:lumMod val="65000"/>
+            <a:lumOff val="35000"/>
+          </a:schemeClr>
+        </a:solidFill>
+        <a:round/>
+      </a:ln>
+    </cs:spPr>
+  </cs:errorBar>
+  <cs:floor>
+    <cs:lnRef idx="0"/>
+    <cs:fillRef idx="0"/>
+    <cs:effectRef idx="0"/>
+    <cs:fontRef idx="minor">
+      <a:schemeClr val="tx1"/>
+    </cs:fontRef>
+    <cs:spPr>
+      <a:noFill/>
+      <a:ln>
+        <a:noFill/>
+      </a:ln>
+    </cs:spPr>
+  </cs:floor>
+  <cs:gridlineMajor>
+    <cs:lnRef idx="0"/>
+    <cs:fillRef idx="0"/>
+    <cs:effectRef idx="0"/>
+    <cs:fontRef idx="minor">
+      <a:schemeClr val="tx1"/>
+    </cs:fontRef>
+    <cs:spPr>
+      <a:ln w="9525" cap="flat" cmpd="sng" algn="ctr">
+        <a:solidFill>
+          <a:schemeClr val="tx1">
+            <a:lumMod val="15000"/>
+            <a:lumOff val="85000"/>
+          </a:schemeClr>
+        </a:solidFill>
+        <a:round/>
+      </a:ln>
+    </cs:spPr>
+  </cs:gridlineMajor>
+  <cs:gridlineMinor>
+    <cs:lnRef idx="0"/>
+    <cs:fillRef idx="0"/>
+    <cs:effectRef idx="0"/>
+    <cs:fontRef idx="minor">
+      <a:schemeClr val="tx1"/>
+    </cs:fontRef>
+    <cs:spPr>
+      <a:ln w="9525" cap="flat" cmpd="sng" algn="ctr">
+        <a:solidFill>
+          <a:schemeClr val="tx1">
+            <a:lumMod val="5000"/>
+            <a:lumOff val="95000"/>
+          </a:schemeClr>
+        </a:solidFill>
+        <a:round/>
+      </a:ln>
+    </cs:spPr>
+  </cs:gridlineMinor>
+  <cs:hiLoLine>
+    <cs:lnRef idx="0"/>
+    <cs:fillRef idx="0"/>
+    <cs:effectRef idx="0"/>
+    <cs:fontRef idx="minor">
+      <a:schemeClr val="tx1"/>
+    </cs:fontRef>
+    <cs:spPr>
+      <a:ln w="9525" cap="flat" cmpd="sng" algn="ctr">
+        <a:solidFill>
+          <a:schemeClr val="tx1">
+            <a:lumMod val="75000"/>
+            <a:lumOff val="25000"/>
+          </a:schemeClr>
+        </a:solidFill>
+        <a:round/>
+      </a:ln>
+    </cs:spPr>
+  </cs:hiLoLine>
+  <cs:leaderLine>
+    <cs:lnRef idx="0"/>
+    <cs:fillRef idx="0"/>
+    <cs:effectRef idx="0"/>
+    <cs:fontRef idx="minor">
+      <a:schemeClr val="tx1"/>
+    </cs:fontRef>
+    <cs:spPr>
+      <a:ln w="9525" cap="flat" cmpd="sng" algn="ctr">
+        <a:solidFill>
+          <a:schemeClr val="tx1">
+            <a:lumMod val="35000"/>
+            <a:lumOff val="65000"/>
+          </a:schemeClr>
+        </a:solidFill>
+        <a:round/>
+      </a:ln>
+    </cs:spPr>
+  </cs:leaderLine>
+  <cs:legend>
+    <cs:lnRef idx="0"/>
+    <cs:fillRef idx="0"/>
+    <cs:effectRef idx="0"/>
+    <cs:fontRef idx="minor">
+      <a:schemeClr val="tx1">
+        <a:lumMod val="65000"/>
+        <a:lumOff val="35000"/>
+      </a:schemeClr>
+    </cs:fontRef>
+    <cs:defRPr sz="900" kern="1200"/>
+  </cs:legend>
+  <cs:plotArea mods="allowNoFillOverride allowNoLineOverride">
+    <cs:lnRef idx="0"/>
+    <cs:fillRef idx="0"/>
+    <cs:effectRef idx="0"/>
+    <cs:fontRef idx="minor">
+      <a:schemeClr val="tx1"/>
+    </cs:fontRef>
+  </cs:plotArea>
+  <cs:plotArea3D mods="allowNoFillOverride allowNoLineOverride">
+    <cs:lnRef idx="0"/>
+    <cs:fillRef idx="0"/>
+    <cs:effectRef idx="0"/>
+    <cs:fontRef idx="minor">
+      <a:schemeClr val="tx1"/>
+    </cs:fontRef>
+  </cs:plotArea3D>
+  <cs:seriesAxis>
+    <cs:lnRef idx="0"/>
+    <cs:fillRef idx="0"/>
+    <cs:effectRef idx="0"/>
+    <cs:fontRef idx="minor">
+      <a:schemeClr val="tx1">
+        <a:lumMod val="65000"/>
+        <a:lumOff val="35000"/>
+      </a:schemeClr>
+    </cs:fontRef>
+    <cs:defRPr sz="900" kern="1200"/>
+  </cs:seriesAxis>
+  <cs:seriesLine>
+    <cs:lnRef idx="0"/>
+    <cs:fillRef idx="0"/>
+    <cs:effectRef idx="0"/>
+    <cs:fontRef idx="minor">
+      <a:schemeClr val="tx1"/>
+    </cs:fontRef>
+    <cs:spPr>
+      <a:ln w="9525" cap="flat" cmpd="sng" algn="ctr">
+        <a:solidFill>
+          <a:schemeClr val="tx1">
+            <a:lumMod val="35000"/>
+            <a:lumOff val="65000"/>
+          </a:schemeClr>
+        </a:solidFill>
+        <a:round/>
+      </a:ln>
+    </cs:spPr>
+  </cs:seriesLine>
+  <cs:title>
+    <cs:lnRef idx="0"/>
+    <cs:fillRef idx="0"/>
+    <cs:effectRef idx="0"/>
+    <cs:fontRef idx="minor">
+      <a:schemeClr val="tx1">
+        <a:lumMod val="65000"/>
+        <a:lumOff val="35000"/>
+      </a:schemeClr>
+    </cs:fontRef>
+    <cs:defRPr sz="1400" b="0" kern="1200" spc="0" baseline="0"/>
+  </cs:title>
+  <cs:trendline>
+    <cs:lnRef idx="0">
+      <cs:styleClr val="auto"/>
+    </cs:lnRef>
+    <cs:fillRef idx="0"/>
+    <cs:effectRef idx="0"/>
+    <cs:fontRef idx="minor">
+      <a:schemeClr val="tx1"/>
+    </cs:fontRef>
+    <cs:spPr>
+      <a:ln w="19050" cap="rnd">
+        <a:solidFill>
+          <a:schemeClr val="phClr"/>
+        </a:solidFill>
+        <a:prstDash val="sysDot"/>
+      </a:ln>
+    </cs:spPr>
+  </cs:trendline>
+  <cs:trendlineLabel>
+    <cs:lnRef idx="0"/>
+    <cs:fillRef idx="0"/>
+    <cs:effectRef idx="0"/>
+    <cs:fontRef idx="minor">
+      <a:schemeClr val="tx1">
+        <a:lumMod val="65000"/>
+        <a:lumOff val="35000"/>
+      </a:schemeClr>
+    </cs:fontRef>
+    <cs:defRPr sz="900" kern="1200"/>
+  </cs:trendlineLabel>
+  <cs:upBar>
+    <cs:lnRef idx="0"/>
+    <cs:fillRef idx="0"/>
+    <cs:effectRef idx="0"/>
+    <cs:fontRef idx="minor">
+      <a:schemeClr val="dk1"/>
+    </cs:fontRef>
+    <cs:spPr>
+      <a:solidFill>
+        <a:schemeClr val="lt1"/>
+      </a:solidFill>
+      <a:ln w="9525">
+        <a:solidFill>
+          <a:schemeClr val="tx1">
+            <a:lumMod val="15000"/>
+            <a:lumOff val="85000"/>
+          </a:schemeClr>
+        </a:solidFill>
+      </a:ln>
+    </cs:spPr>
+  </cs:upBar>
+  <cs:valueAxis>
+    <cs:lnRef idx="0"/>
+    <cs:fillRef idx="0"/>
+    <cs:effectRef idx="0"/>
+    <cs:fontRef idx="minor">
+      <a:schemeClr val="tx1">
+        <a:lumMod val="65000"/>
+        <a:lumOff val="35000"/>
+      </a:schemeClr>
+    </cs:fontRef>
+    <cs:defRPr sz="900" kern="1200"/>
+  </cs:valueAxis>
+  <cs:wall>
+    <cs:lnRef idx="0"/>
+    <cs:fillRef idx="0"/>
+    <cs:effectRef idx="0"/>
+    <cs:fontRef idx="minor">
+      <a:schemeClr val="tx1"/>
+    </cs:fontRef>
+    <cs:spPr>
+      <a:noFill/>
+      <a:ln>
+        <a:noFill/>
+      </a:ln>
+    </cs:spPr>
+  </cs:wall>
+</cs:chartStyle>
 </file>
 
 <file path=word/theme/theme1.xml><?xml version="1.0" encoding="utf-8"?>
